--- a/doc/Documentation de projet.docx
+++ b/doc/Documentation de projet.docx
@@ -3227,13 +3227,7 @@
         <w:pStyle w:val="Help"/>
       </w:pPr>
       <w:r>
-        <w:t xml:space="preserve">De plus, en fonction du type de </w:t>
-      </w:r>
-      <w:r>
-        <w:t>projet, il</w:t>
-      </w:r>
-      <w:r>
-        <w:t xml:space="preserve"> est tout à fait possible que certains chapitres ou paragraphes n’aient aucun sens. Dans ce cas il est recommandé de les retirer du document pour éviter de l’alourdir inutilement.  </w:t>
+        <w:t xml:space="preserve">De plus, en fonction du type de projet, il est tout à fait possible que certains chapitres ou paragraphes n’aient aucun sens. Dans ce cas il est recommandé de les retirer du document pour éviter de l’alourdir inutilement.  </w:t>
       </w:r>
     </w:p>
     <w:p>
@@ -3339,6 +3333,9 @@
       </w:pPr>
       <w:r>
         <w:t>Organisation générale du projet</w:t>
+      </w:r>
+      <w:r>
+        <w:t xml:space="preserve">  </w:t>
       </w:r>
     </w:p>
     <w:p>
@@ -3652,9 +3649,28 @@
       <w:r>
         <w:t>Le projet doit fonctionner. Il doit pouvoir afficher le menu ainsi que les options du menu.</w:t>
       </w:r>
-      <w:bookmarkStart w:id="4" w:name="_GoBack"/>
-      <w:bookmarkEnd w:id="4"/>
-    </w:p>
+      <w:r>
+        <w:t xml:space="preserve"> Si je clique sur les aides cela doit les</w:t>
+      </w:r>
+      <w:r>
+        <w:t xml:space="preserve"> afficher</w:t>
+      </w:r>
+      <w:r>
+        <w:t xml:space="preserve">. Je dois pouvoir choisir entre une grille fixe ou une grille aléatoire.  Le joueur doit pouvoir jouer sans qu’il y ait </w:t>
+      </w:r>
+      <w:proofErr w:type="gramStart"/>
+      <w:r>
+        <w:t>des  bugs</w:t>
+      </w:r>
+      <w:proofErr w:type="gramEnd"/>
+      <w:r>
+        <w:t>.</w:t>
+      </w:r>
+      <w:r>
+        <w:t xml:space="preserve"> Le joueur doit pouvoir s’amuser.</w:t>
+      </w:r>
+    </w:p>
+    <w:p/>
     <w:p>
       <w:pPr>
         <w:pStyle w:val="Help"/>
@@ -3669,7 +3685,13 @@
         <w:t xml:space="preserve">. </w:t>
       </w:r>
       <w:r>
-        <w:t>A ce stade, ces objectifs ne sont pas nécessairement SMART  Il est par exemple acceptable d’avoir un objectif du genre « L’application doit être très réactive » ; un tel objectif n’est pas mesurable mais il indique qu’une attention particulière doit être portée à la performance.</w:t>
+        <w:t xml:space="preserve">A ce stade, ces objectifs ne sont pas nécessairement </w:t>
+      </w:r>
+      <w:r>
+        <w:t>SMART Il</w:t>
+      </w:r>
+      <w:r>
+        <w:t xml:space="preserve"> est par exemple acceptable d’avoir un objectif du genre « L’application doit être très réactive » ; un tel objectif n’est pas mesurable mais il indique qu’une attention particulière doit être portée à la performance.</w:t>
       </w:r>
     </w:p>
     <w:p>
@@ -3708,7 +3730,7 @@
           <w:iCs/>
         </w:rPr>
       </w:pPr>
-      <w:bookmarkStart w:id="5" w:name="_Toc2333851"/>
+      <w:bookmarkStart w:id="4" w:name="_Toc2333851"/>
       <w:r>
         <w:rPr>
           <w:i w:val="0"/>
@@ -3716,72 +3738,128 @@
         </w:rPr>
         <w:t>Planification initiale</w:t>
       </w:r>
+      <w:bookmarkEnd w:id="4"/>
+    </w:p>
+    <w:p>
+      <w:r>
+        <w:rPr>
+          <w:noProof/>
+          <w:lang w:val="fr-CH" w:eastAsia="fr-CH"/>
+        </w:rPr>
+        <w:drawing>
+          <wp:inline distT="0" distB="0" distL="0" distR="0">
+            <wp:extent cx="4848225" cy="2294890"/>
+            <wp:effectExtent l="0" t="0" r="9525" b="0"/>
+            <wp:docPr id="6" name="Image 6" descr="C:\Users\Simon.CUANY\AppData\Local\Microsoft\Windows\INetCache\Content.Word\Sprint.png"/>
+            <wp:cNvGraphicFramePr>
+              <a:graphicFrameLocks xmlns:a="http://schemas.openxmlformats.org/drawingml/2006/main" noChangeAspect="1"/>
+            </wp:cNvGraphicFramePr>
+            <a:graphic xmlns:a="http://schemas.openxmlformats.org/drawingml/2006/main">
+              <a:graphicData uri="http://schemas.openxmlformats.org/drawingml/2006/picture">
+                <pic:pic xmlns:pic="http://schemas.openxmlformats.org/drawingml/2006/picture">
+                  <pic:nvPicPr>
+                    <pic:cNvPr id="0" name="Picture 4" descr="C:\Users\Simon.CUANY\AppData\Local\Microsoft\Windows\INetCache\Content.Word\Sprint.png"/>
+                    <pic:cNvPicPr>
+                      <a:picLocks noChangeAspect="1" noChangeArrowheads="1"/>
+                    </pic:cNvPicPr>
+                  </pic:nvPicPr>
+                  <pic:blipFill>
+                    <a:blip r:embed="rId9">
+                      <a:extLst>
+                        <a:ext uri="{28A0092B-C50C-407E-A947-70E740481C1C}">
+                          <a14:useLocalDpi xmlns:a14="http://schemas.microsoft.com/office/drawing/2010/main" val="0"/>
+                        </a:ext>
+                      </a:extLst>
+                    </a:blip>
+                    <a:srcRect/>
+                    <a:stretch>
+                      <a:fillRect/>
+                    </a:stretch>
+                  </pic:blipFill>
+                  <pic:spPr bwMode="auto">
+                    <a:xfrm>
+                      <a:off x="0" y="0"/>
+                      <a:ext cx="4848225" cy="2294890"/>
+                    </a:xfrm>
+                    <a:prstGeom prst="rect">
+                      <a:avLst/>
+                    </a:prstGeom>
+                    <a:noFill/>
+                    <a:ln>
+                      <a:noFill/>
+                    </a:ln>
+                  </pic:spPr>
+                </pic:pic>
+              </a:graphicData>
+            </a:graphic>
+          </wp:inline>
+        </w:drawing>
+      </w:r>
+    </w:p>
+    <w:p>
+      <w:pPr>
+        <w:pStyle w:val="Help"/>
+      </w:pPr>
+      <w:r>
+        <w:t>P</w:t>
+      </w:r>
+      <w:r>
+        <w:t xml:space="preserve">lanification </w:t>
+      </w:r>
+      <w:r>
+        <w:t xml:space="preserve">très globale </w:t>
+      </w:r>
+      <w:r>
+        <w:t>du projet</w:t>
+      </w:r>
+      <w:r>
+        <w:t xml:space="preserve"> qui sera</w:t>
+      </w:r>
+      <w:r>
+        <w:t xml:space="preserve"> revue après l'</w:t>
+      </w:r>
+      <w:r>
+        <w:t>a</w:t>
+      </w:r>
+      <w:r>
+        <w:t xml:space="preserve">nalyse. </w:t>
+      </w:r>
+    </w:p>
+    <w:p>
+      <w:pPr>
+        <w:pStyle w:val="Help"/>
+      </w:pPr>
+      <w:r>
+        <w:t>Les dates de début, de fin et des étapes principales seront mises en évidence.</w:t>
+      </w:r>
+    </w:p>
+    <w:p>
+      <w:pPr>
+        <w:pStyle w:val="Help"/>
+      </w:pPr>
+      <w:r>
+        <w:t xml:space="preserve">Ces éléments peuvent être repris </w:t>
+      </w:r>
+      <w:r>
+        <w:t>de la fiche signalétique ou du cahier des charges</w:t>
+      </w:r>
+    </w:p>
+    <w:p>
+      <w:pPr>
+        <w:pStyle w:val="Titre1"/>
+      </w:pPr>
+      <w:bookmarkStart w:id="5" w:name="_Toc2333852"/>
+      <w:r>
+        <w:t>Analyse</w:t>
+      </w:r>
       <w:bookmarkEnd w:id="5"/>
     </w:p>
     <w:p>
       <w:pPr>
         <w:pStyle w:val="Help"/>
       </w:pPr>
-      <w:r>
-        <w:t>P</w:t>
-      </w:r>
-      <w:r>
-        <w:t xml:space="preserve">lanification </w:t>
-      </w:r>
-      <w:r>
-        <w:t xml:space="preserve">très globale </w:t>
-      </w:r>
-      <w:r>
-        <w:t>du projet</w:t>
-      </w:r>
-      <w:r>
-        <w:t xml:space="preserve"> qui sera</w:t>
-      </w:r>
-      <w:r>
-        <w:t xml:space="preserve"> revue après l'</w:t>
-      </w:r>
-      <w:r>
-        <w:t>a</w:t>
-      </w:r>
-      <w:r>
-        <w:t xml:space="preserve">nalyse. </w:t>
-      </w:r>
-    </w:p>
-    <w:p>
-      <w:pPr>
-        <w:pStyle w:val="Help"/>
-      </w:pPr>
-      <w:r>
-        <w:t>Les dates de début, de fin et des étapes principales seront mises en évidence.</w:t>
-      </w:r>
-    </w:p>
-    <w:p>
-      <w:pPr>
-        <w:pStyle w:val="Help"/>
-      </w:pPr>
-      <w:r>
-        <w:t xml:space="preserve">Ces éléments peuvent être repris </w:t>
-      </w:r>
-      <w:r>
-        <w:t>de la fiche signalétique ou du cahier des charges</w:t>
-      </w:r>
-    </w:p>
-    <w:p>
-      <w:pPr>
-        <w:pStyle w:val="Titre1"/>
-      </w:pPr>
-      <w:bookmarkStart w:id="6" w:name="_Toc2333852"/>
-      <w:r>
-        <w:t>Analyse</w:t>
-      </w:r>
-      <w:bookmarkEnd w:id="6"/>
-    </w:p>
-    <w:p>
-      <w:pPr>
-        <w:pStyle w:val="Help"/>
-      </w:pPr>
-      <w:bookmarkStart w:id="7" w:name="_Toc25553307"/>
-      <w:bookmarkStart w:id="8" w:name="_Toc71691011"/>
+      <w:bookmarkStart w:id="6" w:name="_Toc25553307"/>
+      <w:bookmarkStart w:id="7" w:name="_Toc71691011"/>
       <w:r>
         <w:t>L’analyse détaille ce qui va être fait. A quoi va ressembler le produit fini. Comment il va fonctionner.</w:t>
       </w:r>
@@ -3802,9 +3880,9 @@
           <w:iCs/>
         </w:rPr>
       </w:pPr>
-      <w:bookmarkStart w:id="9" w:name="_Toc2333853"/>
+      <w:bookmarkStart w:id="8" w:name="_Toc2333853"/>
+      <w:bookmarkEnd w:id="6"/>
       <w:bookmarkEnd w:id="7"/>
-      <w:bookmarkEnd w:id="8"/>
       <w:r>
         <w:rPr>
           <w:i w:val="0"/>
@@ -3812,16 +3890,906 @@
         </w:rPr>
         <w:t>Use cases et scénarios</w:t>
       </w:r>
+      <w:bookmarkEnd w:id="8"/>
+    </w:p>
+    <w:tbl>
+      <w:tblPr>
+        <w:tblStyle w:val="Grilledutableau"/>
+        <w:tblpPr w:leftFromText="141" w:rightFromText="141" w:vertAnchor="text" w:horzAnchor="margin" w:tblpY="310"/>
+        <w:tblW w:w="10065" w:type="dxa"/>
+        <w:tblBorders>
+          <w:insideH w:val="none" w:sz="0" w:space="0" w:color="auto"/>
+          <w:insideV w:val="none" w:sz="0" w:space="0" w:color="auto"/>
+        </w:tblBorders>
+        <w:tblLook w:val="04A0" w:firstRow="1" w:lastRow="0" w:firstColumn="1" w:lastColumn="0" w:noHBand="0" w:noVBand="1"/>
+      </w:tblPr>
+      <w:tblGrid>
+        <w:gridCol w:w="4042"/>
+        <w:gridCol w:w="6023"/>
+      </w:tblGrid>
+      <w:tr>
+        <w:trPr>
+          <w:cantSplit/>
+          <w:trHeight w:val="176"/>
+        </w:trPr>
+        <w:tc>
+          <w:tcPr>
+            <w:tcW w:w="4042" w:type="dxa"/>
+            <w:tcBorders>
+              <w:bottom w:val="single" w:sz="4" w:space="0" w:color="auto"/>
+            </w:tcBorders>
+            <w:shd w:val="clear" w:color="auto" w:fill="538135" w:themeFill="accent6" w:themeFillShade="BF"/>
+          </w:tcPr>
+          <w:p>
+            <w:pPr>
+              <w:rPr>
+                <w:color w:val="FFFFFF" w:themeColor="background1"/>
+              </w:rPr>
+            </w:pPr>
+            <w:r>
+              <w:rPr>
+                <w:color w:val="FFFFFF" w:themeColor="background1"/>
+              </w:rPr>
+              <w:t>Identifiant + Titre</w:t>
+            </w:r>
+          </w:p>
+        </w:tc>
+        <w:tc>
+          <w:tcPr>
+            <w:tcW w:w="6023" w:type="dxa"/>
+            <w:tcBorders>
+              <w:bottom w:val="single" w:sz="4" w:space="0" w:color="auto"/>
+            </w:tcBorders>
+            <w:shd w:val="clear" w:color="auto" w:fill="A8D08D" w:themeFill="accent6" w:themeFillTint="99"/>
+          </w:tcPr>
+          <w:p>
+            <w:r>
+              <w:t>SC001</w:t>
+            </w:r>
+            <w:r>
+              <w:t xml:space="preserve"> – Bataille Navale</w:t>
+            </w:r>
+          </w:p>
+        </w:tc>
+      </w:tr>
+      <w:tr>
+        <w:trPr>
+          <w:cantSplit/>
+          <w:trHeight w:val="176"/>
+        </w:trPr>
+        <w:tc>
+          <w:tcPr>
+            <w:tcW w:w="4042" w:type="dxa"/>
+            <w:tcBorders>
+              <w:top w:val="single" w:sz="4" w:space="0" w:color="auto"/>
+              <w:bottom w:val="single" w:sz="4" w:space="0" w:color="auto"/>
+              <w:right w:val="single" w:sz="4" w:space="0" w:color="auto"/>
+            </w:tcBorders>
+            <w:shd w:val="clear" w:color="auto" w:fill="538135" w:themeFill="accent6" w:themeFillShade="BF"/>
+          </w:tcPr>
+          <w:p>
+            <w:pPr>
+              <w:rPr>
+                <w:color w:val="FFFFFF" w:themeColor="background1"/>
+              </w:rPr>
+            </w:pPr>
+            <w:r>
+              <w:rPr>
+                <w:color w:val="FFFFFF" w:themeColor="background1"/>
+              </w:rPr>
+              <w:t xml:space="preserve">En tant que </w:t>
+            </w:r>
+          </w:p>
+          <w:p>
+            <w:pPr>
+              <w:rPr>
+                <w:color w:val="FFFFFF" w:themeColor="background1"/>
+              </w:rPr>
+            </w:pPr>
+          </w:p>
+        </w:tc>
+        <w:tc>
+          <w:tcPr>
+            <w:tcW w:w="6023" w:type="dxa"/>
+            <w:tcBorders>
+              <w:top w:val="single" w:sz="4" w:space="0" w:color="auto"/>
+              <w:left w:val="single" w:sz="4" w:space="0" w:color="auto"/>
+              <w:bottom w:val="single" w:sz="4" w:space="0" w:color="auto"/>
+            </w:tcBorders>
+            <w:shd w:val="clear" w:color="auto" w:fill="A8D08D" w:themeFill="accent6" w:themeFillTint="99"/>
+          </w:tcPr>
+          <w:p>
+            <w:r>
+              <w:t>Utilisateur</w:t>
+            </w:r>
+          </w:p>
+        </w:tc>
+      </w:tr>
+      <w:tr>
+        <w:trPr>
+          <w:cantSplit/>
+          <w:trHeight w:val="176"/>
+        </w:trPr>
+        <w:tc>
+          <w:tcPr>
+            <w:tcW w:w="4042" w:type="dxa"/>
+            <w:tcBorders>
+              <w:top w:val="single" w:sz="4" w:space="0" w:color="auto"/>
+              <w:bottom w:val="single" w:sz="4" w:space="0" w:color="auto"/>
+              <w:right w:val="single" w:sz="4" w:space="0" w:color="auto"/>
+            </w:tcBorders>
+            <w:shd w:val="clear" w:color="auto" w:fill="538135" w:themeFill="accent6" w:themeFillShade="BF"/>
+          </w:tcPr>
+          <w:p>
+            <w:pPr>
+              <w:rPr>
+                <w:color w:val="FFFFFF" w:themeColor="background1"/>
+              </w:rPr>
+            </w:pPr>
+            <w:r>
+              <w:rPr>
+                <w:color w:val="FFFFFF" w:themeColor="background1"/>
+              </w:rPr>
+              <w:t>Je veux</w:t>
+            </w:r>
+          </w:p>
+        </w:tc>
+        <w:tc>
+          <w:tcPr>
+            <w:tcW w:w="6023" w:type="dxa"/>
+            <w:tcBorders>
+              <w:top w:val="single" w:sz="4" w:space="0" w:color="auto"/>
+              <w:left w:val="single" w:sz="4" w:space="0" w:color="auto"/>
+              <w:bottom w:val="single" w:sz="4" w:space="0" w:color="auto"/>
+            </w:tcBorders>
+            <w:shd w:val="clear" w:color="auto" w:fill="A8D08D" w:themeFill="accent6" w:themeFillTint="99"/>
+          </w:tcPr>
+          <w:p>
+            <w:r>
+              <w:t>Créé une bataille navale</w:t>
+            </w:r>
+          </w:p>
+          <w:p/>
+        </w:tc>
+      </w:tr>
+      <w:tr>
+        <w:trPr>
+          <w:cantSplit/>
+          <w:trHeight w:val="176"/>
+        </w:trPr>
+        <w:tc>
+          <w:tcPr>
+            <w:tcW w:w="4042" w:type="dxa"/>
+            <w:tcBorders>
+              <w:top w:val="single" w:sz="4" w:space="0" w:color="auto"/>
+              <w:bottom w:val="single" w:sz="4" w:space="0" w:color="auto"/>
+              <w:right w:val="single" w:sz="4" w:space="0" w:color="auto"/>
+            </w:tcBorders>
+            <w:shd w:val="clear" w:color="auto" w:fill="538135" w:themeFill="accent6" w:themeFillShade="BF"/>
+          </w:tcPr>
+          <w:p>
+            <w:pPr>
+              <w:rPr>
+                <w:color w:val="FFFFFF" w:themeColor="background1"/>
+              </w:rPr>
+            </w:pPr>
+            <w:r>
+              <w:rPr>
+                <w:color w:val="FFFFFF" w:themeColor="background1"/>
+              </w:rPr>
+              <w:t xml:space="preserve">Pour </w:t>
+            </w:r>
+          </w:p>
+        </w:tc>
+        <w:tc>
+          <w:tcPr>
+            <w:tcW w:w="6023" w:type="dxa"/>
+            <w:tcBorders>
+              <w:top w:val="single" w:sz="4" w:space="0" w:color="auto"/>
+              <w:left w:val="single" w:sz="4" w:space="0" w:color="auto"/>
+              <w:bottom w:val="single" w:sz="4" w:space="0" w:color="auto"/>
+            </w:tcBorders>
+            <w:shd w:val="clear" w:color="auto" w:fill="A8D08D" w:themeFill="accent6" w:themeFillTint="99"/>
+          </w:tcPr>
+          <w:p>
+            <w:r>
+              <w:t>M’amuser ainsi que jouer</w:t>
+            </w:r>
+          </w:p>
+        </w:tc>
+      </w:tr>
+      <w:tr>
+        <w:trPr>
+          <w:cantSplit/>
+          <w:trHeight w:val="176"/>
+        </w:trPr>
+        <w:tc>
+          <w:tcPr>
+            <w:tcW w:w="4042" w:type="dxa"/>
+            <w:tcBorders>
+              <w:top w:val="single" w:sz="4" w:space="0" w:color="auto"/>
+            </w:tcBorders>
+            <w:shd w:val="clear" w:color="auto" w:fill="538135" w:themeFill="accent6" w:themeFillShade="BF"/>
+          </w:tcPr>
+          <w:p>
+            <w:pPr>
+              <w:rPr>
+                <w:color w:val="FFFFFF" w:themeColor="background1"/>
+              </w:rPr>
+            </w:pPr>
+            <w:r>
+              <w:rPr>
+                <w:color w:val="FFFFFF" w:themeColor="background1"/>
+              </w:rPr>
+              <w:t>Priorité</w:t>
+            </w:r>
+          </w:p>
+        </w:tc>
+        <w:tc>
+          <w:tcPr>
+            <w:tcW w:w="6023" w:type="dxa"/>
+            <w:tcBorders>
+              <w:top w:val="single" w:sz="4" w:space="0" w:color="auto"/>
+            </w:tcBorders>
+            <w:shd w:val="clear" w:color="auto" w:fill="A8D08D" w:themeFill="accent6" w:themeFillTint="99"/>
+          </w:tcPr>
+          <w:p>
+            <w:r>
+              <w:t>M</w:t>
+            </w:r>
+          </w:p>
+        </w:tc>
+      </w:tr>
+    </w:tbl>
+    <w:p>
+      <w:pPr>
+        <w:pStyle w:val="Titre3"/>
+        <w:rPr>
+          <w:lang w:val="en"/>
+        </w:rPr>
+      </w:pPr>
+      <w:bookmarkStart w:id="9" w:name="_Toc2333854"/>
+      <w:bookmarkStart w:id="10" w:name="_Toc71691012"/>
+      <w:r>
+        <w:rPr>
+          <w:lang w:val="en"/>
+        </w:rPr>
+        <w:t xml:space="preserve"> </w:t>
+      </w:r>
+      <w:r>
+        <w:rPr>
+          <w:lang w:val="en"/>
+        </w:rPr>
+        <w:t>(Use case 1)</w:t>
+      </w:r>
       <w:bookmarkEnd w:id="9"/>
     </w:p>
-    <w:p>
-      <w:pPr>
-        <w:pStyle w:val="Help"/>
-      </w:pPr>
-      <w:r>
-        <w:t>Les maquettes référencées par les scénarios sont fournies dans un document séparé</w:t>
-      </w:r>
-    </w:p>
+    <w:p/>
+    <w:tbl>
+      <w:tblPr>
+        <w:tblStyle w:val="Grilledutableau"/>
+        <w:tblpPr w:leftFromText="141" w:rightFromText="141" w:vertAnchor="text" w:horzAnchor="margin" w:tblpXSpec="center" w:tblpY="-2"/>
+        <w:tblW w:w="11493" w:type="dxa"/>
+        <w:tblLook w:val="04A0" w:firstRow="1" w:lastRow="0" w:firstColumn="1" w:lastColumn="0" w:noHBand="0" w:noVBand="1"/>
+      </w:tblPr>
+      <w:tblGrid>
+        <w:gridCol w:w="3831"/>
+        <w:gridCol w:w="3831"/>
+        <w:gridCol w:w="3831"/>
+      </w:tblGrid>
+      <w:tr>
+        <w:trPr>
+          <w:trHeight w:val="202"/>
+        </w:trPr>
+        <w:tc>
+          <w:tcPr>
+            <w:tcW w:w="3831" w:type="dxa"/>
+            <w:shd w:val="clear" w:color="auto" w:fill="538135" w:themeFill="accent6" w:themeFillShade="BF"/>
+          </w:tcPr>
+          <w:p>
+            <w:pPr>
+              <w:rPr>
+                <w:color w:val="FFFFFF" w:themeColor="background1"/>
+                <w:lang w:val="fr-CH"/>
+              </w:rPr>
+            </w:pPr>
+            <w:r>
+              <w:rPr>
+                <w:color w:val="FFFFFF" w:themeColor="background1"/>
+                <w:lang w:val="fr-CH"/>
+              </w:rPr>
+              <w:t>Action</w:t>
+            </w:r>
+          </w:p>
+        </w:tc>
+        <w:tc>
+          <w:tcPr>
+            <w:tcW w:w="3831" w:type="dxa"/>
+            <w:shd w:val="clear" w:color="auto" w:fill="538135" w:themeFill="accent6" w:themeFillShade="BF"/>
+          </w:tcPr>
+          <w:p>
+            <w:pPr>
+              <w:rPr>
+                <w:color w:val="FFFFFF" w:themeColor="background1"/>
+                <w:lang w:val="fr-CH"/>
+              </w:rPr>
+            </w:pPr>
+            <w:r>
+              <w:rPr>
+                <w:color w:val="FFFFFF" w:themeColor="background1"/>
+                <w:lang w:val="fr-CH"/>
+              </w:rPr>
+              <w:t>Condition particulière</w:t>
+            </w:r>
+          </w:p>
+        </w:tc>
+        <w:tc>
+          <w:tcPr>
+            <w:tcW w:w="3831" w:type="dxa"/>
+            <w:shd w:val="clear" w:color="auto" w:fill="538135" w:themeFill="accent6" w:themeFillShade="BF"/>
+          </w:tcPr>
+          <w:p>
+            <w:pPr>
+              <w:rPr>
+                <w:color w:val="FFFFFF" w:themeColor="background1"/>
+                <w:lang w:val="fr-CH"/>
+              </w:rPr>
+            </w:pPr>
+            <w:r>
+              <w:rPr>
+                <w:color w:val="FFFFFF" w:themeColor="background1"/>
+                <w:lang w:val="fr-CH"/>
+              </w:rPr>
+              <w:t>Réaction</w:t>
+            </w:r>
+          </w:p>
+        </w:tc>
+      </w:tr>
+      <w:tr>
+        <w:trPr>
+          <w:trHeight w:val="243"/>
+        </w:trPr>
+        <w:tc>
+          <w:tcPr>
+            <w:tcW w:w="3831" w:type="dxa"/>
+            <w:shd w:val="clear" w:color="auto" w:fill="E2EFD9" w:themeFill="accent6" w:themeFillTint="33"/>
+          </w:tcPr>
+          <w:p>
+            <w:pPr>
+              <w:rPr>
+                <w:lang w:val="fr-CH"/>
+              </w:rPr>
+            </w:pPr>
+            <w:r>
+              <w:rPr>
+                <w:lang w:val="fr-CH"/>
+              </w:rPr>
+              <w:t>Je clique sur l’icône de l’application</w:t>
+            </w:r>
+          </w:p>
+        </w:tc>
+        <w:tc>
+          <w:tcPr>
+            <w:tcW w:w="3831" w:type="dxa"/>
+            <w:shd w:val="clear" w:color="auto" w:fill="E2EFD9" w:themeFill="accent6" w:themeFillTint="33"/>
+          </w:tcPr>
+          <w:p>
+            <w:pPr>
+              <w:rPr>
+                <w:lang w:val="fr-CH"/>
+              </w:rPr>
+            </w:pPr>
+          </w:p>
+        </w:tc>
+        <w:tc>
+          <w:tcPr>
+            <w:tcW w:w="3831" w:type="dxa"/>
+            <w:shd w:val="clear" w:color="auto" w:fill="E2EFD9" w:themeFill="accent6" w:themeFillTint="33"/>
+          </w:tcPr>
+          <w:p>
+            <w:pPr>
+              <w:rPr>
+                <w:lang w:val="fr-CH"/>
+              </w:rPr>
+            </w:pPr>
+            <w:r>
+              <w:rPr>
+                <w:lang w:val="fr-CH"/>
+              </w:rPr>
+              <w:t>La console se lance et le menu s’affiche</w:t>
+            </w:r>
+          </w:p>
+        </w:tc>
+      </w:tr>
+      <w:tr>
+        <w:trPr>
+          <w:trHeight w:val="195"/>
+        </w:trPr>
+        <w:tc>
+          <w:tcPr>
+            <w:tcW w:w="3831" w:type="dxa"/>
+            <w:shd w:val="clear" w:color="auto" w:fill="E2EFD9" w:themeFill="accent6" w:themeFillTint="33"/>
+          </w:tcPr>
+          <w:p>
+            <w:pPr>
+              <w:rPr>
+                <w:lang w:val="fr-CH"/>
+              </w:rPr>
+            </w:pPr>
+          </w:p>
+        </w:tc>
+        <w:tc>
+          <w:tcPr>
+            <w:tcW w:w="3831" w:type="dxa"/>
+            <w:shd w:val="clear" w:color="auto" w:fill="E2EFD9" w:themeFill="accent6" w:themeFillTint="33"/>
+          </w:tcPr>
+          <w:p>
+            <w:pPr>
+              <w:rPr>
+                <w:lang w:val="fr-CH"/>
+              </w:rPr>
+            </w:pPr>
+          </w:p>
+        </w:tc>
+        <w:tc>
+          <w:tcPr>
+            <w:tcW w:w="3831" w:type="dxa"/>
+            <w:shd w:val="clear" w:color="auto" w:fill="E2EFD9" w:themeFill="accent6" w:themeFillTint="33"/>
+          </w:tcPr>
+          <w:p>
+            <w:pPr>
+              <w:rPr>
+                <w:lang w:val="fr-CH"/>
+              </w:rPr>
+            </w:pPr>
+            <w:r>
+              <w:rPr>
+                <w:lang w:val="fr-CH"/>
+              </w:rPr>
+              <w:t>Me demande quoi faire</w:t>
+            </w:r>
+          </w:p>
+        </w:tc>
+      </w:tr>
+      <w:tr>
+        <w:trPr>
+          <w:trHeight w:val="192"/>
+        </w:trPr>
+        <w:tc>
+          <w:tcPr>
+            <w:tcW w:w="3831" w:type="dxa"/>
+            <w:shd w:val="clear" w:color="auto" w:fill="E2EFD9" w:themeFill="accent6" w:themeFillTint="33"/>
+          </w:tcPr>
+          <w:p>
+            <w:pPr>
+              <w:rPr>
+                <w:lang w:val="fr-CH"/>
+              </w:rPr>
+            </w:pPr>
+            <w:r>
+              <w:rPr>
+                <w:lang w:val="fr-CH"/>
+              </w:rPr>
+              <w:t>Je tape sur 1</w:t>
+            </w:r>
+          </w:p>
+        </w:tc>
+        <w:tc>
+          <w:tcPr>
+            <w:tcW w:w="3831" w:type="dxa"/>
+            <w:shd w:val="clear" w:color="auto" w:fill="E2EFD9" w:themeFill="accent6" w:themeFillTint="33"/>
+          </w:tcPr>
+          <w:p>
+            <w:pPr>
+              <w:rPr>
+                <w:lang w:val="fr-CH"/>
+              </w:rPr>
+            </w:pPr>
+          </w:p>
+        </w:tc>
+        <w:tc>
+          <w:tcPr>
+            <w:tcW w:w="3831" w:type="dxa"/>
+            <w:shd w:val="clear" w:color="auto" w:fill="E2EFD9" w:themeFill="accent6" w:themeFillTint="33"/>
+          </w:tcPr>
+          <w:p>
+            <w:pPr>
+              <w:rPr>
+                <w:lang w:val="fr-CH"/>
+              </w:rPr>
+            </w:pPr>
+            <w:r>
+              <w:rPr>
+                <w:lang w:val="fr-CH"/>
+              </w:rPr>
+              <w:t>Le jeu se lance</w:t>
+            </w:r>
+          </w:p>
+        </w:tc>
+      </w:tr>
+      <w:tr>
+        <w:trPr>
+          <w:trHeight w:val="192"/>
+        </w:trPr>
+        <w:tc>
+          <w:tcPr>
+            <w:tcW w:w="3831" w:type="dxa"/>
+            <w:shd w:val="clear" w:color="auto" w:fill="E2EFD9" w:themeFill="accent6" w:themeFillTint="33"/>
+          </w:tcPr>
+          <w:p>
+            <w:pPr>
+              <w:rPr>
+                <w:lang w:val="fr-CH"/>
+              </w:rPr>
+            </w:pPr>
+            <w:r>
+              <w:rPr>
+                <w:lang w:val="fr-CH"/>
+              </w:rPr>
+              <w:t xml:space="preserve">J’annonce une case adverse </w:t>
+            </w:r>
+            <w:r>
+              <w:rPr>
+                <w:lang w:val="fr-CH"/>
+              </w:rPr>
+              <w:t>"</w:t>
+            </w:r>
+            <w:r>
+              <w:rPr>
+                <w:lang w:val="fr-CH"/>
+              </w:rPr>
+              <w:t> B5</w:t>
+            </w:r>
+            <w:r>
+              <w:rPr>
+                <w:lang w:val="fr-CH"/>
+              </w:rPr>
+              <w:t>"</w:t>
+            </w:r>
+          </w:p>
+        </w:tc>
+        <w:tc>
+          <w:tcPr>
+            <w:tcW w:w="3831" w:type="dxa"/>
+            <w:shd w:val="clear" w:color="auto" w:fill="E2EFD9" w:themeFill="accent6" w:themeFillTint="33"/>
+          </w:tcPr>
+          <w:p>
+            <w:pPr>
+              <w:rPr>
+                <w:lang w:val="fr-CH"/>
+              </w:rPr>
+            </w:pPr>
+            <w:r>
+              <w:rPr>
+                <w:lang w:val="fr-CH"/>
+              </w:rPr>
+              <w:t>Je touche</w:t>
+            </w:r>
+          </w:p>
+        </w:tc>
+        <w:tc>
+          <w:tcPr>
+            <w:tcW w:w="3831" w:type="dxa"/>
+            <w:shd w:val="clear" w:color="auto" w:fill="E2EFD9" w:themeFill="accent6" w:themeFillTint="33"/>
+          </w:tcPr>
+          <w:p>
+            <w:pPr>
+              <w:rPr>
+                <w:lang w:val="fr-CH"/>
+              </w:rPr>
+            </w:pPr>
+            <w:r>
+              <w:rPr>
+                <w:lang w:val="fr-CH"/>
+              </w:rPr>
+              <w:t>Affiche Touché</w:t>
+            </w:r>
+          </w:p>
+        </w:tc>
+      </w:tr>
+      <w:tr>
+        <w:trPr>
+          <w:trHeight w:val="192"/>
+        </w:trPr>
+        <w:tc>
+          <w:tcPr>
+            <w:tcW w:w="3831" w:type="dxa"/>
+            <w:shd w:val="clear" w:color="auto" w:fill="E2EFD9" w:themeFill="accent6" w:themeFillTint="33"/>
+          </w:tcPr>
+          <w:p>
+            <w:pPr>
+              <w:rPr>
+                <w:lang w:val="fr-CH"/>
+              </w:rPr>
+            </w:pPr>
+            <w:r>
+              <w:rPr>
+                <w:lang w:val="fr-CH"/>
+              </w:rPr>
+              <w:t xml:space="preserve">Je continue sur la lignée </w:t>
+            </w:r>
+            <w:r>
+              <w:rPr>
+                <w:lang w:val="fr-CH"/>
+              </w:rPr>
+              <w:t>"</w:t>
+            </w:r>
+            <w:r>
+              <w:rPr>
+                <w:lang w:val="fr-CH"/>
+              </w:rPr>
+              <w:t>B4</w:t>
+            </w:r>
+            <w:r>
+              <w:rPr>
+                <w:lang w:val="fr-CH"/>
+              </w:rPr>
+              <w:t>"</w:t>
+            </w:r>
+          </w:p>
+        </w:tc>
+        <w:tc>
+          <w:tcPr>
+            <w:tcW w:w="3831" w:type="dxa"/>
+            <w:shd w:val="clear" w:color="auto" w:fill="E2EFD9" w:themeFill="accent6" w:themeFillTint="33"/>
+          </w:tcPr>
+          <w:p>
+            <w:pPr>
+              <w:rPr>
+                <w:lang w:val="fr-CH"/>
+              </w:rPr>
+            </w:pPr>
+          </w:p>
+        </w:tc>
+        <w:tc>
+          <w:tcPr>
+            <w:tcW w:w="3831" w:type="dxa"/>
+            <w:shd w:val="clear" w:color="auto" w:fill="E2EFD9" w:themeFill="accent6" w:themeFillTint="33"/>
+          </w:tcPr>
+          <w:p>
+            <w:pPr>
+              <w:rPr>
+                <w:lang w:val="fr-CH"/>
+              </w:rPr>
+            </w:pPr>
+            <w:r>
+              <w:rPr>
+                <w:lang w:val="fr-CH"/>
+              </w:rPr>
+              <w:t>Affiche manqué</w:t>
+            </w:r>
+          </w:p>
+        </w:tc>
+      </w:tr>
+      <w:tr>
+        <w:trPr>
+          <w:trHeight w:val="192"/>
+        </w:trPr>
+        <w:tc>
+          <w:tcPr>
+            <w:tcW w:w="3831" w:type="dxa"/>
+            <w:shd w:val="clear" w:color="auto" w:fill="E2EFD9" w:themeFill="accent6" w:themeFillTint="33"/>
+          </w:tcPr>
+          <w:p>
+            <w:pPr>
+              <w:rPr>
+                <w:lang w:val="fr-CH"/>
+              </w:rPr>
+            </w:pPr>
+            <w:r>
+              <w:rPr>
+                <w:lang w:val="fr-CH"/>
+              </w:rPr>
+              <w:t>Etc</w:t>
+            </w:r>
+          </w:p>
+        </w:tc>
+        <w:tc>
+          <w:tcPr>
+            <w:tcW w:w="3831" w:type="dxa"/>
+            <w:shd w:val="clear" w:color="auto" w:fill="E2EFD9" w:themeFill="accent6" w:themeFillTint="33"/>
+          </w:tcPr>
+          <w:p>
+            <w:pPr>
+              <w:rPr>
+                <w:lang w:val="fr-CH"/>
+              </w:rPr>
+            </w:pPr>
+          </w:p>
+        </w:tc>
+        <w:tc>
+          <w:tcPr>
+            <w:tcW w:w="3831" w:type="dxa"/>
+            <w:shd w:val="clear" w:color="auto" w:fill="E2EFD9" w:themeFill="accent6" w:themeFillTint="33"/>
+          </w:tcPr>
+          <w:p>
+            <w:pPr>
+              <w:rPr>
+                <w:lang w:val="fr-CH"/>
+              </w:rPr>
+            </w:pPr>
+            <w:r>
+              <w:rPr>
+                <w:lang w:val="fr-CH"/>
+              </w:rPr>
+              <w:t>Etc</w:t>
+            </w:r>
+          </w:p>
+        </w:tc>
+      </w:tr>
+      <w:tr>
+        <w:trPr>
+          <w:trHeight w:val="192"/>
+        </w:trPr>
+        <w:tc>
+          <w:tcPr>
+            <w:tcW w:w="3831" w:type="dxa"/>
+            <w:shd w:val="clear" w:color="auto" w:fill="E2EFD9" w:themeFill="accent6" w:themeFillTint="33"/>
+          </w:tcPr>
+          <w:p>
+            <w:pPr>
+              <w:rPr>
+                <w:lang w:val="fr-CH"/>
+              </w:rPr>
+            </w:pPr>
+            <w:r>
+              <w:rPr>
+                <w:lang w:val="fr-CH"/>
+              </w:rPr>
+              <w:t>J’annonce la case "C5</w:t>
+            </w:r>
+            <w:r>
+              <w:rPr>
+                <w:lang w:val="fr-CH"/>
+              </w:rPr>
+              <w:t>"</w:t>
+            </w:r>
+          </w:p>
+        </w:tc>
+        <w:tc>
+          <w:tcPr>
+            <w:tcW w:w="3831" w:type="dxa"/>
+            <w:shd w:val="clear" w:color="auto" w:fill="E2EFD9" w:themeFill="accent6" w:themeFillTint="33"/>
+          </w:tcPr>
+          <w:p>
+            <w:pPr>
+              <w:rPr>
+                <w:lang w:val="fr-CH"/>
+              </w:rPr>
+            </w:pPr>
+            <w:r>
+              <w:rPr>
+                <w:lang w:val="fr-CH"/>
+              </w:rPr>
+              <w:t>Je coule le bateau</w:t>
+            </w:r>
+          </w:p>
+        </w:tc>
+        <w:tc>
+          <w:tcPr>
+            <w:tcW w:w="3831" w:type="dxa"/>
+            <w:shd w:val="clear" w:color="auto" w:fill="E2EFD9" w:themeFill="accent6" w:themeFillTint="33"/>
+          </w:tcPr>
+          <w:p>
+            <w:pPr>
+              <w:rPr>
+                <w:lang w:val="fr-CH"/>
+              </w:rPr>
+            </w:pPr>
+            <w:r>
+              <w:rPr>
+                <w:lang w:val="fr-CH"/>
+              </w:rPr>
+              <w:t>Affiche Coulé</w:t>
+            </w:r>
+          </w:p>
+        </w:tc>
+      </w:tr>
+      <w:tr>
+        <w:trPr>
+          <w:trHeight w:val="192"/>
+        </w:trPr>
+        <w:tc>
+          <w:tcPr>
+            <w:tcW w:w="3831" w:type="dxa"/>
+            <w:shd w:val="clear" w:color="auto" w:fill="E2EFD9" w:themeFill="accent6" w:themeFillTint="33"/>
+          </w:tcPr>
+          <w:p>
+            <w:pPr>
+              <w:rPr>
+                <w:lang w:val="fr-CH"/>
+              </w:rPr>
+            </w:pPr>
+          </w:p>
+        </w:tc>
+        <w:tc>
+          <w:tcPr>
+            <w:tcW w:w="3831" w:type="dxa"/>
+            <w:shd w:val="clear" w:color="auto" w:fill="E2EFD9" w:themeFill="accent6" w:themeFillTint="33"/>
+          </w:tcPr>
+          <w:p>
+            <w:pPr>
+              <w:rPr>
+                <w:lang w:val="fr-CH"/>
+              </w:rPr>
+            </w:pPr>
+          </w:p>
+        </w:tc>
+        <w:tc>
+          <w:tcPr>
+            <w:tcW w:w="3831" w:type="dxa"/>
+            <w:shd w:val="clear" w:color="auto" w:fill="E2EFD9" w:themeFill="accent6" w:themeFillTint="33"/>
+          </w:tcPr>
+          <w:p>
+            <w:pPr>
+              <w:rPr>
+                <w:lang w:val="fr-CH"/>
+              </w:rPr>
+            </w:pPr>
+            <w:r>
+              <w:rPr>
+                <w:lang w:val="fr-CH"/>
+              </w:rPr>
+              <w:t>Affiche le nombre de bateaux restant</w:t>
+            </w:r>
+          </w:p>
+        </w:tc>
+      </w:tr>
+      <w:tr>
+        <w:trPr>
+          <w:trHeight w:val="192"/>
+        </w:trPr>
+        <w:tc>
+          <w:tcPr>
+            <w:tcW w:w="3831" w:type="dxa"/>
+            <w:shd w:val="clear" w:color="auto" w:fill="E2EFD9" w:themeFill="accent6" w:themeFillTint="33"/>
+          </w:tcPr>
+          <w:p>
+            <w:pPr>
+              <w:rPr>
+                <w:lang w:val="fr-CH"/>
+              </w:rPr>
+            </w:pPr>
+            <w:r>
+              <w:rPr>
+                <w:lang w:val="fr-CH"/>
+              </w:rPr>
+              <w:t>Je coule son dernier bateau</w:t>
+            </w:r>
+          </w:p>
+        </w:tc>
+        <w:tc>
+          <w:tcPr>
+            <w:tcW w:w="3831" w:type="dxa"/>
+            <w:shd w:val="clear" w:color="auto" w:fill="E2EFD9" w:themeFill="accent6" w:themeFillTint="33"/>
+          </w:tcPr>
+          <w:p>
+            <w:pPr>
+              <w:rPr>
+                <w:lang w:val="fr-CH"/>
+              </w:rPr>
+            </w:pPr>
+          </w:p>
+        </w:tc>
+        <w:tc>
+          <w:tcPr>
+            <w:tcW w:w="3831" w:type="dxa"/>
+            <w:shd w:val="clear" w:color="auto" w:fill="E2EFD9" w:themeFill="accent6" w:themeFillTint="33"/>
+          </w:tcPr>
+          <w:p>
+            <w:pPr>
+              <w:rPr>
+                <w:lang w:val="fr-CH"/>
+              </w:rPr>
+            </w:pPr>
+          </w:p>
+        </w:tc>
+      </w:tr>
+    </w:tbl>
+    <w:p/>
+    <w:p/>
+    <w:p/>
+    <w:p/>
     <w:p>
       <w:pPr>
         <w:pStyle w:val="Titre3"/>
@@ -3829,15 +4797,542 @@
           <w:lang w:val="en"/>
         </w:rPr>
       </w:pPr>
-      <w:bookmarkStart w:id="10" w:name="_Toc2333854"/>
-      <w:bookmarkStart w:id="11" w:name="_Toc71691012"/>
+      <w:bookmarkStart w:id="11" w:name="_Toc2333855"/>
       <w:r>
         <w:rPr>
           <w:lang w:val="en"/>
         </w:rPr>
-        <w:t>(Use case 1)</w:t>
-      </w:r>
-      <w:bookmarkEnd w:id="10"/>
+        <w:t xml:space="preserve"> </w:t>
+      </w:r>
+      <w:r>
+        <w:rPr>
+          <w:lang w:val="en"/>
+        </w:rPr>
+        <w:t>(Use case 2</w:t>
+      </w:r>
+      <w:r>
+        <w:rPr>
+          <w:lang w:val="en"/>
+        </w:rPr>
+        <w:t>)</w:t>
+      </w:r>
+      <w:bookmarkEnd w:id="11"/>
+    </w:p>
+    <w:tbl>
+      <w:tblPr>
+        <w:tblStyle w:val="Grilledutableau"/>
+        <w:tblpPr w:leftFromText="141" w:rightFromText="141" w:vertAnchor="text" w:horzAnchor="margin" w:tblpY="501"/>
+        <w:tblW w:w="0" w:type="auto"/>
+        <w:tblBorders>
+          <w:insideH w:val="none" w:sz="0" w:space="0" w:color="auto"/>
+          <w:insideV w:val="none" w:sz="0" w:space="0" w:color="auto"/>
+        </w:tblBorders>
+        <w:tblLook w:val="04A0" w:firstRow="1" w:lastRow="0" w:firstColumn="1" w:lastColumn="0" w:noHBand="0" w:noVBand="1"/>
+      </w:tblPr>
+      <w:tblGrid>
+        <w:gridCol w:w="2213"/>
+        <w:gridCol w:w="3298"/>
+      </w:tblGrid>
+      <w:tr>
+        <w:trPr>
+          <w:trHeight w:val="287"/>
+        </w:trPr>
+        <w:tc>
+          <w:tcPr>
+            <w:tcW w:w="2213" w:type="dxa"/>
+            <w:tcBorders>
+              <w:bottom w:val="single" w:sz="4" w:space="0" w:color="auto"/>
+            </w:tcBorders>
+            <w:shd w:val="clear" w:color="auto" w:fill="538135" w:themeFill="accent6" w:themeFillShade="BF"/>
+          </w:tcPr>
+          <w:p>
+            <w:pPr>
+              <w:rPr>
+                <w:color w:val="FFFFFF" w:themeColor="background1"/>
+              </w:rPr>
+            </w:pPr>
+            <w:r>
+              <w:rPr>
+                <w:color w:val="FFFFFF" w:themeColor="background1"/>
+              </w:rPr>
+              <w:t>Identifiant + Titre</w:t>
+            </w:r>
+          </w:p>
+        </w:tc>
+        <w:tc>
+          <w:tcPr>
+            <w:tcW w:w="3298" w:type="dxa"/>
+            <w:tcBorders>
+              <w:bottom w:val="single" w:sz="4" w:space="0" w:color="auto"/>
+            </w:tcBorders>
+            <w:shd w:val="clear" w:color="auto" w:fill="A8D08D" w:themeFill="accent6" w:themeFillTint="99"/>
+          </w:tcPr>
+          <w:p>
+            <w:r>
+              <w:t>SC001</w:t>
+            </w:r>
+            <w:r>
+              <w:t xml:space="preserve"> – Instructions</w:t>
+            </w:r>
+          </w:p>
+        </w:tc>
+      </w:tr>
+      <w:tr>
+        <w:trPr>
+          <w:trHeight w:val="273"/>
+        </w:trPr>
+        <w:tc>
+          <w:tcPr>
+            <w:tcW w:w="2213" w:type="dxa"/>
+            <w:tcBorders>
+              <w:top w:val="single" w:sz="4" w:space="0" w:color="auto"/>
+              <w:bottom w:val="single" w:sz="4" w:space="0" w:color="auto"/>
+              <w:right w:val="single" w:sz="4" w:space="0" w:color="auto"/>
+            </w:tcBorders>
+            <w:shd w:val="clear" w:color="auto" w:fill="538135" w:themeFill="accent6" w:themeFillShade="BF"/>
+          </w:tcPr>
+          <w:p>
+            <w:pPr>
+              <w:rPr>
+                <w:color w:val="FFFFFF" w:themeColor="background1"/>
+              </w:rPr>
+            </w:pPr>
+            <w:r>
+              <w:rPr>
+                <w:color w:val="FFFFFF" w:themeColor="background1"/>
+              </w:rPr>
+              <w:t xml:space="preserve">En tant que </w:t>
+            </w:r>
+          </w:p>
+          <w:p>
+            <w:pPr>
+              <w:rPr>
+                <w:color w:val="FFFFFF" w:themeColor="background1"/>
+              </w:rPr>
+            </w:pPr>
+          </w:p>
+        </w:tc>
+        <w:tc>
+          <w:tcPr>
+            <w:tcW w:w="3298" w:type="dxa"/>
+            <w:tcBorders>
+              <w:top w:val="single" w:sz="4" w:space="0" w:color="auto"/>
+              <w:left w:val="single" w:sz="4" w:space="0" w:color="auto"/>
+              <w:bottom w:val="single" w:sz="4" w:space="0" w:color="auto"/>
+            </w:tcBorders>
+            <w:shd w:val="clear" w:color="auto" w:fill="A8D08D" w:themeFill="accent6" w:themeFillTint="99"/>
+          </w:tcPr>
+          <w:p>
+            <w:r>
+              <w:t>Utilisateur</w:t>
+            </w:r>
+          </w:p>
+        </w:tc>
+      </w:tr>
+      <w:tr>
+        <w:trPr>
+          <w:trHeight w:val="287"/>
+        </w:trPr>
+        <w:tc>
+          <w:tcPr>
+            <w:tcW w:w="2213" w:type="dxa"/>
+            <w:tcBorders>
+              <w:top w:val="single" w:sz="4" w:space="0" w:color="auto"/>
+              <w:bottom w:val="single" w:sz="4" w:space="0" w:color="auto"/>
+              <w:right w:val="single" w:sz="4" w:space="0" w:color="auto"/>
+            </w:tcBorders>
+            <w:shd w:val="clear" w:color="auto" w:fill="538135" w:themeFill="accent6" w:themeFillShade="BF"/>
+          </w:tcPr>
+          <w:p>
+            <w:pPr>
+              <w:rPr>
+                <w:color w:val="FFFFFF" w:themeColor="background1"/>
+              </w:rPr>
+            </w:pPr>
+            <w:r>
+              <w:rPr>
+                <w:color w:val="FFFFFF" w:themeColor="background1"/>
+              </w:rPr>
+              <w:t>Je veux</w:t>
+            </w:r>
+          </w:p>
+        </w:tc>
+        <w:tc>
+          <w:tcPr>
+            <w:tcW w:w="3298" w:type="dxa"/>
+            <w:tcBorders>
+              <w:top w:val="single" w:sz="4" w:space="0" w:color="auto"/>
+              <w:left w:val="single" w:sz="4" w:space="0" w:color="auto"/>
+              <w:bottom w:val="single" w:sz="4" w:space="0" w:color="auto"/>
+            </w:tcBorders>
+            <w:shd w:val="clear" w:color="auto" w:fill="A8D08D" w:themeFill="accent6" w:themeFillTint="99"/>
+          </w:tcPr>
+          <w:p>
+            <w:r>
+              <w:t>Afficher les règles</w:t>
+            </w:r>
+          </w:p>
+          <w:p/>
+        </w:tc>
+      </w:tr>
+      <w:tr>
+        <w:trPr>
+          <w:trHeight w:val="273"/>
+        </w:trPr>
+        <w:tc>
+          <w:tcPr>
+            <w:tcW w:w="2213" w:type="dxa"/>
+            <w:tcBorders>
+              <w:top w:val="single" w:sz="4" w:space="0" w:color="auto"/>
+              <w:bottom w:val="single" w:sz="4" w:space="0" w:color="auto"/>
+              <w:right w:val="single" w:sz="4" w:space="0" w:color="auto"/>
+            </w:tcBorders>
+            <w:shd w:val="clear" w:color="auto" w:fill="538135" w:themeFill="accent6" w:themeFillShade="BF"/>
+          </w:tcPr>
+          <w:p>
+            <w:pPr>
+              <w:rPr>
+                <w:color w:val="FFFFFF" w:themeColor="background1"/>
+              </w:rPr>
+            </w:pPr>
+            <w:r>
+              <w:rPr>
+                <w:color w:val="FFFFFF" w:themeColor="background1"/>
+              </w:rPr>
+              <w:t xml:space="preserve">Pour </w:t>
+            </w:r>
+          </w:p>
+        </w:tc>
+        <w:tc>
+          <w:tcPr>
+            <w:tcW w:w="3298" w:type="dxa"/>
+            <w:tcBorders>
+              <w:top w:val="single" w:sz="4" w:space="0" w:color="auto"/>
+              <w:left w:val="single" w:sz="4" w:space="0" w:color="auto"/>
+              <w:bottom w:val="single" w:sz="4" w:space="0" w:color="auto"/>
+            </w:tcBorders>
+            <w:shd w:val="clear" w:color="auto" w:fill="A8D08D" w:themeFill="accent6" w:themeFillTint="99"/>
+          </w:tcPr>
+          <w:p>
+            <w:r>
+              <w:t>Apprendre</w:t>
+            </w:r>
+          </w:p>
+        </w:tc>
+      </w:tr>
+      <w:tr>
+        <w:trPr>
+          <w:trHeight w:val="273"/>
+        </w:trPr>
+        <w:tc>
+          <w:tcPr>
+            <w:tcW w:w="2213" w:type="dxa"/>
+            <w:tcBorders>
+              <w:top w:val="single" w:sz="4" w:space="0" w:color="auto"/>
+            </w:tcBorders>
+            <w:shd w:val="clear" w:color="auto" w:fill="538135" w:themeFill="accent6" w:themeFillShade="BF"/>
+          </w:tcPr>
+          <w:p>
+            <w:pPr>
+              <w:rPr>
+                <w:color w:val="FFFFFF" w:themeColor="background1"/>
+              </w:rPr>
+            </w:pPr>
+            <w:r>
+              <w:rPr>
+                <w:color w:val="FFFFFF" w:themeColor="background1"/>
+              </w:rPr>
+              <w:t>Priorité</w:t>
+            </w:r>
+          </w:p>
+        </w:tc>
+        <w:tc>
+          <w:tcPr>
+            <w:tcW w:w="3298" w:type="dxa"/>
+            <w:tcBorders>
+              <w:top w:val="single" w:sz="4" w:space="0" w:color="auto"/>
+            </w:tcBorders>
+            <w:shd w:val="clear" w:color="auto" w:fill="A8D08D" w:themeFill="accent6" w:themeFillTint="99"/>
+          </w:tcPr>
+          <w:p>
+            <w:r>
+              <w:t>S</w:t>
+            </w:r>
+          </w:p>
+        </w:tc>
+      </w:tr>
+    </w:tbl>
+    <w:tbl>
+      <w:tblPr>
+        <w:tblStyle w:val="Grilledutableau"/>
+        <w:tblpPr w:leftFromText="141" w:rightFromText="141" w:vertAnchor="text" w:horzAnchor="margin" w:tblpY="3192"/>
+        <w:tblOverlap w:val="never"/>
+        <w:tblW w:w="10019" w:type="dxa"/>
+        <w:tblLook w:val="04A0" w:firstRow="1" w:lastRow="0" w:firstColumn="1" w:lastColumn="0" w:noHBand="0" w:noVBand="1"/>
+      </w:tblPr>
+      <w:tblGrid>
+        <w:gridCol w:w="2391"/>
+        <w:gridCol w:w="3760"/>
+        <w:gridCol w:w="3868"/>
+      </w:tblGrid>
+      <w:tr>
+        <w:trPr>
+          <w:trHeight w:val="380"/>
+        </w:trPr>
+        <w:tc>
+          <w:tcPr>
+            <w:tcW w:w="2391" w:type="dxa"/>
+            <w:shd w:val="clear" w:color="auto" w:fill="538135" w:themeFill="accent6" w:themeFillShade="BF"/>
+          </w:tcPr>
+          <w:p>
+            <w:pPr>
+              <w:rPr>
+                <w:color w:val="FFFFFF" w:themeColor="background1"/>
+                <w:lang w:val="fr-CH"/>
+              </w:rPr>
+            </w:pPr>
+            <w:r>
+              <w:rPr>
+                <w:color w:val="FFFFFF" w:themeColor="background1"/>
+                <w:lang w:val="fr-CH"/>
+              </w:rPr>
+              <w:t>Action</w:t>
+            </w:r>
+          </w:p>
+        </w:tc>
+        <w:tc>
+          <w:tcPr>
+            <w:tcW w:w="3760" w:type="dxa"/>
+            <w:shd w:val="clear" w:color="auto" w:fill="538135" w:themeFill="accent6" w:themeFillShade="BF"/>
+          </w:tcPr>
+          <w:p>
+            <w:pPr>
+              <w:rPr>
+                <w:color w:val="FFFFFF" w:themeColor="background1"/>
+                <w:lang w:val="fr-CH"/>
+              </w:rPr>
+            </w:pPr>
+            <w:r>
+              <w:rPr>
+                <w:color w:val="FFFFFF" w:themeColor="background1"/>
+                <w:lang w:val="fr-CH"/>
+              </w:rPr>
+              <w:t>Condition particulière</w:t>
+            </w:r>
+          </w:p>
+        </w:tc>
+        <w:tc>
+          <w:tcPr>
+            <w:tcW w:w="3868" w:type="dxa"/>
+            <w:shd w:val="clear" w:color="auto" w:fill="538135" w:themeFill="accent6" w:themeFillShade="BF"/>
+          </w:tcPr>
+          <w:p>
+            <w:pPr>
+              <w:rPr>
+                <w:color w:val="FFFFFF" w:themeColor="background1"/>
+                <w:lang w:val="fr-CH"/>
+              </w:rPr>
+            </w:pPr>
+            <w:r>
+              <w:rPr>
+                <w:color w:val="FFFFFF" w:themeColor="background1"/>
+                <w:lang w:val="fr-CH"/>
+              </w:rPr>
+              <w:t>Réaction</w:t>
+            </w:r>
+          </w:p>
+        </w:tc>
+      </w:tr>
+      <w:tr>
+        <w:trPr>
+          <w:trHeight w:val="570"/>
+        </w:trPr>
+        <w:tc>
+          <w:tcPr>
+            <w:tcW w:w="2391" w:type="dxa"/>
+            <w:shd w:val="clear" w:color="auto" w:fill="E2EFD9" w:themeFill="accent6" w:themeFillTint="33"/>
+          </w:tcPr>
+          <w:p>
+            <w:pPr>
+              <w:rPr>
+                <w:lang w:val="fr-CH"/>
+              </w:rPr>
+            </w:pPr>
+            <w:r>
+              <w:rPr>
+                <w:lang w:val="fr-CH"/>
+              </w:rPr>
+              <w:t>Je tape 2</w:t>
+            </w:r>
+          </w:p>
+        </w:tc>
+        <w:tc>
+          <w:tcPr>
+            <w:tcW w:w="3760" w:type="dxa"/>
+            <w:shd w:val="clear" w:color="auto" w:fill="E2EFD9" w:themeFill="accent6" w:themeFillTint="33"/>
+          </w:tcPr>
+          <w:p>
+            <w:pPr>
+              <w:rPr>
+                <w:lang w:val="fr-CH"/>
+              </w:rPr>
+            </w:pPr>
+          </w:p>
+        </w:tc>
+        <w:tc>
+          <w:tcPr>
+            <w:tcW w:w="3868" w:type="dxa"/>
+            <w:shd w:val="clear" w:color="auto" w:fill="E2EFD9" w:themeFill="accent6" w:themeFillTint="33"/>
+          </w:tcPr>
+          <w:p>
+            <w:pPr>
+              <w:rPr>
+                <w:lang w:val="fr-CH"/>
+              </w:rPr>
+            </w:pPr>
+            <w:r>
+              <w:rPr>
+                <w:lang w:val="fr-CH"/>
+              </w:rPr>
+              <w:t>Les légendes s’affichent</w:t>
+            </w:r>
+          </w:p>
+        </w:tc>
+      </w:tr>
+      <w:tr>
+        <w:trPr>
+          <w:trHeight w:val="570"/>
+        </w:trPr>
+        <w:tc>
+          <w:tcPr>
+            <w:tcW w:w="2391" w:type="dxa"/>
+            <w:shd w:val="clear" w:color="auto" w:fill="E2EFD9" w:themeFill="accent6" w:themeFillTint="33"/>
+          </w:tcPr>
+          <w:p>
+            <w:pPr>
+              <w:rPr>
+                <w:lang w:val="fr-CH"/>
+              </w:rPr>
+            </w:pPr>
+            <w:r>
+              <w:rPr>
+                <w:lang w:val="fr-CH"/>
+              </w:rPr>
+              <w:t xml:space="preserve">Je tape 4 </w:t>
+            </w:r>
+          </w:p>
+        </w:tc>
+        <w:tc>
+          <w:tcPr>
+            <w:tcW w:w="3760" w:type="dxa"/>
+            <w:shd w:val="clear" w:color="auto" w:fill="E2EFD9" w:themeFill="accent6" w:themeFillTint="33"/>
+          </w:tcPr>
+          <w:p>
+            <w:pPr>
+              <w:rPr>
+                <w:lang w:val="fr-CH"/>
+              </w:rPr>
+            </w:pPr>
+          </w:p>
+        </w:tc>
+        <w:tc>
+          <w:tcPr>
+            <w:tcW w:w="3868" w:type="dxa"/>
+            <w:shd w:val="clear" w:color="auto" w:fill="E2EFD9" w:themeFill="accent6" w:themeFillTint="33"/>
+          </w:tcPr>
+          <w:p>
+            <w:pPr>
+              <w:rPr>
+                <w:lang w:val="fr-CH"/>
+              </w:rPr>
+            </w:pPr>
+            <w:r>
+              <w:rPr>
+                <w:lang w:val="fr-CH"/>
+              </w:rPr>
+              <w:t>Les instructions se lancent</w:t>
+            </w:r>
+          </w:p>
+        </w:tc>
+      </w:tr>
+      <w:tr>
+        <w:trPr>
+          <w:trHeight w:val="561"/>
+        </w:trPr>
+        <w:tc>
+          <w:tcPr>
+            <w:tcW w:w="2391" w:type="dxa"/>
+            <w:shd w:val="clear" w:color="auto" w:fill="E2EFD9" w:themeFill="accent6" w:themeFillTint="33"/>
+          </w:tcPr>
+          <w:p>
+            <w:pPr>
+              <w:rPr>
+                <w:lang w:val="fr-CH"/>
+              </w:rPr>
+            </w:pPr>
+            <w:r>
+              <w:rPr>
+                <w:lang w:val="fr-CH"/>
+              </w:rPr>
+              <w:t>Je tape 0</w:t>
+            </w:r>
+          </w:p>
+        </w:tc>
+        <w:tc>
+          <w:tcPr>
+            <w:tcW w:w="3760" w:type="dxa"/>
+            <w:shd w:val="clear" w:color="auto" w:fill="E2EFD9" w:themeFill="accent6" w:themeFillTint="33"/>
+          </w:tcPr>
+          <w:p>
+            <w:pPr>
+              <w:rPr>
+                <w:lang w:val="fr-CH"/>
+              </w:rPr>
+            </w:pPr>
+          </w:p>
+        </w:tc>
+        <w:tc>
+          <w:tcPr>
+            <w:tcW w:w="3868" w:type="dxa"/>
+            <w:shd w:val="clear" w:color="auto" w:fill="E2EFD9" w:themeFill="accent6" w:themeFillTint="33"/>
+          </w:tcPr>
+          <w:p>
+            <w:pPr>
+              <w:rPr>
+                <w:lang w:val="fr-CH"/>
+              </w:rPr>
+            </w:pPr>
+            <w:r>
+              <w:rPr>
+                <w:lang w:val="fr-CH"/>
+              </w:rPr>
+              <w:t>Quitte la page des règles</w:t>
+            </w:r>
+          </w:p>
+        </w:tc>
+      </w:tr>
+    </w:tbl>
+    <w:p>
+      <w:pPr>
+        <w:pStyle w:val="Titre1"/>
+        <w:numPr>
+          <w:ilvl w:val="0"/>
+          <w:numId w:val="0"/>
+        </w:numPr>
+        <w:spacing w:before="0"/>
+        <w:rPr>
+          <w:lang w:val="fr-CH"/>
+        </w:rPr>
+      </w:pPr>
+    </w:p>
+    <w:p>
+      <w:pPr>
+        <w:rPr>
+          <w:kern w:val="28"/>
+          <w:u w:val="single"/>
+          <w:lang w:val="en"/>
+        </w:rPr>
+      </w:pPr>
     </w:p>
     <w:p>
       <w:pPr>
@@ -3846,12 +5341,14 @@
           <w:lang w:val="en"/>
         </w:rPr>
       </w:pPr>
-      <w:r>
+    </w:p>
+    <w:p>
+      <w:pPr>
+        <w:pStyle w:val="Titre4"/>
         <w:rPr>
           <w:lang w:val="en"/>
         </w:rPr>
-        <w:t>(Scénario 1.1)</w:t>
-      </w:r>
+      </w:pPr>
     </w:p>
     <w:p>
       <w:pPr>
@@ -3860,12 +5357,14 @@
           <w:lang w:val="en"/>
         </w:rPr>
       </w:pPr>
-      <w:r>
+    </w:p>
+    <w:p>
+      <w:pPr>
+        <w:pStyle w:val="Titre4"/>
         <w:rPr>
           <w:lang w:val="en"/>
         </w:rPr>
-        <w:t>(Scénario 1.2)</w:t>
-      </w:r>
+      </w:pPr>
     </w:p>
     <w:p>
       <w:pPr>
@@ -3874,12 +5373,46 @@
           <w:lang w:val="en"/>
         </w:rPr>
       </w:pPr>
-      <w:r>
+    </w:p>
+    <w:p>
+      <w:pPr>
+        <w:pStyle w:val="Titre4"/>
         <w:rPr>
           <w:lang w:val="en"/>
         </w:rPr>
-        <w:t>(Scénario …)</w:t>
-      </w:r>
+      </w:pPr>
+    </w:p>
+    <w:p>
+      <w:pPr>
+        <w:pStyle w:val="Titre4"/>
+        <w:rPr>
+          <w:lang w:val="en"/>
+        </w:rPr>
+      </w:pPr>
+    </w:p>
+    <w:p>
+      <w:pPr>
+        <w:pStyle w:val="Titre4"/>
+        <w:rPr>
+          <w:lang w:val="en"/>
+        </w:rPr>
+      </w:pPr>
+    </w:p>
+    <w:p>
+      <w:pPr>
+        <w:pStyle w:val="Titre4"/>
+        <w:rPr>
+          <w:lang w:val="en"/>
+        </w:rPr>
+      </w:pPr>
+    </w:p>
+    <w:p>
+      <w:pPr>
+        <w:pStyle w:val="Titre4"/>
+        <w:rPr>
+          <w:lang w:val="en"/>
+        </w:rPr>
+      </w:pPr>
     </w:p>
     <w:p>
       <w:pPr>
@@ -3888,84 +5421,527 @@
           <w:lang w:val="en"/>
         </w:rPr>
       </w:pPr>
-      <w:bookmarkStart w:id="12" w:name="_Toc2333855"/>
+      <w:bookmarkStart w:id="12" w:name="_Toc2333856"/>
       <w:r>
         <w:rPr>
           <w:lang w:val="en"/>
         </w:rPr>
-        <w:t>(Use case 2</w:t>
+        <w:t xml:space="preserve"> </w:t>
       </w:r>
       <w:r>
         <w:rPr>
           <w:lang w:val="en"/>
         </w:rPr>
+        <w:t>(Use case …</w:t>
+      </w:r>
+      <w:r>
+        <w:rPr>
+          <w:lang w:val="en"/>
+        </w:rPr>
         <w:t>)</w:t>
       </w:r>
       <w:bookmarkEnd w:id="12"/>
     </w:p>
-    <w:p>
-      <w:pPr>
-        <w:pStyle w:val="Titre4"/>
+    <w:tbl>
+      <w:tblPr>
+        <w:tblStyle w:val="Grilledutableau"/>
+        <w:tblpPr w:leftFromText="141" w:rightFromText="141" w:vertAnchor="text" w:horzAnchor="margin" w:tblpY="110"/>
+        <w:tblW w:w="0" w:type="auto"/>
+        <w:tblBorders>
+          <w:insideH w:val="none" w:sz="0" w:space="0" w:color="auto"/>
+          <w:insideV w:val="none" w:sz="0" w:space="0" w:color="auto"/>
+        </w:tblBorders>
+        <w:tblLook w:val="04A0" w:firstRow="1" w:lastRow="0" w:firstColumn="1" w:lastColumn="0" w:noHBand="0" w:noVBand="1"/>
+      </w:tblPr>
+      <w:tblGrid>
+        <w:gridCol w:w="3664"/>
+        <w:gridCol w:w="3298"/>
+      </w:tblGrid>
+      <w:tr>
+        <w:trPr>
+          <w:trHeight w:val="287"/>
+        </w:trPr>
+        <w:tc>
+          <w:tcPr>
+            <w:tcW w:w="3664" w:type="dxa"/>
+            <w:tcBorders>
+              <w:bottom w:val="single" w:sz="4" w:space="0" w:color="auto"/>
+            </w:tcBorders>
+            <w:shd w:val="clear" w:color="auto" w:fill="538135" w:themeFill="accent6" w:themeFillShade="BF"/>
+          </w:tcPr>
+          <w:p>
+            <w:pPr>
+              <w:rPr>
+                <w:color w:val="FFFFFF" w:themeColor="background1"/>
+              </w:rPr>
+            </w:pPr>
+            <w:r>
+              <w:rPr>
+                <w:color w:val="FFFFFF" w:themeColor="background1"/>
+              </w:rPr>
+              <w:t>Identifiant + Titre</w:t>
+            </w:r>
+          </w:p>
+        </w:tc>
+        <w:tc>
+          <w:tcPr>
+            <w:tcW w:w="3298" w:type="dxa"/>
+            <w:tcBorders>
+              <w:bottom w:val="single" w:sz="4" w:space="0" w:color="auto"/>
+            </w:tcBorders>
+            <w:shd w:val="clear" w:color="auto" w:fill="A8D08D" w:themeFill="accent6" w:themeFillTint="99"/>
+          </w:tcPr>
+          <w:p>
+            <w:pPr>
+              <w:tabs>
+                <w:tab w:val="center" w:pos="1541"/>
+              </w:tabs>
+            </w:pPr>
+            <w:r>
+              <w:t>SC001</w:t>
+            </w:r>
+            <w:r>
+              <w:t xml:space="preserve"> – Crédits</w:t>
+            </w:r>
+            <w:r>
+              <w:tab/>
+            </w:r>
+          </w:p>
+        </w:tc>
+      </w:tr>
+      <w:tr>
+        <w:trPr>
+          <w:trHeight w:val="273"/>
+        </w:trPr>
+        <w:tc>
+          <w:tcPr>
+            <w:tcW w:w="3664" w:type="dxa"/>
+            <w:tcBorders>
+              <w:top w:val="single" w:sz="4" w:space="0" w:color="auto"/>
+              <w:bottom w:val="single" w:sz="4" w:space="0" w:color="auto"/>
+              <w:right w:val="single" w:sz="4" w:space="0" w:color="auto"/>
+            </w:tcBorders>
+            <w:shd w:val="clear" w:color="auto" w:fill="538135" w:themeFill="accent6" w:themeFillShade="BF"/>
+          </w:tcPr>
+          <w:p>
+            <w:pPr>
+              <w:rPr>
+                <w:color w:val="FFFFFF" w:themeColor="background1"/>
+              </w:rPr>
+            </w:pPr>
+            <w:r>
+              <w:rPr>
+                <w:color w:val="FFFFFF" w:themeColor="background1"/>
+              </w:rPr>
+              <w:t xml:space="preserve">En tant que </w:t>
+            </w:r>
+          </w:p>
+          <w:p>
+            <w:pPr>
+              <w:rPr>
+                <w:color w:val="FFFFFF" w:themeColor="background1"/>
+              </w:rPr>
+            </w:pPr>
+          </w:p>
+        </w:tc>
+        <w:tc>
+          <w:tcPr>
+            <w:tcW w:w="3298" w:type="dxa"/>
+            <w:tcBorders>
+              <w:top w:val="single" w:sz="4" w:space="0" w:color="auto"/>
+              <w:left w:val="single" w:sz="4" w:space="0" w:color="auto"/>
+              <w:bottom w:val="single" w:sz="4" w:space="0" w:color="auto"/>
+            </w:tcBorders>
+            <w:shd w:val="clear" w:color="auto" w:fill="A8D08D" w:themeFill="accent6" w:themeFillTint="99"/>
+          </w:tcPr>
+          <w:p>
+            <w:r>
+              <w:t>Utilisateur</w:t>
+            </w:r>
+          </w:p>
+        </w:tc>
+      </w:tr>
+      <w:tr>
+        <w:trPr>
+          <w:trHeight w:val="287"/>
+        </w:trPr>
+        <w:tc>
+          <w:tcPr>
+            <w:tcW w:w="3664" w:type="dxa"/>
+            <w:tcBorders>
+              <w:top w:val="single" w:sz="4" w:space="0" w:color="auto"/>
+              <w:bottom w:val="single" w:sz="4" w:space="0" w:color="auto"/>
+              <w:right w:val="single" w:sz="4" w:space="0" w:color="auto"/>
+            </w:tcBorders>
+            <w:shd w:val="clear" w:color="auto" w:fill="538135" w:themeFill="accent6" w:themeFillShade="BF"/>
+          </w:tcPr>
+          <w:p>
+            <w:pPr>
+              <w:rPr>
+                <w:color w:val="FFFFFF" w:themeColor="background1"/>
+              </w:rPr>
+            </w:pPr>
+            <w:r>
+              <w:rPr>
+                <w:color w:val="FFFFFF" w:themeColor="background1"/>
+              </w:rPr>
+              <w:t>Je veux</w:t>
+            </w:r>
+          </w:p>
+        </w:tc>
+        <w:tc>
+          <w:tcPr>
+            <w:tcW w:w="3298" w:type="dxa"/>
+            <w:tcBorders>
+              <w:top w:val="single" w:sz="4" w:space="0" w:color="auto"/>
+              <w:left w:val="single" w:sz="4" w:space="0" w:color="auto"/>
+              <w:bottom w:val="single" w:sz="4" w:space="0" w:color="auto"/>
+            </w:tcBorders>
+            <w:shd w:val="clear" w:color="auto" w:fill="A8D08D" w:themeFill="accent6" w:themeFillTint="99"/>
+          </w:tcPr>
+          <w:p>
+            <w:r>
+              <w:t>Avoir des informations sur l’auteur</w:t>
+            </w:r>
+          </w:p>
+          <w:p/>
+        </w:tc>
+      </w:tr>
+      <w:tr>
+        <w:trPr>
+          <w:trHeight w:val="273"/>
+        </w:trPr>
+        <w:tc>
+          <w:tcPr>
+            <w:tcW w:w="3664" w:type="dxa"/>
+            <w:tcBorders>
+              <w:top w:val="single" w:sz="4" w:space="0" w:color="auto"/>
+              <w:bottom w:val="single" w:sz="4" w:space="0" w:color="auto"/>
+              <w:right w:val="single" w:sz="4" w:space="0" w:color="auto"/>
+            </w:tcBorders>
+            <w:shd w:val="clear" w:color="auto" w:fill="538135" w:themeFill="accent6" w:themeFillShade="BF"/>
+          </w:tcPr>
+          <w:p>
+            <w:pPr>
+              <w:rPr>
+                <w:color w:val="FFFFFF" w:themeColor="background1"/>
+              </w:rPr>
+            </w:pPr>
+            <w:r>
+              <w:rPr>
+                <w:color w:val="FFFFFF" w:themeColor="background1"/>
+              </w:rPr>
+              <w:t xml:space="preserve">Pour </w:t>
+            </w:r>
+          </w:p>
+        </w:tc>
+        <w:tc>
+          <w:tcPr>
+            <w:tcW w:w="3298" w:type="dxa"/>
+            <w:tcBorders>
+              <w:top w:val="single" w:sz="4" w:space="0" w:color="auto"/>
+              <w:left w:val="single" w:sz="4" w:space="0" w:color="auto"/>
+              <w:bottom w:val="single" w:sz="4" w:space="0" w:color="auto"/>
+            </w:tcBorders>
+            <w:shd w:val="clear" w:color="auto" w:fill="A8D08D" w:themeFill="accent6" w:themeFillTint="99"/>
+          </w:tcPr>
+          <w:p>
+            <w:r>
+              <w:t>M’instruire</w:t>
+            </w:r>
+          </w:p>
+        </w:tc>
+      </w:tr>
+      <w:tr>
+        <w:trPr>
+          <w:trHeight w:val="273"/>
+        </w:trPr>
+        <w:tc>
+          <w:tcPr>
+            <w:tcW w:w="3664" w:type="dxa"/>
+            <w:tcBorders>
+              <w:top w:val="single" w:sz="4" w:space="0" w:color="auto"/>
+            </w:tcBorders>
+            <w:shd w:val="clear" w:color="auto" w:fill="538135" w:themeFill="accent6" w:themeFillShade="BF"/>
+          </w:tcPr>
+          <w:p>
+            <w:pPr>
+              <w:rPr>
+                <w:color w:val="FFFFFF" w:themeColor="background1"/>
+              </w:rPr>
+            </w:pPr>
+            <w:r>
+              <w:rPr>
+                <w:color w:val="FFFFFF" w:themeColor="background1"/>
+              </w:rPr>
+              <w:t>Priorité</w:t>
+            </w:r>
+          </w:p>
+        </w:tc>
+        <w:tc>
+          <w:tcPr>
+            <w:tcW w:w="3298" w:type="dxa"/>
+            <w:tcBorders>
+              <w:top w:val="single" w:sz="4" w:space="0" w:color="auto"/>
+            </w:tcBorders>
+            <w:shd w:val="clear" w:color="auto" w:fill="A8D08D" w:themeFill="accent6" w:themeFillTint="99"/>
+          </w:tcPr>
+          <w:p>
+            <w:r>
+              <w:t>W</w:t>
+            </w:r>
+          </w:p>
+        </w:tc>
+      </w:tr>
+    </w:tbl>
+    <w:tbl>
+      <w:tblPr>
+        <w:tblStyle w:val="Grilledutableau"/>
+        <w:tblpPr w:leftFromText="141" w:rightFromText="141" w:vertAnchor="text" w:horzAnchor="margin" w:tblpY="2752"/>
+        <w:tblOverlap w:val="never"/>
+        <w:tblW w:w="9260" w:type="dxa"/>
+        <w:tblLook w:val="04A0" w:firstRow="1" w:lastRow="0" w:firstColumn="1" w:lastColumn="0" w:noHBand="0" w:noVBand="1"/>
+      </w:tblPr>
+      <w:tblGrid>
+        <w:gridCol w:w="2381"/>
+        <w:gridCol w:w="3744"/>
+        <w:gridCol w:w="3135"/>
+      </w:tblGrid>
+      <w:tr>
+        <w:trPr>
+          <w:trHeight w:val="284"/>
+        </w:trPr>
+        <w:tc>
+          <w:tcPr>
+            <w:tcW w:w="2381" w:type="dxa"/>
+            <w:shd w:val="clear" w:color="auto" w:fill="538135" w:themeFill="accent6" w:themeFillShade="BF"/>
+          </w:tcPr>
+          <w:p>
+            <w:pPr>
+              <w:rPr>
+                <w:color w:val="FFFFFF" w:themeColor="background1"/>
+                <w:lang w:val="fr-CH"/>
+              </w:rPr>
+            </w:pPr>
+            <w:r>
+              <w:rPr>
+                <w:color w:val="FFFFFF" w:themeColor="background1"/>
+                <w:lang w:val="fr-CH"/>
+              </w:rPr>
+              <w:t>Action</w:t>
+            </w:r>
+          </w:p>
+        </w:tc>
+        <w:tc>
+          <w:tcPr>
+            <w:tcW w:w="3744" w:type="dxa"/>
+            <w:shd w:val="clear" w:color="auto" w:fill="538135" w:themeFill="accent6" w:themeFillShade="BF"/>
+          </w:tcPr>
+          <w:p>
+            <w:pPr>
+              <w:rPr>
+                <w:color w:val="FFFFFF" w:themeColor="background1"/>
+                <w:lang w:val="fr-CH"/>
+              </w:rPr>
+            </w:pPr>
+            <w:r>
+              <w:rPr>
+                <w:color w:val="FFFFFF" w:themeColor="background1"/>
+                <w:lang w:val="fr-CH"/>
+              </w:rPr>
+              <w:t>Condition particulière</w:t>
+            </w:r>
+          </w:p>
+        </w:tc>
+        <w:tc>
+          <w:tcPr>
+            <w:tcW w:w="3135" w:type="dxa"/>
+            <w:shd w:val="clear" w:color="auto" w:fill="538135" w:themeFill="accent6" w:themeFillShade="BF"/>
+          </w:tcPr>
+          <w:p>
+            <w:pPr>
+              <w:rPr>
+                <w:color w:val="FFFFFF" w:themeColor="background1"/>
+                <w:lang w:val="fr-CH"/>
+              </w:rPr>
+            </w:pPr>
+            <w:r>
+              <w:rPr>
+                <w:color w:val="FFFFFF" w:themeColor="background1"/>
+                <w:lang w:val="fr-CH"/>
+              </w:rPr>
+              <w:t>Réaction</w:t>
+            </w:r>
+          </w:p>
+        </w:tc>
+      </w:tr>
+      <w:tr>
+        <w:trPr>
+          <w:trHeight w:val="568"/>
+        </w:trPr>
+        <w:tc>
+          <w:tcPr>
+            <w:tcW w:w="2381" w:type="dxa"/>
+            <w:shd w:val="clear" w:color="auto" w:fill="E2EFD9" w:themeFill="accent6" w:themeFillTint="33"/>
+          </w:tcPr>
+          <w:p>
+            <w:pPr>
+              <w:rPr>
+                <w:lang w:val="fr-CH"/>
+              </w:rPr>
+            </w:pPr>
+            <w:r>
+              <w:rPr>
+                <w:lang w:val="fr-CH"/>
+              </w:rPr>
+              <w:t>Je tape 3</w:t>
+            </w:r>
+          </w:p>
+        </w:tc>
+        <w:tc>
+          <w:tcPr>
+            <w:tcW w:w="3744" w:type="dxa"/>
+            <w:shd w:val="clear" w:color="auto" w:fill="E2EFD9" w:themeFill="accent6" w:themeFillTint="33"/>
+          </w:tcPr>
+          <w:p>
+            <w:pPr>
+              <w:rPr>
+                <w:lang w:val="fr-CH"/>
+              </w:rPr>
+            </w:pPr>
+          </w:p>
+        </w:tc>
+        <w:tc>
+          <w:tcPr>
+            <w:tcW w:w="3135" w:type="dxa"/>
+            <w:shd w:val="clear" w:color="auto" w:fill="E2EFD9" w:themeFill="accent6" w:themeFillTint="33"/>
+          </w:tcPr>
+          <w:p>
+            <w:pPr>
+              <w:rPr>
+                <w:lang w:val="fr-CH"/>
+              </w:rPr>
+            </w:pPr>
+            <w:r>
+              <w:rPr>
+                <w:lang w:val="fr-CH"/>
+              </w:rPr>
+              <w:t>Affiche les crédits du jeu</w:t>
+            </w:r>
+          </w:p>
+        </w:tc>
+      </w:tr>
+      <w:tr>
+        <w:trPr>
+          <w:trHeight w:val="568"/>
+        </w:trPr>
+        <w:tc>
+          <w:tcPr>
+            <w:tcW w:w="2381" w:type="dxa"/>
+            <w:shd w:val="clear" w:color="auto" w:fill="E2EFD9" w:themeFill="accent6" w:themeFillTint="33"/>
+          </w:tcPr>
+          <w:p>
+            <w:pPr>
+              <w:rPr>
+                <w:lang w:val="fr-CH"/>
+              </w:rPr>
+            </w:pPr>
+            <w:r>
+              <w:rPr>
+                <w:lang w:val="fr-CH"/>
+              </w:rPr>
+              <w:t>Je tape 0</w:t>
+            </w:r>
+          </w:p>
+        </w:tc>
+        <w:tc>
+          <w:tcPr>
+            <w:tcW w:w="3744" w:type="dxa"/>
+            <w:shd w:val="clear" w:color="auto" w:fill="E2EFD9" w:themeFill="accent6" w:themeFillTint="33"/>
+          </w:tcPr>
+          <w:p>
+            <w:pPr>
+              <w:rPr>
+                <w:lang w:val="fr-CH"/>
+              </w:rPr>
+            </w:pPr>
+          </w:p>
+        </w:tc>
+        <w:tc>
+          <w:tcPr>
+            <w:tcW w:w="3135" w:type="dxa"/>
+            <w:shd w:val="clear" w:color="auto" w:fill="E2EFD9" w:themeFill="accent6" w:themeFillTint="33"/>
+          </w:tcPr>
+          <w:p>
+            <w:pPr>
+              <w:rPr>
+                <w:lang w:val="fr-CH"/>
+              </w:rPr>
+            </w:pPr>
+            <w:r>
+              <w:rPr>
+                <w:lang w:val="fr-CH"/>
+              </w:rPr>
+              <w:t>Quitte la page des crédits</w:t>
+            </w:r>
+          </w:p>
+        </w:tc>
+      </w:tr>
+    </w:tbl>
+    <w:p>
+      <w:pPr>
+        <w:spacing w:after="160" w:line="259" w:lineRule="auto"/>
         <w:rPr>
           <w:lang w:val="en"/>
         </w:rPr>
       </w:pPr>
-      <w:r>
+    </w:p>
+    <w:p>
+      <w:pPr>
+        <w:spacing w:after="160" w:line="259" w:lineRule="auto"/>
         <w:rPr>
           <w:lang w:val="en"/>
         </w:rPr>
-        <w:t>(Scénario 2.1)</w:t>
-      </w:r>
-    </w:p>
-    <w:p>
-      <w:pPr>
-        <w:pStyle w:val="Titre4"/>
+      </w:pPr>
+    </w:p>
+    <w:p>
+      <w:pPr>
+        <w:spacing w:after="160" w:line="259" w:lineRule="auto"/>
         <w:rPr>
           <w:lang w:val="en"/>
         </w:rPr>
       </w:pPr>
-      <w:r>
+    </w:p>
+    <w:p>
+      <w:pPr>
+        <w:spacing w:after="160" w:line="259" w:lineRule="auto"/>
         <w:rPr>
           <w:lang w:val="en"/>
         </w:rPr>
-        <w:t>(Scénario 2.2)</w:t>
-      </w:r>
-    </w:p>
-    <w:p>
-      <w:pPr>
-        <w:pStyle w:val="Titre3"/>
+      </w:pPr>
+    </w:p>
+    <w:p>
+      <w:pPr>
+        <w:spacing w:after="160" w:line="259" w:lineRule="auto"/>
         <w:rPr>
           <w:lang w:val="en"/>
         </w:rPr>
       </w:pPr>
-      <w:bookmarkStart w:id="13" w:name="_Toc2333856"/>
-      <w:r>
+    </w:p>
+    <w:p>
+      <w:pPr>
+        <w:spacing w:after="160" w:line="259" w:lineRule="auto"/>
         <w:rPr>
           <w:lang w:val="en"/>
         </w:rPr>
-        <w:t>(Use case …</w:t>
-      </w:r>
-      <w:r>
+      </w:pPr>
+    </w:p>
+    <w:p>
+      <w:pPr>
         <w:rPr>
           <w:lang w:val="en"/>
         </w:rPr>
-        <w:t>)</w:t>
-      </w:r>
-      <w:bookmarkEnd w:id="13"/>
-    </w:p>
-    <w:p>
-      <w:pPr>
-        <w:pStyle w:val="Titre4"/>
-        <w:rPr>
-          <w:lang w:val="en"/>
-        </w:rPr>
-      </w:pPr>
-      <w:r>
-        <w:rPr>
-          <w:lang w:val="en"/>
-        </w:rPr>
-        <w:t>(Scénario …)</w:t>
-      </w:r>
+      </w:pPr>
     </w:p>
     <w:p>
       <w:pPr>
@@ -3975,7 +5951,7 @@
           <w:iCs/>
         </w:rPr>
       </w:pPr>
-      <w:bookmarkStart w:id="14" w:name="_Toc2333857"/>
+      <w:bookmarkStart w:id="13" w:name="_Toc2333857"/>
       <w:r>
         <w:rPr>
           <w:i w:val="0"/>
@@ -3983,7 +5959,7 @@
         </w:rPr>
         <w:t>Modèle Conceptuel de Données</w:t>
       </w:r>
-      <w:bookmarkEnd w:id="14"/>
+      <w:bookmarkEnd w:id="13"/>
     </w:p>
     <w:p>
       <w:pPr>
@@ -4000,6 +5976,11 @@
       <w:r>
         <w:t>Cette section ne peut être supprimée qu’avec l’accord explicite du chef de projet</w:t>
       </w:r>
+    </w:p>
+    <w:p>
+      <w:pPr>
+        <w:pStyle w:val="Help"/>
+      </w:pPr>
     </w:p>
     <w:p>
       <w:pPr>
@@ -4009,7 +5990,7 @@
           <w:iCs/>
         </w:rPr>
       </w:pPr>
-      <w:bookmarkStart w:id="15" w:name="_Toc2333858"/>
+      <w:bookmarkStart w:id="14" w:name="_Toc2333858"/>
       <w:r>
         <w:rPr>
           <w:i w:val="0"/>
@@ -4017,72 +5998,231 @@
         </w:rPr>
         <w:t>Stratégie de test</w:t>
       </w:r>
-      <w:bookmarkEnd w:id="11"/>
-      <w:bookmarkEnd w:id="15"/>
-    </w:p>
-    <w:p>
-      <w:pPr>
-        <w:pStyle w:val="Help"/>
-      </w:pPr>
-      <w:r>
-        <w:t xml:space="preserve">Décrire la stratégie globale de test: </w:t>
-      </w:r>
-    </w:p>
-    <w:p>
-      <w:pPr>
-        <w:pStyle w:val="Help"/>
+      <w:bookmarkEnd w:id="10"/>
+      <w:bookmarkEnd w:id="14"/>
+    </w:p>
+    <w:p>
+      <w:pPr>
+        <w:rPr>
+          <w:szCs w:val="24"/>
+          <w:lang w:val="fr-CH"/>
+        </w:rPr>
+      </w:pPr>
+    </w:p>
+    <w:p>
+      <w:pPr>
+        <w:rPr>
+          <w:szCs w:val="24"/>
+          <w:lang w:val="fr-CH"/>
+        </w:rPr>
+      </w:pPr>
+      <w:r>
+        <w:rPr>
+          <w:szCs w:val="24"/>
+          <w:lang w:val="fr-CH"/>
+        </w:rPr>
+        <w:t>Je vais …</w:t>
+      </w:r>
+    </w:p>
+    <w:p>
+      <w:pPr>
+        <w:rPr>
+          <w:szCs w:val="24"/>
+          <w:lang w:val="fr-CH"/>
+        </w:rPr>
+      </w:pPr>
+    </w:p>
+    <w:p>
+      <w:pPr>
+        <w:rPr>
+          <w:szCs w:val="24"/>
+          <w:lang w:val="fr-CH"/>
+        </w:rPr>
+      </w:pPr>
+      <w:r>
+        <w:rPr>
+          <w:szCs w:val="24"/>
+          <w:lang w:val="fr-CH"/>
+        </w:rPr>
+        <w:t>Pour le développement du programme, je serais sur ma machine fixe et pour lancer le programme j’y serais aussi.</w:t>
+      </w:r>
+    </w:p>
+    <w:p>
+      <w:pPr>
+        <w:rPr>
+          <w:szCs w:val="24"/>
+          <w:lang w:val="fr-CH"/>
+        </w:rPr>
+      </w:pPr>
+    </w:p>
+    <w:p>
+      <w:pPr>
+        <w:rPr>
+          <w:szCs w:val="24"/>
+          <w:lang w:val="fr-CH"/>
+        </w:rPr>
+      </w:pPr>
+      <w:r>
+        <w:rPr>
+          <w:szCs w:val="24"/>
+          <w:lang w:val="fr-CH"/>
+        </w:rPr>
+        <w:t>Je vais…</w:t>
+      </w:r>
+    </w:p>
+    <w:p>
+      <w:pPr>
+        <w:rPr>
+          <w:szCs w:val="24"/>
+          <w:lang w:val="fr-CH"/>
+        </w:rPr>
+      </w:pPr>
+    </w:p>
+    <w:p>
+      <w:pPr>
+        <w:pStyle w:val="Paragraphedeliste"/>
         <w:numPr>
           <w:ilvl w:val="0"/>
-          <w:numId w:val="2"/>
+          <w:numId w:val="9"/>
         </w:numPr>
-      </w:pPr>
-      <w:r>
-        <w:t xml:space="preserve">Types de </w:t>
-      </w:r>
-      <w:r>
-        <w:t>tests et ordre dans lequel ils seront effectués.</w:t>
-      </w:r>
-    </w:p>
-    <w:p>
-      <w:pPr>
-        <w:pStyle w:val="Help"/>
+        <w:rPr>
+          <w:sz w:val="24"/>
+          <w:szCs w:val="24"/>
+          <w:lang w:val="fr-CH"/>
+        </w:rPr>
+      </w:pPr>
+      <w:r>
+        <w:rPr>
+          <w:sz w:val="24"/>
+          <w:szCs w:val="24"/>
+          <w:lang w:val="fr-CH"/>
+        </w:rPr>
+        <w:t>Je vais également utiliser le cmd pour pouvoir lancer mon programme.</w:t>
+      </w:r>
+    </w:p>
+    <w:p>
+      <w:pPr>
+        <w:pStyle w:val="Paragraphedeliste"/>
         <w:numPr>
           <w:ilvl w:val="0"/>
-          <w:numId w:val="2"/>
+          <w:numId w:val="9"/>
         </w:numPr>
-      </w:pPr>
-      <w:r>
-        <w:t>les moyens à mettre en œuvre.</w:t>
-      </w:r>
-    </w:p>
-    <w:p>
-      <w:pPr>
-        <w:pStyle w:val="Help"/>
+        <w:rPr>
+          <w:sz w:val="24"/>
+          <w:szCs w:val="24"/>
+          <w:lang w:val="fr-CH"/>
+        </w:rPr>
+      </w:pPr>
+      <w:r>
+        <w:rPr>
+          <w:sz w:val="24"/>
+          <w:szCs w:val="24"/>
+          <w:lang w:val="fr-CH"/>
+        </w:rPr>
+        <w:t>Thomas Grossmann testera le programme afin de voir s’il y a des bugs.</w:t>
+      </w:r>
+    </w:p>
+    <w:p>
+      <w:pPr>
+        <w:pStyle w:val="Paragraphedeliste"/>
         <w:numPr>
           <w:ilvl w:val="0"/>
-          <w:numId w:val="2"/>
+          <w:numId w:val="9"/>
         </w:numPr>
-      </w:pPr>
-      <w:r>
-        <w:t>données de test à prévoir (données réelles </w:t>
-      </w:r>
-      <w:r>
-        <w:t xml:space="preserve">fournies par le client </w:t>
-      </w:r>
-      <w:r>
-        <w:t>?).</w:t>
-      </w:r>
-    </w:p>
-    <w:p>
-      <w:pPr>
-        <w:pStyle w:val="Help"/>
+        <w:rPr>
+          <w:sz w:val="24"/>
+          <w:szCs w:val="24"/>
+          <w:lang w:val="fr-CH"/>
+        </w:rPr>
+      </w:pPr>
+      <w:r>
+        <w:rPr>
+          <w:sz w:val="24"/>
+          <w:szCs w:val="24"/>
+          <w:lang w:val="fr-CH"/>
+        </w:rPr>
+        <w:t>Ma Sœur jouera contre l’ordinateur pour voir si le programme fonctionne.</w:t>
+      </w:r>
+    </w:p>
+    <w:p>
+      <w:pPr>
+        <w:pStyle w:val="Paragraphedeliste"/>
         <w:numPr>
           <w:ilvl w:val="0"/>
-          <w:numId w:val="2"/>
+          <w:numId w:val="9"/>
         </w:numPr>
-      </w:pPr>
-      <w:r>
-        <w:t>les testeurs extérieurs éventuels.</w:t>
+        <w:rPr>
+          <w:sz w:val="24"/>
+          <w:szCs w:val="24"/>
+          <w:lang w:val="fr-CH"/>
+        </w:rPr>
+      </w:pPr>
+      <w:r>
+        <w:rPr>
+          <w:sz w:val="24"/>
+          <w:szCs w:val="24"/>
+          <w:lang w:val="fr-CH"/>
+        </w:rPr>
+        <w:t>Le jeu se jouera sur le cmd et sera jouable</w:t>
+      </w:r>
+      <w:r>
+        <w:rPr>
+          <w:sz w:val="24"/>
+          <w:szCs w:val="24"/>
+          <w:lang w:val="fr-CH"/>
+        </w:rPr>
+        <w:t xml:space="preserve"> en local</w:t>
+      </w:r>
+      <w:r>
+        <w:t>.</w:t>
+      </w:r>
+    </w:p>
+    <w:p>
+      <w:pPr>
+        <w:rPr>
+          <w:szCs w:val="24"/>
+          <w:lang w:val="fr-CH"/>
+        </w:rPr>
+      </w:pPr>
+      <w:r>
+        <w:rPr>
+          <w:szCs w:val="24"/>
+          <w:lang w:val="fr-CH"/>
+        </w:rPr>
+        <w:t>Une connexion à GitHub sera disponible pour faciliter les tests</w:t>
+      </w:r>
+    </w:p>
+    <w:p>
+      <w:pPr>
+        <w:rPr>
+          <w:szCs w:val="24"/>
+          <w:lang w:val="fr-CH"/>
+        </w:rPr>
+      </w:pPr>
+    </w:p>
+    <w:p>
+      <w:pPr>
+        <w:pStyle w:val="Paragraphedeliste"/>
+        <w:rPr>
+          <w:sz w:val="24"/>
+          <w:szCs w:val="24"/>
+          <w:lang w:val="fr-CH"/>
+        </w:rPr>
+      </w:pPr>
+    </w:p>
+    <w:p>
+      <w:pPr>
+        <w:rPr>
+          <w:szCs w:val="24"/>
+          <w:lang w:val="fr-CH"/>
+        </w:rPr>
+      </w:pPr>
+      <w:r>
+        <w:rPr>
+          <w:szCs w:val="24"/>
+          <w:lang w:val="fr-CH"/>
+        </w:rPr>
+        <w:t xml:space="preserve">J’utiliserais </w:t>
       </w:r>
     </w:p>
     <w:p>
@@ -4093,9 +6233,9 @@
           <w:iCs/>
         </w:rPr>
       </w:pPr>
-      <w:bookmarkStart w:id="16" w:name="_Toc25553309"/>
-      <w:bookmarkStart w:id="17" w:name="_Toc71691014"/>
-      <w:bookmarkStart w:id="18" w:name="_Toc2333859"/>
+      <w:bookmarkStart w:id="15" w:name="_Toc25553309"/>
+      <w:bookmarkStart w:id="16" w:name="_Toc71691014"/>
+      <w:bookmarkStart w:id="17" w:name="_Toc2333859"/>
       <w:r>
         <w:rPr>
           <w:i w:val="0"/>
@@ -4103,9 +6243,9 @@
         </w:rPr>
         <w:t>Budget</w:t>
       </w:r>
+      <w:bookmarkEnd w:id="15"/>
       <w:bookmarkEnd w:id="16"/>
       <w:bookmarkEnd w:id="17"/>
-      <w:bookmarkEnd w:id="18"/>
     </w:p>
     <w:p>
       <w:pPr>
@@ -4127,7 +6267,12 @@
         </w:numPr>
       </w:pPr>
       <w:r>
-        <w:t>Les ressources humaines (en personne*heure)</w:t>
+        <w:t>Les resso</w:t>
+      </w:r>
+      <w:bookmarkStart w:id="18" w:name="_GoBack"/>
+      <w:bookmarkEnd w:id="18"/>
+      <w:r>
+        <w:t>urces humaines (en personne*heure)</w:t>
       </w:r>
     </w:p>
     <w:p>
@@ -4306,7 +6451,15 @@
         </w:numPr>
       </w:pPr>
       <w:r>
-        <w:t>Logiciels tiers (utilitaires, frameworks, navigateurs cible,…)</w:t>
+        <w:t xml:space="preserve">Logiciels tiers (utilitaires, frameworks, navigateurs </w:t>
+      </w:r>
+      <w:proofErr w:type="gramStart"/>
+      <w:r>
+        <w:t>cible,…</w:t>
+      </w:r>
+      <w:proofErr w:type="gramEnd"/>
+      <w:r>
+        <w:t>)</w:t>
       </w:r>
     </w:p>
     <w:p>
@@ -4759,7 +6912,15 @@
       </w:pPr>
       <w:bookmarkStart w:id="38" w:name="_Toc25553323"/>
       <w:r>
-        <w:t xml:space="preserve">S'il reste encore des erreurs: </w:t>
+        <w:t xml:space="preserve">S'il reste encore des </w:t>
+      </w:r>
+      <w:proofErr w:type="gramStart"/>
+      <w:r>
+        <w:t>erreurs:</w:t>
+      </w:r>
+      <w:proofErr w:type="gramEnd"/>
+      <w:r>
+        <w:t xml:space="preserve"> </w:t>
       </w:r>
     </w:p>
     <w:p>
@@ -4824,8 +6985,13 @@
         <w:pStyle w:val="Help"/>
       </w:pPr>
       <w:r>
-        <w:t>Développez en tous cas les points suivants:</w:t>
-      </w:r>
+        <w:t xml:space="preserve">Développez en tous cas les points </w:t>
+      </w:r>
+      <w:proofErr w:type="gramStart"/>
+      <w:r>
+        <w:t>suivants:</w:t>
+      </w:r>
+      <w:proofErr w:type="gramEnd"/>
     </w:p>
     <w:p>
       <w:pPr>
@@ -4936,7 +7102,15 @@
         <w:t>s</w:t>
       </w:r>
       <w:r>
-        <w:t xml:space="preserve"> (Titre, auteur, date), des sites Internet (URL) consultés, des articles (Revue, date, titre, auteur)… Et de toutes les aides externes (noms)   </w:t>
+        <w:t xml:space="preserve"> (Titre, auteur, date), des sites Internet (URL) consultés, des articles (Revue, date, titre, </w:t>
+      </w:r>
+      <w:proofErr w:type="gramStart"/>
+      <w:r>
+        <w:t>auteur)…</w:t>
+      </w:r>
+      <w:proofErr w:type="gramEnd"/>
+      <w:r>
+        <w:t xml:space="preserve"> Et de toutes les aides externes (noms)   </w:t>
       </w:r>
     </w:p>
     <w:p>
@@ -4984,8 +7158,8 @@
         <w:tblLook w:val="00A0" w:firstRow="1" w:lastRow="0" w:firstColumn="1" w:lastColumn="0" w:noHBand="0" w:noVBand="0"/>
       </w:tblPr>
       <w:tblGrid>
-        <w:gridCol w:w="1134"/>
-        <w:gridCol w:w="7652"/>
+        <w:gridCol w:w="1151"/>
+        <w:gridCol w:w="7635"/>
       </w:tblGrid>
       <w:tr>
         <w:tc>
@@ -5030,13 +7204,21 @@
           <w:tcPr>
             <w:tcW w:w="1134" w:type="dxa"/>
           </w:tcPr>
-          <w:p/>
+          <w:p>
+            <w:r>
+              <w:t>15.03.19</w:t>
+            </w:r>
+          </w:p>
         </w:tc>
         <w:tc>
           <w:tcPr>
             <w:tcW w:w="7652" w:type="dxa"/>
           </w:tcPr>
-          <w:p/>
+          <w:p>
+            <w:r>
+              <w:t>Publication de la première version du document de projet</w:t>
+            </w:r>
+          </w:p>
         </w:tc>
       </w:tr>
     </w:tbl>
@@ -5049,8 +7231,8 @@
     </w:p>
     <w:p/>
     <w:sectPr>
-      <w:headerReference w:type="default" r:id="rId9"/>
-      <w:footerReference w:type="default" r:id="rId10"/>
+      <w:headerReference w:type="default" r:id="rId10"/>
+      <w:footerReference w:type="default" r:id="rId11"/>
       <w:pgSz w:w="11906" w:h="16838" w:code="9"/>
       <w:pgMar w:top="1418" w:right="1418" w:bottom="1418" w:left="1418" w:header="720" w:footer="720" w:gutter="0"/>
       <w:cols w:space="720"/>
@@ -5117,7 +7299,7 @@
         <w:rStyle w:val="Numrodepage"/>
         <w:noProof/>
       </w:rPr>
-      <w:t>3</w:t>
+      <w:t>8</w:t>
     </w:r>
     <w:r>
       <w:rPr>
@@ -5141,7 +7323,7 @@
       <w:rPr>
         <w:noProof/>
       </w:rPr>
-      <w:t>14/03/2019 10:15:17</w:t>
+      <w:t>15/03/2019 11:10:59</w:t>
     </w:r>
     <w:r>
       <w:fldChar w:fldCharType="end"/>
@@ -5613,6 +7795,119 @@
     </w:lvl>
   </w:abstractNum>
   <w:abstractNum w:abstractNumId="3" w15:restartNumberingAfterBreak="0">
+    <w:nsid w:val="2CB9653B"/>
+    <w:multiLevelType w:val="hybridMultilevel"/>
+    <w:tmpl w:val="FE549512"/>
+    <w:lvl w:ilvl="0" w:tplc="100C0005">
+      <w:start w:val="1"/>
+      <w:numFmt w:val="bullet"/>
+      <w:lvlText w:val=""/>
+      <w:lvlJc w:val="left"/>
+      <w:pPr>
+        <w:ind w:left="720" w:hanging="360"/>
+      </w:pPr>
+      <w:rPr>
+        <w:rFonts w:ascii="Wingdings" w:hAnsi="Wingdings" w:hint="default"/>
+      </w:rPr>
+    </w:lvl>
+    <w:lvl w:ilvl="1" w:tplc="100C0003" w:tentative="1">
+      <w:start w:val="1"/>
+      <w:numFmt w:val="bullet"/>
+      <w:lvlText w:val="o"/>
+      <w:lvlJc w:val="left"/>
+      <w:pPr>
+        <w:ind w:left="1440" w:hanging="360"/>
+      </w:pPr>
+      <w:rPr>
+        <w:rFonts w:ascii="Courier New" w:hAnsi="Courier New" w:cs="Courier New" w:hint="default"/>
+      </w:rPr>
+    </w:lvl>
+    <w:lvl w:ilvl="2" w:tplc="100C0005" w:tentative="1">
+      <w:start w:val="1"/>
+      <w:numFmt w:val="bullet"/>
+      <w:lvlText w:val=""/>
+      <w:lvlJc w:val="left"/>
+      <w:pPr>
+        <w:ind w:left="2160" w:hanging="360"/>
+      </w:pPr>
+      <w:rPr>
+        <w:rFonts w:ascii="Wingdings" w:hAnsi="Wingdings" w:hint="default"/>
+      </w:rPr>
+    </w:lvl>
+    <w:lvl w:ilvl="3" w:tplc="100C0001" w:tentative="1">
+      <w:start w:val="1"/>
+      <w:numFmt w:val="bullet"/>
+      <w:lvlText w:val=""/>
+      <w:lvlJc w:val="left"/>
+      <w:pPr>
+        <w:ind w:left="2880" w:hanging="360"/>
+      </w:pPr>
+      <w:rPr>
+        <w:rFonts w:ascii="Symbol" w:hAnsi="Symbol" w:hint="default"/>
+      </w:rPr>
+    </w:lvl>
+    <w:lvl w:ilvl="4" w:tplc="100C0003" w:tentative="1">
+      <w:start w:val="1"/>
+      <w:numFmt w:val="bullet"/>
+      <w:lvlText w:val="o"/>
+      <w:lvlJc w:val="left"/>
+      <w:pPr>
+        <w:ind w:left="3600" w:hanging="360"/>
+      </w:pPr>
+      <w:rPr>
+        <w:rFonts w:ascii="Courier New" w:hAnsi="Courier New" w:cs="Courier New" w:hint="default"/>
+      </w:rPr>
+    </w:lvl>
+    <w:lvl w:ilvl="5" w:tplc="100C0005" w:tentative="1">
+      <w:start w:val="1"/>
+      <w:numFmt w:val="bullet"/>
+      <w:lvlText w:val=""/>
+      <w:lvlJc w:val="left"/>
+      <w:pPr>
+        <w:ind w:left="4320" w:hanging="360"/>
+      </w:pPr>
+      <w:rPr>
+        <w:rFonts w:ascii="Wingdings" w:hAnsi="Wingdings" w:hint="default"/>
+      </w:rPr>
+    </w:lvl>
+    <w:lvl w:ilvl="6" w:tplc="100C0001" w:tentative="1">
+      <w:start w:val="1"/>
+      <w:numFmt w:val="bullet"/>
+      <w:lvlText w:val=""/>
+      <w:lvlJc w:val="left"/>
+      <w:pPr>
+        <w:ind w:left="5040" w:hanging="360"/>
+      </w:pPr>
+      <w:rPr>
+        <w:rFonts w:ascii="Symbol" w:hAnsi="Symbol" w:hint="default"/>
+      </w:rPr>
+    </w:lvl>
+    <w:lvl w:ilvl="7" w:tplc="100C0003" w:tentative="1">
+      <w:start w:val="1"/>
+      <w:numFmt w:val="bullet"/>
+      <w:lvlText w:val="o"/>
+      <w:lvlJc w:val="left"/>
+      <w:pPr>
+        <w:ind w:left="5760" w:hanging="360"/>
+      </w:pPr>
+      <w:rPr>
+        <w:rFonts w:ascii="Courier New" w:hAnsi="Courier New" w:cs="Courier New" w:hint="default"/>
+      </w:rPr>
+    </w:lvl>
+    <w:lvl w:ilvl="8" w:tplc="100C0005" w:tentative="1">
+      <w:start w:val="1"/>
+      <w:numFmt w:val="bullet"/>
+      <w:lvlText w:val=""/>
+      <w:lvlJc w:val="left"/>
+      <w:pPr>
+        <w:ind w:left="6480" w:hanging="360"/>
+      </w:pPr>
+      <w:rPr>
+        <w:rFonts w:ascii="Wingdings" w:hAnsi="Wingdings" w:hint="default"/>
+      </w:rPr>
+    </w:lvl>
+  </w:abstractNum>
+  <w:abstractNum w:abstractNumId="4" w15:restartNumberingAfterBreak="0">
     <w:nsid w:val="352C2A44"/>
     <w:multiLevelType w:val="hybridMultilevel"/>
     <w:tmpl w:val="4F56EF2A"/>
@@ -5725,7 +8020,7 @@
       </w:rPr>
     </w:lvl>
   </w:abstractNum>
-  <w:abstractNum w:abstractNumId="4" w15:restartNumberingAfterBreak="0">
+  <w:abstractNum w:abstractNumId="5" w15:restartNumberingAfterBreak="0">
     <w:nsid w:val="56A255C1"/>
     <w:multiLevelType w:val="hybridMultilevel"/>
     <w:tmpl w:val="338CCFB2"/>
@@ -5838,7 +8133,7 @@
       </w:rPr>
     </w:lvl>
   </w:abstractNum>
-  <w:abstractNum w:abstractNumId="5" w15:restartNumberingAfterBreak="0">
+  <w:abstractNum w:abstractNumId="6" w15:restartNumberingAfterBreak="0">
     <w:nsid w:val="5B0F0972"/>
     <w:multiLevelType w:val="hybridMultilevel"/>
     <w:tmpl w:val="39D06EC6"/>
@@ -5951,7 +8246,7 @@
       </w:rPr>
     </w:lvl>
   </w:abstractNum>
-  <w:abstractNum w:abstractNumId="6" w15:restartNumberingAfterBreak="0">
+  <w:abstractNum w:abstractNumId="7" w15:restartNumberingAfterBreak="0">
     <w:nsid w:val="7B193736"/>
     <w:multiLevelType w:val="multilevel"/>
     <w:tmpl w:val="3E0A631E"/>
@@ -6072,7 +8367,7 @@
       </w:pPr>
     </w:lvl>
   </w:abstractNum>
-  <w:abstractNum w:abstractNumId="7" w15:restartNumberingAfterBreak="0">
+  <w:abstractNum w:abstractNumId="8" w15:restartNumberingAfterBreak="0">
     <w:nsid w:val="7D032E42"/>
     <w:multiLevelType w:val="hybridMultilevel"/>
     <w:tmpl w:val="901CE568"/>
@@ -6186,16 +8481,16 @@
     </w:lvl>
   </w:abstractNum>
   <w:num w:numId="1">
-    <w:abstractNumId w:val="6"/>
+    <w:abstractNumId w:val="7"/>
   </w:num>
   <w:num w:numId="2">
-    <w:abstractNumId w:val="3"/>
+    <w:abstractNumId w:val="4"/>
   </w:num>
   <w:num w:numId="3">
-    <w:abstractNumId w:val="7"/>
+    <w:abstractNumId w:val="8"/>
   </w:num>
   <w:num w:numId="4">
-    <w:abstractNumId w:val="4"/>
+    <w:abstractNumId w:val="5"/>
   </w:num>
   <w:num w:numId="5">
     <w:abstractNumId w:val="0"/>
@@ -6204,10 +8499,13 @@
     <w:abstractNumId w:val="2"/>
   </w:num>
   <w:num w:numId="7">
-    <w:abstractNumId w:val="5"/>
+    <w:abstractNumId w:val="6"/>
   </w:num>
   <w:num w:numId="8">
     <w:abstractNumId w:val="1"/>
+  </w:num>
+  <w:num w:numId="9">
+    <w:abstractNumId w:val="3"/>
   </w:num>
 </w:numbering>
 </file>
@@ -7058,6 +9356,43 @@
       <w:szCs w:val="14"/>
     </w:rPr>
   </w:style>
+  <w:style w:type="table" w:styleId="Grilledutableau">
+    <w:name w:val="Table Grid"/>
+    <w:basedOn w:val="TableauNormal"/>
+    <w:uiPriority w:val="39"/>
+    <w:rsid w:val="00A775CB"/>
+    <w:pPr>
+      <w:spacing w:after="0" w:line="240" w:lineRule="auto"/>
+    </w:pPr>
+    <w:tblPr>
+      <w:tblBorders>
+        <w:top w:val="single" w:sz="4" w:space="0" w:color="auto"/>
+        <w:left w:val="single" w:sz="4" w:space="0" w:color="auto"/>
+        <w:bottom w:val="single" w:sz="4" w:space="0" w:color="auto"/>
+        <w:right w:val="single" w:sz="4" w:space="0" w:color="auto"/>
+        <w:insideH w:val="single" w:sz="4" w:space="0" w:color="auto"/>
+        <w:insideV w:val="single" w:sz="4" w:space="0" w:color="auto"/>
+      </w:tblBorders>
+    </w:tblPr>
+  </w:style>
+  <w:style w:type="paragraph" w:styleId="Paragraphedeliste">
+    <w:name w:val="List Paragraph"/>
+    <w:basedOn w:val="Normal"/>
+    <w:uiPriority w:val="34"/>
+    <w:qFormat/>
+    <w:rsid w:val="0027120E"/>
+    <w:pPr>
+      <w:spacing w:after="160" w:line="259" w:lineRule="auto"/>
+      <w:ind w:left="720"/>
+      <w:contextualSpacing/>
+    </w:pPr>
+    <w:rPr>
+      <w:rFonts w:asciiTheme="minorHAnsi" w:eastAsiaTheme="minorHAnsi" w:hAnsiTheme="minorHAnsi" w:cstheme="minorBidi"/>
+      <w:sz w:val="22"/>
+      <w:szCs w:val="22"/>
+      <w:lang w:val="en-US" w:eastAsia="en-US"/>
+    </w:rPr>
+  </w:style>
 </w:styles>
 </file>
 

--- a/doc/Documentation de projet.docx
+++ b/doc/Documentation de projet.docx
@@ -8,7 +8,7 @@
       </w:pPr>
       <w:r>
         <w:rPr>
-          <w:lang w:val="fr-CH" w:eastAsia="fr-CH"/>
+          <w:lang w:eastAsia="fr-CH"/>
         </w:rPr>
         <w:drawing>
           <wp:anchor distT="0" distB="0" distL="114300" distR="114300" simplePos="0" relativeHeight="251659264" behindDoc="0" locked="0" layoutInCell="0" allowOverlap="1" wp14:anchorId="20FCD90A" wp14:editId="1F1F29FA">
@@ -36,7 +36,7 @@
                     </pic:cNvPicPr>
                   </pic:nvPicPr>
                   <pic:blipFill>
-                    <a:blip r:embed="rId7">
+                    <a:blip r:embed="rId8">
                       <a:extLst>
                         <a:ext uri="{28A0092B-C50C-407E-A947-70E740481C1C}">
                           <a14:useLocalDpi xmlns:a14="http://schemas.microsoft.com/office/drawing/2010/main" val="0"/>
@@ -250,21 +250,21 @@
       <w:r>
         <w:rPr>
           <w:noProof/>
-          <w:lang w:val="fr-CH" w:eastAsia="fr-CH"/>
+          <w:lang w:eastAsia="fr-CH"/>
         </w:rPr>
         <mc:AlternateContent>
           <mc:Choice Requires="wps">
             <w:drawing>
               <wp:anchor distT="0" distB="0" distL="114300" distR="114300" simplePos="0" relativeHeight="251660288" behindDoc="0" locked="0" layoutInCell="1" allowOverlap="1" wp14:anchorId="099A3164" wp14:editId="7B658D6F">
                 <wp:simplePos x="0" y="0"/>
-                <wp:positionH relativeFrom="column">
-                  <wp:posOffset>1905000</wp:posOffset>
+                <wp:positionH relativeFrom="page">
+                  <wp:align>center</wp:align>
                 </wp:positionH>
                 <wp:positionV relativeFrom="paragraph">
                   <wp:posOffset>76200</wp:posOffset>
                 </wp:positionV>
-                <wp:extent cx="1142365" cy="866140"/>
-                <wp:effectExtent l="0" t="0" r="0" b="0"/>
+                <wp:extent cx="1746000" cy="867600"/>
+                <wp:effectExtent l="0" t="0" r="0" b="8890"/>
                 <wp:wrapNone/>
                 <wp:docPr id="4" name="Zone de texte 4"/>
                 <wp:cNvGraphicFramePr>
@@ -279,7 +279,7 @@
                       <wps:spPr bwMode="auto">
                         <a:xfrm>
                           <a:off x="0" y="0"/>
-                          <a:ext cx="1142365" cy="866140"/>
+                          <a:ext cx="1746000" cy="867600"/>
                         </a:xfrm>
                         <a:prstGeom prst="rect">
                           <a:avLst/>
@@ -313,28 +313,16 @@
                           <w:p>
                             <w:pPr>
                               <w:pStyle w:val="Help"/>
-                              <w:rPr>
-                                <w:lang w:val="fr-CH"/>
-                              </w:rPr>
                             </w:pPr>
                             <w:r>
-                              <w:rPr>
-                                <w:lang w:val="fr-CH"/>
-                              </w:rPr>
                               <w:t>Cuany Simon</w:t>
                             </w:r>
                           </w:p>
                           <w:p>
                             <w:pPr>
                               <w:pStyle w:val="Help"/>
-                              <w:rPr>
-                                <w:lang w:val="fr-CH"/>
-                              </w:rPr>
                             </w:pPr>
                             <w:r>
-                              <w:rPr>
-                                <w:lang w:val="fr-CH"/>
-                              </w:rPr>
                               <w:t>Simon.cuany@cpnv.ch</w:t>
                             </w:r>
                           </w:p>
@@ -361,39 +349,28 @@
                 <v:stroke joinstyle="miter"/>
                 <v:path gradientshapeok="t" o:connecttype="rect"/>
               </v:shapetype>
-              <v:shape id="Zone de texte 4" o:spid="_x0000_s1026" type="#_x0000_t202" style="position:absolute;left:0;text-align:left;margin-left:150pt;margin-top:6pt;width:89.95pt;height:68.2pt;z-index:251660288;visibility:visible;mso-wrap-style:none;mso-width-percent:0;mso-height-percent:0;mso-wrap-distance-left:9pt;mso-wrap-distance-top:0;mso-wrap-distance-right:9pt;mso-wrap-distance-bottom:0;mso-position-horizontal:absolute;mso-position-horizontal-relative:text;mso-position-vertical:absolute;mso-position-vertical-relative:text;mso-width-percent:0;mso-height-percent:0;mso-width-relative:page;mso-height-relative:page;v-text-anchor:top" o:gfxdata="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" filled="f" stroked="f">
+              <v:shape id="Zone de texte 4" o:spid="_x0000_s1026" type="#_x0000_t202" style="position:absolute;left:0;text-align:left;margin-left:0;margin-top:6pt;width:137.5pt;height:68.3pt;z-index:251660288;visibility:visible;mso-wrap-style:none;mso-width-percent:0;mso-height-percent:0;mso-wrap-distance-left:9pt;mso-wrap-distance-top:0;mso-wrap-distance-right:9pt;mso-wrap-distance-bottom:0;mso-position-horizontal:center;mso-position-horizontal-relative:page;mso-position-vertical:absolute;mso-position-vertical-relative:text;mso-width-percent:0;mso-height-percent:0;mso-width-relative:page;mso-height-relative:page;v-text-anchor:top" o:gfxdata="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" filled="f" stroked="f">
                 <v:textbox>
                   <w:txbxContent>
                     <w:p>
                       <w:pPr>
                         <w:pStyle w:val="Help"/>
-                        <w:rPr>
-                          <w:lang w:val="fr-CH"/>
-                        </w:rPr>
                       </w:pPr>
                       <w:r>
-                        <w:rPr>
-                          <w:lang w:val="fr-CH"/>
-                        </w:rPr>
                         <w:t>Cuany Simon</w:t>
                       </w:r>
                     </w:p>
                     <w:p>
                       <w:pPr>
                         <w:pStyle w:val="Help"/>
-                        <w:rPr>
-                          <w:lang w:val="fr-CH"/>
-                        </w:rPr>
                       </w:pPr>
                       <w:r>
-                        <w:rPr>
-                          <w:lang w:val="fr-CH"/>
-                        </w:rPr>
                         <w:t>Simon.cuany@cpnv.ch</w:t>
                       </w:r>
                     </w:p>
                   </w:txbxContent>
                 </v:textbox>
+                <w10:wrap anchorx="page"/>
               </v:shape>
             </w:pict>
           </mc:Fallback>
@@ -474,7 +451,7 @@
       <w:r>
         <w:rPr>
           <w:noProof/>
-          <w:lang w:val="fr-CH" w:eastAsia="fr-CH"/>
+          <w:lang w:eastAsia="fr-CH"/>
         </w:rPr>
         <w:drawing>
           <wp:anchor distT="0" distB="0" distL="114300" distR="114300" simplePos="0" relativeHeight="251662336" behindDoc="0" locked="0" layoutInCell="0" allowOverlap="1" wp14:anchorId="01EFDFCD" wp14:editId="6A697457">
@@ -502,7 +479,7 @@
                     </pic:cNvPicPr>
                   </pic:nvPicPr>
                   <pic:blipFill>
-                    <a:blip r:embed="rId8" cstate="print">
+                    <a:blip r:embed="rId9" cstate="print">
                       <a:extLst>
                         <a:ext uri="{28A0092B-C50C-407E-A947-70E740481C1C}">
                           <a14:useLocalDpi xmlns:a14="http://schemas.microsoft.com/office/drawing/2010/main" val="0"/>
@@ -546,7 +523,7 @@
       <w:r>
         <w:rPr>
           <w:noProof/>
-          <w:lang w:val="fr-CH" w:eastAsia="fr-CH"/>
+          <w:lang w:eastAsia="fr-CH"/>
         </w:rPr>
         <mc:AlternateContent>
           <mc:Choice Requires="wps">
@@ -3650,21 +3627,7 @@
         <w:t>Le projet doit fonctionner. Il doit pouvoir afficher le menu ainsi que les options du menu.</w:t>
       </w:r>
       <w:r>
-        <w:t xml:space="preserve"> Si je clique sur les aides cela doit les</w:t>
-      </w:r>
-      <w:r>
-        <w:t xml:space="preserve"> afficher</w:t>
-      </w:r>
-      <w:r>
-        <w:t xml:space="preserve">. Je dois pouvoir choisir entre une grille fixe ou une grille aléatoire.  Le joueur doit pouvoir jouer sans qu’il y ait </w:t>
-      </w:r>
-      <w:proofErr w:type="gramStart"/>
-      <w:r>
-        <w:t>des  bugs</w:t>
-      </w:r>
-      <w:proofErr w:type="gramEnd"/>
-      <w:r>
-        <w:t>.</w:t>
+        <w:t xml:space="preserve"> Si je clique sur les aides cela doit les afficher. Je dois pouvoir choisir entre une grille fixe ou une grille aléatoire.  Le joueur doit pouvoir jouer sans qu’il y ait des  bugs.</w:t>
       </w:r>
       <w:r>
         <w:t xml:space="preserve"> Le joueur doit pouvoir s’amuser.</w:t>
@@ -3744,7 +3707,7 @@
       <w:r>
         <w:rPr>
           <w:noProof/>
-          <w:lang w:val="fr-CH" w:eastAsia="fr-CH"/>
+          <w:lang w:eastAsia="fr-CH"/>
         </w:rPr>
         <w:drawing>
           <wp:inline distT="0" distB="0" distL="0" distR="0">
@@ -3764,7 +3727,7 @@
                     </pic:cNvPicPr>
                   </pic:nvPicPr>
                   <pic:blipFill>
-                    <a:blip r:embed="rId9">
+                    <a:blip r:embed="rId10">
                       <a:extLst>
                         <a:ext uri="{28A0092B-C50C-407E-A947-70E740481C1C}">
                           <a14:useLocalDpi xmlns:a14="http://schemas.microsoft.com/office/drawing/2010/main" val="0"/>
@@ -4190,13 +4153,11 @@
             <w:pPr>
               <w:rPr>
                 <w:color w:val="FFFFFF" w:themeColor="background1"/>
-                <w:lang w:val="fr-CH"/>
               </w:rPr>
             </w:pPr>
             <w:r>
               <w:rPr>
                 <w:color w:val="FFFFFF" w:themeColor="background1"/>
-                <w:lang w:val="fr-CH"/>
               </w:rPr>
               <w:t>Action</w:t>
             </w:r>
@@ -4211,13 +4172,11 @@
             <w:pPr>
               <w:rPr>
                 <w:color w:val="FFFFFF" w:themeColor="background1"/>
-                <w:lang w:val="fr-CH"/>
               </w:rPr>
             </w:pPr>
             <w:r>
               <w:rPr>
                 <w:color w:val="FFFFFF" w:themeColor="background1"/>
-                <w:lang w:val="fr-CH"/>
               </w:rPr>
               <w:t>Condition particulière</w:t>
             </w:r>
@@ -4232,13 +4191,11 @@
             <w:pPr>
               <w:rPr>
                 <w:color w:val="FFFFFF" w:themeColor="background1"/>
-                <w:lang w:val="fr-CH"/>
               </w:rPr>
             </w:pPr>
             <w:r>
               <w:rPr>
                 <w:color w:val="FFFFFF" w:themeColor="background1"/>
-                <w:lang w:val="fr-CH"/>
               </w:rPr>
               <w:t>Réaction</w:t>
             </w:r>
@@ -4255,15 +4212,7 @@
             <w:shd w:val="clear" w:color="auto" w:fill="E2EFD9" w:themeFill="accent6" w:themeFillTint="33"/>
           </w:tcPr>
           <w:p>
-            <w:pPr>
-              <w:rPr>
-                <w:lang w:val="fr-CH"/>
-              </w:rPr>
-            </w:pPr>
-            <w:r>
-              <w:rPr>
-                <w:lang w:val="fr-CH"/>
-              </w:rPr>
+            <w:r>
               <w:t>Je clique sur l’icône de l’application</w:t>
             </w:r>
           </w:p>
@@ -4273,13 +4222,7 @@
             <w:tcW w:w="3831" w:type="dxa"/>
             <w:shd w:val="clear" w:color="auto" w:fill="E2EFD9" w:themeFill="accent6" w:themeFillTint="33"/>
           </w:tcPr>
-          <w:p>
-            <w:pPr>
-              <w:rPr>
-                <w:lang w:val="fr-CH"/>
-              </w:rPr>
-            </w:pPr>
-          </w:p>
+          <w:p/>
         </w:tc>
         <w:tc>
           <w:tcPr>
@@ -4287,15 +4230,7 @@
             <w:shd w:val="clear" w:color="auto" w:fill="E2EFD9" w:themeFill="accent6" w:themeFillTint="33"/>
           </w:tcPr>
           <w:p>
-            <w:pPr>
-              <w:rPr>
-                <w:lang w:val="fr-CH"/>
-              </w:rPr>
-            </w:pPr>
-            <w:r>
-              <w:rPr>
-                <w:lang w:val="fr-CH"/>
-              </w:rPr>
+            <w:r>
               <w:t>La console se lance et le menu s’affiche</w:t>
             </w:r>
           </w:p>
@@ -4310,26 +4245,14 @@
             <w:tcW w:w="3831" w:type="dxa"/>
             <w:shd w:val="clear" w:color="auto" w:fill="E2EFD9" w:themeFill="accent6" w:themeFillTint="33"/>
           </w:tcPr>
-          <w:p>
-            <w:pPr>
-              <w:rPr>
-                <w:lang w:val="fr-CH"/>
-              </w:rPr>
-            </w:pPr>
-          </w:p>
+          <w:p/>
         </w:tc>
         <w:tc>
           <w:tcPr>
             <w:tcW w:w="3831" w:type="dxa"/>
             <w:shd w:val="clear" w:color="auto" w:fill="E2EFD9" w:themeFill="accent6" w:themeFillTint="33"/>
           </w:tcPr>
-          <w:p>
-            <w:pPr>
-              <w:rPr>
-                <w:lang w:val="fr-CH"/>
-              </w:rPr>
-            </w:pPr>
-          </w:p>
+          <w:p/>
         </w:tc>
         <w:tc>
           <w:tcPr>
@@ -4337,15 +4260,7 @@
             <w:shd w:val="clear" w:color="auto" w:fill="E2EFD9" w:themeFill="accent6" w:themeFillTint="33"/>
           </w:tcPr>
           <w:p>
-            <w:pPr>
-              <w:rPr>
-                <w:lang w:val="fr-CH"/>
-              </w:rPr>
-            </w:pPr>
-            <w:r>
-              <w:rPr>
-                <w:lang w:val="fr-CH"/>
-              </w:rPr>
+            <w:r>
               <w:t>Me demande quoi faire</w:t>
             </w:r>
           </w:p>
@@ -4361,15 +4276,7 @@
             <w:shd w:val="clear" w:color="auto" w:fill="E2EFD9" w:themeFill="accent6" w:themeFillTint="33"/>
           </w:tcPr>
           <w:p>
-            <w:pPr>
-              <w:rPr>
-                <w:lang w:val="fr-CH"/>
-              </w:rPr>
-            </w:pPr>
-            <w:r>
-              <w:rPr>
-                <w:lang w:val="fr-CH"/>
-              </w:rPr>
+            <w:r>
               <w:t>Je tape sur 1</w:t>
             </w:r>
           </w:p>
@@ -4379,13 +4286,7 @@
             <w:tcW w:w="3831" w:type="dxa"/>
             <w:shd w:val="clear" w:color="auto" w:fill="E2EFD9" w:themeFill="accent6" w:themeFillTint="33"/>
           </w:tcPr>
-          <w:p>
-            <w:pPr>
-              <w:rPr>
-                <w:lang w:val="fr-CH"/>
-              </w:rPr>
-            </w:pPr>
-          </w:p>
+          <w:p/>
         </w:tc>
         <w:tc>
           <w:tcPr>
@@ -4393,15 +4294,7 @@
             <w:shd w:val="clear" w:color="auto" w:fill="E2EFD9" w:themeFill="accent6" w:themeFillTint="33"/>
           </w:tcPr>
           <w:p>
-            <w:pPr>
-              <w:rPr>
-                <w:lang w:val="fr-CH"/>
-              </w:rPr>
-            </w:pPr>
-            <w:r>
-              <w:rPr>
-                <w:lang w:val="fr-CH"/>
-              </w:rPr>
+            <w:r>
               <w:t>Le jeu se lance</w:t>
             </w:r>
           </w:p>
@@ -4417,33 +4310,16 @@
             <w:shd w:val="clear" w:color="auto" w:fill="E2EFD9" w:themeFill="accent6" w:themeFillTint="33"/>
           </w:tcPr>
           <w:p>
-            <w:pPr>
-              <w:rPr>
-                <w:lang w:val="fr-CH"/>
-              </w:rPr>
-            </w:pPr>
-            <w:r>
-              <w:rPr>
-                <w:lang w:val="fr-CH"/>
-              </w:rPr>
+            <w:r>
               <w:t xml:space="preserve">J’annonce une case adverse </w:t>
             </w:r>
             <w:r>
-              <w:rPr>
-                <w:lang w:val="fr-CH"/>
-              </w:rPr>
               <w:t>"</w:t>
             </w:r>
             <w:r>
-              <w:rPr>
-                <w:lang w:val="fr-CH"/>
-              </w:rPr>
               <w:t> B5</w:t>
             </w:r>
             <w:r>
-              <w:rPr>
-                <w:lang w:val="fr-CH"/>
-              </w:rPr>
               <w:t>"</w:t>
             </w:r>
           </w:p>
@@ -4454,15 +4330,7 @@
             <w:shd w:val="clear" w:color="auto" w:fill="E2EFD9" w:themeFill="accent6" w:themeFillTint="33"/>
           </w:tcPr>
           <w:p>
-            <w:pPr>
-              <w:rPr>
-                <w:lang w:val="fr-CH"/>
-              </w:rPr>
-            </w:pPr>
-            <w:r>
-              <w:rPr>
-                <w:lang w:val="fr-CH"/>
-              </w:rPr>
+            <w:r>
               <w:t>Je touche</w:t>
             </w:r>
           </w:p>
@@ -4473,15 +4341,7 @@
             <w:shd w:val="clear" w:color="auto" w:fill="E2EFD9" w:themeFill="accent6" w:themeFillTint="33"/>
           </w:tcPr>
           <w:p>
-            <w:pPr>
-              <w:rPr>
-                <w:lang w:val="fr-CH"/>
-              </w:rPr>
-            </w:pPr>
-            <w:r>
-              <w:rPr>
-                <w:lang w:val="fr-CH"/>
-              </w:rPr>
+            <w:r>
               <w:t>Affiche Touché</w:t>
             </w:r>
           </w:p>
@@ -4497,33 +4357,16 @@
             <w:shd w:val="clear" w:color="auto" w:fill="E2EFD9" w:themeFill="accent6" w:themeFillTint="33"/>
           </w:tcPr>
           <w:p>
-            <w:pPr>
-              <w:rPr>
-                <w:lang w:val="fr-CH"/>
-              </w:rPr>
-            </w:pPr>
-            <w:r>
-              <w:rPr>
-                <w:lang w:val="fr-CH"/>
-              </w:rPr>
+            <w:r>
               <w:t xml:space="preserve">Je continue sur la lignée </w:t>
             </w:r>
             <w:r>
-              <w:rPr>
-                <w:lang w:val="fr-CH"/>
-              </w:rPr>
               <w:t>"</w:t>
             </w:r>
             <w:r>
-              <w:rPr>
-                <w:lang w:val="fr-CH"/>
-              </w:rPr>
               <w:t>B4</w:t>
             </w:r>
             <w:r>
-              <w:rPr>
-                <w:lang w:val="fr-CH"/>
-              </w:rPr>
               <w:t>"</w:t>
             </w:r>
           </w:p>
@@ -4533,13 +4376,7 @@
             <w:tcW w:w="3831" w:type="dxa"/>
             <w:shd w:val="clear" w:color="auto" w:fill="E2EFD9" w:themeFill="accent6" w:themeFillTint="33"/>
           </w:tcPr>
-          <w:p>
-            <w:pPr>
-              <w:rPr>
-                <w:lang w:val="fr-CH"/>
-              </w:rPr>
-            </w:pPr>
-          </w:p>
+          <w:p/>
         </w:tc>
         <w:tc>
           <w:tcPr>
@@ -4547,15 +4384,7 @@
             <w:shd w:val="clear" w:color="auto" w:fill="E2EFD9" w:themeFill="accent6" w:themeFillTint="33"/>
           </w:tcPr>
           <w:p>
-            <w:pPr>
-              <w:rPr>
-                <w:lang w:val="fr-CH"/>
-              </w:rPr>
-            </w:pPr>
-            <w:r>
-              <w:rPr>
-                <w:lang w:val="fr-CH"/>
-              </w:rPr>
+            <w:r>
               <w:t>Affiche manqué</w:t>
             </w:r>
           </w:p>
@@ -4571,15 +4400,7 @@
             <w:shd w:val="clear" w:color="auto" w:fill="E2EFD9" w:themeFill="accent6" w:themeFillTint="33"/>
           </w:tcPr>
           <w:p>
-            <w:pPr>
-              <w:rPr>
-                <w:lang w:val="fr-CH"/>
-              </w:rPr>
-            </w:pPr>
-            <w:r>
-              <w:rPr>
-                <w:lang w:val="fr-CH"/>
-              </w:rPr>
+            <w:r>
               <w:t>Etc</w:t>
             </w:r>
           </w:p>
@@ -4589,13 +4410,7 @@
             <w:tcW w:w="3831" w:type="dxa"/>
             <w:shd w:val="clear" w:color="auto" w:fill="E2EFD9" w:themeFill="accent6" w:themeFillTint="33"/>
           </w:tcPr>
-          <w:p>
-            <w:pPr>
-              <w:rPr>
-                <w:lang w:val="fr-CH"/>
-              </w:rPr>
-            </w:pPr>
-          </w:p>
+          <w:p/>
         </w:tc>
         <w:tc>
           <w:tcPr>
@@ -4603,15 +4418,7 @@
             <w:shd w:val="clear" w:color="auto" w:fill="E2EFD9" w:themeFill="accent6" w:themeFillTint="33"/>
           </w:tcPr>
           <w:p>
-            <w:pPr>
-              <w:rPr>
-                <w:lang w:val="fr-CH"/>
-              </w:rPr>
-            </w:pPr>
-            <w:r>
-              <w:rPr>
-                <w:lang w:val="fr-CH"/>
-              </w:rPr>
+            <w:r>
               <w:t>Etc</w:t>
             </w:r>
           </w:p>
@@ -4627,21 +4434,10 @@
             <w:shd w:val="clear" w:color="auto" w:fill="E2EFD9" w:themeFill="accent6" w:themeFillTint="33"/>
           </w:tcPr>
           <w:p>
-            <w:pPr>
-              <w:rPr>
-                <w:lang w:val="fr-CH"/>
-              </w:rPr>
-            </w:pPr>
-            <w:r>
-              <w:rPr>
-                <w:lang w:val="fr-CH"/>
-              </w:rPr>
+            <w:r>
               <w:t>J’annonce la case "C5</w:t>
             </w:r>
             <w:r>
-              <w:rPr>
-                <w:lang w:val="fr-CH"/>
-              </w:rPr>
               <w:t>"</w:t>
             </w:r>
           </w:p>
@@ -4652,15 +4448,7 @@
             <w:shd w:val="clear" w:color="auto" w:fill="E2EFD9" w:themeFill="accent6" w:themeFillTint="33"/>
           </w:tcPr>
           <w:p>
-            <w:pPr>
-              <w:rPr>
-                <w:lang w:val="fr-CH"/>
-              </w:rPr>
-            </w:pPr>
-            <w:r>
-              <w:rPr>
-                <w:lang w:val="fr-CH"/>
-              </w:rPr>
+            <w:r>
               <w:t>Je coule le bateau</w:t>
             </w:r>
           </w:p>
@@ -4671,15 +4459,7 @@
             <w:shd w:val="clear" w:color="auto" w:fill="E2EFD9" w:themeFill="accent6" w:themeFillTint="33"/>
           </w:tcPr>
           <w:p>
-            <w:pPr>
-              <w:rPr>
-                <w:lang w:val="fr-CH"/>
-              </w:rPr>
-            </w:pPr>
-            <w:r>
-              <w:rPr>
-                <w:lang w:val="fr-CH"/>
-              </w:rPr>
+            <w:r>
               <w:t>Affiche Coulé</w:t>
             </w:r>
           </w:p>
@@ -4694,26 +4474,14 @@
             <w:tcW w:w="3831" w:type="dxa"/>
             <w:shd w:val="clear" w:color="auto" w:fill="E2EFD9" w:themeFill="accent6" w:themeFillTint="33"/>
           </w:tcPr>
-          <w:p>
-            <w:pPr>
-              <w:rPr>
-                <w:lang w:val="fr-CH"/>
-              </w:rPr>
-            </w:pPr>
-          </w:p>
+          <w:p/>
         </w:tc>
         <w:tc>
           <w:tcPr>
             <w:tcW w:w="3831" w:type="dxa"/>
             <w:shd w:val="clear" w:color="auto" w:fill="E2EFD9" w:themeFill="accent6" w:themeFillTint="33"/>
           </w:tcPr>
-          <w:p>
-            <w:pPr>
-              <w:rPr>
-                <w:lang w:val="fr-CH"/>
-              </w:rPr>
-            </w:pPr>
-          </w:p>
+          <w:p/>
         </w:tc>
         <w:tc>
           <w:tcPr>
@@ -4721,15 +4489,7 @@
             <w:shd w:val="clear" w:color="auto" w:fill="E2EFD9" w:themeFill="accent6" w:themeFillTint="33"/>
           </w:tcPr>
           <w:p>
-            <w:pPr>
-              <w:rPr>
-                <w:lang w:val="fr-CH"/>
-              </w:rPr>
-            </w:pPr>
-            <w:r>
-              <w:rPr>
-                <w:lang w:val="fr-CH"/>
-              </w:rPr>
+            <w:r>
               <w:t>Affiche le nombre de bateaux restant</w:t>
             </w:r>
           </w:p>
@@ -4745,15 +4505,7 @@
             <w:shd w:val="clear" w:color="auto" w:fill="E2EFD9" w:themeFill="accent6" w:themeFillTint="33"/>
           </w:tcPr>
           <w:p>
-            <w:pPr>
-              <w:rPr>
-                <w:lang w:val="fr-CH"/>
-              </w:rPr>
-            </w:pPr>
-            <w:r>
-              <w:rPr>
-                <w:lang w:val="fr-CH"/>
-              </w:rPr>
+            <w:r>
               <w:t>Je coule son dernier bateau</w:t>
             </w:r>
           </w:p>
@@ -4763,26 +4515,14 @@
             <w:tcW w:w="3831" w:type="dxa"/>
             <w:shd w:val="clear" w:color="auto" w:fill="E2EFD9" w:themeFill="accent6" w:themeFillTint="33"/>
           </w:tcPr>
-          <w:p>
-            <w:pPr>
-              <w:rPr>
-                <w:lang w:val="fr-CH"/>
-              </w:rPr>
-            </w:pPr>
-          </w:p>
+          <w:p/>
         </w:tc>
         <w:tc>
           <w:tcPr>
             <w:tcW w:w="3831" w:type="dxa"/>
             <w:shd w:val="clear" w:color="auto" w:fill="E2EFD9" w:themeFill="accent6" w:themeFillTint="33"/>
           </w:tcPr>
-          <w:p>
-            <w:pPr>
-              <w:rPr>
-                <w:lang w:val="fr-CH"/>
-              </w:rPr>
-            </w:pPr>
-          </w:p>
+          <w:p/>
         </w:tc>
       </w:tr>
     </w:tbl>
@@ -5088,13 +4828,11 @@
             <w:pPr>
               <w:rPr>
                 <w:color w:val="FFFFFF" w:themeColor="background1"/>
-                <w:lang w:val="fr-CH"/>
               </w:rPr>
             </w:pPr>
             <w:r>
               <w:rPr>
                 <w:color w:val="FFFFFF" w:themeColor="background1"/>
-                <w:lang w:val="fr-CH"/>
               </w:rPr>
               <w:t>Action</w:t>
             </w:r>
@@ -5109,13 +4847,11 @@
             <w:pPr>
               <w:rPr>
                 <w:color w:val="FFFFFF" w:themeColor="background1"/>
-                <w:lang w:val="fr-CH"/>
               </w:rPr>
             </w:pPr>
             <w:r>
               <w:rPr>
                 <w:color w:val="FFFFFF" w:themeColor="background1"/>
-                <w:lang w:val="fr-CH"/>
               </w:rPr>
               <w:t>Condition particulière</w:t>
             </w:r>
@@ -5130,13 +4866,11 @@
             <w:pPr>
               <w:rPr>
                 <w:color w:val="FFFFFF" w:themeColor="background1"/>
-                <w:lang w:val="fr-CH"/>
               </w:rPr>
             </w:pPr>
             <w:r>
               <w:rPr>
                 <w:color w:val="FFFFFF" w:themeColor="background1"/>
-                <w:lang w:val="fr-CH"/>
               </w:rPr>
               <w:t>Réaction</w:t>
             </w:r>
@@ -5153,15 +4887,7 @@
             <w:shd w:val="clear" w:color="auto" w:fill="E2EFD9" w:themeFill="accent6" w:themeFillTint="33"/>
           </w:tcPr>
           <w:p>
-            <w:pPr>
-              <w:rPr>
-                <w:lang w:val="fr-CH"/>
-              </w:rPr>
-            </w:pPr>
-            <w:r>
-              <w:rPr>
-                <w:lang w:val="fr-CH"/>
-              </w:rPr>
+            <w:r>
               <w:t>Je tape 2</w:t>
             </w:r>
           </w:p>
@@ -5171,13 +4897,7 @@
             <w:tcW w:w="3760" w:type="dxa"/>
             <w:shd w:val="clear" w:color="auto" w:fill="E2EFD9" w:themeFill="accent6" w:themeFillTint="33"/>
           </w:tcPr>
-          <w:p>
-            <w:pPr>
-              <w:rPr>
-                <w:lang w:val="fr-CH"/>
-              </w:rPr>
-            </w:pPr>
-          </w:p>
+          <w:p/>
         </w:tc>
         <w:tc>
           <w:tcPr>
@@ -5185,15 +4905,7 @@
             <w:shd w:val="clear" w:color="auto" w:fill="E2EFD9" w:themeFill="accent6" w:themeFillTint="33"/>
           </w:tcPr>
           <w:p>
-            <w:pPr>
-              <w:rPr>
-                <w:lang w:val="fr-CH"/>
-              </w:rPr>
-            </w:pPr>
-            <w:r>
-              <w:rPr>
-                <w:lang w:val="fr-CH"/>
-              </w:rPr>
+            <w:r>
               <w:t>Les légendes s’affichent</w:t>
             </w:r>
           </w:p>
@@ -5209,15 +4921,7 @@
             <w:shd w:val="clear" w:color="auto" w:fill="E2EFD9" w:themeFill="accent6" w:themeFillTint="33"/>
           </w:tcPr>
           <w:p>
-            <w:pPr>
-              <w:rPr>
-                <w:lang w:val="fr-CH"/>
-              </w:rPr>
-            </w:pPr>
-            <w:r>
-              <w:rPr>
-                <w:lang w:val="fr-CH"/>
-              </w:rPr>
+            <w:r>
               <w:t xml:space="preserve">Je tape 4 </w:t>
             </w:r>
           </w:p>
@@ -5227,13 +4931,7 @@
             <w:tcW w:w="3760" w:type="dxa"/>
             <w:shd w:val="clear" w:color="auto" w:fill="E2EFD9" w:themeFill="accent6" w:themeFillTint="33"/>
           </w:tcPr>
-          <w:p>
-            <w:pPr>
-              <w:rPr>
-                <w:lang w:val="fr-CH"/>
-              </w:rPr>
-            </w:pPr>
-          </w:p>
+          <w:p/>
         </w:tc>
         <w:tc>
           <w:tcPr>
@@ -5241,15 +4939,7 @@
             <w:shd w:val="clear" w:color="auto" w:fill="E2EFD9" w:themeFill="accent6" w:themeFillTint="33"/>
           </w:tcPr>
           <w:p>
-            <w:pPr>
-              <w:rPr>
-                <w:lang w:val="fr-CH"/>
-              </w:rPr>
-            </w:pPr>
-            <w:r>
-              <w:rPr>
-                <w:lang w:val="fr-CH"/>
-              </w:rPr>
+            <w:r>
               <w:t>Les instructions se lancent</w:t>
             </w:r>
           </w:p>
@@ -5265,15 +4955,7 @@
             <w:shd w:val="clear" w:color="auto" w:fill="E2EFD9" w:themeFill="accent6" w:themeFillTint="33"/>
           </w:tcPr>
           <w:p>
-            <w:pPr>
-              <w:rPr>
-                <w:lang w:val="fr-CH"/>
-              </w:rPr>
-            </w:pPr>
-            <w:r>
-              <w:rPr>
-                <w:lang w:val="fr-CH"/>
-              </w:rPr>
+            <w:r>
               <w:t>Je tape 0</w:t>
             </w:r>
           </w:p>
@@ -5283,13 +4965,7 @@
             <w:tcW w:w="3760" w:type="dxa"/>
             <w:shd w:val="clear" w:color="auto" w:fill="E2EFD9" w:themeFill="accent6" w:themeFillTint="33"/>
           </w:tcPr>
-          <w:p>
-            <w:pPr>
-              <w:rPr>
-                <w:lang w:val="fr-CH"/>
-              </w:rPr>
-            </w:pPr>
-          </w:p>
+          <w:p/>
         </w:tc>
         <w:tc>
           <w:tcPr>
@@ -5297,15 +4973,7 @@
             <w:shd w:val="clear" w:color="auto" w:fill="E2EFD9" w:themeFill="accent6" w:themeFillTint="33"/>
           </w:tcPr>
           <w:p>
-            <w:pPr>
-              <w:rPr>
-                <w:lang w:val="fr-CH"/>
-              </w:rPr>
-            </w:pPr>
-            <w:r>
-              <w:rPr>
-                <w:lang w:val="fr-CH"/>
-              </w:rPr>
+            <w:r>
               <w:t>Quitte la page des règles</w:t>
             </w:r>
           </w:p>
@@ -5320,9 +4988,6 @@
           <w:numId w:val="0"/>
         </w:numPr>
         <w:spacing w:before="0"/>
-        <w:rPr>
-          <w:lang w:val="fr-CH"/>
-        </w:rPr>
       </w:pPr>
     </w:p>
     <w:p>
@@ -5720,13 +5385,11 @@
             <w:pPr>
               <w:rPr>
                 <w:color w:val="FFFFFF" w:themeColor="background1"/>
-                <w:lang w:val="fr-CH"/>
               </w:rPr>
             </w:pPr>
             <w:r>
               <w:rPr>
                 <w:color w:val="FFFFFF" w:themeColor="background1"/>
-                <w:lang w:val="fr-CH"/>
               </w:rPr>
               <w:t>Action</w:t>
             </w:r>
@@ -5741,13 +5404,11 @@
             <w:pPr>
               <w:rPr>
                 <w:color w:val="FFFFFF" w:themeColor="background1"/>
-                <w:lang w:val="fr-CH"/>
               </w:rPr>
             </w:pPr>
             <w:r>
               <w:rPr>
                 <w:color w:val="FFFFFF" w:themeColor="background1"/>
-                <w:lang w:val="fr-CH"/>
               </w:rPr>
               <w:t>Condition particulière</w:t>
             </w:r>
@@ -5762,13 +5423,11 @@
             <w:pPr>
               <w:rPr>
                 <w:color w:val="FFFFFF" w:themeColor="background1"/>
-                <w:lang w:val="fr-CH"/>
               </w:rPr>
             </w:pPr>
             <w:r>
               <w:rPr>
                 <w:color w:val="FFFFFF" w:themeColor="background1"/>
-                <w:lang w:val="fr-CH"/>
               </w:rPr>
               <w:t>Réaction</w:t>
             </w:r>
@@ -5785,15 +5444,7 @@
             <w:shd w:val="clear" w:color="auto" w:fill="E2EFD9" w:themeFill="accent6" w:themeFillTint="33"/>
           </w:tcPr>
           <w:p>
-            <w:pPr>
-              <w:rPr>
-                <w:lang w:val="fr-CH"/>
-              </w:rPr>
-            </w:pPr>
-            <w:r>
-              <w:rPr>
-                <w:lang w:val="fr-CH"/>
-              </w:rPr>
+            <w:r>
               <w:t>Je tape 3</w:t>
             </w:r>
           </w:p>
@@ -5803,13 +5454,7 @@
             <w:tcW w:w="3744" w:type="dxa"/>
             <w:shd w:val="clear" w:color="auto" w:fill="E2EFD9" w:themeFill="accent6" w:themeFillTint="33"/>
           </w:tcPr>
-          <w:p>
-            <w:pPr>
-              <w:rPr>
-                <w:lang w:val="fr-CH"/>
-              </w:rPr>
-            </w:pPr>
-          </w:p>
+          <w:p/>
         </w:tc>
         <w:tc>
           <w:tcPr>
@@ -5817,15 +5462,7 @@
             <w:shd w:val="clear" w:color="auto" w:fill="E2EFD9" w:themeFill="accent6" w:themeFillTint="33"/>
           </w:tcPr>
           <w:p>
-            <w:pPr>
-              <w:rPr>
-                <w:lang w:val="fr-CH"/>
-              </w:rPr>
-            </w:pPr>
-            <w:r>
-              <w:rPr>
-                <w:lang w:val="fr-CH"/>
-              </w:rPr>
+            <w:r>
               <w:t>Affiche les crédits du jeu</w:t>
             </w:r>
           </w:p>
@@ -5841,15 +5478,7 @@
             <w:shd w:val="clear" w:color="auto" w:fill="E2EFD9" w:themeFill="accent6" w:themeFillTint="33"/>
           </w:tcPr>
           <w:p>
-            <w:pPr>
-              <w:rPr>
-                <w:lang w:val="fr-CH"/>
-              </w:rPr>
-            </w:pPr>
-            <w:r>
-              <w:rPr>
-                <w:lang w:val="fr-CH"/>
-              </w:rPr>
+            <w:r>
               <w:t>Je tape 0</w:t>
             </w:r>
           </w:p>
@@ -5859,13 +5488,7 @@
             <w:tcW w:w="3744" w:type="dxa"/>
             <w:shd w:val="clear" w:color="auto" w:fill="E2EFD9" w:themeFill="accent6" w:themeFillTint="33"/>
           </w:tcPr>
-          <w:p>
-            <w:pPr>
-              <w:rPr>
-                <w:lang w:val="fr-CH"/>
-              </w:rPr>
-            </w:pPr>
-          </w:p>
+          <w:p/>
         </w:tc>
         <w:tc>
           <w:tcPr>
@@ -5873,15 +5496,7 @@
             <w:shd w:val="clear" w:color="auto" w:fill="E2EFD9" w:themeFill="accent6" w:themeFillTint="33"/>
           </w:tcPr>
           <w:p>
-            <w:pPr>
-              <w:rPr>
-                <w:lang w:val="fr-CH"/>
-              </w:rPr>
-            </w:pPr>
-            <w:r>
-              <w:rPr>
-                <w:lang w:val="fr-CH"/>
-              </w:rPr>
+            <w:r>
               <w:t>Quitte la page des crédits</w:t>
             </w:r>
           </w:p>
@@ -6005,79 +5620,24 @@
       <w:pPr>
         <w:rPr>
           <w:szCs w:val="24"/>
-          <w:lang w:val="fr-CH"/>
-        </w:rPr>
-      </w:pPr>
-    </w:p>
-    <w:p>
-      <w:pPr>
-        <w:rPr>
-          <w:szCs w:val="24"/>
-          <w:lang w:val="fr-CH"/>
-        </w:rPr>
-      </w:pPr>
-      <w:r>
-        <w:rPr>
-          <w:szCs w:val="24"/>
-          <w:lang w:val="fr-CH"/>
-        </w:rPr>
-        <w:t>Je vais …</w:t>
-      </w:r>
-    </w:p>
-    <w:p>
-      <w:pPr>
-        <w:rPr>
-          <w:szCs w:val="24"/>
-          <w:lang w:val="fr-CH"/>
-        </w:rPr>
-      </w:pPr>
-    </w:p>
-    <w:p>
-      <w:pPr>
-        <w:rPr>
-          <w:szCs w:val="24"/>
-          <w:lang w:val="fr-CH"/>
-        </w:rPr>
-      </w:pPr>
-      <w:r>
-        <w:rPr>
-          <w:szCs w:val="24"/>
-          <w:lang w:val="fr-CH"/>
-        </w:rPr>
-        <w:t>Pour le développement du programme, je serais sur ma machine fixe et pour lancer le programme j’y serais aussi.</w:t>
-      </w:r>
-    </w:p>
-    <w:p>
-      <w:pPr>
-        <w:rPr>
-          <w:szCs w:val="24"/>
-          <w:lang w:val="fr-CH"/>
-        </w:rPr>
-      </w:pPr>
-    </w:p>
-    <w:p>
-      <w:pPr>
-        <w:rPr>
-          <w:szCs w:val="24"/>
-          <w:lang w:val="fr-CH"/>
-        </w:rPr>
-      </w:pPr>
-      <w:r>
-        <w:rPr>
-          <w:szCs w:val="24"/>
-          <w:lang w:val="fr-CH"/>
-        </w:rPr>
-        <w:t>Je vais…</w:t>
-      </w:r>
-    </w:p>
-    <w:p>
-      <w:pPr>
-        <w:rPr>
-          <w:szCs w:val="24"/>
-          <w:lang w:val="fr-CH"/>
-        </w:rPr>
-      </w:pPr>
-    </w:p>
+        </w:rPr>
+      </w:pPr>
+    </w:p>
+    <w:p>
+      <w:r>
+        <w:t xml:space="preserve">Pour le développement de ma bataille navale je disposerais </w:t>
+      </w:r>
+      <w:r>
+        <w:t>l’exécutable dans mon repository GitHub.</w:t>
+      </w:r>
+    </w:p>
+    <w:p/>
+    <w:p>
+      <w:r>
+        <w:t>Je préparerais…</w:t>
+      </w:r>
+    </w:p>
+    <w:p/>
     <w:p>
       <w:pPr>
         <w:pStyle w:val="Paragraphedeliste"/>
@@ -6087,17 +5647,15 @@
         </w:numPr>
         <w:rPr>
           <w:sz w:val="24"/>
-          <w:szCs w:val="24"/>
           <w:lang w:val="fr-CH"/>
         </w:rPr>
       </w:pPr>
       <w:r>
         <w:rPr>
           <w:sz w:val="24"/>
-          <w:szCs w:val="24"/>
           <w:lang w:val="fr-CH"/>
         </w:rPr>
-        <w:t>Je vais également utiliser le cmd pour pouvoir lancer mon programme.</w:t>
+        <w:t xml:space="preserve">Le jeu sera disponible sur GitHub </w:t>
       </w:r>
     </w:p>
     <w:p>
@@ -6109,17 +5667,15 @@
         </w:numPr>
         <w:rPr>
           <w:sz w:val="24"/>
-          <w:szCs w:val="24"/>
           <w:lang w:val="fr-CH"/>
         </w:rPr>
       </w:pPr>
       <w:r>
         <w:rPr>
           <w:sz w:val="24"/>
-          <w:szCs w:val="24"/>
           <w:lang w:val="fr-CH"/>
         </w:rPr>
-        <w:t>Thomas Grossmann testera le programme afin de voir s’il y a des bugs.</w:t>
+        <w:t>Le jeu se jouera sur le cmd et sera disponible en local.</w:t>
       </w:r>
     </w:p>
     <w:p>
@@ -6131,96 +5687,80 @@
         </w:numPr>
         <w:rPr>
           <w:sz w:val="24"/>
+          <w:lang w:val="fr-CH"/>
+        </w:rPr>
+      </w:pPr>
+      <w:r>
+        <w:rPr>
+          <w:sz w:val="24"/>
+          <w:lang w:val="fr-CH"/>
+        </w:rPr>
+        <w:t>Un fichier Zip avec l’Exe de la batille navale.</w:t>
+      </w:r>
+    </w:p>
+    <w:p>
+      <w:pPr>
+        <w:ind w:left="360"/>
+      </w:pPr>
+    </w:p>
+    <w:p>
+      <w:pPr>
+        <w:ind w:left="357"/>
+      </w:pPr>
+      <w:r>
+        <w:t>Le fichier zip sera disponible sur l’échange ainsi que sur ma machine physique pour que les élèves puissent la tester.</w:t>
+      </w:r>
+    </w:p>
+    <w:p>
+      <w:pPr>
+        <w:ind w:left="357"/>
+      </w:pPr>
+      <w:r>
+        <w:t>Thomas Grossmann, Ian Boehler ainsi que ma sœur testeront le programme.</w:t>
+      </w:r>
+    </w:p>
+    <w:p>
+      <w:pPr>
+        <w:ind w:left="357"/>
+      </w:pPr>
+      <w:r>
+        <w:t>Thomas et Ian testeront mon programme une fois par semaine et ma sœur testera tous les week-end.</w:t>
+      </w:r>
+    </w:p>
+    <w:p>
+      <w:pPr>
+        <w:ind w:left="360"/>
+        <w:rPr>
+          <w:sz w:val="28"/>
+        </w:rPr>
+      </w:pPr>
+    </w:p>
+    <w:p>
+      <w:pPr>
+        <w:rPr>
           <w:szCs w:val="24"/>
-          <w:lang w:val="fr-CH"/>
-        </w:rPr>
-      </w:pPr>
-      <w:r>
+        </w:rPr>
+      </w:pPr>
+    </w:p>
+    <w:p>
+      <w:pPr>
+        <w:pStyle w:val="Paragraphedeliste"/>
         <w:rPr>
           <w:sz w:val="24"/>
           <w:szCs w:val="24"/>
           <w:lang w:val="fr-CH"/>
         </w:rPr>
-        <w:t>Ma Sœur jouera contre l’ordinateur pour voir si le programme fonctionne.</w:t>
-      </w:r>
-    </w:p>
-    <w:p>
-      <w:pPr>
-        <w:pStyle w:val="Paragraphedeliste"/>
-        <w:numPr>
-          <w:ilvl w:val="0"/>
-          <w:numId w:val="9"/>
-        </w:numPr>
-        <w:rPr>
-          <w:sz w:val="24"/>
+      </w:pPr>
+    </w:p>
+    <w:p>
+      <w:pPr>
+        <w:rPr>
           <w:szCs w:val="24"/>
-          <w:lang w:val="fr-CH"/>
-        </w:rPr>
-      </w:pPr>
-      <w:r>
-        <w:rPr>
-          <w:sz w:val="24"/>
+        </w:rPr>
+      </w:pPr>
+      <w:r>
+        <w:rPr>
           <w:szCs w:val="24"/>
-          <w:lang w:val="fr-CH"/>
-        </w:rPr>
-        <w:t>Le jeu se jouera sur le cmd et sera jouable</w:t>
-      </w:r>
-      <w:r>
-        <w:rPr>
-          <w:sz w:val="24"/>
-          <w:szCs w:val="24"/>
-          <w:lang w:val="fr-CH"/>
-        </w:rPr>
-        <w:t xml:space="preserve"> en local</w:t>
-      </w:r>
-      <w:r>
-        <w:t>.</w:t>
-      </w:r>
-    </w:p>
-    <w:p>
-      <w:pPr>
-        <w:rPr>
-          <w:szCs w:val="24"/>
-          <w:lang w:val="fr-CH"/>
-        </w:rPr>
-      </w:pPr>
-      <w:r>
-        <w:rPr>
-          <w:szCs w:val="24"/>
-          <w:lang w:val="fr-CH"/>
-        </w:rPr>
-        <w:t>Une connexion à GitHub sera disponible pour faciliter les tests</w:t>
-      </w:r>
-    </w:p>
-    <w:p>
-      <w:pPr>
-        <w:rPr>
-          <w:szCs w:val="24"/>
-          <w:lang w:val="fr-CH"/>
-        </w:rPr>
-      </w:pPr>
-    </w:p>
-    <w:p>
-      <w:pPr>
-        <w:pStyle w:val="Paragraphedeliste"/>
-        <w:rPr>
-          <w:sz w:val="24"/>
-          <w:szCs w:val="24"/>
-          <w:lang w:val="fr-CH"/>
-        </w:rPr>
-      </w:pPr>
-    </w:p>
-    <w:p>
-      <w:pPr>
-        <w:rPr>
-          <w:szCs w:val="24"/>
-          <w:lang w:val="fr-CH"/>
-        </w:rPr>
-      </w:pPr>
-      <w:r>
-        <w:rPr>
-          <w:szCs w:val="24"/>
-          <w:lang w:val="fr-CH"/>
         </w:rPr>
         <w:t xml:space="preserve">J’utiliserais </w:t>
       </w:r>
@@ -6267,12 +5807,7 @@
         </w:numPr>
       </w:pPr>
       <w:r>
-        <w:t>Les resso</w:t>
-      </w:r>
-      <w:bookmarkStart w:id="18" w:name="_GoBack"/>
-      <w:bookmarkEnd w:id="18"/>
-      <w:r>
-        <w:t>urces humaines (en personne*heure)</w:t>
+        <w:t>Les ressources humaines (en personne*heure)</w:t>
       </w:r>
     </w:p>
     <w:p>
@@ -6306,11 +5841,11 @@
           <w:tab w:val="num" w:pos="360"/>
         </w:tabs>
       </w:pPr>
-      <w:bookmarkStart w:id="19" w:name="_Toc2333860"/>
+      <w:bookmarkStart w:id="18" w:name="_Toc2333860"/>
       <w:r>
         <w:t>Implémentation</w:t>
       </w:r>
-      <w:bookmarkEnd w:id="19"/>
+      <w:bookmarkEnd w:id="18"/>
     </w:p>
     <w:p>
       <w:pPr>
@@ -6320,10 +5855,10 @@
           <w:iCs/>
         </w:rPr>
       </w:pPr>
-      <w:bookmarkStart w:id="20" w:name="_Toc2333861"/>
-      <w:bookmarkStart w:id="21" w:name="_Toc25553317"/>
-      <w:bookmarkStart w:id="22" w:name="_Toc71691022"/>
-      <w:bookmarkStart w:id="23" w:name="_Ref254352701"/>
+      <w:bookmarkStart w:id="19" w:name="_Toc2333861"/>
+      <w:bookmarkStart w:id="20" w:name="_Toc25553317"/>
+      <w:bookmarkStart w:id="21" w:name="_Toc71691022"/>
+      <w:bookmarkStart w:id="22" w:name="_Ref254352701"/>
       <w:r>
         <w:rPr>
           <w:i w:val="0"/>
@@ -6331,7 +5866,7 @@
         </w:rPr>
         <w:t>Vue d’ensemble</w:t>
       </w:r>
-      <w:bookmarkEnd w:id="20"/>
+      <w:bookmarkEnd w:id="19"/>
     </w:p>
     <w:p>
       <w:pPr>
@@ -6397,7 +5932,7 @@
           <w:iCs/>
         </w:rPr>
       </w:pPr>
-      <w:bookmarkStart w:id="24" w:name="_Toc2333862"/>
+      <w:bookmarkStart w:id="23" w:name="_Toc2333862"/>
       <w:r>
         <w:rPr>
           <w:i w:val="0"/>
@@ -6405,7 +5940,7 @@
         </w:rPr>
         <w:t>Choix techniques</w:t>
       </w:r>
-      <w:bookmarkEnd w:id="24"/>
+      <w:bookmarkEnd w:id="23"/>
     </w:p>
     <w:p>
       <w:pPr>
@@ -6451,15 +5986,7 @@
         </w:numPr>
       </w:pPr>
       <w:r>
-        <w:t xml:space="preserve">Logiciels tiers (utilitaires, frameworks, navigateurs </w:t>
-      </w:r>
-      <w:proofErr w:type="gramStart"/>
-      <w:r>
-        <w:t>cible,…</w:t>
-      </w:r>
-      <w:proofErr w:type="gramEnd"/>
-      <w:r>
-        <w:t>)</w:t>
+        <w:t>Logiciels tiers (utilitaires, frameworks, navigateurs cible,…)</w:t>
       </w:r>
     </w:p>
     <w:p>
@@ -6478,7 +6005,7 @@
           <w:iCs/>
         </w:rPr>
       </w:pPr>
-      <w:bookmarkStart w:id="25" w:name="_Toc2333863"/>
+      <w:bookmarkStart w:id="24" w:name="_Toc2333863"/>
       <w:r>
         <w:rPr>
           <w:i w:val="0"/>
@@ -6486,7 +6013,7 @@
         </w:rPr>
         <w:t>Modèle Logique de données</w:t>
       </w:r>
-      <w:bookmarkEnd w:id="25"/>
+      <w:bookmarkEnd w:id="24"/>
     </w:p>
     <w:p>
       <w:pPr>
@@ -6560,7 +6087,7 @@
           <w:iCs/>
         </w:rPr>
       </w:pPr>
-      <w:bookmarkStart w:id="26" w:name="_Toc2333864"/>
+      <w:bookmarkStart w:id="25" w:name="_Toc2333864"/>
       <w:r>
         <w:rPr>
           <w:i w:val="0"/>
@@ -6568,7 +6095,7 @@
         </w:rPr>
         <w:t>Points techniques spécifiques</w:t>
       </w:r>
-      <w:bookmarkEnd w:id="26"/>
+      <w:bookmarkEnd w:id="25"/>
     </w:p>
     <w:p>
       <w:pPr>
@@ -6712,35 +6239,35 @@
       <w:pPr>
         <w:pStyle w:val="Titre3"/>
       </w:pPr>
-      <w:bookmarkStart w:id="27" w:name="_Toc2333865"/>
+      <w:bookmarkStart w:id="26" w:name="_Toc2333865"/>
       <w:r>
         <w:t>Point 1</w:t>
       </w:r>
+      <w:bookmarkEnd w:id="26"/>
+    </w:p>
+    <w:p>
+      <w:pPr>
+        <w:pStyle w:val="Titre3"/>
+      </w:pPr>
+      <w:bookmarkStart w:id="27" w:name="_Toc2333866"/>
+      <w:r>
+        <w:t>Point 2</w:t>
+      </w:r>
       <w:bookmarkEnd w:id="27"/>
     </w:p>
     <w:p>
       <w:pPr>
         <w:pStyle w:val="Titre3"/>
       </w:pPr>
-      <w:bookmarkStart w:id="28" w:name="_Toc2333866"/>
-      <w:r>
-        <w:t>Point 2</w:t>
+      <w:bookmarkStart w:id="28" w:name="_Toc2333867"/>
+      <w:r>
+        <w:t>Point …</w:t>
       </w:r>
       <w:bookmarkEnd w:id="28"/>
     </w:p>
-    <w:p>
-      <w:pPr>
-        <w:pStyle w:val="Titre3"/>
-      </w:pPr>
-      <w:bookmarkStart w:id="29" w:name="_Toc2333867"/>
-      <w:r>
-        <w:t>Point …</w:t>
-      </w:r>
-      <w:bookmarkEnd w:id="29"/>
-    </w:p>
+    <w:bookmarkEnd w:id="20"/>
     <w:bookmarkEnd w:id="21"/>
     <w:bookmarkEnd w:id="22"/>
-    <w:bookmarkEnd w:id="23"/>
     <w:p>
       <w:pPr>
         <w:pStyle w:val="Help"/>
@@ -6798,7 +6325,7 @@
           <w:iCs/>
         </w:rPr>
       </w:pPr>
-      <w:bookmarkStart w:id="30" w:name="_Toc2333868"/>
+      <w:bookmarkStart w:id="29" w:name="_Toc2333868"/>
       <w:r>
         <w:rPr>
           <w:i w:val="0"/>
@@ -6806,27 +6333,27 @@
         </w:rPr>
         <w:t>Livraisons</w:t>
       </w:r>
+      <w:bookmarkEnd w:id="29"/>
+    </w:p>
+    <w:p>
+      <w:pPr>
+        <w:pStyle w:val="Help"/>
+      </w:pPr>
+      <w:r>
+        <w:t>Identification, date et raison de chaque livraison formelle effectuée au cours du projet.</w:t>
+      </w:r>
+    </w:p>
+    <w:p>
+      <w:pPr>
+        <w:pStyle w:val="Titre1"/>
+      </w:pPr>
+      <w:bookmarkStart w:id="30" w:name="_Toc2333869"/>
+      <w:bookmarkStart w:id="31" w:name="_Toc25553321"/>
+      <w:bookmarkStart w:id="32" w:name="_Toc71691025"/>
+      <w:r>
+        <w:t>Tests</w:t>
+      </w:r>
       <w:bookmarkEnd w:id="30"/>
-    </w:p>
-    <w:p>
-      <w:pPr>
-        <w:pStyle w:val="Help"/>
-      </w:pPr>
-      <w:r>
-        <w:t>Identification, date et raison de chaque livraison formelle effectuée au cours du projet.</w:t>
-      </w:r>
-    </w:p>
-    <w:p>
-      <w:pPr>
-        <w:pStyle w:val="Titre1"/>
-      </w:pPr>
-      <w:bookmarkStart w:id="31" w:name="_Toc2333869"/>
-      <w:bookmarkStart w:id="32" w:name="_Toc25553321"/>
-      <w:bookmarkStart w:id="33" w:name="_Toc71691025"/>
-      <w:r>
-        <w:t>Tests</w:t>
-      </w:r>
-      <w:bookmarkEnd w:id="31"/>
     </w:p>
     <w:p>
       <w:pPr>
@@ -6836,7 +6363,7 @@
           <w:iCs/>
         </w:rPr>
       </w:pPr>
-      <w:bookmarkStart w:id="34" w:name="_Toc2333870"/>
+      <w:bookmarkStart w:id="33" w:name="_Toc2333870"/>
       <w:r>
         <w:rPr>
           <w:i w:val="0"/>
@@ -6851,7 +6378,7 @@
         </w:rPr>
         <w:t>est</w:t>
       </w:r>
-      <w:bookmarkEnd w:id="32"/>
+      <w:bookmarkEnd w:id="31"/>
       <w:r>
         <w:rPr>
           <w:i w:val="0"/>
@@ -6859,16 +6386,190 @@
         </w:rPr>
         <w:t>s effectués</w:t>
       </w:r>
+      <w:bookmarkEnd w:id="32"/>
       <w:bookmarkEnd w:id="33"/>
-      <w:bookmarkEnd w:id="34"/>
-    </w:p>
-    <w:p>
-      <w:pPr>
-        <w:pStyle w:val="Help"/>
-      </w:pPr>
-      <w:r>
-        <w:t>Tableau de résultat des tests, tels que décrit dans le support de cours ICT-431</w:t>
-      </w:r>
+    </w:p>
+    <w:p/>
+    <w:p>
+      <w:pPr>
+        <w:ind w:left="576"/>
+      </w:pPr>
+    </w:p>
+    <w:p>
+      <w:pPr>
+        <w:ind w:left="576"/>
+        <w:jc w:val="center"/>
+        <w:rPr>
+          <w:sz w:val="32"/>
+        </w:rPr>
+      </w:pPr>
+      <w:r>
+        <w:rPr>
+          <w:sz w:val="32"/>
+        </w:rPr>
+        <w:t>Tableau de test</w:t>
+      </w:r>
+    </w:p>
+    <w:p>
+      <w:pPr>
+        <w:ind w:left="576"/>
+      </w:pPr>
+    </w:p>
+    <w:tbl>
+      <w:tblPr>
+        <w:tblStyle w:val="Grilledutableau"/>
+        <w:tblW w:w="0" w:type="auto"/>
+        <w:tblInd w:w="-147" w:type="dxa"/>
+        <w:tblLook w:val="04A0" w:firstRow="1" w:lastRow="0" w:firstColumn="1" w:lastColumn="0" w:noHBand="0" w:noVBand="1"/>
+      </w:tblPr>
+      <w:tblGrid>
+        <w:gridCol w:w="3653"/>
+        <w:gridCol w:w="2777"/>
+        <w:gridCol w:w="2777"/>
+      </w:tblGrid>
+      <w:tr>
+        <w:tc>
+          <w:tcPr>
+            <w:tcW w:w="3653" w:type="dxa"/>
+          </w:tcPr>
+          <w:p>
+            <w:pPr>
+              <w:jc w:val="center"/>
+            </w:pPr>
+            <w:r>
+              <w:t>Tests</w:t>
+            </w:r>
+          </w:p>
+        </w:tc>
+        <w:tc>
+          <w:tcPr>
+            <w:tcW w:w="2777" w:type="dxa"/>
+            <w:shd w:val="clear" w:color="auto" w:fill="FFFFFF" w:themeFill="background1"/>
+          </w:tcPr>
+          <w:p>
+            <w:pPr>
+              <w:jc w:val="center"/>
+            </w:pPr>
+            <w:r>
+              <w:t>Résultats</w:t>
+            </w:r>
+          </w:p>
+        </w:tc>
+        <w:tc>
+          <w:tcPr>
+            <w:tcW w:w="2777" w:type="dxa"/>
+          </w:tcPr>
+          <w:p>
+            <w:pPr>
+              <w:jc w:val="center"/>
+            </w:pPr>
+            <w:r>
+              <w:t>Date</w:t>
+            </w:r>
+          </w:p>
+        </w:tc>
+      </w:tr>
+      <w:tr>
+        <w:tc>
+          <w:tcPr>
+            <w:tcW w:w="3653" w:type="dxa"/>
+          </w:tcPr>
+          <w:p>
+            <w:r>
+              <w:t xml:space="preserve">Affichage </w:t>
+            </w:r>
+            <w:r>
+              <w:t>les règles</w:t>
+            </w:r>
+          </w:p>
+        </w:tc>
+        <w:tc>
+          <w:tcPr>
+            <w:tcW w:w="2777" w:type="dxa"/>
+            <w:shd w:val="clear" w:color="auto" w:fill="C5E0B3" w:themeFill="accent6" w:themeFillTint="66"/>
+          </w:tcPr>
+          <w:p>
+            <w:pPr>
+              <w:jc w:val="center"/>
+            </w:pPr>
+            <w:r>
+              <w:t>OK</w:t>
+            </w:r>
+          </w:p>
+        </w:tc>
+        <w:tc>
+          <w:tcPr>
+            <w:tcW w:w="2777" w:type="dxa"/>
+          </w:tcPr>
+          <w:p>
+            <w:r>
+              <w:t>21.03.19</w:t>
+            </w:r>
+            <w:bookmarkStart w:id="34" w:name="_GoBack"/>
+            <w:bookmarkEnd w:id="34"/>
+          </w:p>
+        </w:tc>
+      </w:tr>
+      <w:tr>
+        <w:tc>
+          <w:tcPr>
+            <w:tcW w:w="3653" w:type="dxa"/>
+          </w:tcPr>
+          <w:p/>
+        </w:tc>
+        <w:tc>
+          <w:tcPr>
+            <w:tcW w:w="2777" w:type="dxa"/>
+          </w:tcPr>
+          <w:p/>
+        </w:tc>
+        <w:tc>
+          <w:tcPr>
+            <w:tcW w:w="2777" w:type="dxa"/>
+          </w:tcPr>
+          <w:p/>
+        </w:tc>
+      </w:tr>
+    </w:tbl>
+    <w:p>
+      <w:pPr>
+        <w:ind w:left="576"/>
+      </w:pPr>
+    </w:p>
+    <w:p>
+      <w:pPr>
+        <w:ind w:left="576"/>
+      </w:pPr>
+    </w:p>
+    <w:p>
+      <w:pPr>
+        <w:ind w:left="576"/>
+      </w:pPr>
+    </w:p>
+    <w:p>
+      <w:pPr>
+        <w:ind w:left="576"/>
+      </w:pPr>
+    </w:p>
+    <w:p>
+      <w:pPr>
+        <w:ind w:left="576"/>
+      </w:pPr>
+    </w:p>
+    <w:p>
+      <w:pPr>
+        <w:ind w:left="576"/>
+      </w:pPr>
+    </w:p>
+    <w:p>
+      <w:pPr>
+        <w:ind w:left="576"/>
+      </w:pPr>
+    </w:p>
+    <w:p>
+      <w:pPr>
+        <w:ind w:left="576"/>
+      </w:pPr>
     </w:p>
     <w:p>
       <w:pPr>
@@ -6912,15 +6613,7 @@
       </w:pPr>
       <w:bookmarkStart w:id="38" w:name="_Toc25553323"/>
       <w:r>
-        <w:t xml:space="preserve">S'il reste encore des </w:t>
-      </w:r>
-      <w:proofErr w:type="gramStart"/>
-      <w:r>
-        <w:t>erreurs:</w:t>
-      </w:r>
-      <w:proofErr w:type="gramEnd"/>
-      <w:r>
-        <w:t xml:space="preserve"> </w:t>
+        <w:t xml:space="preserve">S'il reste encore des erreurs: </w:t>
       </w:r>
     </w:p>
     <w:p>
@@ -6985,13 +6678,8 @@
         <w:pStyle w:val="Help"/>
       </w:pPr>
       <w:r>
-        <w:t xml:space="preserve">Développez en tous cas les points </w:t>
-      </w:r>
-      <w:proofErr w:type="gramStart"/>
-      <w:r>
-        <w:t>suivants:</w:t>
-      </w:r>
-      <w:proofErr w:type="gramEnd"/>
+        <w:t>Développez en tous cas les points suivants:</w:t>
+      </w:r>
     </w:p>
     <w:p>
       <w:pPr>
@@ -7102,15 +6790,7 @@
         <w:t>s</w:t>
       </w:r>
       <w:r>
-        <w:t xml:space="preserve"> (Titre, auteur, date), des sites Internet (URL) consultés, des articles (Revue, date, titre, </w:t>
-      </w:r>
-      <w:proofErr w:type="gramStart"/>
-      <w:r>
-        <w:t>auteur)…</w:t>
-      </w:r>
-      <w:proofErr w:type="gramEnd"/>
-      <w:r>
-        <w:t xml:space="preserve"> Et de toutes les aides externes (noms)   </w:t>
+        <w:t xml:space="preserve"> (Titre, auteur, date), des sites Internet (URL) consultés, des articles (Revue, date, titre, auteur)… Et de toutes les aides externes (noms)   </w:t>
       </w:r>
     </w:p>
     <w:p>
@@ -7222,17 +6902,10 @@
         </w:tc>
       </w:tr>
     </w:tbl>
-    <w:p>
-      <w:pPr>
-        <w:rPr>
-          <w:szCs w:val="14"/>
-        </w:rPr>
-      </w:pPr>
-    </w:p>
     <w:p/>
     <w:sectPr>
-      <w:headerReference w:type="default" r:id="rId10"/>
-      <w:footerReference w:type="default" r:id="rId11"/>
+      <w:headerReference w:type="default" r:id="rId11"/>
+      <w:footerReference w:type="default" r:id="rId12"/>
       <w:pgSz w:w="11906" w:h="16838" w:code="9"/>
       <w:pgMar w:top="1418" w:right="1418" w:bottom="1418" w:left="1418" w:header="720" w:footer="720" w:gutter="0"/>
       <w:cols w:space="720"/>
@@ -7323,7 +6996,7 @@
       <w:rPr>
         <w:noProof/>
       </w:rPr>
-      <w:t>15/03/2019 11:10:59</w:t>
+      <w:t>21/03/2019 10:20:44</w:t>
     </w:r>
     <w:r>
       <w:fldChar w:fldCharType="end"/>
@@ -7372,7 +7045,7 @@
     <w:r>
       <w:rPr>
         <w:noProof/>
-        <w:lang w:val="fr-CH" w:eastAsia="fr-CH"/>
+        <w:lang w:eastAsia="fr-CH"/>
       </w:rPr>
       <w:drawing>
         <wp:anchor distT="0" distB="0" distL="114300" distR="114300" simplePos="0" relativeHeight="251659264" behindDoc="0" locked="0" layoutInCell="0" allowOverlap="1" wp14:anchorId="4374A41C" wp14:editId="6CC8AB19">
@@ -7456,6 +7129,95 @@
 <file path=word/numbering.xml><?xml version="1.0" encoding="utf-8"?>
 <w:numbering xmlns:wpc="http://schemas.microsoft.com/office/word/2010/wordprocessingCanvas" xmlns:cx="http://schemas.microsoft.com/office/drawing/2014/chartex" xmlns:cx1="http://schemas.microsoft.com/office/drawing/2015/9/8/chartex" xmlns:mc="http://schemas.openxmlformats.org/markup-compatibility/2006" xmlns:o="urn:schemas-microsoft-com:office:office" xmlns:r="http://schemas.openxmlformats.org/officeDocument/2006/relationships" xmlns:m="http://schemas.openxmlformats.org/officeDocument/2006/math" xmlns:v="urn:schemas-microsoft-com:vml" xmlns:wp14="http://schemas.microsoft.com/office/word/2010/wordprocessingDrawing" xmlns:wp="http://schemas.openxmlformats.org/drawingml/2006/wordprocessingDrawing" xmlns:w10="urn:schemas-microsoft-com:office:word" xmlns:w="http://schemas.openxmlformats.org/wordprocessingml/2006/main" xmlns:w14="http://schemas.microsoft.com/office/word/2010/wordml" xmlns:w15="http://schemas.microsoft.com/office/word/2012/wordml" xmlns:w16se="http://schemas.microsoft.com/office/word/2015/wordml/symex" xmlns:wpg="http://schemas.microsoft.com/office/word/2010/wordprocessingGroup" xmlns:wpi="http://schemas.microsoft.com/office/word/2010/wordprocessingInk" xmlns:wne="http://schemas.microsoft.com/office/word/2006/wordml" xmlns:wps="http://schemas.microsoft.com/office/word/2010/wordprocessingShape" mc:Ignorable="w14 w15 w16se wp14">
   <w:abstractNum w:abstractNumId="0" w15:restartNumberingAfterBreak="0">
+    <w:nsid w:val="00991D04"/>
+    <w:multiLevelType w:val="hybridMultilevel"/>
+    <w:tmpl w:val="BC406AAE"/>
+    <w:lvl w:ilvl="0" w:tplc="100C000F">
+      <w:start w:val="1"/>
+      <w:numFmt w:val="decimal"/>
+      <w:lvlText w:val="%1."/>
+      <w:lvlJc w:val="left"/>
+      <w:pPr>
+        <w:ind w:left="720" w:hanging="360"/>
+      </w:pPr>
+      <w:rPr>
+        <w:rFonts w:hint="default"/>
+      </w:rPr>
+    </w:lvl>
+    <w:lvl w:ilvl="1" w:tplc="100C0019" w:tentative="1">
+      <w:start w:val="1"/>
+      <w:numFmt w:val="lowerLetter"/>
+      <w:lvlText w:val="%2."/>
+      <w:lvlJc w:val="left"/>
+      <w:pPr>
+        <w:ind w:left="1440" w:hanging="360"/>
+      </w:pPr>
+    </w:lvl>
+    <w:lvl w:ilvl="2" w:tplc="100C001B" w:tentative="1">
+      <w:start w:val="1"/>
+      <w:numFmt w:val="lowerRoman"/>
+      <w:lvlText w:val="%3."/>
+      <w:lvlJc w:val="right"/>
+      <w:pPr>
+        <w:ind w:left="2160" w:hanging="180"/>
+      </w:pPr>
+    </w:lvl>
+    <w:lvl w:ilvl="3" w:tplc="100C000F" w:tentative="1">
+      <w:start w:val="1"/>
+      <w:numFmt w:val="decimal"/>
+      <w:lvlText w:val="%4."/>
+      <w:lvlJc w:val="left"/>
+      <w:pPr>
+        <w:ind w:left="2880" w:hanging="360"/>
+      </w:pPr>
+    </w:lvl>
+    <w:lvl w:ilvl="4" w:tplc="100C0019" w:tentative="1">
+      <w:start w:val="1"/>
+      <w:numFmt w:val="lowerLetter"/>
+      <w:lvlText w:val="%5."/>
+      <w:lvlJc w:val="left"/>
+      <w:pPr>
+        <w:ind w:left="3600" w:hanging="360"/>
+      </w:pPr>
+    </w:lvl>
+    <w:lvl w:ilvl="5" w:tplc="100C001B" w:tentative="1">
+      <w:start w:val="1"/>
+      <w:numFmt w:val="lowerRoman"/>
+      <w:lvlText w:val="%6."/>
+      <w:lvlJc w:val="right"/>
+      <w:pPr>
+        <w:ind w:left="4320" w:hanging="180"/>
+      </w:pPr>
+    </w:lvl>
+    <w:lvl w:ilvl="6" w:tplc="100C000F" w:tentative="1">
+      <w:start w:val="1"/>
+      <w:numFmt w:val="decimal"/>
+      <w:lvlText w:val="%7."/>
+      <w:lvlJc w:val="left"/>
+      <w:pPr>
+        <w:ind w:left="5040" w:hanging="360"/>
+      </w:pPr>
+    </w:lvl>
+    <w:lvl w:ilvl="7" w:tplc="100C0019" w:tentative="1">
+      <w:start w:val="1"/>
+      <w:numFmt w:val="lowerLetter"/>
+      <w:lvlText w:val="%8."/>
+      <w:lvlJc w:val="left"/>
+      <w:pPr>
+        <w:ind w:left="5760" w:hanging="360"/>
+      </w:pPr>
+    </w:lvl>
+    <w:lvl w:ilvl="8" w:tplc="100C001B" w:tentative="1">
+      <w:start w:val="1"/>
+      <w:numFmt w:val="lowerRoman"/>
+      <w:lvlText w:val="%9."/>
+      <w:lvlJc w:val="right"/>
+      <w:pPr>
+        <w:ind w:left="6480" w:hanging="180"/>
+      </w:pPr>
+    </w:lvl>
+  </w:abstractNum>
+  <w:abstractNum w:abstractNumId="1" w15:restartNumberingAfterBreak="0">
     <w:nsid w:val="142D487B"/>
     <w:multiLevelType w:val="hybridMultilevel"/>
     <w:tmpl w:val="B4A6F01A"/>
@@ -7568,7 +7330,7 @@
       </w:rPr>
     </w:lvl>
   </w:abstractNum>
-  <w:abstractNum w:abstractNumId="1" w15:restartNumberingAfterBreak="0">
+  <w:abstractNum w:abstractNumId="2" w15:restartNumberingAfterBreak="0">
     <w:nsid w:val="1719437E"/>
     <w:multiLevelType w:val="hybridMultilevel"/>
     <w:tmpl w:val="F1C8504E"/>
@@ -7681,7 +7443,7 @@
       </w:rPr>
     </w:lvl>
   </w:abstractNum>
-  <w:abstractNum w:abstractNumId="2" w15:restartNumberingAfterBreak="0">
+  <w:abstractNum w:abstractNumId="3" w15:restartNumberingAfterBreak="0">
     <w:nsid w:val="29960EA8"/>
     <w:multiLevelType w:val="hybridMultilevel"/>
     <w:tmpl w:val="D8548DD4"/>
@@ -7794,7 +7556,7 @@
       </w:rPr>
     </w:lvl>
   </w:abstractNum>
-  <w:abstractNum w:abstractNumId="3" w15:restartNumberingAfterBreak="0">
+  <w:abstractNum w:abstractNumId="4" w15:restartNumberingAfterBreak="0">
     <w:nsid w:val="2CB9653B"/>
     <w:multiLevelType w:val="hybridMultilevel"/>
     <w:tmpl w:val="FE549512"/>
@@ -7907,7 +7669,7 @@
       </w:rPr>
     </w:lvl>
   </w:abstractNum>
-  <w:abstractNum w:abstractNumId="4" w15:restartNumberingAfterBreak="0">
+  <w:abstractNum w:abstractNumId="5" w15:restartNumberingAfterBreak="0">
     <w:nsid w:val="352C2A44"/>
     <w:multiLevelType w:val="hybridMultilevel"/>
     <w:tmpl w:val="4F56EF2A"/>
@@ -8020,7 +7782,7 @@
       </w:rPr>
     </w:lvl>
   </w:abstractNum>
-  <w:abstractNum w:abstractNumId="5" w15:restartNumberingAfterBreak="0">
+  <w:abstractNum w:abstractNumId="6" w15:restartNumberingAfterBreak="0">
     <w:nsid w:val="56A255C1"/>
     <w:multiLevelType w:val="hybridMultilevel"/>
     <w:tmpl w:val="338CCFB2"/>
@@ -8133,7 +7895,7 @@
       </w:rPr>
     </w:lvl>
   </w:abstractNum>
-  <w:abstractNum w:abstractNumId="6" w15:restartNumberingAfterBreak="0">
+  <w:abstractNum w:abstractNumId="7" w15:restartNumberingAfterBreak="0">
     <w:nsid w:val="5B0F0972"/>
     <w:multiLevelType w:val="hybridMultilevel"/>
     <w:tmpl w:val="39D06EC6"/>
@@ -8246,7 +8008,96 @@
       </w:rPr>
     </w:lvl>
   </w:abstractNum>
-  <w:abstractNum w:abstractNumId="7" w15:restartNumberingAfterBreak="0">
+  <w:abstractNum w:abstractNumId="8" w15:restartNumberingAfterBreak="0">
+    <w:nsid w:val="72B43E62"/>
+    <w:multiLevelType w:val="hybridMultilevel"/>
+    <w:tmpl w:val="649AC6A0"/>
+    <w:lvl w:ilvl="0" w:tplc="100C000F">
+      <w:start w:val="1"/>
+      <w:numFmt w:val="decimal"/>
+      <w:lvlText w:val="%1."/>
+      <w:lvlJc w:val="left"/>
+      <w:pPr>
+        <w:ind w:left="720" w:hanging="360"/>
+      </w:pPr>
+      <w:rPr>
+        <w:rFonts w:hint="default"/>
+      </w:rPr>
+    </w:lvl>
+    <w:lvl w:ilvl="1" w:tplc="100C0019" w:tentative="1">
+      <w:start w:val="1"/>
+      <w:numFmt w:val="lowerLetter"/>
+      <w:lvlText w:val="%2."/>
+      <w:lvlJc w:val="left"/>
+      <w:pPr>
+        <w:ind w:left="1440" w:hanging="360"/>
+      </w:pPr>
+    </w:lvl>
+    <w:lvl w:ilvl="2" w:tplc="100C001B" w:tentative="1">
+      <w:start w:val="1"/>
+      <w:numFmt w:val="lowerRoman"/>
+      <w:lvlText w:val="%3."/>
+      <w:lvlJc w:val="right"/>
+      <w:pPr>
+        <w:ind w:left="2160" w:hanging="180"/>
+      </w:pPr>
+    </w:lvl>
+    <w:lvl w:ilvl="3" w:tplc="100C000F" w:tentative="1">
+      <w:start w:val="1"/>
+      <w:numFmt w:val="decimal"/>
+      <w:lvlText w:val="%4."/>
+      <w:lvlJc w:val="left"/>
+      <w:pPr>
+        <w:ind w:left="2880" w:hanging="360"/>
+      </w:pPr>
+    </w:lvl>
+    <w:lvl w:ilvl="4" w:tplc="100C0019" w:tentative="1">
+      <w:start w:val="1"/>
+      <w:numFmt w:val="lowerLetter"/>
+      <w:lvlText w:val="%5."/>
+      <w:lvlJc w:val="left"/>
+      <w:pPr>
+        <w:ind w:left="3600" w:hanging="360"/>
+      </w:pPr>
+    </w:lvl>
+    <w:lvl w:ilvl="5" w:tplc="100C001B" w:tentative="1">
+      <w:start w:val="1"/>
+      <w:numFmt w:val="lowerRoman"/>
+      <w:lvlText w:val="%6."/>
+      <w:lvlJc w:val="right"/>
+      <w:pPr>
+        <w:ind w:left="4320" w:hanging="180"/>
+      </w:pPr>
+    </w:lvl>
+    <w:lvl w:ilvl="6" w:tplc="100C000F" w:tentative="1">
+      <w:start w:val="1"/>
+      <w:numFmt w:val="decimal"/>
+      <w:lvlText w:val="%7."/>
+      <w:lvlJc w:val="left"/>
+      <w:pPr>
+        <w:ind w:left="5040" w:hanging="360"/>
+      </w:pPr>
+    </w:lvl>
+    <w:lvl w:ilvl="7" w:tplc="100C0019" w:tentative="1">
+      <w:start w:val="1"/>
+      <w:numFmt w:val="lowerLetter"/>
+      <w:lvlText w:val="%8."/>
+      <w:lvlJc w:val="left"/>
+      <w:pPr>
+        <w:ind w:left="5760" w:hanging="360"/>
+      </w:pPr>
+    </w:lvl>
+    <w:lvl w:ilvl="8" w:tplc="100C001B" w:tentative="1">
+      <w:start w:val="1"/>
+      <w:numFmt w:val="lowerRoman"/>
+      <w:lvlText w:val="%9."/>
+      <w:lvlJc w:val="right"/>
+      <w:pPr>
+        <w:ind w:left="6480" w:hanging="180"/>
+      </w:pPr>
+    </w:lvl>
+  </w:abstractNum>
+  <w:abstractNum w:abstractNumId="9" w15:restartNumberingAfterBreak="0">
     <w:nsid w:val="7B193736"/>
     <w:multiLevelType w:val="multilevel"/>
     <w:tmpl w:val="3E0A631E"/>
@@ -8367,7 +8218,7 @@
       </w:pPr>
     </w:lvl>
   </w:abstractNum>
-  <w:abstractNum w:abstractNumId="8" w15:restartNumberingAfterBreak="0">
+  <w:abstractNum w:abstractNumId="10" w15:restartNumberingAfterBreak="0">
     <w:nsid w:val="7D032E42"/>
     <w:multiLevelType w:val="hybridMultilevel"/>
     <w:tmpl w:val="901CE568"/>
@@ -8481,31 +8332,37 @@
     </w:lvl>
   </w:abstractNum>
   <w:num w:numId="1">
+    <w:abstractNumId w:val="9"/>
+  </w:num>
+  <w:num w:numId="2">
+    <w:abstractNumId w:val="5"/>
+  </w:num>
+  <w:num w:numId="3">
+    <w:abstractNumId w:val="10"/>
+  </w:num>
+  <w:num w:numId="4">
+    <w:abstractNumId w:val="6"/>
+  </w:num>
+  <w:num w:numId="5">
+    <w:abstractNumId w:val="1"/>
+  </w:num>
+  <w:num w:numId="6">
+    <w:abstractNumId w:val="3"/>
+  </w:num>
+  <w:num w:numId="7">
     <w:abstractNumId w:val="7"/>
   </w:num>
-  <w:num w:numId="2">
+  <w:num w:numId="8">
+    <w:abstractNumId w:val="2"/>
+  </w:num>
+  <w:num w:numId="9">
     <w:abstractNumId w:val="4"/>
   </w:num>
-  <w:num w:numId="3">
-    <w:abstractNumId w:val="8"/>
-  </w:num>
-  <w:num w:numId="4">
-    <w:abstractNumId w:val="5"/>
-  </w:num>
-  <w:num w:numId="5">
+  <w:num w:numId="10">
     <w:abstractNumId w:val="0"/>
   </w:num>
-  <w:num w:numId="6">
-    <w:abstractNumId w:val="2"/>
-  </w:num>
-  <w:num w:numId="7">
-    <w:abstractNumId w:val="6"/>
-  </w:num>
-  <w:num w:numId="8">
-    <w:abstractNumId w:val="1"/>
-  </w:num>
-  <w:num w:numId="9">
-    <w:abstractNumId w:val="3"/>
+  <w:num w:numId="11">
+    <w:abstractNumId w:val="8"/>
   </w:num>
 </w:numbering>
 </file>
@@ -8911,7 +8768,7 @@
       <w:rFonts w:ascii="Arial" w:eastAsia="Times New Roman" w:hAnsi="Arial" w:cs="Times New Roman"/>
       <w:sz w:val="24"/>
       <w:szCs w:val="20"/>
-      <w:lang w:val="fr-FR" w:eastAsia="fr-FR"/>
+      <w:lang w:val="fr-CH" w:eastAsia="fr-FR"/>
     </w:rPr>
   </w:style>
   <w:style w:type="paragraph" w:styleId="Titre1">
@@ -9655,4 +9512,16 @@
     </a:ext>
   </a:extLst>
 </a:theme>
+</file>
+
+<file path=customXml/item1.xml><?xml version="1.0" encoding="utf-8"?>
+<b:Sources xmlns:b="http://schemas.openxmlformats.org/officeDocument/2006/bibliography" xmlns="http://schemas.openxmlformats.org/officeDocument/2006/bibliography" SelectedStyle="\APASixthEditionOfficeOnline.xsl" StyleName="APA" Version="6"/>
+</file>
+
+<file path=customXml/itemProps1.xml><?xml version="1.0" encoding="utf-8"?>
+<ds:datastoreItem xmlns:ds="http://schemas.openxmlformats.org/officeDocument/2006/customXml" ds:itemID="{048C8E3E-01A5-4A5A-9031-BEC4B5FD19D5}">
+  <ds:schemaRefs>
+    <ds:schemaRef ds:uri="http://schemas.openxmlformats.org/officeDocument/2006/bibliography"/>
+  </ds:schemaRefs>
+</ds:datastoreItem>
 </file>
--- a/doc/Documentation de projet.docx
+++ b/doc/Documentation de projet.docx
@@ -115,6 +115,7 @@
             </w:pPr>
             <w:r>
               <w:rPr>
+                <w:color w:val="auto"/>
                 <w:sz w:val="96"/>
                 <w:szCs w:val="96"/>
               </w:rPr>
@@ -136,8 +137,14 @@
       <w:pPr>
         <w:pStyle w:val="Help"/>
         <w:jc w:val="center"/>
-      </w:pPr>
-      <w:r>
+        <w:rPr>
+          <w:color w:val="auto"/>
+        </w:rPr>
+      </w:pPr>
+      <w:r>
+        <w:rPr>
+          <w:color w:val="auto"/>
+        </w:rPr>
         <w:t>Ce projet bataille navale a pour but de coder un programme en C du début jusqu’à la fin et de s’amuser de jouer contre l’ordinateur.</w:t>
       </w:r>
     </w:p>
@@ -313,16 +320,28 @@
                           <w:p>
                             <w:pPr>
                               <w:pStyle w:val="Help"/>
+                              <w:rPr>
+                                <w:color w:val="auto"/>
+                              </w:rPr>
                             </w:pPr>
                             <w:r>
+                              <w:rPr>
+                                <w:color w:val="auto"/>
+                              </w:rPr>
                               <w:t>Cuany Simon</w:t>
                             </w:r>
                           </w:p>
                           <w:p>
                             <w:pPr>
                               <w:pStyle w:val="Help"/>
+                              <w:rPr>
+                                <w:color w:val="auto"/>
+                              </w:rPr>
                             </w:pPr>
                             <w:r>
+                              <w:rPr>
+                                <w:color w:val="auto"/>
+                              </w:rPr>
                               <w:t>Simon.cuany@cpnv.ch</w:t>
                             </w:r>
                           </w:p>
@@ -355,16 +374,28 @@
                     <w:p>
                       <w:pPr>
                         <w:pStyle w:val="Help"/>
+                        <w:rPr>
+                          <w:color w:val="auto"/>
+                        </w:rPr>
                       </w:pPr>
                       <w:r>
+                        <w:rPr>
+                          <w:color w:val="auto"/>
+                        </w:rPr>
                         <w:t>Cuany Simon</w:t>
                       </w:r>
                     </w:p>
                     <w:p>
                       <w:pPr>
                         <w:pStyle w:val="Help"/>
+                        <w:rPr>
+                          <w:color w:val="auto"/>
+                        </w:rPr>
                       </w:pPr>
                       <w:r>
+                        <w:rPr>
+                          <w:color w:val="auto"/>
+                        </w:rPr>
                         <w:t>Simon.cuany@cpnv.ch</w:t>
                       </w:r>
                     </w:p>
@@ -456,14 +487,14 @@
         <w:drawing>
           <wp:anchor distT="0" distB="0" distL="114300" distR="114300" simplePos="0" relativeHeight="251662336" behindDoc="0" locked="0" layoutInCell="0" allowOverlap="1" wp14:anchorId="01EFDFCD" wp14:editId="6A697457">
             <wp:simplePos x="0" y="0"/>
-            <wp:positionH relativeFrom="column">
-              <wp:posOffset>2372360</wp:posOffset>
+            <wp:positionH relativeFrom="page">
+              <wp:align>center</wp:align>
             </wp:positionH>
             <wp:positionV relativeFrom="paragraph">
-              <wp:posOffset>66675</wp:posOffset>
+              <wp:posOffset>68580</wp:posOffset>
             </wp:positionV>
-            <wp:extent cx="1331595" cy="405130"/>
-            <wp:effectExtent l="0" t="0" r="0" b="1270"/>
+            <wp:extent cx="1332000" cy="406800"/>
+            <wp:effectExtent l="0" t="0" r="1905" b="0"/>
             <wp:wrapNone/>
             <wp:docPr id="3" name="Image 3" descr="Description : logo informatique vert 2008"/>
             <wp:cNvGraphicFramePr>
@@ -494,7 +525,7 @@
                   <pic:spPr bwMode="auto">
                     <a:xfrm>
                       <a:off x="0" y="0"/>
-                      <a:ext cx="1331595" cy="405130"/>
+                      <a:ext cx="1332000" cy="406800"/>
                     </a:xfrm>
                     <a:prstGeom prst="rect">
                       <a:avLst/>
@@ -531,13 +562,13 @@
               <wp:anchor distT="0" distB="0" distL="114300" distR="114300" simplePos="0" relativeHeight="251661312" behindDoc="0" locked="0" layoutInCell="1" allowOverlap="1" wp14:anchorId="6AA128A3" wp14:editId="43A0EFCC">
                 <wp:simplePos x="0" y="0"/>
                 <wp:positionH relativeFrom="column">
-                  <wp:posOffset>2082800</wp:posOffset>
+                  <wp:posOffset>2081309</wp:posOffset>
                 </wp:positionH>
                 <wp:positionV relativeFrom="paragraph">
-                  <wp:posOffset>33655</wp:posOffset>
+                  <wp:posOffset>36968</wp:posOffset>
                 </wp:positionV>
-                <wp:extent cx="1514475" cy="680085"/>
-                <wp:effectExtent l="0" t="0" r="0" b="5715"/>
+                <wp:extent cx="1558456" cy="834887"/>
+                <wp:effectExtent l="0" t="0" r="0" b="3810"/>
                 <wp:wrapNone/>
                 <wp:docPr id="2" name="Zone de texte 1"/>
                 <wp:cNvGraphicFramePr>
@@ -552,7 +583,7 @@
                       <wps:spPr bwMode="auto">
                         <a:xfrm>
                           <a:off x="0" y="0"/>
-                          <a:ext cx="1514475" cy="680085"/>
+                          <a:ext cx="1558456" cy="834887"/>
                         </a:xfrm>
                         <a:prstGeom prst="rect">
                           <a:avLst/>
@@ -587,8 +618,14 @@
                             <w:pPr>
                               <w:pStyle w:val="Help"/>
                               <w:jc w:val="center"/>
+                              <w:rPr>
+                                <w:color w:val="auto"/>
+                              </w:rPr>
                             </w:pPr>
                             <w:r>
+                              <w:rPr>
+                                <w:color w:val="auto"/>
+                              </w:rPr>
                               <w:t>SI-C1a</w:t>
                             </w:r>
                           </w:p>
@@ -596,15 +633,65 @@
                             <w:pPr>
                               <w:pStyle w:val="Help"/>
                               <w:jc w:val="center"/>
+                              <w:rPr>
+                                <w:color w:val="auto"/>
+                              </w:rPr>
                             </w:pPr>
                           </w:p>
                           <w:p>
                             <w:pPr>
                               <w:pStyle w:val="Help"/>
                               <w:jc w:val="center"/>
+                              <w:rPr>
+                                <w:color w:val="auto"/>
+                              </w:rPr>
                             </w:pPr>
                             <w:r>
-                              <w:t>14.03.2019</w:t>
+                              <w:rPr>
+                                <w:color w:val="auto"/>
+                              </w:rPr>
+                              <w:t>2</w:t>
+                            </w:r>
+                            <w:r>
+                              <w:rPr>
+                                <w:color w:val="auto"/>
+                                <w:vertAlign w:val="superscript"/>
+                              </w:rPr>
+                              <w:t>ème</w:t>
+                            </w:r>
+                            <w:r>
+                              <w:rPr>
+                                <w:color w:val="auto"/>
+                              </w:rPr>
+                              <w:t xml:space="preserve"> semestre</w:t>
+                            </w:r>
+                          </w:p>
+                          <w:p>
+                            <w:pPr>
+                              <w:pStyle w:val="Help"/>
+                              <w:jc w:val="center"/>
+                              <w:rPr>
+                                <w:color w:val="auto"/>
+                              </w:rPr>
+                            </w:pPr>
+                            <w:r>
+                              <w:rPr>
+                                <w:color w:val="auto"/>
+                              </w:rPr>
+                              <w:t>1</w:t>
+                            </w:r>
+                            <w:r>
+                              <w:rPr>
+                                <w:color w:val="auto"/>
+                                <w:vertAlign w:val="superscript"/>
+                              </w:rPr>
+                              <w:t>ère</w:t>
+                            </w:r>
+                            <w:r>
+                              <w:rPr>
+                                <w:color w:val="auto"/>
+                              </w:rPr>
+                              <w:t xml:space="preserve"> année 2019</w:t>
                             </w:r>
                           </w:p>
                         </w:txbxContent>
@@ -626,15 +713,21 @@
           </mc:Choice>
           <mc:Fallback>
             <w:pict>
-              <v:shape w14:anchorId="6AA128A3" id="Zone de texte 1" o:spid="_x0000_s1027" type="#_x0000_t202" style="position:absolute;margin-left:164pt;margin-top:2.65pt;width:119.25pt;height:53.55pt;z-index:251661312;visibility:visible;mso-wrap-style:square;mso-width-percent:0;mso-height-percent:0;mso-wrap-distance-left:9pt;mso-wrap-distance-top:0;mso-wrap-distance-right:9pt;mso-wrap-distance-bottom:0;mso-position-horizontal:absolute;mso-position-horizontal-relative:text;mso-position-vertical:absolute;mso-position-vertical-relative:text;mso-width-percent:0;mso-height-percent:0;mso-width-relative:page;mso-height-relative:page;v-text-anchor:top" o:gfxdata="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" filled="f" stroked="f">
+              <v:shape w14:anchorId="6AA128A3" id="Zone de texte 1" o:spid="_x0000_s1027" type="#_x0000_t202" style="position:absolute;margin-left:163.9pt;margin-top:2.9pt;width:122.7pt;height:65.75pt;z-index:251661312;visibility:visible;mso-wrap-style:square;mso-width-percent:0;mso-height-percent:0;mso-wrap-distance-left:9pt;mso-wrap-distance-top:0;mso-wrap-distance-right:9pt;mso-wrap-distance-bottom:0;mso-position-horizontal:absolute;mso-position-horizontal-relative:text;mso-position-vertical:absolute;mso-position-vertical-relative:text;mso-width-percent:0;mso-height-percent:0;mso-width-relative:page;mso-height-relative:page;v-text-anchor:top" o:gfxdata="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" filled="f" stroked="f">
                 <v:textbox>
                   <w:txbxContent>
                     <w:p>
                       <w:pPr>
                         <w:pStyle w:val="Help"/>
                         <w:jc w:val="center"/>
+                        <w:rPr>
+                          <w:color w:val="auto"/>
+                        </w:rPr>
                       </w:pPr>
                       <w:r>
+                        <w:rPr>
+                          <w:color w:val="auto"/>
+                        </w:rPr>
                         <w:t>SI-C1a</w:t>
                       </w:r>
                     </w:p>
@@ -642,15 +735,65 @@
                       <w:pPr>
                         <w:pStyle w:val="Help"/>
                         <w:jc w:val="center"/>
+                        <w:rPr>
+                          <w:color w:val="auto"/>
+                        </w:rPr>
                       </w:pPr>
                     </w:p>
                     <w:p>
                       <w:pPr>
                         <w:pStyle w:val="Help"/>
                         <w:jc w:val="center"/>
+                        <w:rPr>
+                          <w:color w:val="auto"/>
+                        </w:rPr>
                       </w:pPr>
                       <w:r>
-                        <w:t>14.03.2019</w:t>
+                        <w:rPr>
+                          <w:color w:val="auto"/>
+                        </w:rPr>
+                        <w:t>2</w:t>
+                      </w:r>
+                      <w:r>
+                        <w:rPr>
+                          <w:color w:val="auto"/>
+                          <w:vertAlign w:val="superscript"/>
+                        </w:rPr>
+                        <w:t>ème</w:t>
+                      </w:r>
+                      <w:r>
+                        <w:rPr>
+                          <w:color w:val="auto"/>
+                        </w:rPr>
+                        <w:t xml:space="preserve"> semestre</w:t>
+                      </w:r>
+                    </w:p>
+                    <w:p>
+                      <w:pPr>
+                        <w:pStyle w:val="Help"/>
+                        <w:jc w:val="center"/>
+                        <w:rPr>
+                          <w:color w:val="auto"/>
+                        </w:rPr>
+                      </w:pPr>
+                      <w:r>
+                        <w:rPr>
+                          <w:color w:val="auto"/>
+                        </w:rPr>
+                        <w:t>1</w:t>
+                      </w:r>
+                      <w:r>
+                        <w:rPr>
+                          <w:color w:val="auto"/>
+                          <w:vertAlign w:val="superscript"/>
+                        </w:rPr>
+                        <w:t>ère</w:t>
+                      </w:r>
+                      <w:r>
+                        <w:rPr>
+                          <w:color w:val="auto"/>
+                        </w:rPr>
+                        <w:t xml:space="preserve"> année 2019</w:t>
                       </w:r>
                     </w:p>
                   </w:txbxContent>
@@ -3135,91 +3278,6 @@
       <w:r>
         <w:fldChar w:fldCharType="end"/>
       </w:r>
-    </w:p>
-    <w:p>
-      <w:pPr>
-        <w:pStyle w:val="Help"/>
-      </w:pPr>
-      <w:r>
-        <w:rPr>
-          <w:u w:val="single"/>
-        </w:rPr>
-        <w:t>NOTE L’INTENTION DES UTILISATEURS DE CE CANEVAS</w:t>
-      </w:r>
-      <w:r>
-        <w:t>:</w:t>
-      </w:r>
-      <w:r>
-        <w:br/>
-        <w:t>Toutes les parties en italique bleu (comme celle-ci)</w:t>
-      </w:r>
-      <w:r>
-        <w:t xml:space="preserve"> </w:t>
-      </w:r>
-      <w:r>
-        <w:t xml:space="preserve">ne </w:t>
-      </w:r>
-      <w:r>
-        <w:t xml:space="preserve">sont là </w:t>
-      </w:r>
-      <w:r>
-        <w:t xml:space="preserve">que </w:t>
-      </w:r>
-      <w:r>
-        <w:t xml:space="preserve">pour aider à comprendre ce qu’il faut mettre dans </w:t>
-      </w:r>
-      <w:r>
-        <w:t>chaque partie du document.</w:t>
-      </w:r>
-    </w:p>
-    <w:p>
-      <w:pPr>
-        <w:pStyle w:val="Help"/>
-        <w:rPr>
-          <w:b/>
-        </w:rPr>
-      </w:pPr>
-      <w:r>
-        <w:rPr>
-          <w:b/>
-        </w:rPr>
-        <w:t xml:space="preserve">Vous veillerez donc à ce qu’il n’en reste </w:t>
-      </w:r>
-      <w:r>
-        <w:rPr>
-          <w:b/>
-          <w:u w:val="single"/>
-        </w:rPr>
-        <w:t>aucune</w:t>
-      </w:r>
-      <w:r>
-        <w:rPr>
-          <w:b/>
-        </w:rPr>
-        <w:t xml:space="preserve"> trace avant de rendre votre document final.</w:t>
-      </w:r>
-    </w:p>
-    <w:p>
-      <w:pPr>
-        <w:pStyle w:val="Help"/>
-      </w:pPr>
-      <w:r>
-        <w:t xml:space="preserve">De plus, en fonction du type de projet, il est tout à fait possible que certains chapitres ou paragraphes n’aient aucun sens. Dans ce cas il est recommandé de les retirer du document pour éviter de l’alourdir inutilement.  </w:t>
-      </w:r>
-    </w:p>
-    <w:p>
-      <w:pPr>
-        <w:pStyle w:val="Help"/>
-        <w:rPr>
-          <w:b/>
-        </w:rPr>
-      </w:pPr>
-      <w:r>
-        <w:rPr>
-          <w:b/>
-        </w:rPr>
-        <w:t>Pensez à changer le titre et le pied de page !</w:t>
-      </w:r>
       <w:r>
         <w:rPr>
           <w:b/>
@@ -3256,34 +3314,28 @@
       <w:bookmarkEnd w:id="1"/>
     </w:p>
     <w:p>
-      <w:pPr>
-        <w:pStyle w:val="Help"/>
-      </w:pPr>
-      <w:r>
-        <w:t>Ce chapitre décrit brièvement le projet,</w:t>
-      </w:r>
-      <w:r>
-        <w:t xml:space="preserve"> le cadre dans lequel il est réalisé,</w:t>
-      </w:r>
-      <w:r>
-        <w:t xml:space="preserve"> les raisons de ce choix et ce qu'il peut apporter à l'élève ou à l'école. Il n'est pas nécessaire de rentrer dans les détails (ceux-ci seront abordés plus loin) mais cela doit être aussi clair et complet que possible</w:t>
-      </w:r>
-      <w:r>
-        <w:t xml:space="preserve">. </w:t>
-      </w:r>
-      <w:r>
-        <w:t>Ce chapitre contient également l'inventaire et la description des travaux qui auraient déjà été effectués pour ce projet.</w:t>
-      </w:r>
-    </w:p>
-    <w:p>
-      <w:pPr>
-        <w:pStyle w:val="Help"/>
-      </w:pPr>
-      <w:r>
-        <w:t xml:space="preserve">Ces éléments peuvent être repris </w:t>
-      </w:r>
-      <w:r>
-        <w:t>de la fiche signalétique</w:t>
+      <w:r>
+        <w:t>Ce projet « bataille navale » est un exercice destiné à être noté pour la semaine COM (c’est une semaine d’examen afin de nous noter sur les modules appris)</w:t>
+      </w:r>
+      <w:r>
+        <w:t>.</w:t>
+      </w:r>
+    </w:p>
+    <w:p>
+      <w:r>
+        <w:t>Je suis motivé à réussir au mieux cet examen et à programmer</w:t>
+      </w:r>
+      <w:r>
+        <w:t xml:space="preserve"> </w:t>
+      </w:r>
+      <w:r>
+        <w:t>mon code</w:t>
+      </w:r>
+      <w:r>
+        <w:t xml:space="preserve"> au mieux</w:t>
+      </w:r>
+      <w:r>
+        <w:t>.</w:t>
       </w:r>
     </w:p>
     <w:p>
@@ -3304,303 +3356,16 @@
       </w:r>
       <w:bookmarkEnd w:id="2"/>
     </w:p>
-    <w:p>
-      <w:pPr>
-        <w:pStyle w:val="Help"/>
-      </w:pPr>
-      <w:r>
-        <w:t>Organisation générale du projet</w:t>
-      </w:r>
-      <w:r>
-        <w:t xml:space="preserve">  </w:t>
-      </w:r>
-    </w:p>
-    <w:p>
-      <w:pPr>
-        <w:pStyle w:val="Help"/>
-      </w:pPr>
-      <w:r>
-        <w:t>Eleve 1 : Nom, prénom, e-mail et téléphone</w:t>
-      </w:r>
-    </w:p>
-    <w:p>
-      <w:pPr>
-        <w:pStyle w:val="Help"/>
-      </w:pPr>
-      <w:r>
-        <w:t>Eleve 2 : Nom, prénom, e-mail et téléphone</w:t>
-      </w:r>
-    </w:p>
-    <w:p>
-      <w:pPr>
-        <w:pStyle w:val="Help"/>
-      </w:pPr>
-      <w:r>
-        <w:t>Responsable de projet : Nom, prénom, e-mail et téléphone</w:t>
-      </w:r>
-      <w:r>
-        <w:t xml:space="preserve"> </w:t>
-      </w:r>
-    </w:p>
-    <w:p>
-      <w:pPr>
-        <w:pStyle w:val="Help"/>
-      </w:pPr>
-      <w:r>
-        <w:t>Expert 1 : Nom, prénom, e-mail et téléphone</w:t>
-      </w:r>
-    </w:p>
-    <w:p>
-      <w:pPr>
-        <w:pStyle w:val="Help"/>
-      </w:pPr>
-      <w:r>
-        <w:t>Expert 2 : Nom, prénom, e-mail et téléphone</w:t>
-      </w:r>
-    </w:p>
-    <w:p>
-      <w:pPr>
-        <w:pStyle w:val="Help"/>
-      </w:pPr>
-      <w:r>
-        <w:t xml:space="preserve">Ce chapitre peut également montrer la répartition </w:t>
-      </w:r>
-      <w:r>
-        <w:t>générale du travail (sous-projets)</w:t>
-      </w:r>
-      <w:r>
-        <w:t xml:space="preserve">. </w:t>
-      </w:r>
-      <w:r>
-        <w:br/>
-        <w:t>Exemple :</w:t>
-      </w:r>
-    </w:p>
-    <w:p>
-      <w:pPr>
-        <w:pStyle w:val="Help"/>
-      </w:pPr>
-    </w:p>
-    <w:tbl>
-      <w:tblPr>
-        <w:tblW w:w="0" w:type="auto"/>
-        <w:tblBorders>
-          <w:top w:val="single" w:sz="4" w:space="0" w:color="auto"/>
-          <w:left w:val="single" w:sz="4" w:space="0" w:color="auto"/>
-          <w:bottom w:val="single" w:sz="4" w:space="0" w:color="auto"/>
-          <w:right w:val="single" w:sz="4" w:space="0" w:color="auto"/>
-          <w:insideH w:val="single" w:sz="4" w:space="0" w:color="auto"/>
-          <w:insideV w:val="single" w:sz="4" w:space="0" w:color="auto"/>
-        </w:tblBorders>
-        <w:tblLook w:val="01E0" w:firstRow="1" w:lastRow="1" w:firstColumn="1" w:lastColumn="1" w:noHBand="0" w:noVBand="0"/>
-      </w:tblPr>
-      <w:tblGrid>
-        <w:gridCol w:w="3036"/>
-        <w:gridCol w:w="3012"/>
-        <w:gridCol w:w="3012"/>
-      </w:tblGrid>
-      <w:tr>
-        <w:tc>
-          <w:tcPr>
-            <w:tcW w:w="3070" w:type="dxa"/>
-          </w:tcPr>
-          <w:p>
-            <w:pPr>
-              <w:pStyle w:val="Help"/>
-            </w:pPr>
-          </w:p>
-        </w:tc>
-        <w:tc>
-          <w:tcPr>
-            <w:tcW w:w="3070" w:type="dxa"/>
-          </w:tcPr>
-          <w:p>
-            <w:pPr>
-              <w:pStyle w:val="Help"/>
-            </w:pPr>
-            <w:r>
-              <w:t>Eleve 1</w:t>
-            </w:r>
-          </w:p>
-        </w:tc>
-        <w:tc>
-          <w:tcPr>
-            <w:tcW w:w="3070" w:type="dxa"/>
-          </w:tcPr>
-          <w:p>
-            <w:pPr>
-              <w:pStyle w:val="Help"/>
-            </w:pPr>
-            <w:r>
-              <w:t>Eleve 2</w:t>
-            </w:r>
-          </w:p>
-        </w:tc>
-      </w:tr>
-      <w:tr>
-        <w:tc>
-          <w:tcPr>
-            <w:tcW w:w="3070" w:type="dxa"/>
-          </w:tcPr>
-          <w:p>
-            <w:pPr>
-              <w:pStyle w:val="Help"/>
-            </w:pPr>
-            <w:r>
-              <w:t>Partie administration</w:t>
-            </w:r>
-          </w:p>
-        </w:tc>
-        <w:tc>
-          <w:tcPr>
-            <w:tcW w:w="3070" w:type="dxa"/>
-          </w:tcPr>
-          <w:p>
-            <w:pPr>
-              <w:pStyle w:val="Help"/>
-            </w:pPr>
-            <w:r>
-              <w:t>X</w:t>
-            </w:r>
-          </w:p>
-        </w:tc>
-        <w:tc>
-          <w:tcPr>
-            <w:tcW w:w="3070" w:type="dxa"/>
-          </w:tcPr>
-          <w:p>
-            <w:pPr>
-              <w:pStyle w:val="Help"/>
-            </w:pPr>
-          </w:p>
-        </w:tc>
-      </w:tr>
-      <w:tr>
-        <w:tc>
-          <w:tcPr>
-            <w:tcW w:w="3070" w:type="dxa"/>
-          </w:tcPr>
-          <w:p>
-            <w:pPr>
-              <w:pStyle w:val="Help"/>
-            </w:pPr>
-            <w:r>
-              <w:t>Partie client</w:t>
-            </w:r>
-          </w:p>
-        </w:tc>
-        <w:tc>
-          <w:tcPr>
-            <w:tcW w:w="3070" w:type="dxa"/>
-          </w:tcPr>
-          <w:p>
-            <w:pPr>
-              <w:pStyle w:val="Help"/>
-            </w:pPr>
-          </w:p>
-        </w:tc>
-        <w:tc>
-          <w:tcPr>
-            <w:tcW w:w="3070" w:type="dxa"/>
-          </w:tcPr>
-          <w:p>
-            <w:pPr>
-              <w:pStyle w:val="Help"/>
-            </w:pPr>
-            <w:r>
-              <w:t>X</w:t>
-            </w:r>
-          </w:p>
-        </w:tc>
-      </w:tr>
-      <w:tr>
-        <w:tc>
-          <w:tcPr>
-            <w:tcW w:w="3070" w:type="dxa"/>
-          </w:tcPr>
-          <w:p>
-            <w:pPr>
-              <w:pStyle w:val="Help"/>
-            </w:pPr>
-            <w:r>
-              <w:t>…</w:t>
-            </w:r>
-          </w:p>
-        </w:tc>
-        <w:tc>
-          <w:tcPr>
-            <w:tcW w:w="3070" w:type="dxa"/>
-          </w:tcPr>
-          <w:p>
-            <w:pPr>
-              <w:pStyle w:val="Help"/>
-            </w:pPr>
-          </w:p>
-        </w:tc>
-        <w:tc>
-          <w:tcPr>
-            <w:tcW w:w="3070" w:type="dxa"/>
-          </w:tcPr>
-          <w:p>
-            <w:pPr>
-              <w:pStyle w:val="Help"/>
-            </w:pPr>
-          </w:p>
-        </w:tc>
-      </w:tr>
-      <w:tr>
-        <w:tc>
-          <w:tcPr>
-            <w:tcW w:w="3070" w:type="dxa"/>
-          </w:tcPr>
-          <w:p>
-            <w:pPr>
-              <w:pStyle w:val="Help"/>
-            </w:pPr>
-            <w:r>
-              <w:t>Maintenance Planning</w:t>
-            </w:r>
-          </w:p>
-        </w:tc>
-        <w:tc>
-          <w:tcPr>
-            <w:tcW w:w="3070" w:type="dxa"/>
-          </w:tcPr>
-          <w:p>
-            <w:pPr>
-              <w:pStyle w:val="Help"/>
-            </w:pPr>
-          </w:p>
-        </w:tc>
-        <w:tc>
-          <w:tcPr>
-            <w:tcW w:w="3070" w:type="dxa"/>
-          </w:tcPr>
-          <w:p>
-            <w:pPr>
-              <w:pStyle w:val="Help"/>
-            </w:pPr>
-            <w:r>
-              <w:t>X</w:t>
-            </w:r>
-          </w:p>
-        </w:tc>
-      </w:tr>
-    </w:tbl>
-    <w:p>
-      <w:pPr>
-        <w:pStyle w:val="Help"/>
-      </w:pPr>
-    </w:p>
-    <w:p>
-      <w:pPr>
-        <w:pStyle w:val="Help"/>
-      </w:pPr>
-      <w:r>
-        <w:t xml:space="preserve">Ces éléments peuvent être repris </w:t>
-      </w:r>
-      <w:r>
-        <w:t>de la fiche signalétique</w:t>
+    <w:p/>
+    <w:p>
+      <w:r>
+        <w:t>Le projet est individuel</w:t>
+      </w:r>
+    </w:p>
+    <w:p/>
+    <w:p>
+      <w:r>
+        <w:t>Le chef de projet est monsieur X.Carrel</w:t>
       </w:r>
     </w:p>
     <w:p>
@@ -3627,64 +3392,39 @@
         <w:t>Le projet doit fonctionner. Il doit pouvoir afficher le menu ainsi que les options du menu.</w:t>
       </w:r>
       <w:r>
-        <w:t xml:space="preserve"> Si je clique sur les aides cela doit les afficher. Je dois pouvoir choisir entre une grille fixe ou une grille aléatoire.  Le joueur doit pouvoir jouer sans qu’il y ait des  bugs.</w:t>
+        <w:t xml:space="preserve"> Si je </w:t>
+      </w:r>
+      <w:r>
+        <w:t>choisis</w:t>
+      </w:r>
+      <w:r>
+        <w:t xml:space="preserve"> les aides cela doit les afficher. Je dois pouvoir choisir entre une grille</w:t>
+      </w:r>
+      <w:r>
+        <w:t xml:space="preserve"> fixe ou une grille aléatoire. </w:t>
+      </w:r>
+      <w:r>
+        <w:t xml:space="preserve">Le joueur doit pouvoir jouer sans qu’il y ait </w:t>
+      </w:r>
+      <w:r>
+        <w:t>des bugs</w:t>
+      </w:r>
+      <w:r>
+        <w:t>.</w:t>
       </w:r>
       <w:r>
         <w:t xml:space="preserve"> Le joueur doit pouvoir s’amuser.</w:t>
       </w:r>
     </w:p>
+    <w:p>
+      <w:r>
+        <w:t>L</w:t>
+      </w:r>
+      <w:r>
+        <w:t>e programme ne doit pas planter, ne dois pas s’arrêter tout seul.</w:t>
+      </w:r>
+    </w:p>
     <w:p/>
-    <w:p>
-      <w:pPr>
-        <w:pStyle w:val="Help"/>
-      </w:pPr>
-      <w:r>
-        <w:t xml:space="preserve">Ce chapitre énumère les objectifs </w:t>
-      </w:r>
-      <w:r>
-        <w:t>généraux du projet</w:t>
-      </w:r>
-      <w:r>
-        <w:t xml:space="preserve">. </w:t>
-      </w:r>
-      <w:r>
-        <w:t xml:space="preserve">A ce stade, ces objectifs ne sont pas nécessairement </w:t>
-      </w:r>
-      <w:r>
-        <w:t>SMART Il</w:t>
-      </w:r>
-      <w:r>
-        <w:t xml:space="preserve"> est par exemple acceptable d’avoir un objectif du genre « L’application doit être très réactive » ; un tel objectif n’est pas mesurable mais il indique qu’une attention particulière doit être portée à la performance.</w:t>
-      </w:r>
-    </w:p>
-    <w:p>
-      <w:pPr>
-        <w:pStyle w:val="Help"/>
-      </w:pPr>
-      <w:r>
-        <w:t xml:space="preserve">Les objectifs pourront éventuellement </w:t>
-      </w:r>
-      <w:r>
-        <w:t>être revus après l'analyse</w:t>
-      </w:r>
-    </w:p>
-    <w:p>
-      <w:pPr>
-        <w:pStyle w:val="Help"/>
-      </w:pPr>
-      <w:r>
-        <w:t xml:space="preserve">Ces éléments peuvent être repris </w:t>
-      </w:r>
-      <w:r>
-        <w:t>et complétés à partir de la fiche signalétique</w:t>
-      </w:r>
-      <w:r>
-        <w:t xml:space="preserve"> </w:t>
-      </w:r>
-      <w:r>
-        <w:t>ou du cahier des charges.</w:t>
-      </w:r>
-    </w:p>
     <w:p>
       <w:pPr>
         <w:pStyle w:val="Titre2"/>
@@ -3704,60 +3444,117 @@
       <w:bookmarkEnd w:id="4"/>
     </w:p>
     <w:p>
-      <w:r>
+      <w:pPr>
         <w:rPr>
           <w:noProof/>
           <w:lang w:eastAsia="fr-CH"/>
         </w:rPr>
-        <w:drawing>
-          <wp:inline distT="0" distB="0" distL="0" distR="0">
-            <wp:extent cx="4848225" cy="2294890"/>
-            <wp:effectExtent l="0" t="0" r="9525" b="0"/>
-            <wp:docPr id="6" name="Image 6" descr="C:\Users\Simon.CUANY\AppData\Local\Microsoft\Windows\INetCache\Content.Word\Sprint.png"/>
-            <wp:cNvGraphicFramePr>
-              <a:graphicFrameLocks xmlns:a="http://schemas.openxmlformats.org/drawingml/2006/main" noChangeAspect="1"/>
-            </wp:cNvGraphicFramePr>
-            <a:graphic xmlns:a="http://schemas.openxmlformats.org/drawingml/2006/main">
-              <a:graphicData uri="http://schemas.openxmlformats.org/drawingml/2006/picture">
-                <pic:pic xmlns:pic="http://schemas.openxmlformats.org/drawingml/2006/picture">
-                  <pic:nvPicPr>
-                    <pic:cNvPr id="0" name="Picture 4" descr="C:\Users\Simon.CUANY\AppData\Local\Microsoft\Windows\INetCache\Content.Word\Sprint.png"/>
-                    <pic:cNvPicPr>
-                      <a:picLocks noChangeAspect="1" noChangeArrowheads="1"/>
-                    </pic:cNvPicPr>
-                  </pic:nvPicPr>
-                  <pic:blipFill>
-                    <a:blip r:embed="rId10">
-                      <a:extLst>
-                        <a:ext uri="{28A0092B-C50C-407E-A947-70E740481C1C}">
-                          <a14:useLocalDpi xmlns:a14="http://schemas.microsoft.com/office/drawing/2010/main" val="0"/>
-                        </a:ext>
-                      </a:extLst>
-                    </a:blip>
-                    <a:srcRect/>
-                    <a:stretch>
-                      <a:fillRect/>
-                    </a:stretch>
-                  </pic:blipFill>
-                  <pic:spPr bwMode="auto">
-                    <a:xfrm>
-                      <a:off x="0" y="0"/>
-                      <a:ext cx="4848225" cy="2294890"/>
-                    </a:xfrm>
-                    <a:prstGeom prst="rect">
-                      <a:avLst/>
-                    </a:prstGeom>
-                    <a:noFill/>
-                    <a:ln>
-                      <a:noFill/>
-                    </a:ln>
-                  </pic:spPr>
-                </pic:pic>
-              </a:graphicData>
-            </a:graphic>
-          </wp:inline>
-        </w:drawing>
-      </w:r>
+      </w:pPr>
+      <w:r>
+        <w:rPr>
+          <w:noProof/>
+        </w:rPr>
+        <w:pict>
+          <v:shapetype id="_x0000_t75" coordsize="21600,21600" o:spt="75" o:preferrelative="t" path="m@4@5l@4@11@9@11@9@5xe" filled="f" stroked="f">
+            <v:stroke joinstyle="miter"/>
+            <v:formulas>
+              <v:f eqn="if lineDrawn pixelLineWidth 0"/>
+              <v:f eqn="sum @0 1 0"/>
+              <v:f eqn="sum 0 0 @1"/>
+              <v:f eqn="prod @2 1 2"/>
+              <v:f eqn="prod @3 21600 pixelWidth"/>
+              <v:f eqn="prod @3 21600 pixelHeight"/>
+              <v:f eqn="sum @0 0 1"/>
+              <v:f eqn="prod @6 1 2"/>
+              <v:f eqn="prod @7 21600 pixelWidth"/>
+              <v:f eqn="sum @8 21600 0"/>
+              <v:f eqn="prod @7 21600 pixelHeight"/>
+              <v:f eqn="sum @10 21600 0"/>
+            </v:formulas>
+            <v:path o:extrusionok="f" gradientshapeok="t" o:connecttype="rect"/>
+            <o:lock v:ext="edit" aspectratio="t"/>
+          </v:shapetype>
+          <v:shape id="_x0000_s1026" type="#_x0000_t75" style="position:absolute;margin-left:0;margin-top:.5pt;width:432.65pt;height:223.5pt;z-index:251664384;mso-position-horizontal:center;mso-position-horizontal-relative:text;mso-position-vertical:absolute;mso-position-vertical-relative:text;mso-width-relative:page;mso-height-relative:page">
+            <v:imagedata r:id="rId10" o:title="Capture"/>
+          </v:shape>
+        </w:pict>
+      </w:r>
+    </w:p>
+    <w:p>
+      <w:pPr>
+        <w:rPr>
+          <w:noProof/>
+          <w:lang w:eastAsia="fr-CH"/>
+        </w:rPr>
+      </w:pPr>
+    </w:p>
+    <w:p>
+      <w:pPr>
+        <w:rPr>
+          <w:noProof/>
+          <w:lang w:eastAsia="fr-CH"/>
+        </w:rPr>
+      </w:pPr>
+    </w:p>
+    <w:p/>
+    <w:p/>
+    <w:p/>
+    <w:p/>
+    <w:p/>
+    <w:p/>
+    <w:p/>
+    <w:p/>
+    <w:p/>
+    <w:p/>
+    <w:p/>
+    <w:p/>
+    <w:p/>
+    <w:p/>
+    <w:p>
+      <w:pPr>
+        <w:rPr>
+          <w:b/>
+        </w:rPr>
+      </w:pPr>
+      <w:r>
+        <w:rPr>
+          <w:b/>
+        </w:rPr>
+        <w:t>Date de création </w:t>
+      </w:r>
+      <w:r>
+        <w:rPr>
+          <w:b/>
+        </w:rPr>
+        <w:t>du repository</w:t>
+      </w:r>
+      <w:bookmarkStart w:id="5" w:name="_GoBack"/>
+      <w:bookmarkEnd w:id="5"/>
+      <w:r>
+        <w:rPr>
+          <w:b/>
+        </w:rPr>
+        <w:t xml:space="preserve"> </w:t>
+      </w:r>
+      <w:r>
+        <w:rPr>
+          <w:b/>
+        </w:rPr>
+        <w:t>:</w:t>
+      </w:r>
+      <w:r>
+        <w:rPr>
+          <w:b/>
+        </w:rPr>
+        <w:t xml:space="preserve"> 21 Février 2019  </w:t>
+      </w:r>
+    </w:p>
+    <w:p>
+      <w:pPr>
+        <w:rPr>
+          <w:b/>
+        </w:rPr>
+      </w:pPr>
     </w:p>
     <w:p>
       <w:pPr>
@@ -3811,18 +3608,18 @@
       <w:pPr>
         <w:pStyle w:val="Titre1"/>
       </w:pPr>
-      <w:bookmarkStart w:id="5" w:name="_Toc2333852"/>
+      <w:bookmarkStart w:id="6" w:name="_Toc2333852"/>
       <w:r>
         <w:t>Analyse</w:t>
       </w:r>
-      <w:bookmarkEnd w:id="5"/>
+      <w:bookmarkEnd w:id="6"/>
     </w:p>
     <w:p>
       <w:pPr>
         <w:pStyle w:val="Help"/>
       </w:pPr>
-      <w:bookmarkStart w:id="6" w:name="_Toc25553307"/>
-      <w:bookmarkStart w:id="7" w:name="_Toc71691011"/>
+      <w:bookmarkStart w:id="7" w:name="_Toc25553307"/>
+      <w:bookmarkStart w:id="8" w:name="_Toc71691011"/>
       <w:r>
         <w:t>L’analyse détaille ce qui va être fait. A quoi va ressembler le produit fini. Comment il va fonctionner.</w:t>
       </w:r>
@@ -3843,9 +3640,9 @@
           <w:iCs/>
         </w:rPr>
       </w:pPr>
-      <w:bookmarkStart w:id="8" w:name="_Toc2333853"/>
-      <w:bookmarkEnd w:id="6"/>
+      <w:bookmarkStart w:id="9" w:name="_Toc2333853"/>
       <w:bookmarkEnd w:id="7"/>
+      <w:bookmarkEnd w:id="8"/>
       <w:r>
         <w:rPr>
           <w:i w:val="0"/>
@@ -3853,7 +3650,7 @@
         </w:rPr>
         <w:t>Use cases et scénarios</w:t>
       </w:r>
-      <w:bookmarkEnd w:id="8"/>
+      <w:bookmarkEnd w:id="9"/>
     </w:p>
     <w:tbl>
       <w:tblPr>
@@ -4111,8 +3908,8 @@
           <w:lang w:val="en"/>
         </w:rPr>
       </w:pPr>
-      <w:bookmarkStart w:id="9" w:name="_Toc2333854"/>
-      <w:bookmarkStart w:id="10" w:name="_Toc71691012"/>
+      <w:bookmarkStart w:id="10" w:name="_Toc2333854"/>
+      <w:bookmarkStart w:id="11" w:name="_Toc71691012"/>
       <w:r>
         <w:rPr>
           <w:lang w:val="en"/>
@@ -4125,7 +3922,7 @@
         </w:rPr>
         <w:t>(Use case 1)</w:t>
       </w:r>
-      <w:bookmarkEnd w:id="9"/>
+      <w:bookmarkEnd w:id="10"/>
     </w:p>
     <w:p/>
     <w:tbl>
@@ -4537,7 +4334,7 @@
           <w:lang w:val="en"/>
         </w:rPr>
       </w:pPr>
-      <w:bookmarkStart w:id="11" w:name="_Toc2333855"/>
+      <w:bookmarkStart w:id="12" w:name="_Toc2333855"/>
       <w:r>
         <w:rPr>
           <w:lang w:val="en"/>
@@ -4556,7 +4353,7 @@
         </w:rPr>
         <w:t>)</w:t>
       </w:r>
-      <w:bookmarkEnd w:id="11"/>
+      <w:bookmarkEnd w:id="12"/>
     </w:p>
     <w:tbl>
       <w:tblPr>
@@ -5086,7 +4883,7 @@
           <w:lang w:val="en"/>
         </w:rPr>
       </w:pPr>
-      <w:bookmarkStart w:id="12" w:name="_Toc2333856"/>
+      <w:bookmarkStart w:id="13" w:name="_Toc2333856"/>
       <w:r>
         <w:rPr>
           <w:lang w:val="en"/>
@@ -5105,7 +4902,7 @@
         </w:rPr>
         <w:t>)</w:t>
       </w:r>
-      <w:bookmarkEnd w:id="12"/>
+      <w:bookmarkEnd w:id="13"/>
     </w:p>
     <w:tbl>
       <w:tblPr>
@@ -5566,7 +5363,7 @@
           <w:iCs/>
         </w:rPr>
       </w:pPr>
-      <w:bookmarkStart w:id="13" w:name="_Toc2333857"/>
+      <w:bookmarkStart w:id="14" w:name="_Toc2333857"/>
       <w:r>
         <w:rPr>
           <w:i w:val="0"/>
@@ -5574,7 +5371,7 @@
         </w:rPr>
         <w:t>Modèle Conceptuel de Données</w:t>
       </w:r>
-      <w:bookmarkEnd w:id="13"/>
+      <w:bookmarkEnd w:id="14"/>
     </w:p>
     <w:p>
       <w:pPr>
@@ -5605,7 +5402,7 @@
           <w:iCs/>
         </w:rPr>
       </w:pPr>
-      <w:bookmarkStart w:id="14" w:name="_Toc2333858"/>
+      <w:bookmarkStart w:id="15" w:name="_Toc2333858"/>
       <w:r>
         <w:rPr>
           <w:i w:val="0"/>
@@ -5613,8 +5410,8 @@
         </w:rPr>
         <w:t>Stratégie de test</w:t>
       </w:r>
-      <w:bookmarkEnd w:id="10"/>
-      <w:bookmarkEnd w:id="14"/>
+      <w:bookmarkEnd w:id="11"/>
+      <w:bookmarkEnd w:id="15"/>
     </w:p>
     <w:p>
       <w:pPr>
@@ -5773,9 +5570,9 @@
           <w:iCs/>
         </w:rPr>
       </w:pPr>
-      <w:bookmarkStart w:id="15" w:name="_Toc25553309"/>
-      <w:bookmarkStart w:id="16" w:name="_Toc71691014"/>
-      <w:bookmarkStart w:id="17" w:name="_Toc2333859"/>
+      <w:bookmarkStart w:id="16" w:name="_Toc25553309"/>
+      <w:bookmarkStart w:id="17" w:name="_Toc71691014"/>
+      <w:bookmarkStart w:id="18" w:name="_Toc2333859"/>
       <w:r>
         <w:rPr>
           <w:i w:val="0"/>
@@ -5783,9 +5580,9 @@
         </w:rPr>
         <w:t>Budget</w:t>
       </w:r>
-      <w:bookmarkEnd w:id="15"/>
       <w:bookmarkEnd w:id="16"/>
       <w:bookmarkEnd w:id="17"/>
+      <w:bookmarkEnd w:id="18"/>
     </w:p>
     <w:p>
       <w:pPr>
@@ -5841,11 +5638,11 @@
           <w:tab w:val="num" w:pos="360"/>
         </w:tabs>
       </w:pPr>
-      <w:bookmarkStart w:id="18" w:name="_Toc2333860"/>
+      <w:bookmarkStart w:id="19" w:name="_Toc2333860"/>
       <w:r>
         <w:t>Implémentation</w:t>
       </w:r>
-      <w:bookmarkEnd w:id="18"/>
+      <w:bookmarkEnd w:id="19"/>
     </w:p>
     <w:p>
       <w:pPr>
@@ -5855,10 +5652,10 @@
           <w:iCs/>
         </w:rPr>
       </w:pPr>
-      <w:bookmarkStart w:id="19" w:name="_Toc2333861"/>
-      <w:bookmarkStart w:id="20" w:name="_Toc25553317"/>
-      <w:bookmarkStart w:id="21" w:name="_Toc71691022"/>
-      <w:bookmarkStart w:id="22" w:name="_Ref254352701"/>
+      <w:bookmarkStart w:id="20" w:name="_Toc2333861"/>
+      <w:bookmarkStart w:id="21" w:name="_Toc25553317"/>
+      <w:bookmarkStart w:id="22" w:name="_Toc71691022"/>
+      <w:bookmarkStart w:id="23" w:name="_Ref254352701"/>
       <w:r>
         <w:rPr>
           <w:i w:val="0"/>
@@ -5866,7 +5663,7 @@
         </w:rPr>
         <w:t>Vue d’ensemble</w:t>
       </w:r>
-      <w:bookmarkEnd w:id="19"/>
+      <w:bookmarkEnd w:id="20"/>
     </w:p>
     <w:p>
       <w:pPr>
@@ -5932,7 +5729,7 @@
           <w:iCs/>
         </w:rPr>
       </w:pPr>
-      <w:bookmarkStart w:id="23" w:name="_Toc2333862"/>
+      <w:bookmarkStart w:id="24" w:name="_Toc2333862"/>
       <w:r>
         <w:rPr>
           <w:i w:val="0"/>
@@ -5940,7 +5737,7 @@
         </w:rPr>
         <w:t>Choix techniques</w:t>
       </w:r>
-      <w:bookmarkEnd w:id="23"/>
+      <w:bookmarkEnd w:id="24"/>
     </w:p>
     <w:p>
       <w:pPr>
@@ -6005,7 +5802,7 @@
           <w:iCs/>
         </w:rPr>
       </w:pPr>
-      <w:bookmarkStart w:id="24" w:name="_Toc2333863"/>
+      <w:bookmarkStart w:id="25" w:name="_Toc2333863"/>
       <w:r>
         <w:rPr>
           <w:i w:val="0"/>
@@ -6013,7 +5810,7 @@
         </w:rPr>
         <w:t>Modèle Logique de données</w:t>
       </w:r>
-      <w:bookmarkEnd w:id="24"/>
+      <w:bookmarkEnd w:id="25"/>
     </w:p>
     <w:p>
       <w:pPr>
@@ -6087,7 +5884,7 @@
           <w:iCs/>
         </w:rPr>
       </w:pPr>
-      <w:bookmarkStart w:id="25" w:name="_Toc2333864"/>
+      <w:bookmarkStart w:id="26" w:name="_Toc2333864"/>
       <w:r>
         <w:rPr>
           <w:i w:val="0"/>
@@ -6095,7 +5892,7 @@
         </w:rPr>
         <w:t>Points techniques spécifiques</w:t>
       </w:r>
-      <w:bookmarkEnd w:id="25"/>
+      <w:bookmarkEnd w:id="26"/>
     </w:p>
     <w:p>
       <w:pPr>
@@ -6239,35 +6036,35 @@
       <w:pPr>
         <w:pStyle w:val="Titre3"/>
       </w:pPr>
-      <w:bookmarkStart w:id="26" w:name="_Toc2333865"/>
+      <w:bookmarkStart w:id="27" w:name="_Toc2333865"/>
       <w:r>
         <w:t>Point 1</w:t>
       </w:r>
-      <w:bookmarkEnd w:id="26"/>
+      <w:bookmarkEnd w:id="27"/>
     </w:p>
     <w:p>
       <w:pPr>
         <w:pStyle w:val="Titre3"/>
       </w:pPr>
-      <w:bookmarkStart w:id="27" w:name="_Toc2333866"/>
+      <w:bookmarkStart w:id="28" w:name="_Toc2333866"/>
       <w:r>
         <w:t>Point 2</w:t>
       </w:r>
-      <w:bookmarkEnd w:id="27"/>
+      <w:bookmarkEnd w:id="28"/>
     </w:p>
     <w:p>
       <w:pPr>
         <w:pStyle w:val="Titre3"/>
       </w:pPr>
-      <w:bookmarkStart w:id="28" w:name="_Toc2333867"/>
+      <w:bookmarkStart w:id="29" w:name="_Toc2333867"/>
       <w:r>
         <w:t>Point …</w:t>
       </w:r>
-      <w:bookmarkEnd w:id="28"/>
-    </w:p>
-    <w:bookmarkEnd w:id="20"/>
+      <w:bookmarkEnd w:id="29"/>
+    </w:p>
     <w:bookmarkEnd w:id="21"/>
     <w:bookmarkEnd w:id="22"/>
+    <w:bookmarkEnd w:id="23"/>
     <w:p>
       <w:pPr>
         <w:pStyle w:val="Help"/>
@@ -6325,7 +6122,7 @@
           <w:iCs/>
         </w:rPr>
       </w:pPr>
-      <w:bookmarkStart w:id="29" w:name="_Toc2333868"/>
+      <w:bookmarkStart w:id="30" w:name="_Toc2333868"/>
       <w:r>
         <w:rPr>
           <w:i w:val="0"/>
@@ -6333,7 +6130,7 @@
         </w:rPr>
         <w:t>Livraisons</w:t>
       </w:r>
-      <w:bookmarkEnd w:id="29"/>
+      <w:bookmarkEnd w:id="30"/>
     </w:p>
     <w:p>
       <w:pPr>
@@ -6347,13 +6144,13 @@
       <w:pPr>
         <w:pStyle w:val="Titre1"/>
       </w:pPr>
-      <w:bookmarkStart w:id="30" w:name="_Toc2333869"/>
-      <w:bookmarkStart w:id="31" w:name="_Toc25553321"/>
-      <w:bookmarkStart w:id="32" w:name="_Toc71691025"/>
+      <w:bookmarkStart w:id="31" w:name="_Toc2333869"/>
+      <w:bookmarkStart w:id="32" w:name="_Toc25553321"/>
+      <w:bookmarkStart w:id="33" w:name="_Toc71691025"/>
       <w:r>
         <w:t>Tests</w:t>
       </w:r>
-      <w:bookmarkEnd w:id="30"/>
+      <w:bookmarkEnd w:id="31"/>
     </w:p>
     <w:p>
       <w:pPr>
@@ -6363,7 +6160,7 @@
           <w:iCs/>
         </w:rPr>
       </w:pPr>
-      <w:bookmarkStart w:id="33" w:name="_Toc2333870"/>
+      <w:bookmarkStart w:id="34" w:name="_Toc2333870"/>
       <w:r>
         <w:rPr>
           <w:i w:val="0"/>
@@ -6378,7 +6175,7 @@
         </w:rPr>
         <w:t>est</w:t>
       </w:r>
-      <w:bookmarkEnd w:id="31"/>
+      <w:bookmarkEnd w:id="32"/>
       <w:r>
         <w:rPr>
           <w:i w:val="0"/>
@@ -6386,8 +6183,8 @@
         </w:rPr>
         <w:t>s effectués</w:t>
       </w:r>
-      <w:bookmarkEnd w:id="32"/>
       <w:bookmarkEnd w:id="33"/>
+      <w:bookmarkEnd w:id="34"/>
     </w:p>
     <w:p/>
     <w:p>
@@ -6505,8 +6302,6 @@
             <w:r>
               <w:t>21.03.19</w:t>
             </w:r>
-            <w:bookmarkStart w:id="34" w:name="_GoBack"/>
-            <w:bookmarkEnd w:id="34"/>
           </w:p>
         </w:tc>
       </w:tr>
@@ -6906,6 +6701,7 @@
     <w:sectPr>
       <w:headerReference w:type="default" r:id="rId11"/>
       <w:footerReference w:type="default" r:id="rId12"/>
+      <w:headerReference w:type="first" r:id="rId13"/>
       <w:pgSz w:w="11906" w:h="16838" w:code="9"/>
       <w:pgMar w:top="1418" w:right="1418" w:bottom="1418" w:left="1418" w:header="720" w:footer="720" w:gutter="0"/>
       <w:cols w:space="720"/>
@@ -6972,13 +6768,19 @@
         <w:rStyle w:val="Numrodepage"/>
         <w:noProof/>
       </w:rPr>
-      <w:t>8</w:t>
+      <w:t>4</w:t>
     </w:r>
     <w:r>
       <w:rPr>
         <w:rStyle w:val="Numrodepage"/>
       </w:rPr>
       <w:fldChar w:fldCharType="end"/>
+    </w:r>
+    <w:r>
+      <w:rPr>
+        <w:rStyle w:val="Numrodepage"/>
+      </w:rPr>
+      <w:t>/8</w:t>
     </w:r>
     <w:r>
       <w:tab/>
@@ -6996,7 +6798,7 @@
       <w:rPr>
         <w:noProof/>
       </w:rPr>
-      <w:t>21/03/2019 10:20:44</w:t>
+      <w:t>04/04/2019 08:54:14</w:t>
     </w:r>
     <w:r>
       <w:fldChar w:fldCharType="end"/>
@@ -7126,6 +6928,19 @@
 </w:hdr>
 </file>
 
+<file path=word/header2.xml><?xml version="1.0" encoding="utf-8"?>
+<w:hdr xmlns:wpc="http://schemas.microsoft.com/office/word/2010/wordprocessingCanvas" xmlns:cx="http://schemas.microsoft.com/office/drawing/2014/chartex" xmlns:cx1="http://schemas.microsoft.com/office/drawing/2015/9/8/chartex" xmlns:mc="http://schemas.openxmlformats.org/markup-compatibility/2006" xmlns:o="urn:schemas-microsoft-com:office:office" xmlns:r="http://schemas.openxmlformats.org/officeDocument/2006/relationships" xmlns:m="http://schemas.openxmlformats.org/officeDocument/2006/math" xmlns:v="urn:schemas-microsoft-com:vml" xmlns:wp14="http://schemas.microsoft.com/office/word/2010/wordprocessingDrawing" xmlns:wp="http://schemas.openxmlformats.org/drawingml/2006/wordprocessingDrawing" xmlns:w10="urn:schemas-microsoft-com:office:word" xmlns:w="http://schemas.openxmlformats.org/wordprocessingml/2006/main" xmlns:w14="http://schemas.microsoft.com/office/word/2010/wordml" xmlns:w15="http://schemas.microsoft.com/office/word/2012/wordml" xmlns:w16se="http://schemas.microsoft.com/office/word/2015/wordml/symex" xmlns:wpg="http://schemas.microsoft.com/office/word/2010/wordprocessingGroup" xmlns:wpi="http://schemas.microsoft.com/office/word/2010/wordprocessingInk" xmlns:wne="http://schemas.microsoft.com/office/word/2006/wordml" xmlns:wps="http://schemas.microsoft.com/office/word/2010/wordprocessingShape" mc:Ignorable="w14 w15 w16se wp14">
+  <w:p>
+    <w:pPr>
+      <w:pStyle w:val="En-tte"/>
+    </w:pPr>
+    <w:r>
+      <w:tab/>
+    </w:r>
+  </w:p>
+</w:hdr>
+</file>
+
 <file path=word/numbering.xml><?xml version="1.0" encoding="utf-8"?>
 <w:numbering xmlns:wpc="http://schemas.microsoft.com/office/word/2010/wordprocessingCanvas" xmlns:cx="http://schemas.microsoft.com/office/drawing/2014/chartex" xmlns:cx1="http://schemas.microsoft.com/office/drawing/2015/9/8/chartex" xmlns:mc="http://schemas.openxmlformats.org/markup-compatibility/2006" xmlns:o="urn:schemas-microsoft-com:office:office" xmlns:r="http://schemas.openxmlformats.org/officeDocument/2006/relationships" xmlns:m="http://schemas.openxmlformats.org/officeDocument/2006/math" xmlns:v="urn:schemas-microsoft-com:vml" xmlns:wp14="http://schemas.microsoft.com/office/word/2010/wordprocessingDrawing" xmlns:wp="http://schemas.openxmlformats.org/drawingml/2006/wordprocessingDrawing" xmlns:w10="urn:schemas-microsoft-com:office:word" xmlns:w="http://schemas.openxmlformats.org/wordprocessingml/2006/main" xmlns:w14="http://schemas.microsoft.com/office/word/2010/wordml" xmlns:w15="http://schemas.microsoft.com/office/word/2012/wordml" xmlns:w16se="http://schemas.microsoft.com/office/word/2015/wordml/symex" xmlns:wpg="http://schemas.microsoft.com/office/word/2010/wordprocessingGroup" xmlns:wpi="http://schemas.microsoft.com/office/word/2010/wordprocessingInk" xmlns:wne="http://schemas.microsoft.com/office/word/2006/wordml" xmlns:wps="http://schemas.microsoft.com/office/word/2010/wordprocessingShape" mc:Ignorable="w14 w15 w16se wp14">
   <w:abstractNum w:abstractNumId="0" w15:restartNumberingAfterBreak="0">
@@ -8417,7 +8232,7 @@
     <w:lsdException w:name="footnote text" w:semiHidden="1" w:unhideWhenUsed="1"/>
     <w:lsdException w:name="annotation text" w:semiHidden="1" w:unhideWhenUsed="1"/>
     <w:lsdException w:name="header" w:semiHidden="1" w:uiPriority="0" w:unhideWhenUsed="1"/>
-    <w:lsdException w:name="footer" w:semiHidden="1" w:uiPriority="0" w:unhideWhenUsed="1"/>
+    <w:lsdException w:name="footer" w:semiHidden="1" w:unhideWhenUsed="1"/>
     <w:lsdException w:name="index heading" w:semiHidden="1" w:unhideWhenUsed="1"/>
     <w:lsdException w:name="caption" w:semiHidden="1" w:uiPriority="35" w:unhideWhenUsed="1" w:qFormat="1"/>
     <w:lsdException w:name="table of figures" w:semiHidden="1" w:unhideWhenUsed="1"/>
@@ -9168,6 +8983,7 @@
     <w:name w:val="footer"/>
     <w:basedOn w:val="Normal"/>
     <w:link w:val="PieddepageCar"/>
+    <w:uiPriority w:val="99"/>
     <w:rsid w:val="00C63A27"/>
     <w:pPr>
       <w:tabs>
@@ -9180,6 +8996,7 @@
     <w:name w:val="Pied de page Car"/>
     <w:basedOn w:val="Policepardfaut"/>
     <w:link w:val="Pieddepage"/>
+    <w:uiPriority w:val="99"/>
     <w:rsid w:val="00C63A27"/>
     <w:rPr>
       <w:rFonts w:ascii="Arial" w:eastAsia="Times New Roman" w:hAnsi="Arial" w:cs="Times New Roman"/>
@@ -9519,7 +9336,7 @@
 </file>
 
 <file path=customXml/itemProps1.xml><?xml version="1.0" encoding="utf-8"?>
-<ds:datastoreItem xmlns:ds="http://schemas.openxmlformats.org/officeDocument/2006/customXml" ds:itemID="{048C8E3E-01A5-4A5A-9031-BEC4B5FD19D5}">
+<ds:datastoreItem xmlns:ds="http://schemas.openxmlformats.org/officeDocument/2006/customXml" ds:itemID="{FE1D23A6-33B1-4F62-BCFC-2A050DE2CEA4}">
   <ds:schemaRefs>
     <ds:schemaRef ds:uri="http://schemas.openxmlformats.org/officeDocument/2006/bibliography"/>
   </ds:schemaRefs>

--- a/doc/Documentation de projet.docx
+++ b/doc/Documentation de projet.docx
@@ -1,6 +1,6 @@
 
 <file path=word/document.xml><?xml version="1.0" encoding="utf-8"?>
-<w:document xmlns:wpc="http://schemas.microsoft.com/office/word/2010/wordprocessingCanvas" xmlns:cx="http://schemas.microsoft.com/office/drawing/2014/chartex" xmlns:cx1="http://schemas.microsoft.com/office/drawing/2015/9/8/chartex" xmlns:mc="http://schemas.openxmlformats.org/markup-compatibility/2006" xmlns:o="urn:schemas-microsoft-com:office:office" xmlns:r="http://schemas.openxmlformats.org/officeDocument/2006/relationships" xmlns:m="http://schemas.openxmlformats.org/officeDocument/2006/math" xmlns:v="urn:schemas-microsoft-com:vml" xmlns:wp14="http://schemas.microsoft.com/office/word/2010/wordprocessingDrawing" xmlns:wp="http://schemas.openxmlformats.org/drawingml/2006/wordprocessingDrawing" xmlns:w10="urn:schemas-microsoft-com:office:word" xmlns:w="http://schemas.openxmlformats.org/wordprocessingml/2006/main" xmlns:w14="http://schemas.microsoft.com/office/word/2010/wordml" xmlns:w15="http://schemas.microsoft.com/office/word/2012/wordml" xmlns:w16se="http://schemas.microsoft.com/office/word/2015/wordml/symex" xmlns:wpg="http://schemas.microsoft.com/office/word/2010/wordprocessingGroup" xmlns:wpi="http://schemas.microsoft.com/office/word/2010/wordprocessingInk" xmlns:wne="http://schemas.microsoft.com/office/word/2006/wordml" xmlns:wps="http://schemas.microsoft.com/office/word/2010/wordprocessingShape" mc:Ignorable="w14 w15 w16se wp14">
+<w:document xmlns:wpc="http://schemas.microsoft.com/office/word/2010/wordprocessingCanvas" xmlns:mc="http://schemas.openxmlformats.org/markup-compatibility/2006" xmlns:o="urn:schemas-microsoft-com:office:office" xmlns:r="http://schemas.openxmlformats.org/officeDocument/2006/relationships" xmlns:m="http://schemas.openxmlformats.org/officeDocument/2006/math" xmlns:v="urn:schemas-microsoft-com:vml" xmlns:wp14="http://schemas.microsoft.com/office/word/2010/wordprocessingDrawing" xmlns:wp="http://schemas.openxmlformats.org/drawingml/2006/wordprocessingDrawing" xmlns:w10="urn:schemas-microsoft-com:office:word" xmlns:w="http://schemas.openxmlformats.org/wordprocessingml/2006/main" xmlns:w14="http://schemas.microsoft.com/office/word/2010/wordml" xmlns:w15="http://schemas.microsoft.com/office/word/2012/wordml" xmlns:wpg="http://schemas.microsoft.com/office/word/2010/wordprocessingGroup" xmlns:wpi="http://schemas.microsoft.com/office/word/2010/wordprocessingInk" xmlns:wne="http://schemas.microsoft.com/office/word/2006/wordml" xmlns:wps="http://schemas.microsoft.com/office/word/2010/wordprocessingShape" mc:Ignorable="w14 w15 wp14">
   <w:body>
     <w:p>
       <w:pPr>
@@ -320,6 +320,7 @@
                           <w:p>
                             <w:pPr>
                               <w:pStyle w:val="Help"/>
+                              <w:jc w:val="center"/>
                               <w:rPr>
                                 <w:color w:val="auto"/>
                               </w:rPr>
@@ -334,6 +335,24 @@
                           <w:p>
                             <w:pPr>
                               <w:pStyle w:val="Help"/>
+                              <w:jc w:val="center"/>
+                              <w:rPr>
+                                <w:color w:val="auto"/>
+                              </w:rPr>
+                            </w:pPr>
+                            <w:hyperlink r:id="rId9" w:history="1">
+                              <w:r>
+                                <w:rPr>
+                                  <w:rStyle w:val="Lienhypertexte"/>
+                                </w:rPr>
+                                <w:t>Simon.cuany@cpnv.ch</w:t>
+                              </w:r>
+                            </w:hyperlink>
+                          </w:p>
+                          <w:p>
+                            <w:pPr>
+                              <w:pStyle w:val="Help"/>
+                              <w:jc w:val="center"/>
                               <w:rPr>
                                 <w:color w:val="auto"/>
                               </w:rPr>
@@ -342,7 +361,7 @@
                               <w:rPr>
                                 <w:color w:val="auto"/>
                               </w:rPr>
-                              <w:t>Simon.cuany@cpnv.ch</w:t>
+                              <w:t>Etudient au CPNV de Ste-Croix</w:t>
                             </w:r>
                           </w:p>
                         </w:txbxContent>
@@ -374,6 +393,7 @@
                     <w:p>
                       <w:pPr>
                         <w:pStyle w:val="Help"/>
+                        <w:jc w:val="center"/>
                         <w:rPr>
                           <w:color w:val="auto"/>
                         </w:rPr>
@@ -388,6 +408,24 @@
                     <w:p>
                       <w:pPr>
                         <w:pStyle w:val="Help"/>
+                        <w:jc w:val="center"/>
+                        <w:rPr>
+                          <w:color w:val="auto"/>
+                        </w:rPr>
+                      </w:pPr>
+                      <w:hyperlink r:id="rId10" w:history="1">
+                        <w:r>
+                          <w:rPr>
+                            <w:rStyle w:val="Lienhypertexte"/>
+                          </w:rPr>
+                          <w:t>Simon.cuany@cpnv.ch</w:t>
+                        </w:r>
+                      </w:hyperlink>
+                    </w:p>
+                    <w:p>
+                      <w:pPr>
+                        <w:pStyle w:val="Help"/>
+                        <w:jc w:val="center"/>
                         <w:rPr>
                           <w:color w:val="auto"/>
                         </w:rPr>
@@ -396,7 +434,7 @@
                         <w:rPr>
                           <w:color w:val="auto"/>
                         </w:rPr>
-                        <w:t>Simon.cuany@cpnv.ch</w:t>
+                        <w:t>Etudient au CPNV de Ste-Croix</w:t>
                       </w:r>
                     </w:p>
                   </w:txbxContent>
@@ -471,14 +509,6 @@
           <w:u w:val="single"/>
         </w:rPr>
       </w:pPr>
-    </w:p>
-    <w:p>
-      <w:pPr>
-        <w:jc w:val="center"/>
-        <w:rPr>
-          <w:u w:val="single"/>
-        </w:rPr>
-      </w:pPr>
       <w:r>
         <w:rPr>
           <w:noProof/>
@@ -488,12 +518,12 @@
           <wp:anchor distT="0" distB="0" distL="114300" distR="114300" simplePos="0" relativeHeight="251662336" behindDoc="0" locked="0" layoutInCell="0" allowOverlap="1" wp14:anchorId="01EFDFCD" wp14:editId="6A697457">
             <wp:simplePos x="0" y="0"/>
             <wp:positionH relativeFrom="page">
-              <wp:align>center</wp:align>
+              <wp:posOffset>3113405</wp:posOffset>
             </wp:positionH>
             <wp:positionV relativeFrom="paragraph">
-              <wp:posOffset>68580</wp:posOffset>
+              <wp:posOffset>19421</wp:posOffset>
             </wp:positionV>
-            <wp:extent cx="1332000" cy="406800"/>
+            <wp:extent cx="1331595" cy="406400"/>
             <wp:effectExtent l="0" t="0" r="1905" b="0"/>
             <wp:wrapNone/>
             <wp:docPr id="3" name="Image 3" descr="Description : logo informatique vert 2008"/>
@@ -510,7 +540,7 @@
                     </pic:cNvPicPr>
                   </pic:nvPicPr>
                   <pic:blipFill>
-                    <a:blip r:embed="rId9" cstate="print">
+                    <a:blip r:embed="rId11" cstate="print">
                       <a:extLst>
                         <a:ext uri="{28A0092B-C50C-407E-A947-70E740481C1C}">
                           <a14:useLocalDpi xmlns:a14="http://schemas.microsoft.com/office/drawing/2010/main" val="0"/>
@@ -525,7 +555,7 @@
                   <pic:spPr bwMode="auto">
                     <a:xfrm>
                       <a:off x="0" y="0"/>
-                      <a:ext cx="1332000" cy="406800"/>
+                      <a:ext cx="1331595" cy="406400"/>
                     </a:xfrm>
                     <a:prstGeom prst="rect">
                       <a:avLst/>
@@ -547,6 +577,14 @@
           </wp:anchor>
         </w:drawing>
       </w:r>
+    </w:p>
+    <w:p>
+      <w:pPr>
+        <w:jc w:val="center"/>
+        <w:rPr>
+          <w:u w:val="single"/>
+        </w:rPr>
+      </w:pPr>
     </w:p>
     <w:p/>
     <w:p/>
@@ -826,7 +864,9 @@
         <w:pStyle w:val="TM1"/>
         <w:rPr>
           <w:rFonts w:asciiTheme="minorHAnsi" w:eastAsiaTheme="minorEastAsia" w:hAnsiTheme="minorHAnsi" w:cstheme="minorBidi"/>
-          <w:szCs w:val="24"/>
+          <w:sz w:val="22"/>
+          <w:szCs w:val="22"/>
+          <w:lang w:eastAsia="fr-CH"/>
         </w:rPr>
       </w:pPr>
       <w:r>
@@ -838,7 +878,7 @@
       <w:r>
         <w:fldChar w:fldCharType="separate"/>
       </w:r>
-      <w:hyperlink w:anchor="_Toc2333847" w:history="1">
+      <w:hyperlink w:anchor="_Toc5546497" w:history="1">
         <w:r>
           <w:rPr>
             <w:rStyle w:val="Lienhypertexte"/>
@@ -848,7 +888,9 @@
         <w:r>
           <w:rPr>
             <w:rFonts w:asciiTheme="minorHAnsi" w:eastAsiaTheme="minorEastAsia" w:hAnsiTheme="minorHAnsi" w:cstheme="minorBidi"/>
-            <w:szCs w:val="24"/>
+            <w:sz w:val="22"/>
+            <w:szCs w:val="22"/>
+            <w:lang w:eastAsia="fr-CH"/>
           </w:rPr>
           <w:tab/>
         </w:r>
@@ -874,7 +916,7 @@
           <w:rPr>
             <w:webHidden/>
           </w:rPr>
-          <w:instrText xml:space="preserve"> PAGEREF _Toc2333847 \h </w:instrText>
+          <w:instrText xml:space="preserve"> PAGEREF _Toc5546497 \h </w:instrText>
         </w:r>
         <w:r>
           <w:rPr>
@@ -905,16 +947,18 @@
       <w:pPr>
         <w:pStyle w:val="TM2"/>
         <w:tabs>
-          <w:tab w:val="left" w:pos="800"/>
+          <w:tab w:val="left" w:pos="880"/>
           <w:tab w:val="right" w:leader="dot" w:pos="9060"/>
         </w:tabs>
         <w:rPr>
           <w:rFonts w:asciiTheme="minorHAnsi" w:eastAsiaTheme="minorEastAsia" w:hAnsiTheme="minorHAnsi" w:cstheme="minorBidi"/>
           <w:noProof/>
-          <w:szCs w:val="24"/>
-        </w:rPr>
-      </w:pPr>
-      <w:hyperlink w:anchor="_Toc2333848" w:history="1">
+          <w:sz w:val="22"/>
+          <w:szCs w:val="22"/>
+          <w:lang w:eastAsia="fr-CH"/>
+        </w:rPr>
+      </w:pPr>
+      <w:hyperlink w:anchor="_Toc5546498" w:history="1">
         <w:r>
           <w:rPr>
             <w:rStyle w:val="Lienhypertexte"/>
@@ -927,7 +971,9 @@
           <w:rPr>
             <w:rFonts w:asciiTheme="minorHAnsi" w:eastAsiaTheme="minorEastAsia" w:hAnsiTheme="minorHAnsi" w:cstheme="minorBidi"/>
             <w:noProof/>
-            <w:szCs w:val="24"/>
+            <w:sz w:val="22"/>
+            <w:szCs w:val="22"/>
+            <w:lang w:eastAsia="fr-CH"/>
           </w:rPr>
           <w:tab/>
         </w:r>
@@ -958,7 +1004,7 @@
             <w:noProof/>
             <w:webHidden/>
           </w:rPr>
-          <w:instrText xml:space="preserve"> PAGEREF _Toc2333848 \h </w:instrText>
+          <w:instrText xml:space="preserve"> PAGEREF _Toc5546498 \h </w:instrText>
         </w:r>
         <w:r>
           <w:rPr>
@@ -993,16 +1039,18 @@
       <w:pPr>
         <w:pStyle w:val="TM2"/>
         <w:tabs>
-          <w:tab w:val="left" w:pos="800"/>
+          <w:tab w:val="left" w:pos="880"/>
           <w:tab w:val="right" w:leader="dot" w:pos="9060"/>
         </w:tabs>
         <w:rPr>
           <w:rFonts w:asciiTheme="minorHAnsi" w:eastAsiaTheme="minorEastAsia" w:hAnsiTheme="minorHAnsi" w:cstheme="minorBidi"/>
           <w:noProof/>
-          <w:szCs w:val="24"/>
-        </w:rPr>
-      </w:pPr>
-      <w:hyperlink w:anchor="_Toc2333849" w:history="1">
+          <w:sz w:val="22"/>
+          <w:szCs w:val="22"/>
+          <w:lang w:eastAsia="fr-CH"/>
+        </w:rPr>
+      </w:pPr>
+      <w:hyperlink w:anchor="_Toc5546499" w:history="1">
         <w:r>
           <w:rPr>
             <w:rStyle w:val="Lienhypertexte"/>
@@ -1015,7 +1063,9 @@
           <w:rPr>
             <w:rFonts w:asciiTheme="minorHAnsi" w:eastAsiaTheme="minorEastAsia" w:hAnsiTheme="minorHAnsi" w:cstheme="minorBidi"/>
             <w:noProof/>
-            <w:szCs w:val="24"/>
+            <w:sz w:val="22"/>
+            <w:szCs w:val="22"/>
+            <w:lang w:eastAsia="fr-CH"/>
           </w:rPr>
           <w:tab/>
         </w:r>
@@ -1046,7 +1096,7 @@
             <w:noProof/>
             <w:webHidden/>
           </w:rPr>
-          <w:instrText xml:space="preserve"> PAGEREF _Toc2333849 \h </w:instrText>
+          <w:instrText xml:space="preserve"> PAGEREF _Toc5546499 \h </w:instrText>
         </w:r>
         <w:r>
           <w:rPr>
@@ -1081,16 +1131,18 @@
       <w:pPr>
         <w:pStyle w:val="TM2"/>
         <w:tabs>
-          <w:tab w:val="left" w:pos="800"/>
+          <w:tab w:val="left" w:pos="880"/>
           <w:tab w:val="right" w:leader="dot" w:pos="9060"/>
         </w:tabs>
         <w:rPr>
           <w:rFonts w:asciiTheme="minorHAnsi" w:eastAsiaTheme="minorEastAsia" w:hAnsiTheme="minorHAnsi" w:cstheme="minorBidi"/>
           <w:noProof/>
-          <w:szCs w:val="24"/>
-        </w:rPr>
-      </w:pPr>
-      <w:hyperlink w:anchor="_Toc2333850" w:history="1">
+          <w:sz w:val="22"/>
+          <w:szCs w:val="22"/>
+          <w:lang w:eastAsia="fr-CH"/>
+        </w:rPr>
+      </w:pPr>
+      <w:hyperlink w:anchor="_Toc5546500" w:history="1">
         <w:r>
           <w:rPr>
             <w:rStyle w:val="Lienhypertexte"/>
@@ -1103,7 +1155,9 @@
           <w:rPr>
             <w:rFonts w:asciiTheme="minorHAnsi" w:eastAsiaTheme="minorEastAsia" w:hAnsiTheme="minorHAnsi" w:cstheme="minorBidi"/>
             <w:noProof/>
-            <w:szCs w:val="24"/>
+            <w:sz w:val="22"/>
+            <w:szCs w:val="22"/>
+            <w:lang w:eastAsia="fr-CH"/>
           </w:rPr>
           <w:tab/>
         </w:r>
@@ -1134,7 +1188,7 @@
             <w:noProof/>
             <w:webHidden/>
           </w:rPr>
-          <w:instrText xml:space="preserve"> PAGEREF _Toc2333850 \h </w:instrText>
+          <w:instrText xml:space="preserve"> PAGEREF _Toc5546500 \h </w:instrText>
         </w:r>
         <w:r>
           <w:rPr>
@@ -1169,16 +1223,18 @@
       <w:pPr>
         <w:pStyle w:val="TM2"/>
         <w:tabs>
-          <w:tab w:val="left" w:pos="800"/>
+          <w:tab w:val="left" w:pos="880"/>
           <w:tab w:val="right" w:leader="dot" w:pos="9060"/>
         </w:tabs>
         <w:rPr>
           <w:rFonts w:asciiTheme="minorHAnsi" w:eastAsiaTheme="minorEastAsia" w:hAnsiTheme="minorHAnsi" w:cstheme="minorBidi"/>
           <w:noProof/>
-          <w:szCs w:val="24"/>
-        </w:rPr>
-      </w:pPr>
-      <w:hyperlink w:anchor="_Toc2333851" w:history="1">
+          <w:sz w:val="22"/>
+          <w:szCs w:val="22"/>
+          <w:lang w:eastAsia="fr-CH"/>
+        </w:rPr>
+      </w:pPr>
+      <w:hyperlink w:anchor="_Toc5546501" w:history="1">
         <w:r>
           <w:rPr>
             <w:rStyle w:val="Lienhypertexte"/>
@@ -1191,7 +1247,9 @@
           <w:rPr>
             <w:rFonts w:asciiTheme="minorHAnsi" w:eastAsiaTheme="minorEastAsia" w:hAnsiTheme="minorHAnsi" w:cstheme="minorBidi"/>
             <w:noProof/>
-            <w:szCs w:val="24"/>
+            <w:sz w:val="22"/>
+            <w:szCs w:val="22"/>
+            <w:lang w:eastAsia="fr-CH"/>
           </w:rPr>
           <w:tab/>
         </w:r>
@@ -1222,7 +1280,7 @@
             <w:noProof/>
             <w:webHidden/>
           </w:rPr>
-          <w:instrText xml:space="preserve"> PAGEREF _Toc2333851 \h </w:instrText>
+          <w:instrText xml:space="preserve"> PAGEREF _Toc5546501 \h </w:instrText>
         </w:r>
         <w:r>
           <w:rPr>
@@ -1258,10 +1316,12 @@
         <w:pStyle w:val="TM1"/>
         <w:rPr>
           <w:rFonts w:asciiTheme="minorHAnsi" w:eastAsiaTheme="minorEastAsia" w:hAnsiTheme="minorHAnsi" w:cstheme="minorBidi"/>
-          <w:szCs w:val="24"/>
-        </w:rPr>
-      </w:pPr>
-      <w:hyperlink w:anchor="_Toc2333852" w:history="1">
+          <w:sz w:val="22"/>
+          <w:szCs w:val="22"/>
+          <w:lang w:eastAsia="fr-CH"/>
+        </w:rPr>
+      </w:pPr>
+      <w:hyperlink w:anchor="_Toc5546502" w:history="1">
         <w:r>
           <w:rPr>
             <w:rStyle w:val="Lienhypertexte"/>
@@ -1271,7 +1331,9 @@
         <w:r>
           <w:rPr>
             <w:rFonts w:asciiTheme="minorHAnsi" w:eastAsiaTheme="minorEastAsia" w:hAnsiTheme="minorHAnsi" w:cstheme="minorBidi"/>
-            <w:szCs w:val="24"/>
+            <w:sz w:val="22"/>
+            <w:szCs w:val="22"/>
+            <w:lang w:eastAsia="fr-CH"/>
           </w:rPr>
           <w:tab/>
         </w:r>
@@ -1297,7 +1359,7 @@
           <w:rPr>
             <w:webHidden/>
           </w:rPr>
-          <w:instrText xml:space="preserve"> PAGEREF _Toc2333852 \h </w:instrText>
+          <w:instrText xml:space="preserve"> PAGEREF _Toc5546502 \h </w:instrText>
         </w:r>
         <w:r>
           <w:rPr>
@@ -1314,7 +1376,7 @@
           <w:rPr>
             <w:webHidden/>
           </w:rPr>
-          <w:t>3</w:t>
+          <w:t>4</w:t>
         </w:r>
         <w:r>
           <w:rPr>
@@ -1328,16 +1390,18 @@
       <w:pPr>
         <w:pStyle w:val="TM2"/>
         <w:tabs>
-          <w:tab w:val="left" w:pos="800"/>
+          <w:tab w:val="left" w:pos="880"/>
           <w:tab w:val="right" w:leader="dot" w:pos="9060"/>
         </w:tabs>
         <w:rPr>
           <w:rFonts w:asciiTheme="minorHAnsi" w:eastAsiaTheme="minorEastAsia" w:hAnsiTheme="minorHAnsi" w:cstheme="minorBidi"/>
           <w:noProof/>
-          <w:szCs w:val="24"/>
-        </w:rPr>
-      </w:pPr>
-      <w:hyperlink w:anchor="_Toc2333853" w:history="1">
+          <w:sz w:val="22"/>
+          <w:szCs w:val="22"/>
+          <w:lang w:eastAsia="fr-CH"/>
+        </w:rPr>
+      </w:pPr>
+      <w:hyperlink w:anchor="_Toc5546503" w:history="1">
         <w:r>
           <w:rPr>
             <w:rStyle w:val="Lienhypertexte"/>
@@ -1350,7 +1414,9 @@
           <w:rPr>
             <w:rFonts w:asciiTheme="minorHAnsi" w:eastAsiaTheme="minorEastAsia" w:hAnsiTheme="minorHAnsi" w:cstheme="minorBidi"/>
             <w:noProof/>
-            <w:szCs w:val="24"/>
+            <w:sz w:val="22"/>
+            <w:szCs w:val="22"/>
+            <w:lang w:eastAsia="fr-CH"/>
           </w:rPr>
           <w:tab/>
         </w:r>
@@ -1381,7 +1447,7 @@
             <w:noProof/>
             <w:webHidden/>
           </w:rPr>
-          <w:instrText xml:space="preserve"> PAGEREF _Toc2333853 \h </w:instrText>
+          <w:instrText xml:space="preserve"> PAGEREF _Toc5546503 \h </w:instrText>
         </w:r>
         <w:r>
           <w:rPr>
@@ -1416,16 +1482,18 @@
       <w:pPr>
         <w:pStyle w:val="TM3"/>
         <w:tabs>
-          <w:tab w:val="left" w:pos="1200"/>
+          <w:tab w:val="left" w:pos="1320"/>
           <w:tab w:val="right" w:leader="dot" w:pos="9060"/>
         </w:tabs>
         <w:rPr>
           <w:rFonts w:asciiTheme="minorHAnsi" w:eastAsiaTheme="minorEastAsia" w:hAnsiTheme="minorHAnsi" w:cstheme="minorBidi"/>
           <w:noProof/>
-          <w:szCs w:val="24"/>
-        </w:rPr>
-      </w:pPr>
-      <w:hyperlink w:anchor="_Toc2333854" w:history="1">
+          <w:sz w:val="22"/>
+          <w:szCs w:val="22"/>
+          <w:lang w:eastAsia="fr-CH"/>
+        </w:rPr>
+      </w:pPr>
+      <w:hyperlink w:anchor="_Toc5546504" w:history="1">
         <w:r>
           <w:rPr>
             <w:rStyle w:val="Lienhypertexte"/>
@@ -1438,7 +1506,9 @@
           <w:rPr>
             <w:rFonts w:asciiTheme="minorHAnsi" w:eastAsiaTheme="minorEastAsia" w:hAnsiTheme="minorHAnsi" w:cstheme="minorBidi"/>
             <w:noProof/>
-            <w:szCs w:val="24"/>
+            <w:sz w:val="22"/>
+            <w:szCs w:val="22"/>
+            <w:lang w:eastAsia="fr-CH"/>
           </w:rPr>
           <w:tab/>
         </w:r>
@@ -1469,7 +1539,7 @@
             <w:noProof/>
             <w:webHidden/>
           </w:rPr>
-          <w:instrText xml:space="preserve"> PAGEREF _Toc2333854 \h </w:instrText>
+          <w:instrText xml:space="preserve"> PAGEREF _Toc5546504 \h </w:instrText>
         </w:r>
         <w:r>
           <w:rPr>
@@ -1504,16 +1574,18 @@
       <w:pPr>
         <w:pStyle w:val="TM3"/>
         <w:tabs>
-          <w:tab w:val="left" w:pos="1200"/>
+          <w:tab w:val="left" w:pos="1320"/>
           <w:tab w:val="right" w:leader="dot" w:pos="9060"/>
         </w:tabs>
         <w:rPr>
           <w:rFonts w:asciiTheme="minorHAnsi" w:eastAsiaTheme="minorEastAsia" w:hAnsiTheme="minorHAnsi" w:cstheme="minorBidi"/>
           <w:noProof/>
-          <w:szCs w:val="24"/>
-        </w:rPr>
-      </w:pPr>
-      <w:hyperlink w:anchor="_Toc2333855" w:history="1">
+          <w:sz w:val="22"/>
+          <w:szCs w:val="22"/>
+          <w:lang w:eastAsia="fr-CH"/>
+        </w:rPr>
+      </w:pPr>
+      <w:hyperlink w:anchor="_Toc5546505" w:history="1">
         <w:r>
           <w:rPr>
             <w:rStyle w:val="Lienhypertexte"/>
@@ -1526,7 +1598,9 @@
           <w:rPr>
             <w:rFonts w:asciiTheme="minorHAnsi" w:eastAsiaTheme="minorEastAsia" w:hAnsiTheme="minorHAnsi" w:cstheme="minorBidi"/>
             <w:noProof/>
-            <w:szCs w:val="24"/>
+            <w:sz w:val="22"/>
+            <w:szCs w:val="22"/>
+            <w:lang w:eastAsia="fr-CH"/>
           </w:rPr>
           <w:tab/>
         </w:r>
@@ -1557,7 +1631,7 @@
             <w:noProof/>
             <w:webHidden/>
           </w:rPr>
-          <w:instrText xml:space="preserve"> PAGEREF _Toc2333855 \h </w:instrText>
+          <w:instrText xml:space="preserve"> PAGEREF _Toc5546505 \h </w:instrText>
         </w:r>
         <w:r>
           <w:rPr>
@@ -1592,16 +1666,18 @@
       <w:pPr>
         <w:pStyle w:val="TM3"/>
         <w:tabs>
-          <w:tab w:val="left" w:pos="1200"/>
+          <w:tab w:val="left" w:pos="1320"/>
           <w:tab w:val="right" w:leader="dot" w:pos="9060"/>
         </w:tabs>
         <w:rPr>
           <w:rFonts w:asciiTheme="minorHAnsi" w:eastAsiaTheme="minorEastAsia" w:hAnsiTheme="minorHAnsi" w:cstheme="minorBidi"/>
           <w:noProof/>
-          <w:szCs w:val="24"/>
-        </w:rPr>
-      </w:pPr>
-      <w:hyperlink w:anchor="_Toc2333856" w:history="1">
+          <w:sz w:val="22"/>
+          <w:szCs w:val="22"/>
+          <w:lang w:eastAsia="fr-CH"/>
+        </w:rPr>
+      </w:pPr>
+      <w:hyperlink w:anchor="_Toc5546506" w:history="1">
         <w:r>
           <w:rPr>
             <w:rStyle w:val="Lienhypertexte"/>
@@ -1614,7 +1690,9 @@
           <w:rPr>
             <w:rFonts w:asciiTheme="minorHAnsi" w:eastAsiaTheme="minorEastAsia" w:hAnsiTheme="minorHAnsi" w:cstheme="minorBidi"/>
             <w:noProof/>
-            <w:szCs w:val="24"/>
+            <w:sz w:val="22"/>
+            <w:szCs w:val="22"/>
+            <w:lang w:eastAsia="fr-CH"/>
           </w:rPr>
           <w:tab/>
         </w:r>
@@ -1645,7 +1723,7 @@
             <w:noProof/>
             <w:webHidden/>
           </w:rPr>
-          <w:instrText xml:space="preserve"> PAGEREF _Toc2333856 \h </w:instrText>
+          <w:instrText xml:space="preserve"> PAGEREF _Toc5546506 \h </w:instrText>
         </w:r>
         <w:r>
           <w:rPr>
@@ -1665,7 +1743,7 @@
             <w:noProof/>
             <w:webHidden/>
           </w:rPr>
-          <w:t>4</w:t>
+          <w:t>5</w:t>
         </w:r>
         <w:r>
           <w:rPr>
@@ -1680,16 +1758,18 @@
       <w:pPr>
         <w:pStyle w:val="TM2"/>
         <w:tabs>
-          <w:tab w:val="left" w:pos="800"/>
+          <w:tab w:val="left" w:pos="880"/>
           <w:tab w:val="right" w:leader="dot" w:pos="9060"/>
         </w:tabs>
         <w:rPr>
           <w:rFonts w:asciiTheme="minorHAnsi" w:eastAsiaTheme="minorEastAsia" w:hAnsiTheme="minorHAnsi" w:cstheme="minorBidi"/>
           <w:noProof/>
-          <w:szCs w:val="24"/>
-        </w:rPr>
-      </w:pPr>
-      <w:hyperlink w:anchor="_Toc2333857" w:history="1">
+          <w:sz w:val="22"/>
+          <w:szCs w:val="22"/>
+          <w:lang w:eastAsia="fr-CH"/>
+        </w:rPr>
+      </w:pPr>
+      <w:hyperlink w:anchor="_Toc5546507" w:history="1">
         <w:r>
           <w:rPr>
             <w:rStyle w:val="Lienhypertexte"/>
@@ -1702,7 +1782,9 @@
           <w:rPr>
             <w:rFonts w:asciiTheme="minorHAnsi" w:eastAsiaTheme="minorEastAsia" w:hAnsiTheme="minorHAnsi" w:cstheme="minorBidi"/>
             <w:noProof/>
-            <w:szCs w:val="24"/>
+            <w:sz w:val="22"/>
+            <w:szCs w:val="22"/>
+            <w:lang w:eastAsia="fr-CH"/>
           </w:rPr>
           <w:tab/>
         </w:r>
@@ -1712,7 +1794,7 @@
             <w:iCs/>
             <w:noProof/>
           </w:rPr>
-          <w:t>Modèle Conceptuel de Données</w:t>
+          <w:t>Stratégie de test</w:t>
         </w:r>
         <w:r>
           <w:rPr>
@@ -1733,7 +1815,7 @@
             <w:noProof/>
             <w:webHidden/>
           </w:rPr>
-          <w:instrText xml:space="preserve"> PAGEREF _Toc2333857 \h </w:instrText>
+          <w:instrText xml:space="preserve"> PAGEREF _Toc5546507 \h </w:instrText>
         </w:r>
         <w:r>
           <w:rPr>
@@ -1753,11 +1835,86 @@
             <w:noProof/>
             <w:webHidden/>
           </w:rPr>
-          <w:t>4</w:t>
-        </w:r>
-        <w:r>
-          <w:rPr>
-            <w:noProof/>
+          <w:t>5</w:t>
+        </w:r>
+        <w:r>
+          <w:rPr>
+            <w:noProof/>
+            <w:webHidden/>
+          </w:rPr>
+          <w:fldChar w:fldCharType="end"/>
+        </w:r>
+      </w:hyperlink>
+    </w:p>
+    <w:p>
+      <w:pPr>
+        <w:pStyle w:val="TM1"/>
+        <w:rPr>
+          <w:rFonts w:asciiTheme="minorHAnsi" w:eastAsiaTheme="minorEastAsia" w:hAnsiTheme="minorHAnsi" w:cstheme="minorBidi"/>
+          <w:sz w:val="22"/>
+          <w:szCs w:val="22"/>
+          <w:lang w:eastAsia="fr-CH"/>
+        </w:rPr>
+      </w:pPr>
+      <w:hyperlink w:anchor="_Toc5546508" w:history="1">
+        <w:r>
+          <w:rPr>
+            <w:rStyle w:val="Lienhypertexte"/>
+          </w:rPr>
+          <w:t>3</w:t>
+        </w:r>
+        <w:r>
+          <w:rPr>
+            <w:rFonts w:asciiTheme="minorHAnsi" w:eastAsiaTheme="minorEastAsia" w:hAnsiTheme="minorHAnsi" w:cstheme="minorBidi"/>
+            <w:sz w:val="22"/>
+            <w:szCs w:val="22"/>
+            <w:lang w:eastAsia="fr-CH"/>
+          </w:rPr>
+          <w:tab/>
+        </w:r>
+        <w:r>
+          <w:rPr>
+            <w:rStyle w:val="Lienhypertexte"/>
+          </w:rPr>
+          <w:t>Implémentation</w:t>
+        </w:r>
+        <w:r>
+          <w:rPr>
+            <w:webHidden/>
+          </w:rPr>
+          <w:tab/>
+        </w:r>
+        <w:r>
+          <w:rPr>
+            <w:webHidden/>
+          </w:rPr>
+          <w:fldChar w:fldCharType="begin"/>
+        </w:r>
+        <w:r>
+          <w:rPr>
+            <w:webHidden/>
+          </w:rPr>
+          <w:instrText xml:space="preserve"> PAGEREF _Toc5546508 \h </w:instrText>
+        </w:r>
+        <w:r>
+          <w:rPr>
+            <w:webHidden/>
+          </w:rPr>
+        </w:r>
+        <w:r>
+          <w:rPr>
+            <w:webHidden/>
+          </w:rPr>
+          <w:fldChar w:fldCharType="separate"/>
+        </w:r>
+        <w:r>
+          <w:rPr>
+            <w:webHidden/>
+          </w:rPr>
+          <w:t>6</w:t>
+        </w:r>
+        <w:r>
+          <w:rPr>
             <w:webHidden/>
           </w:rPr>
           <w:fldChar w:fldCharType="end"/>
@@ -1768,29 +1925,33 @@
       <w:pPr>
         <w:pStyle w:val="TM2"/>
         <w:tabs>
-          <w:tab w:val="left" w:pos="800"/>
+          <w:tab w:val="left" w:pos="880"/>
           <w:tab w:val="right" w:leader="dot" w:pos="9060"/>
         </w:tabs>
         <w:rPr>
           <w:rFonts w:asciiTheme="minorHAnsi" w:eastAsiaTheme="minorEastAsia" w:hAnsiTheme="minorHAnsi" w:cstheme="minorBidi"/>
           <w:noProof/>
-          <w:szCs w:val="24"/>
-        </w:rPr>
-      </w:pPr>
-      <w:hyperlink w:anchor="_Toc2333858" w:history="1">
+          <w:sz w:val="22"/>
+          <w:szCs w:val="22"/>
+          <w:lang w:eastAsia="fr-CH"/>
+        </w:rPr>
+      </w:pPr>
+      <w:hyperlink w:anchor="_Toc5546509" w:history="1">
         <w:r>
           <w:rPr>
             <w:rStyle w:val="Lienhypertexte"/>
             <w:iCs/>
             <w:noProof/>
           </w:rPr>
-          <w:t>2.3</w:t>
+          <w:t>3.1</w:t>
         </w:r>
         <w:r>
           <w:rPr>
             <w:rFonts w:asciiTheme="minorHAnsi" w:eastAsiaTheme="minorEastAsia" w:hAnsiTheme="minorHAnsi" w:cstheme="minorBidi"/>
             <w:noProof/>
-            <w:szCs w:val="24"/>
+            <w:sz w:val="22"/>
+            <w:szCs w:val="22"/>
+            <w:lang w:eastAsia="fr-CH"/>
           </w:rPr>
           <w:tab/>
         </w:r>
@@ -1800,7 +1961,7 @@
             <w:iCs/>
             <w:noProof/>
           </w:rPr>
-          <w:t>Stratégie de test</w:t>
+          <w:t>Modèle Logique de données</w:t>
         </w:r>
         <w:r>
           <w:rPr>
@@ -1821,7 +1982,7 @@
             <w:noProof/>
             <w:webHidden/>
           </w:rPr>
-          <w:instrText xml:space="preserve"> PAGEREF _Toc2333858 \h </w:instrText>
+          <w:instrText xml:space="preserve"> PAGEREF _Toc5546509 \h </w:instrText>
         </w:r>
         <w:r>
           <w:rPr>
@@ -1841,7 +2002,7 @@
             <w:noProof/>
             <w:webHidden/>
           </w:rPr>
-          <w:t>4</w:t>
+          <w:t>6</w:t>
         </w:r>
         <w:r>
           <w:rPr>
@@ -1856,29 +2017,33 @@
       <w:pPr>
         <w:pStyle w:val="TM2"/>
         <w:tabs>
-          <w:tab w:val="left" w:pos="800"/>
+          <w:tab w:val="left" w:pos="880"/>
           <w:tab w:val="right" w:leader="dot" w:pos="9060"/>
         </w:tabs>
         <w:rPr>
           <w:rFonts w:asciiTheme="minorHAnsi" w:eastAsiaTheme="minorEastAsia" w:hAnsiTheme="minorHAnsi" w:cstheme="minorBidi"/>
           <w:noProof/>
-          <w:szCs w:val="24"/>
-        </w:rPr>
-      </w:pPr>
-      <w:hyperlink w:anchor="_Toc2333859" w:history="1">
+          <w:sz w:val="22"/>
+          <w:szCs w:val="22"/>
+          <w:lang w:eastAsia="fr-CH"/>
+        </w:rPr>
+      </w:pPr>
+      <w:hyperlink w:anchor="_Toc5546510" w:history="1">
         <w:r>
           <w:rPr>
             <w:rStyle w:val="Lienhypertexte"/>
             <w:iCs/>
             <w:noProof/>
           </w:rPr>
-          <w:t>2.4</w:t>
+          <w:t>3.2</w:t>
         </w:r>
         <w:r>
           <w:rPr>
             <w:rFonts w:asciiTheme="minorHAnsi" w:eastAsiaTheme="minorEastAsia" w:hAnsiTheme="minorHAnsi" w:cstheme="minorBidi"/>
             <w:noProof/>
-            <w:szCs w:val="24"/>
+            <w:sz w:val="22"/>
+            <w:szCs w:val="22"/>
+            <w:lang w:eastAsia="fr-CH"/>
           </w:rPr>
           <w:tab/>
         </w:r>
@@ -1888,7 +2053,7 @@
             <w:iCs/>
             <w:noProof/>
           </w:rPr>
-          <w:t>Budget</w:t>
+          <w:t>Points techniques spécifiques</w:t>
         </w:r>
         <w:r>
           <w:rPr>
@@ -1909,7 +2074,7 @@
             <w:noProof/>
             <w:webHidden/>
           </w:rPr>
-          <w:instrText xml:space="preserve"> PAGEREF _Toc2333859 \h </w:instrText>
+          <w:instrText xml:space="preserve"> PAGEREF _Toc5546510 \h </w:instrText>
         </w:r>
         <w:r>
           <w:rPr>
@@ -1929,82 +2094,11 @@
             <w:noProof/>
             <w:webHidden/>
           </w:rPr>
-          <w:t>4</w:t>
-        </w:r>
-        <w:r>
-          <w:rPr>
-            <w:noProof/>
-            <w:webHidden/>
-          </w:rPr>
-          <w:fldChar w:fldCharType="end"/>
-        </w:r>
-      </w:hyperlink>
-    </w:p>
-    <w:p>
-      <w:pPr>
-        <w:pStyle w:val="TM1"/>
-        <w:rPr>
-          <w:rFonts w:asciiTheme="minorHAnsi" w:eastAsiaTheme="minorEastAsia" w:hAnsiTheme="minorHAnsi" w:cstheme="minorBidi"/>
-          <w:szCs w:val="24"/>
-        </w:rPr>
-      </w:pPr>
-      <w:hyperlink w:anchor="_Toc2333860" w:history="1">
-        <w:r>
-          <w:rPr>
-            <w:rStyle w:val="Lienhypertexte"/>
-          </w:rPr>
-          <w:t>3</w:t>
-        </w:r>
-        <w:r>
-          <w:rPr>
-            <w:rFonts w:asciiTheme="minorHAnsi" w:eastAsiaTheme="minorEastAsia" w:hAnsiTheme="minorHAnsi" w:cstheme="minorBidi"/>
-            <w:szCs w:val="24"/>
-          </w:rPr>
-          <w:tab/>
-        </w:r>
-        <w:r>
-          <w:rPr>
-            <w:rStyle w:val="Lienhypertexte"/>
-          </w:rPr>
-          <w:t>Implémentation</w:t>
-        </w:r>
-        <w:r>
-          <w:rPr>
-            <w:webHidden/>
-          </w:rPr>
-          <w:tab/>
-        </w:r>
-        <w:r>
-          <w:rPr>
-            <w:webHidden/>
-          </w:rPr>
-          <w:fldChar w:fldCharType="begin"/>
-        </w:r>
-        <w:r>
-          <w:rPr>
-            <w:webHidden/>
-          </w:rPr>
-          <w:instrText xml:space="preserve"> PAGEREF _Toc2333860 \h </w:instrText>
-        </w:r>
-        <w:r>
-          <w:rPr>
-            <w:webHidden/>
-          </w:rPr>
-        </w:r>
-        <w:r>
-          <w:rPr>
-            <w:webHidden/>
-          </w:rPr>
-          <w:fldChar w:fldCharType="separate"/>
-        </w:r>
-        <w:r>
-          <w:rPr>
-            <w:webHidden/>
-          </w:rPr>
-          <w:t>4</w:t>
-        </w:r>
-        <w:r>
-          <w:rPr>
+          <w:t>6</w:t>
+        </w:r>
+        <w:r>
+          <w:rPr>
+            <w:noProof/>
             <w:webHidden/>
           </w:rPr>
           <w:fldChar w:fldCharType="end"/>
@@ -2015,29 +2109,33 @@
       <w:pPr>
         <w:pStyle w:val="TM2"/>
         <w:tabs>
-          <w:tab w:val="left" w:pos="800"/>
+          <w:tab w:val="left" w:pos="880"/>
           <w:tab w:val="right" w:leader="dot" w:pos="9060"/>
         </w:tabs>
         <w:rPr>
           <w:rFonts w:asciiTheme="minorHAnsi" w:eastAsiaTheme="minorEastAsia" w:hAnsiTheme="minorHAnsi" w:cstheme="minorBidi"/>
           <w:noProof/>
-          <w:szCs w:val="24"/>
-        </w:rPr>
-      </w:pPr>
-      <w:hyperlink w:anchor="_Toc2333861" w:history="1">
+          <w:sz w:val="22"/>
+          <w:szCs w:val="22"/>
+          <w:lang w:eastAsia="fr-CH"/>
+        </w:rPr>
+      </w:pPr>
+      <w:hyperlink w:anchor="_Toc5546511" w:history="1">
         <w:r>
           <w:rPr>
             <w:rStyle w:val="Lienhypertexte"/>
             <w:iCs/>
             <w:noProof/>
           </w:rPr>
-          <w:t>3.1</w:t>
+          <w:t>3.3</w:t>
         </w:r>
         <w:r>
           <w:rPr>
             <w:rFonts w:asciiTheme="minorHAnsi" w:eastAsiaTheme="minorEastAsia" w:hAnsiTheme="minorHAnsi" w:cstheme="minorBidi"/>
             <w:noProof/>
-            <w:szCs w:val="24"/>
+            <w:sz w:val="22"/>
+            <w:szCs w:val="22"/>
+            <w:lang w:eastAsia="fr-CH"/>
           </w:rPr>
           <w:tab/>
         </w:r>
@@ -2047,7 +2145,7 @@
             <w:iCs/>
             <w:noProof/>
           </w:rPr>
-          <w:t>Vue d’ensemble</w:t>
+          <w:t>Livraisons</w:t>
         </w:r>
         <w:r>
           <w:rPr>
@@ -2068,7 +2166,7 @@
             <w:noProof/>
             <w:webHidden/>
           </w:rPr>
-          <w:instrText xml:space="preserve"> PAGEREF _Toc2333861 \h </w:instrText>
+          <w:instrText xml:space="preserve"> PAGEREF _Toc5546511 \h </w:instrText>
         </w:r>
         <w:r>
           <w:rPr>
@@ -2088,11 +2186,86 @@
             <w:noProof/>
             <w:webHidden/>
           </w:rPr>
+          <w:t>6</w:t>
+        </w:r>
+        <w:r>
+          <w:rPr>
+            <w:noProof/>
+            <w:webHidden/>
+          </w:rPr>
+          <w:fldChar w:fldCharType="end"/>
+        </w:r>
+      </w:hyperlink>
+    </w:p>
+    <w:p>
+      <w:pPr>
+        <w:pStyle w:val="TM1"/>
+        <w:rPr>
+          <w:rFonts w:asciiTheme="minorHAnsi" w:eastAsiaTheme="minorEastAsia" w:hAnsiTheme="minorHAnsi" w:cstheme="minorBidi"/>
+          <w:sz w:val="22"/>
+          <w:szCs w:val="22"/>
+          <w:lang w:eastAsia="fr-CH"/>
+        </w:rPr>
+      </w:pPr>
+      <w:hyperlink w:anchor="_Toc5546512" w:history="1">
+        <w:r>
+          <w:rPr>
+            <w:rStyle w:val="Lienhypertexte"/>
+          </w:rPr>
           <w:t>4</w:t>
         </w:r>
         <w:r>
           <w:rPr>
-            <w:noProof/>
+            <w:rFonts w:asciiTheme="minorHAnsi" w:eastAsiaTheme="minorEastAsia" w:hAnsiTheme="minorHAnsi" w:cstheme="minorBidi"/>
+            <w:sz w:val="22"/>
+            <w:szCs w:val="22"/>
+            <w:lang w:eastAsia="fr-CH"/>
+          </w:rPr>
+          <w:tab/>
+        </w:r>
+        <w:r>
+          <w:rPr>
+            <w:rStyle w:val="Lienhypertexte"/>
+          </w:rPr>
+          <w:t>Tests</w:t>
+        </w:r>
+        <w:r>
+          <w:rPr>
+            <w:webHidden/>
+          </w:rPr>
+          <w:tab/>
+        </w:r>
+        <w:r>
+          <w:rPr>
+            <w:webHidden/>
+          </w:rPr>
+          <w:fldChar w:fldCharType="begin"/>
+        </w:r>
+        <w:r>
+          <w:rPr>
+            <w:webHidden/>
+          </w:rPr>
+          <w:instrText xml:space="preserve"> PAGEREF _Toc5546512 \h </w:instrText>
+        </w:r>
+        <w:r>
+          <w:rPr>
+            <w:webHidden/>
+          </w:rPr>
+        </w:r>
+        <w:r>
+          <w:rPr>
+            <w:webHidden/>
+          </w:rPr>
+          <w:fldChar w:fldCharType="separate"/>
+        </w:r>
+        <w:r>
+          <w:rPr>
+            <w:webHidden/>
+          </w:rPr>
+          <w:t>7</w:t>
+        </w:r>
+        <w:r>
+          <w:rPr>
             <w:webHidden/>
           </w:rPr>
           <w:fldChar w:fldCharType="end"/>
@@ -2103,29 +2276,33 @@
       <w:pPr>
         <w:pStyle w:val="TM2"/>
         <w:tabs>
-          <w:tab w:val="left" w:pos="800"/>
+          <w:tab w:val="left" w:pos="880"/>
           <w:tab w:val="right" w:leader="dot" w:pos="9060"/>
         </w:tabs>
         <w:rPr>
           <w:rFonts w:asciiTheme="minorHAnsi" w:eastAsiaTheme="minorEastAsia" w:hAnsiTheme="minorHAnsi" w:cstheme="minorBidi"/>
           <w:noProof/>
-          <w:szCs w:val="24"/>
-        </w:rPr>
-      </w:pPr>
-      <w:hyperlink w:anchor="_Toc2333862" w:history="1">
+          <w:sz w:val="22"/>
+          <w:szCs w:val="22"/>
+          <w:lang w:eastAsia="fr-CH"/>
+        </w:rPr>
+      </w:pPr>
+      <w:hyperlink w:anchor="_Toc5546513" w:history="1">
         <w:r>
           <w:rPr>
             <w:rStyle w:val="Lienhypertexte"/>
             <w:iCs/>
             <w:noProof/>
           </w:rPr>
-          <w:t>3.2</w:t>
+          <w:t>4.1</w:t>
         </w:r>
         <w:r>
           <w:rPr>
             <w:rFonts w:asciiTheme="minorHAnsi" w:eastAsiaTheme="minorEastAsia" w:hAnsiTheme="minorHAnsi" w:cstheme="minorBidi"/>
             <w:noProof/>
-            <w:szCs w:val="24"/>
+            <w:sz w:val="22"/>
+            <w:szCs w:val="22"/>
+            <w:lang w:eastAsia="fr-CH"/>
           </w:rPr>
           <w:tab/>
         </w:r>
@@ -2135,7 +2312,7 @@
             <w:iCs/>
             <w:noProof/>
           </w:rPr>
-          <w:t>Choix techniques</w:t>
+          <w:t>Tests effectués</w:t>
         </w:r>
         <w:r>
           <w:rPr>
@@ -2156,7 +2333,7 @@
             <w:noProof/>
             <w:webHidden/>
           </w:rPr>
-          <w:instrText xml:space="preserve"> PAGEREF _Toc2333862 \h </w:instrText>
+          <w:instrText xml:space="preserve"> PAGEREF _Toc5546513 \h </w:instrText>
         </w:r>
         <w:r>
           <w:rPr>
@@ -2176,7 +2353,7 @@
             <w:noProof/>
             <w:webHidden/>
           </w:rPr>
-          <w:t>4</w:t>
+          <w:t>7</w:t>
         </w:r>
         <w:r>
           <w:rPr>
@@ -2191,29 +2368,33 @@
       <w:pPr>
         <w:pStyle w:val="TM2"/>
         <w:tabs>
-          <w:tab w:val="left" w:pos="800"/>
+          <w:tab w:val="left" w:pos="880"/>
           <w:tab w:val="right" w:leader="dot" w:pos="9060"/>
         </w:tabs>
         <w:rPr>
           <w:rFonts w:asciiTheme="minorHAnsi" w:eastAsiaTheme="minorEastAsia" w:hAnsiTheme="minorHAnsi" w:cstheme="minorBidi"/>
           <w:noProof/>
-          <w:szCs w:val="24"/>
-        </w:rPr>
-      </w:pPr>
-      <w:hyperlink w:anchor="_Toc2333863" w:history="1">
+          <w:sz w:val="22"/>
+          <w:szCs w:val="22"/>
+          <w:lang w:eastAsia="fr-CH"/>
+        </w:rPr>
+      </w:pPr>
+      <w:hyperlink w:anchor="_Toc5546514" w:history="1">
         <w:r>
           <w:rPr>
             <w:rStyle w:val="Lienhypertexte"/>
             <w:iCs/>
             <w:noProof/>
           </w:rPr>
-          <w:t>3.3</w:t>
+          <w:t>4.2</w:t>
         </w:r>
         <w:r>
           <w:rPr>
             <w:rFonts w:asciiTheme="minorHAnsi" w:eastAsiaTheme="minorEastAsia" w:hAnsiTheme="minorHAnsi" w:cstheme="minorBidi"/>
             <w:noProof/>
-            <w:szCs w:val="24"/>
+            <w:sz w:val="22"/>
+            <w:szCs w:val="22"/>
+            <w:lang w:eastAsia="fr-CH"/>
           </w:rPr>
           <w:tab/>
         </w:r>
@@ -2223,7 +2404,7 @@
             <w:iCs/>
             <w:noProof/>
           </w:rPr>
-          <w:t>Modèle Logique de données</w:t>
+          <w:t>Erreurs restantes</w:t>
         </w:r>
         <w:r>
           <w:rPr>
@@ -2244,7 +2425,7 @@
             <w:noProof/>
             <w:webHidden/>
           </w:rPr>
-          <w:instrText xml:space="preserve"> PAGEREF _Toc2333863 \h </w:instrText>
+          <w:instrText xml:space="preserve"> PAGEREF _Toc5546514 \h </w:instrText>
         </w:r>
         <w:r>
           <w:rPr>
@@ -2264,11 +2445,161 @@
             <w:noProof/>
             <w:webHidden/>
           </w:rPr>
-          <w:t>4</w:t>
-        </w:r>
-        <w:r>
-          <w:rPr>
-            <w:noProof/>
+          <w:t>7</w:t>
+        </w:r>
+        <w:r>
+          <w:rPr>
+            <w:noProof/>
+            <w:webHidden/>
+          </w:rPr>
+          <w:fldChar w:fldCharType="end"/>
+        </w:r>
+      </w:hyperlink>
+    </w:p>
+    <w:p>
+      <w:pPr>
+        <w:pStyle w:val="TM1"/>
+        <w:rPr>
+          <w:rFonts w:asciiTheme="minorHAnsi" w:eastAsiaTheme="minorEastAsia" w:hAnsiTheme="minorHAnsi" w:cstheme="minorBidi"/>
+          <w:sz w:val="22"/>
+          <w:szCs w:val="22"/>
+          <w:lang w:eastAsia="fr-CH"/>
+        </w:rPr>
+      </w:pPr>
+      <w:hyperlink w:anchor="_Toc5546515" w:history="1">
+        <w:r>
+          <w:rPr>
+            <w:rStyle w:val="Lienhypertexte"/>
+          </w:rPr>
+          <w:t>5</w:t>
+        </w:r>
+        <w:r>
+          <w:rPr>
+            <w:rFonts w:asciiTheme="minorHAnsi" w:eastAsiaTheme="minorEastAsia" w:hAnsiTheme="minorHAnsi" w:cstheme="minorBidi"/>
+            <w:sz w:val="22"/>
+            <w:szCs w:val="22"/>
+            <w:lang w:eastAsia="fr-CH"/>
+          </w:rPr>
+          <w:tab/>
+        </w:r>
+        <w:r>
+          <w:rPr>
+            <w:rStyle w:val="Lienhypertexte"/>
+          </w:rPr>
+          <w:t>Conclusions</w:t>
+        </w:r>
+        <w:r>
+          <w:rPr>
+            <w:webHidden/>
+          </w:rPr>
+          <w:tab/>
+        </w:r>
+        <w:r>
+          <w:rPr>
+            <w:webHidden/>
+          </w:rPr>
+          <w:fldChar w:fldCharType="begin"/>
+        </w:r>
+        <w:r>
+          <w:rPr>
+            <w:webHidden/>
+          </w:rPr>
+          <w:instrText xml:space="preserve"> PAGEREF _Toc5546515 \h </w:instrText>
+        </w:r>
+        <w:r>
+          <w:rPr>
+            <w:webHidden/>
+          </w:rPr>
+        </w:r>
+        <w:r>
+          <w:rPr>
+            <w:webHidden/>
+          </w:rPr>
+          <w:fldChar w:fldCharType="separate"/>
+        </w:r>
+        <w:r>
+          <w:rPr>
+            <w:webHidden/>
+          </w:rPr>
+          <w:t>7</w:t>
+        </w:r>
+        <w:r>
+          <w:rPr>
+            <w:webHidden/>
+          </w:rPr>
+          <w:fldChar w:fldCharType="end"/>
+        </w:r>
+      </w:hyperlink>
+    </w:p>
+    <w:p>
+      <w:pPr>
+        <w:pStyle w:val="TM1"/>
+        <w:rPr>
+          <w:rFonts w:asciiTheme="minorHAnsi" w:eastAsiaTheme="minorEastAsia" w:hAnsiTheme="minorHAnsi" w:cstheme="minorBidi"/>
+          <w:sz w:val="22"/>
+          <w:szCs w:val="22"/>
+          <w:lang w:eastAsia="fr-CH"/>
+        </w:rPr>
+      </w:pPr>
+      <w:hyperlink w:anchor="_Toc5546516" w:history="1">
+        <w:r>
+          <w:rPr>
+            <w:rStyle w:val="Lienhypertexte"/>
+          </w:rPr>
+          <w:t>6</w:t>
+        </w:r>
+        <w:r>
+          <w:rPr>
+            <w:rFonts w:asciiTheme="minorHAnsi" w:eastAsiaTheme="minorEastAsia" w:hAnsiTheme="minorHAnsi" w:cstheme="minorBidi"/>
+            <w:sz w:val="22"/>
+            <w:szCs w:val="22"/>
+            <w:lang w:eastAsia="fr-CH"/>
+          </w:rPr>
+          <w:tab/>
+        </w:r>
+        <w:r>
+          <w:rPr>
+            <w:rStyle w:val="Lienhypertexte"/>
+          </w:rPr>
+          <w:t>Annexes</w:t>
+        </w:r>
+        <w:r>
+          <w:rPr>
+            <w:webHidden/>
+          </w:rPr>
+          <w:tab/>
+        </w:r>
+        <w:r>
+          <w:rPr>
+            <w:webHidden/>
+          </w:rPr>
+          <w:fldChar w:fldCharType="begin"/>
+        </w:r>
+        <w:r>
+          <w:rPr>
+            <w:webHidden/>
+          </w:rPr>
+          <w:instrText xml:space="preserve"> PAGEREF _Toc5546516 \h </w:instrText>
+        </w:r>
+        <w:r>
+          <w:rPr>
+            <w:webHidden/>
+          </w:rPr>
+        </w:r>
+        <w:r>
+          <w:rPr>
+            <w:webHidden/>
+          </w:rPr>
+          <w:fldChar w:fldCharType="separate"/>
+        </w:r>
+        <w:r>
+          <w:rPr>
+            <w:webHidden/>
+          </w:rPr>
+          <w:t>8</w:t>
+        </w:r>
+        <w:r>
+          <w:rPr>
             <w:webHidden/>
           </w:rPr>
           <w:fldChar w:fldCharType="end"/>
@@ -2279,29 +2610,33 @@
       <w:pPr>
         <w:pStyle w:val="TM2"/>
         <w:tabs>
-          <w:tab w:val="left" w:pos="800"/>
+          <w:tab w:val="left" w:pos="880"/>
           <w:tab w:val="right" w:leader="dot" w:pos="9060"/>
         </w:tabs>
         <w:rPr>
           <w:rFonts w:asciiTheme="minorHAnsi" w:eastAsiaTheme="minorEastAsia" w:hAnsiTheme="minorHAnsi" w:cstheme="minorBidi"/>
           <w:noProof/>
-          <w:szCs w:val="24"/>
-        </w:rPr>
-      </w:pPr>
-      <w:hyperlink w:anchor="_Toc2333864" w:history="1">
+          <w:sz w:val="22"/>
+          <w:szCs w:val="22"/>
+          <w:lang w:eastAsia="fr-CH"/>
+        </w:rPr>
+      </w:pPr>
+      <w:hyperlink w:anchor="_Toc5546517" w:history="1">
         <w:r>
           <w:rPr>
             <w:rStyle w:val="Lienhypertexte"/>
             <w:iCs/>
             <w:noProof/>
           </w:rPr>
-          <w:t>3.4</w:t>
+          <w:t>6.1</w:t>
         </w:r>
         <w:r>
           <w:rPr>
             <w:rFonts w:asciiTheme="minorHAnsi" w:eastAsiaTheme="minorEastAsia" w:hAnsiTheme="minorHAnsi" w:cstheme="minorBidi"/>
             <w:noProof/>
-            <w:szCs w:val="24"/>
+            <w:sz w:val="22"/>
+            <w:szCs w:val="22"/>
+            <w:lang w:eastAsia="fr-CH"/>
           </w:rPr>
           <w:tab/>
         </w:r>
@@ -2311,7 +2646,7 @@
             <w:iCs/>
             <w:noProof/>
           </w:rPr>
-          <w:t>Points techniques spécifiques</w:t>
+          <w:t>Sources – Bibliographie</w:t>
         </w:r>
         <w:r>
           <w:rPr>
@@ -2332,7 +2667,7 @@
             <w:noProof/>
             <w:webHidden/>
           </w:rPr>
-          <w:instrText xml:space="preserve"> PAGEREF _Toc2333864 \h </w:instrText>
+          <w:instrText xml:space="preserve"> PAGEREF _Toc5546517 \h </w:instrText>
         </w:r>
         <w:r>
           <w:rPr>
@@ -2352,7 +2687,7 @@
             <w:noProof/>
             <w:webHidden/>
           </w:rPr>
-          <w:t>4</w:t>
+          <w:t>8</w:t>
         </w:r>
         <w:r>
           <w:rPr>
@@ -2365,309 +2700,36 @@
     </w:p>
     <w:p>
       <w:pPr>
-        <w:pStyle w:val="TM3"/>
+        <w:pStyle w:val="TM2"/>
         <w:tabs>
-          <w:tab w:val="left" w:pos="1200"/>
           <w:tab w:val="right" w:leader="dot" w:pos="9060"/>
         </w:tabs>
         <w:rPr>
           <w:rFonts w:asciiTheme="minorHAnsi" w:eastAsiaTheme="minorEastAsia" w:hAnsiTheme="minorHAnsi" w:cstheme="minorBidi"/>
           <w:noProof/>
-          <w:szCs w:val="24"/>
-        </w:rPr>
-      </w:pPr>
-      <w:hyperlink w:anchor="_Toc2333865" w:history="1">
-        <w:r>
-          <w:rPr>
-            <w:rStyle w:val="Lienhypertexte"/>
-            <w:noProof/>
-          </w:rPr>
-          <w:t>3.4.1</w:t>
-        </w:r>
-        <w:r>
-          <w:rPr>
-            <w:rFonts w:asciiTheme="minorHAnsi" w:eastAsiaTheme="minorEastAsia" w:hAnsiTheme="minorHAnsi" w:cstheme="minorBidi"/>
-            <w:noProof/>
-            <w:szCs w:val="24"/>
-          </w:rPr>
-          <w:tab/>
-        </w:r>
-        <w:r>
-          <w:rPr>
-            <w:rStyle w:val="Lienhypertexte"/>
-            <w:noProof/>
-          </w:rPr>
-          <w:t>Point 1</w:t>
-        </w:r>
-        <w:r>
-          <w:rPr>
-            <w:noProof/>
-            <w:webHidden/>
-          </w:rPr>
-          <w:tab/>
-        </w:r>
-        <w:r>
-          <w:rPr>
-            <w:noProof/>
-            <w:webHidden/>
-          </w:rPr>
-          <w:fldChar w:fldCharType="begin"/>
-        </w:r>
-        <w:r>
-          <w:rPr>
-            <w:noProof/>
-            <w:webHidden/>
-          </w:rPr>
-          <w:instrText xml:space="preserve"> PAGEREF _Toc2333865 \h </w:instrText>
-        </w:r>
-        <w:r>
-          <w:rPr>
-            <w:noProof/>
-            <w:webHidden/>
-          </w:rPr>
-        </w:r>
-        <w:r>
-          <w:rPr>
-            <w:noProof/>
-            <w:webHidden/>
-          </w:rPr>
-          <w:fldChar w:fldCharType="separate"/>
-        </w:r>
-        <w:r>
-          <w:rPr>
-            <w:noProof/>
-            <w:webHidden/>
-          </w:rPr>
-          <w:t>4</w:t>
-        </w:r>
-        <w:r>
-          <w:rPr>
-            <w:noProof/>
-            <w:webHidden/>
-          </w:rPr>
-          <w:fldChar w:fldCharType="end"/>
-        </w:r>
-      </w:hyperlink>
-    </w:p>
-    <w:p>
-      <w:pPr>
-        <w:pStyle w:val="TM3"/>
-        <w:tabs>
-          <w:tab w:val="left" w:pos="1200"/>
-          <w:tab w:val="right" w:leader="dot" w:pos="9060"/>
-        </w:tabs>
-        <w:rPr>
-          <w:rFonts w:asciiTheme="minorHAnsi" w:eastAsiaTheme="minorEastAsia" w:hAnsiTheme="minorHAnsi" w:cstheme="minorBidi"/>
-          <w:noProof/>
-          <w:szCs w:val="24"/>
-        </w:rPr>
-      </w:pPr>
-      <w:hyperlink w:anchor="_Toc2333866" w:history="1">
-        <w:r>
-          <w:rPr>
-            <w:rStyle w:val="Lienhypertexte"/>
-            <w:noProof/>
-          </w:rPr>
-          <w:t>3.4.2</w:t>
-        </w:r>
-        <w:r>
-          <w:rPr>
-            <w:rFonts w:asciiTheme="minorHAnsi" w:eastAsiaTheme="minorEastAsia" w:hAnsiTheme="minorHAnsi" w:cstheme="minorBidi"/>
-            <w:noProof/>
-            <w:szCs w:val="24"/>
-          </w:rPr>
-          <w:tab/>
-        </w:r>
-        <w:r>
-          <w:rPr>
-            <w:rStyle w:val="Lienhypertexte"/>
-            <w:noProof/>
-          </w:rPr>
-          <w:t>Point 2</w:t>
-        </w:r>
-        <w:r>
-          <w:rPr>
-            <w:noProof/>
-            <w:webHidden/>
-          </w:rPr>
-          <w:tab/>
-        </w:r>
-        <w:r>
-          <w:rPr>
-            <w:noProof/>
-            <w:webHidden/>
-          </w:rPr>
-          <w:fldChar w:fldCharType="begin"/>
-        </w:r>
-        <w:r>
-          <w:rPr>
-            <w:noProof/>
-            <w:webHidden/>
-          </w:rPr>
-          <w:instrText xml:space="preserve"> PAGEREF _Toc2333866 \h </w:instrText>
-        </w:r>
-        <w:r>
-          <w:rPr>
-            <w:noProof/>
-            <w:webHidden/>
-          </w:rPr>
-        </w:r>
-        <w:r>
-          <w:rPr>
-            <w:noProof/>
-            <w:webHidden/>
-          </w:rPr>
-          <w:fldChar w:fldCharType="separate"/>
-        </w:r>
-        <w:r>
-          <w:rPr>
-            <w:noProof/>
-            <w:webHidden/>
-          </w:rPr>
-          <w:t>4</w:t>
-        </w:r>
-        <w:r>
-          <w:rPr>
-            <w:noProof/>
-            <w:webHidden/>
-          </w:rPr>
-          <w:fldChar w:fldCharType="end"/>
-        </w:r>
-      </w:hyperlink>
-    </w:p>
-    <w:p>
-      <w:pPr>
-        <w:pStyle w:val="TM3"/>
-        <w:tabs>
-          <w:tab w:val="left" w:pos="1200"/>
-          <w:tab w:val="right" w:leader="dot" w:pos="9060"/>
-        </w:tabs>
-        <w:rPr>
-          <w:rFonts w:asciiTheme="minorHAnsi" w:eastAsiaTheme="minorEastAsia" w:hAnsiTheme="minorHAnsi" w:cstheme="minorBidi"/>
-          <w:noProof/>
-          <w:szCs w:val="24"/>
-        </w:rPr>
-      </w:pPr>
-      <w:hyperlink w:anchor="_Toc2333867" w:history="1">
-        <w:r>
-          <w:rPr>
-            <w:rStyle w:val="Lienhypertexte"/>
-            <w:noProof/>
-          </w:rPr>
-          <w:t>3.4.3</w:t>
-        </w:r>
-        <w:r>
-          <w:rPr>
-            <w:rFonts w:asciiTheme="minorHAnsi" w:eastAsiaTheme="minorEastAsia" w:hAnsiTheme="minorHAnsi" w:cstheme="minorBidi"/>
-            <w:noProof/>
-            <w:szCs w:val="24"/>
-          </w:rPr>
-          <w:tab/>
-        </w:r>
-        <w:r>
-          <w:rPr>
-            <w:rStyle w:val="Lienhypertexte"/>
-            <w:noProof/>
-          </w:rPr>
-          <w:t>Point …</w:t>
-        </w:r>
-        <w:r>
-          <w:rPr>
-            <w:noProof/>
-            <w:webHidden/>
-          </w:rPr>
-          <w:tab/>
-        </w:r>
-        <w:r>
-          <w:rPr>
-            <w:noProof/>
-            <w:webHidden/>
-          </w:rPr>
-          <w:fldChar w:fldCharType="begin"/>
-        </w:r>
-        <w:r>
-          <w:rPr>
-            <w:noProof/>
-            <w:webHidden/>
-          </w:rPr>
-          <w:instrText xml:space="preserve"> PAGEREF _Toc2333867 \h </w:instrText>
-        </w:r>
-        <w:r>
-          <w:rPr>
-            <w:noProof/>
-            <w:webHidden/>
-          </w:rPr>
-        </w:r>
-        <w:r>
-          <w:rPr>
-            <w:noProof/>
-            <w:webHidden/>
-          </w:rPr>
-          <w:fldChar w:fldCharType="separate"/>
-        </w:r>
-        <w:r>
-          <w:rPr>
-            <w:noProof/>
-            <w:webHidden/>
-          </w:rPr>
-          <w:t>4</w:t>
-        </w:r>
-        <w:r>
-          <w:rPr>
-            <w:noProof/>
-            <w:webHidden/>
-          </w:rPr>
-          <w:fldChar w:fldCharType="end"/>
-        </w:r>
-      </w:hyperlink>
-    </w:p>
-    <w:p>
-      <w:pPr>
-        <w:pStyle w:val="TM2"/>
-        <w:tabs>
-          <w:tab w:val="left" w:pos="800"/>
-          <w:tab w:val="right" w:leader="dot" w:pos="9060"/>
-        </w:tabs>
-        <w:rPr>
-          <w:rFonts w:asciiTheme="minorHAnsi" w:eastAsiaTheme="minorEastAsia" w:hAnsiTheme="minorHAnsi" w:cstheme="minorBidi"/>
-          <w:noProof/>
-          <w:szCs w:val="24"/>
-        </w:rPr>
-      </w:pPr>
-      <w:hyperlink w:anchor="_Toc2333868" w:history="1">
+          <w:sz w:val="22"/>
+          <w:szCs w:val="22"/>
+          <w:lang w:eastAsia="fr-CH"/>
+        </w:rPr>
+      </w:pPr>
+      <w:hyperlink w:anchor="_Toc5546518" w:history="1">
         <w:r>
           <w:rPr>
             <w:rStyle w:val="Lienhypertexte"/>
             <w:iCs/>
             <w:noProof/>
           </w:rPr>
-          <w:t>3.5</w:t>
-        </w:r>
-        <w:r>
-          <w:rPr>
-            <w:rFonts w:asciiTheme="minorHAnsi" w:eastAsiaTheme="minorEastAsia" w:hAnsiTheme="minorHAnsi" w:cstheme="minorBidi"/>
-            <w:noProof/>
-            <w:szCs w:val="24"/>
+          <w:t>Journal de bord du projet</w:t>
+        </w:r>
+        <w:r>
+          <w:rPr>
+            <w:noProof/>
+            <w:webHidden/>
           </w:rPr>
           <w:tab/>
         </w:r>
         <w:r>
           <w:rPr>
-            <w:rStyle w:val="Lienhypertexte"/>
-            <w:iCs/>
-            <w:noProof/>
-          </w:rPr>
-          <w:t>Livraisons</w:t>
-        </w:r>
-        <w:r>
-          <w:rPr>
-            <w:noProof/>
-            <w:webHidden/>
-          </w:rPr>
-          <w:tab/>
-        </w:r>
-        <w:r>
-          <w:rPr>
             <w:noProof/>
             <w:webHidden/>
           </w:rPr>
@@ -2678,7 +2740,7 @@
             <w:noProof/>
             <w:webHidden/>
           </w:rPr>
-          <w:instrText xml:space="preserve"> PAGEREF _Toc2333868 \h </w:instrText>
+          <w:instrText xml:space="preserve"> PAGEREF _Toc5546518 \h </w:instrText>
         </w:r>
         <w:r>
           <w:rPr>
@@ -2698,7 +2760,7 @@
             <w:noProof/>
             <w:webHidden/>
           </w:rPr>
-          <w:t>4</w:t>
+          <w:t>8</w:t>
         </w:r>
         <w:r>
           <w:rPr>
@@ -2710,571 +2772,6 @@
       </w:hyperlink>
     </w:p>
     <w:p>
-      <w:pPr>
-        <w:pStyle w:val="TM1"/>
-        <w:rPr>
-          <w:rFonts w:asciiTheme="minorHAnsi" w:eastAsiaTheme="minorEastAsia" w:hAnsiTheme="minorHAnsi" w:cstheme="minorBidi"/>
-          <w:szCs w:val="24"/>
-        </w:rPr>
-      </w:pPr>
-      <w:hyperlink w:anchor="_Toc2333869" w:history="1">
-        <w:r>
-          <w:rPr>
-            <w:rStyle w:val="Lienhypertexte"/>
-          </w:rPr>
-          <w:t>4</w:t>
-        </w:r>
-        <w:r>
-          <w:rPr>
-            <w:rFonts w:asciiTheme="minorHAnsi" w:eastAsiaTheme="minorEastAsia" w:hAnsiTheme="minorHAnsi" w:cstheme="minorBidi"/>
-            <w:szCs w:val="24"/>
-          </w:rPr>
-          <w:tab/>
-        </w:r>
-        <w:r>
-          <w:rPr>
-            <w:rStyle w:val="Lienhypertexte"/>
-          </w:rPr>
-          <w:t>Tests</w:t>
-        </w:r>
-        <w:r>
-          <w:rPr>
-            <w:webHidden/>
-          </w:rPr>
-          <w:tab/>
-        </w:r>
-        <w:r>
-          <w:rPr>
-            <w:webHidden/>
-          </w:rPr>
-          <w:fldChar w:fldCharType="begin"/>
-        </w:r>
-        <w:r>
-          <w:rPr>
-            <w:webHidden/>
-          </w:rPr>
-          <w:instrText xml:space="preserve"> PAGEREF _Toc2333869 \h </w:instrText>
-        </w:r>
-        <w:r>
-          <w:rPr>
-            <w:webHidden/>
-          </w:rPr>
-        </w:r>
-        <w:r>
-          <w:rPr>
-            <w:webHidden/>
-          </w:rPr>
-          <w:fldChar w:fldCharType="separate"/>
-        </w:r>
-        <w:r>
-          <w:rPr>
-            <w:webHidden/>
-          </w:rPr>
-          <w:t>4</w:t>
-        </w:r>
-        <w:r>
-          <w:rPr>
-            <w:webHidden/>
-          </w:rPr>
-          <w:fldChar w:fldCharType="end"/>
-        </w:r>
-      </w:hyperlink>
-    </w:p>
-    <w:p>
-      <w:pPr>
-        <w:pStyle w:val="TM2"/>
-        <w:tabs>
-          <w:tab w:val="left" w:pos="800"/>
-          <w:tab w:val="right" w:leader="dot" w:pos="9060"/>
-        </w:tabs>
-        <w:rPr>
-          <w:rFonts w:asciiTheme="minorHAnsi" w:eastAsiaTheme="minorEastAsia" w:hAnsiTheme="minorHAnsi" w:cstheme="minorBidi"/>
-          <w:noProof/>
-          <w:szCs w:val="24"/>
-        </w:rPr>
-      </w:pPr>
-      <w:hyperlink w:anchor="_Toc2333870" w:history="1">
-        <w:r>
-          <w:rPr>
-            <w:rStyle w:val="Lienhypertexte"/>
-            <w:iCs/>
-            <w:noProof/>
-          </w:rPr>
-          <w:t>4.1</w:t>
-        </w:r>
-        <w:r>
-          <w:rPr>
-            <w:rFonts w:asciiTheme="minorHAnsi" w:eastAsiaTheme="minorEastAsia" w:hAnsiTheme="minorHAnsi" w:cstheme="minorBidi"/>
-            <w:noProof/>
-            <w:szCs w:val="24"/>
-          </w:rPr>
-          <w:tab/>
-        </w:r>
-        <w:r>
-          <w:rPr>
-            <w:rStyle w:val="Lienhypertexte"/>
-            <w:iCs/>
-            <w:noProof/>
-          </w:rPr>
-          <w:t>Tests effectués</w:t>
-        </w:r>
-        <w:r>
-          <w:rPr>
-            <w:noProof/>
-            <w:webHidden/>
-          </w:rPr>
-          <w:tab/>
-        </w:r>
-        <w:r>
-          <w:rPr>
-            <w:noProof/>
-            <w:webHidden/>
-          </w:rPr>
-          <w:fldChar w:fldCharType="begin"/>
-        </w:r>
-        <w:r>
-          <w:rPr>
-            <w:noProof/>
-            <w:webHidden/>
-          </w:rPr>
-          <w:instrText xml:space="preserve"> PAGEREF _Toc2333870 \h </w:instrText>
-        </w:r>
-        <w:r>
-          <w:rPr>
-            <w:noProof/>
-            <w:webHidden/>
-          </w:rPr>
-        </w:r>
-        <w:r>
-          <w:rPr>
-            <w:noProof/>
-            <w:webHidden/>
-          </w:rPr>
-          <w:fldChar w:fldCharType="separate"/>
-        </w:r>
-        <w:r>
-          <w:rPr>
-            <w:noProof/>
-            <w:webHidden/>
-          </w:rPr>
-          <w:t>4</w:t>
-        </w:r>
-        <w:r>
-          <w:rPr>
-            <w:noProof/>
-            <w:webHidden/>
-          </w:rPr>
-          <w:fldChar w:fldCharType="end"/>
-        </w:r>
-      </w:hyperlink>
-    </w:p>
-    <w:p>
-      <w:pPr>
-        <w:pStyle w:val="TM2"/>
-        <w:tabs>
-          <w:tab w:val="left" w:pos="800"/>
-          <w:tab w:val="right" w:leader="dot" w:pos="9060"/>
-        </w:tabs>
-        <w:rPr>
-          <w:rFonts w:asciiTheme="minorHAnsi" w:eastAsiaTheme="minorEastAsia" w:hAnsiTheme="minorHAnsi" w:cstheme="minorBidi"/>
-          <w:noProof/>
-          <w:szCs w:val="24"/>
-        </w:rPr>
-      </w:pPr>
-      <w:hyperlink w:anchor="_Toc2333871" w:history="1">
-        <w:r>
-          <w:rPr>
-            <w:rStyle w:val="Lienhypertexte"/>
-            <w:iCs/>
-            <w:noProof/>
-          </w:rPr>
-          <w:t>4.2</w:t>
-        </w:r>
-        <w:r>
-          <w:rPr>
-            <w:rFonts w:asciiTheme="minorHAnsi" w:eastAsiaTheme="minorEastAsia" w:hAnsiTheme="minorHAnsi" w:cstheme="minorBidi"/>
-            <w:noProof/>
-            <w:szCs w:val="24"/>
-          </w:rPr>
-          <w:tab/>
-        </w:r>
-        <w:r>
-          <w:rPr>
-            <w:rStyle w:val="Lienhypertexte"/>
-            <w:iCs/>
-            <w:noProof/>
-          </w:rPr>
-          <w:t>Erreurs restantes</w:t>
-        </w:r>
-        <w:r>
-          <w:rPr>
-            <w:noProof/>
-            <w:webHidden/>
-          </w:rPr>
-          <w:tab/>
-        </w:r>
-        <w:r>
-          <w:rPr>
-            <w:noProof/>
-            <w:webHidden/>
-          </w:rPr>
-          <w:fldChar w:fldCharType="begin"/>
-        </w:r>
-        <w:r>
-          <w:rPr>
-            <w:noProof/>
-            <w:webHidden/>
-          </w:rPr>
-          <w:instrText xml:space="preserve"> PAGEREF _Toc2333871 \h </w:instrText>
-        </w:r>
-        <w:r>
-          <w:rPr>
-            <w:noProof/>
-            <w:webHidden/>
-          </w:rPr>
-        </w:r>
-        <w:r>
-          <w:rPr>
-            <w:noProof/>
-            <w:webHidden/>
-          </w:rPr>
-          <w:fldChar w:fldCharType="separate"/>
-        </w:r>
-        <w:r>
-          <w:rPr>
-            <w:noProof/>
-            <w:webHidden/>
-          </w:rPr>
-          <w:t>4</w:t>
-        </w:r>
-        <w:r>
-          <w:rPr>
-            <w:noProof/>
-            <w:webHidden/>
-          </w:rPr>
-          <w:fldChar w:fldCharType="end"/>
-        </w:r>
-      </w:hyperlink>
-    </w:p>
-    <w:p>
-      <w:pPr>
-        <w:pStyle w:val="TM1"/>
-        <w:rPr>
-          <w:rFonts w:asciiTheme="minorHAnsi" w:eastAsiaTheme="minorEastAsia" w:hAnsiTheme="minorHAnsi" w:cstheme="minorBidi"/>
-          <w:szCs w:val="24"/>
-        </w:rPr>
-      </w:pPr>
-      <w:hyperlink w:anchor="_Toc2333872" w:history="1">
-        <w:r>
-          <w:rPr>
-            <w:rStyle w:val="Lienhypertexte"/>
-          </w:rPr>
-          <w:t>5</w:t>
-        </w:r>
-        <w:r>
-          <w:rPr>
-            <w:rFonts w:asciiTheme="minorHAnsi" w:eastAsiaTheme="minorEastAsia" w:hAnsiTheme="minorHAnsi" w:cstheme="minorBidi"/>
-            <w:szCs w:val="24"/>
-          </w:rPr>
-          <w:tab/>
-        </w:r>
-        <w:r>
-          <w:rPr>
-            <w:rStyle w:val="Lienhypertexte"/>
-          </w:rPr>
-          <w:t>Conclusions</w:t>
-        </w:r>
-        <w:r>
-          <w:rPr>
-            <w:webHidden/>
-          </w:rPr>
-          <w:tab/>
-        </w:r>
-        <w:r>
-          <w:rPr>
-            <w:webHidden/>
-          </w:rPr>
-          <w:fldChar w:fldCharType="begin"/>
-        </w:r>
-        <w:r>
-          <w:rPr>
-            <w:webHidden/>
-          </w:rPr>
-          <w:instrText xml:space="preserve"> PAGEREF _Toc2333872 \h </w:instrText>
-        </w:r>
-        <w:r>
-          <w:rPr>
-            <w:webHidden/>
-          </w:rPr>
-        </w:r>
-        <w:r>
-          <w:rPr>
-            <w:webHidden/>
-          </w:rPr>
-          <w:fldChar w:fldCharType="separate"/>
-        </w:r>
-        <w:r>
-          <w:rPr>
-            <w:webHidden/>
-          </w:rPr>
-          <w:t>4</w:t>
-        </w:r>
-        <w:r>
-          <w:rPr>
-            <w:webHidden/>
-          </w:rPr>
-          <w:fldChar w:fldCharType="end"/>
-        </w:r>
-      </w:hyperlink>
-    </w:p>
-    <w:p>
-      <w:pPr>
-        <w:pStyle w:val="TM1"/>
-        <w:rPr>
-          <w:rFonts w:asciiTheme="minorHAnsi" w:eastAsiaTheme="minorEastAsia" w:hAnsiTheme="minorHAnsi" w:cstheme="minorBidi"/>
-          <w:szCs w:val="24"/>
-        </w:rPr>
-      </w:pPr>
-      <w:hyperlink w:anchor="_Toc2333873" w:history="1">
-        <w:r>
-          <w:rPr>
-            <w:rStyle w:val="Lienhypertexte"/>
-          </w:rPr>
-          <w:t>6</w:t>
-        </w:r>
-        <w:r>
-          <w:rPr>
-            <w:rFonts w:asciiTheme="minorHAnsi" w:eastAsiaTheme="minorEastAsia" w:hAnsiTheme="minorHAnsi" w:cstheme="minorBidi"/>
-            <w:szCs w:val="24"/>
-          </w:rPr>
-          <w:tab/>
-        </w:r>
-        <w:r>
-          <w:rPr>
-            <w:rStyle w:val="Lienhypertexte"/>
-          </w:rPr>
-          <w:t>Annexes</w:t>
-        </w:r>
-        <w:r>
-          <w:rPr>
-            <w:webHidden/>
-          </w:rPr>
-          <w:tab/>
-        </w:r>
-        <w:r>
-          <w:rPr>
-            <w:webHidden/>
-          </w:rPr>
-          <w:fldChar w:fldCharType="begin"/>
-        </w:r>
-        <w:r>
-          <w:rPr>
-            <w:webHidden/>
-          </w:rPr>
-          <w:instrText xml:space="preserve"> PAGEREF _Toc2333873 \h </w:instrText>
-        </w:r>
-        <w:r>
-          <w:rPr>
-            <w:webHidden/>
-          </w:rPr>
-        </w:r>
-        <w:r>
-          <w:rPr>
-            <w:webHidden/>
-          </w:rPr>
-          <w:fldChar w:fldCharType="separate"/>
-        </w:r>
-        <w:r>
-          <w:rPr>
-            <w:webHidden/>
-          </w:rPr>
-          <w:t>4</w:t>
-        </w:r>
-        <w:r>
-          <w:rPr>
-            <w:webHidden/>
-          </w:rPr>
-          <w:fldChar w:fldCharType="end"/>
-        </w:r>
-      </w:hyperlink>
-    </w:p>
-    <w:p>
-      <w:pPr>
-        <w:pStyle w:val="TM2"/>
-        <w:tabs>
-          <w:tab w:val="left" w:pos="800"/>
-          <w:tab w:val="right" w:leader="dot" w:pos="9060"/>
-        </w:tabs>
-        <w:rPr>
-          <w:rFonts w:asciiTheme="minorHAnsi" w:eastAsiaTheme="minorEastAsia" w:hAnsiTheme="minorHAnsi" w:cstheme="minorBidi"/>
-          <w:noProof/>
-          <w:szCs w:val="24"/>
-        </w:rPr>
-      </w:pPr>
-      <w:hyperlink w:anchor="_Toc2333874" w:history="1">
-        <w:r>
-          <w:rPr>
-            <w:rStyle w:val="Lienhypertexte"/>
-            <w:iCs/>
-            <w:noProof/>
-          </w:rPr>
-          <w:t>6.1</w:t>
-        </w:r>
-        <w:r>
-          <w:rPr>
-            <w:rFonts w:asciiTheme="minorHAnsi" w:eastAsiaTheme="minorEastAsia" w:hAnsiTheme="minorHAnsi" w:cstheme="minorBidi"/>
-            <w:noProof/>
-            <w:szCs w:val="24"/>
-          </w:rPr>
-          <w:tab/>
-        </w:r>
-        <w:r>
-          <w:rPr>
-            <w:rStyle w:val="Lienhypertexte"/>
-            <w:iCs/>
-            <w:noProof/>
-          </w:rPr>
-          <w:t>Sources – Bibliographie</w:t>
-        </w:r>
-        <w:r>
-          <w:rPr>
-            <w:noProof/>
-            <w:webHidden/>
-          </w:rPr>
-          <w:tab/>
-        </w:r>
-        <w:r>
-          <w:rPr>
-            <w:noProof/>
-            <w:webHidden/>
-          </w:rPr>
-          <w:fldChar w:fldCharType="begin"/>
-        </w:r>
-        <w:r>
-          <w:rPr>
-            <w:noProof/>
-            <w:webHidden/>
-          </w:rPr>
-          <w:instrText xml:space="preserve"> PAGEREF _Toc2333874 \h </w:instrText>
-        </w:r>
-        <w:r>
-          <w:rPr>
-            <w:noProof/>
-            <w:webHidden/>
-          </w:rPr>
-        </w:r>
-        <w:r>
-          <w:rPr>
-            <w:noProof/>
-            <w:webHidden/>
-          </w:rPr>
-          <w:fldChar w:fldCharType="separate"/>
-        </w:r>
-        <w:r>
-          <w:rPr>
-            <w:noProof/>
-            <w:webHidden/>
-          </w:rPr>
-          <w:t>4</w:t>
-        </w:r>
-        <w:r>
-          <w:rPr>
-            <w:noProof/>
-            <w:webHidden/>
-          </w:rPr>
-          <w:fldChar w:fldCharType="end"/>
-        </w:r>
-      </w:hyperlink>
-    </w:p>
-    <w:p>
-      <w:pPr>
-        <w:pStyle w:val="TM2"/>
-        <w:tabs>
-          <w:tab w:val="left" w:pos="800"/>
-          <w:tab w:val="right" w:leader="dot" w:pos="9060"/>
-        </w:tabs>
-        <w:rPr>
-          <w:rFonts w:asciiTheme="minorHAnsi" w:eastAsiaTheme="minorEastAsia" w:hAnsiTheme="minorHAnsi" w:cstheme="minorBidi"/>
-          <w:noProof/>
-          <w:szCs w:val="24"/>
-        </w:rPr>
-      </w:pPr>
-      <w:hyperlink w:anchor="_Toc2333875" w:history="1">
-        <w:r>
-          <w:rPr>
-            <w:rStyle w:val="Lienhypertexte"/>
-            <w:iCs/>
-            <w:noProof/>
-          </w:rPr>
-          <w:t>6.2</w:t>
-        </w:r>
-        <w:r>
-          <w:rPr>
-            <w:rFonts w:asciiTheme="minorHAnsi" w:eastAsiaTheme="minorEastAsia" w:hAnsiTheme="minorHAnsi" w:cstheme="minorBidi"/>
-            <w:noProof/>
-            <w:szCs w:val="24"/>
-          </w:rPr>
-          <w:tab/>
-        </w:r>
-        <w:r>
-          <w:rPr>
-            <w:rStyle w:val="Lienhypertexte"/>
-            <w:iCs/>
-            <w:noProof/>
-          </w:rPr>
-          <w:t>Journal de bord du projet</w:t>
-        </w:r>
-        <w:r>
-          <w:rPr>
-            <w:noProof/>
-            <w:webHidden/>
-          </w:rPr>
-          <w:tab/>
-        </w:r>
-        <w:r>
-          <w:rPr>
-            <w:noProof/>
-            <w:webHidden/>
-          </w:rPr>
-          <w:fldChar w:fldCharType="begin"/>
-        </w:r>
-        <w:r>
-          <w:rPr>
-            <w:noProof/>
-            <w:webHidden/>
-          </w:rPr>
-          <w:instrText xml:space="preserve"> PAGEREF _Toc2333875 \h </w:instrText>
-        </w:r>
-        <w:r>
-          <w:rPr>
-            <w:noProof/>
-            <w:webHidden/>
-          </w:rPr>
-        </w:r>
-        <w:r>
-          <w:rPr>
-            <w:noProof/>
-            <w:webHidden/>
-          </w:rPr>
-          <w:fldChar w:fldCharType="separate"/>
-        </w:r>
-        <w:r>
-          <w:rPr>
-            <w:noProof/>
-            <w:webHidden/>
-          </w:rPr>
-          <w:t>4</w:t>
-        </w:r>
-        <w:r>
-          <w:rPr>
-            <w:noProof/>
-            <w:webHidden/>
-          </w:rPr>
-          <w:fldChar w:fldCharType="end"/>
-        </w:r>
-      </w:hyperlink>
-    </w:p>
-    <w:p>
       <w:r>
         <w:fldChar w:fldCharType="end"/>
       </w:r>
@@ -3289,8 +2786,9 @@
       <w:pPr>
         <w:pStyle w:val="Titre1"/>
       </w:pPr>
-      <w:bookmarkStart w:id="0" w:name="_Toc2333847"/>
-      <w:r>
+      <w:bookmarkStart w:id="0" w:name="_Toc5546497"/>
+      <w:r>
+        <w:lastRenderedPageBreak/>
         <w:t>Introduction</w:t>
       </w:r>
       <w:bookmarkEnd w:id="0"/>
@@ -3303,7 +2801,7 @@
           <w:iCs/>
         </w:rPr>
       </w:pPr>
-      <w:bookmarkStart w:id="1" w:name="_Toc2333848"/>
+      <w:bookmarkStart w:id="1" w:name="_Toc5546498"/>
       <w:r>
         <w:rPr>
           <w:i w:val="0"/>
@@ -3346,7 +2844,7 @@
           <w:iCs/>
         </w:rPr>
       </w:pPr>
-      <w:bookmarkStart w:id="2" w:name="_Toc2333849"/>
+      <w:bookmarkStart w:id="2" w:name="_Toc5546499"/>
       <w:r>
         <w:rPr>
           <w:i w:val="0"/>
@@ -3365,8 +2863,13 @@
     <w:p/>
     <w:p>
       <w:r>
-        <w:t>Le chef de projet est monsieur X.Carrel</w:t>
-      </w:r>
+        <w:t xml:space="preserve">Le chef de projet est monsieur </w:t>
+      </w:r>
+      <w:proofErr w:type="spellStart"/>
+      <w:r>
+        <w:t>X.Carrel</w:t>
+      </w:r>
+      <w:proofErr w:type="spellEnd"/>
     </w:p>
     <w:p>
       <w:pPr>
@@ -3376,7 +2879,7 @@
           <w:iCs/>
         </w:rPr>
       </w:pPr>
-      <w:bookmarkStart w:id="3" w:name="_Toc2333850"/>
+      <w:bookmarkStart w:id="3" w:name="_Toc5546500"/>
       <w:r>
         <w:rPr>
           <w:i w:val="0"/>
@@ -3433,7 +2936,7 @@
           <w:iCs/>
         </w:rPr>
       </w:pPr>
-      <w:bookmarkStart w:id="4" w:name="_Toc2333851"/>
+      <w:bookmarkStart w:id="4" w:name="_Toc5546501"/>
       <w:r>
         <w:rPr>
           <w:i w:val="0"/>
@@ -3444,12 +2947,6 @@
       <w:bookmarkEnd w:id="4"/>
     </w:p>
     <w:p>
-      <w:pPr>
-        <w:rPr>
-          <w:noProof/>
-          <w:lang w:eastAsia="fr-CH"/>
-        </w:rPr>
-      </w:pPr>
       <w:r>
         <w:rPr>
           <w:noProof/>
@@ -3474,11 +2971,20 @@
             <v:path o:extrusionok="f" gradientshapeok="t" o:connecttype="rect"/>
             <o:lock v:ext="edit" aspectratio="t"/>
           </v:shapetype>
-          <v:shape id="_x0000_s1026" type="#_x0000_t75" style="position:absolute;margin-left:0;margin-top:.5pt;width:432.65pt;height:223.5pt;z-index:251664384;mso-position-horizontal:center;mso-position-horizontal-relative:text;mso-position-vertical:absolute;mso-position-vertical-relative:text;mso-width-relative:page;mso-height-relative:page">
-            <v:imagedata r:id="rId10" o:title="Capture"/>
+          <v:shape id="_x0000_s1027" type="#_x0000_t75" style="position:absolute;margin-left:-6.15pt;margin-top:6.2pt;width:453.05pt;height:284.6pt;z-index:251667456;mso-position-horizontal-relative:text;mso-position-vertical-relative:text">
+            <v:imagedata r:id="rId12" o:title="Capture"/>
           </v:shape>
         </w:pict>
       </w:r>
+    </w:p>
+    <w:p/>
+    <w:p>
+      <w:pPr>
+        <w:rPr>
+          <w:noProof/>
+          <w:lang w:eastAsia="fr-CH"/>
+        </w:rPr>
+      </w:pPr>
     </w:p>
     <w:p>
       <w:pPr>
@@ -3510,6 +3016,9 @@
     <w:p/>
     <w:p/>
     <w:p/>
+    <w:p/>
+    <w:p/>
+    <w:p/>
     <w:p>
       <w:pPr>
         <w:rPr>
@@ -3526,110 +3035,56 @@
         <w:rPr>
           <w:b/>
         </w:rPr>
-        <w:t>du repository</w:t>
-      </w:r>
-      <w:bookmarkStart w:id="5" w:name="_GoBack"/>
+        <w:t xml:space="preserve">du </w:t>
+      </w:r>
+      <w:proofErr w:type="spellStart"/>
+      <w:r>
+        <w:rPr>
+          <w:b/>
+        </w:rPr>
+        <w:t>repository</w:t>
+      </w:r>
+      <w:proofErr w:type="spellEnd"/>
+      <w:r>
+        <w:rPr>
+          <w:b/>
+        </w:rPr>
+        <w:t xml:space="preserve"> </w:t>
+      </w:r>
+      <w:r>
+        <w:rPr>
+          <w:b/>
+        </w:rPr>
+        <w:t>:</w:t>
+      </w:r>
+      <w:r>
+        <w:rPr>
+          <w:b/>
+        </w:rPr>
+        <w:t xml:space="preserve"> 21 Février 2019  </w:t>
+      </w:r>
+    </w:p>
+    <w:p>
+      <w:pPr>
+        <w:rPr>
+          <w:b/>
+        </w:rPr>
+      </w:pPr>
+    </w:p>
+    <w:p>
+      <w:pPr>
+        <w:pStyle w:val="Titre1"/>
+      </w:pPr>
+      <w:bookmarkStart w:id="5" w:name="_Toc5546502"/>
+      <w:r>
+        <w:lastRenderedPageBreak/>
+        <w:t>Analyse</w:t>
+      </w:r>
       <w:bookmarkEnd w:id="5"/>
-      <w:r>
-        <w:rPr>
-          <w:b/>
-        </w:rPr>
-        <w:t xml:space="preserve"> </w:t>
-      </w:r>
-      <w:r>
-        <w:rPr>
-          <w:b/>
-        </w:rPr>
-        <w:t>:</w:t>
-      </w:r>
-      <w:r>
-        <w:rPr>
-          <w:b/>
-        </w:rPr>
-        <w:t xml:space="preserve"> 21 Février 2019  </w:t>
-      </w:r>
-    </w:p>
-    <w:p>
-      <w:pPr>
-        <w:rPr>
-          <w:b/>
-        </w:rPr>
-      </w:pPr>
-    </w:p>
-    <w:p>
-      <w:pPr>
-        <w:pStyle w:val="Help"/>
-      </w:pPr>
-      <w:r>
-        <w:t>P</w:t>
-      </w:r>
-      <w:r>
-        <w:t xml:space="preserve">lanification </w:t>
-      </w:r>
-      <w:r>
-        <w:t xml:space="preserve">très globale </w:t>
-      </w:r>
-      <w:r>
-        <w:t>du projet</w:t>
-      </w:r>
-      <w:r>
-        <w:t xml:space="preserve"> qui sera</w:t>
-      </w:r>
-      <w:r>
-        <w:t xml:space="preserve"> revue après l'</w:t>
-      </w:r>
-      <w:r>
-        <w:t>a</w:t>
-      </w:r>
-      <w:r>
-        <w:t xml:space="preserve">nalyse. </w:t>
-      </w:r>
-    </w:p>
-    <w:p>
-      <w:pPr>
-        <w:pStyle w:val="Help"/>
-      </w:pPr>
-      <w:r>
-        <w:t>Les dates de début, de fin et des étapes principales seront mises en évidence.</w:t>
-      </w:r>
-    </w:p>
-    <w:p>
-      <w:pPr>
-        <w:pStyle w:val="Help"/>
-      </w:pPr>
-      <w:r>
-        <w:t xml:space="preserve">Ces éléments peuvent être repris </w:t>
-      </w:r>
-      <w:r>
-        <w:t>de la fiche signalétique ou du cahier des charges</w:t>
-      </w:r>
-    </w:p>
-    <w:p>
-      <w:pPr>
-        <w:pStyle w:val="Titre1"/>
-      </w:pPr>
-      <w:bookmarkStart w:id="6" w:name="_Toc2333852"/>
-      <w:r>
-        <w:t>Analyse</w:t>
-      </w:r>
-      <w:bookmarkEnd w:id="6"/>
-    </w:p>
-    <w:p>
-      <w:pPr>
-        <w:pStyle w:val="Help"/>
-      </w:pPr>
-      <w:bookmarkStart w:id="7" w:name="_Toc25553307"/>
-      <w:bookmarkStart w:id="8" w:name="_Toc71691011"/>
-      <w:r>
-        <w:t>L’analyse détaille ce qui va être fait. A quoi va ressembler le produit fini. Comment il va fonctionner.</w:t>
-      </w:r>
-    </w:p>
-    <w:p>
-      <w:pPr>
-        <w:pStyle w:val="Help"/>
-      </w:pPr>
-      <w:r>
-        <w:t>Elle doit faire l’objet d’une revue avec le client ; on s’assure que l’on a bien compris ce qu’il attend du projet.</w:t>
+    </w:p>
+    <w:p>
+      <w:r>
+        <w:t>Le projet bataille navale sera un projet qui permet à l’utilisateur de jouer au jeu de la bataille navale, il va fonctionner sur le cmd, et il aura une interface détaillée.</w:t>
       </w:r>
     </w:p>
     <w:p>
@@ -3640,9 +3095,7 @@
           <w:iCs/>
         </w:rPr>
       </w:pPr>
-      <w:bookmarkStart w:id="9" w:name="_Toc2333853"/>
-      <w:bookmarkEnd w:id="7"/>
-      <w:bookmarkEnd w:id="8"/>
+      <w:bookmarkStart w:id="6" w:name="_Toc5546503"/>
       <w:r>
         <w:rPr>
           <w:i w:val="0"/>
@@ -3650,7 +3103,7 @@
         </w:rPr>
         <w:t>Use cases et scénarios</w:t>
       </w:r>
-      <w:bookmarkEnd w:id="9"/>
+      <w:bookmarkEnd w:id="6"/>
     </w:p>
     <w:tbl>
       <w:tblPr>
@@ -3908,21 +3361,21 @@
           <w:lang w:val="en"/>
         </w:rPr>
       </w:pPr>
-      <w:bookmarkStart w:id="10" w:name="_Toc2333854"/>
-      <w:bookmarkStart w:id="11" w:name="_Toc71691012"/>
+      <w:bookmarkStart w:id="7" w:name="_Toc71691012"/>
       <w:r>
         <w:rPr>
           <w:lang w:val="en"/>
         </w:rPr>
         <w:t xml:space="preserve"> </w:t>
       </w:r>
+      <w:bookmarkStart w:id="8" w:name="_Toc5546504"/>
       <w:r>
         <w:rPr>
           <w:lang w:val="en"/>
         </w:rPr>
         <w:t>(Use case 1)</w:t>
       </w:r>
-      <w:bookmarkEnd w:id="10"/>
+      <w:bookmarkEnd w:id="8"/>
     </w:p>
     <w:p/>
     <w:tbl>
@@ -4197,9 +3650,11 @@
             <w:shd w:val="clear" w:color="auto" w:fill="E2EFD9" w:themeFill="accent6" w:themeFillTint="33"/>
           </w:tcPr>
           <w:p>
+            <w:proofErr w:type="spellStart"/>
             <w:r>
               <w:t>Etc</w:t>
             </w:r>
+            <w:proofErr w:type="spellEnd"/>
           </w:p>
         </w:tc>
         <w:tc>
@@ -4215,9 +3670,11 @@
             <w:shd w:val="clear" w:color="auto" w:fill="E2EFD9" w:themeFill="accent6" w:themeFillTint="33"/>
           </w:tcPr>
           <w:p>
+            <w:proofErr w:type="spellStart"/>
             <w:r>
               <w:t>Etc</w:t>
             </w:r>
+            <w:proofErr w:type="spellEnd"/>
           </w:p>
         </w:tc>
       </w:tr>
@@ -4334,13 +3791,13 @@
           <w:lang w:val="en"/>
         </w:rPr>
       </w:pPr>
-      <w:bookmarkStart w:id="12" w:name="_Toc2333855"/>
       <w:r>
         <w:rPr>
           <w:lang w:val="en"/>
         </w:rPr>
         <w:t xml:space="preserve"> </w:t>
       </w:r>
+      <w:bookmarkStart w:id="9" w:name="_Toc5546505"/>
       <w:r>
         <w:rPr>
           <w:lang w:val="en"/>
@@ -4353,7 +3810,7 @@
         </w:rPr>
         <w:t>)</w:t>
       </w:r>
-      <w:bookmarkEnd w:id="12"/>
+      <w:bookmarkEnd w:id="9"/>
     </w:p>
     <w:tbl>
       <w:tblPr>
@@ -4719,6 +4176,7 @@
           </w:tcPr>
           <w:p>
             <w:r>
+              <w:lastRenderedPageBreak/>
               <w:t xml:space="preserve">Je tape 4 </w:t>
             </w:r>
           </w:p>
@@ -4883,13 +4341,13 @@
           <w:lang w:val="en"/>
         </w:rPr>
       </w:pPr>
-      <w:bookmarkStart w:id="13" w:name="_Toc2333856"/>
       <w:r>
         <w:rPr>
           <w:lang w:val="en"/>
         </w:rPr>
         <w:t xml:space="preserve"> </w:t>
       </w:r>
+      <w:bookmarkStart w:id="10" w:name="_Toc5546506"/>
       <w:r>
         <w:rPr>
           <w:lang w:val="en"/>
@@ -4902,7 +4360,7 @@
         </w:rPr>
         <w:t>)</w:t>
       </w:r>
-      <w:bookmarkEnd w:id="13"/>
+      <w:bookmarkEnd w:id="10"/>
     </w:p>
     <w:tbl>
       <w:tblPr>
@@ -5357,61 +4815,27 @@
     </w:p>
     <w:p>
       <w:pPr>
+        <w:pStyle w:val="Help"/>
+      </w:pPr>
+    </w:p>
+    <w:p>
+      <w:pPr>
         <w:pStyle w:val="Titre2"/>
         <w:rPr>
           <w:i w:val="0"/>
           <w:iCs/>
         </w:rPr>
       </w:pPr>
-      <w:bookmarkStart w:id="14" w:name="_Toc2333857"/>
+      <w:bookmarkStart w:id="11" w:name="_Toc5546507"/>
       <w:r>
         <w:rPr>
           <w:i w:val="0"/>
           <w:iCs/>
         </w:rPr>
-        <w:t>Modèle Conceptuel de Données</w:t>
-      </w:r>
-      <w:bookmarkEnd w:id="14"/>
-    </w:p>
-    <w:p>
-      <w:pPr>
-        <w:pStyle w:val="Help"/>
-      </w:pPr>
-      <w:r>
-        <w:t>Un MCD est pertinent dans un très grand nombre de projets, et ceci même s’il n’y a pas de base de données dans le système à réaliser.</w:t>
-      </w:r>
-    </w:p>
-    <w:p>
-      <w:pPr>
-        <w:pStyle w:val="Help"/>
-      </w:pPr>
-      <w:r>
-        <w:t>Cette section ne peut être supprimée qu’avec l’accord explicite du chef de projet</w:t>
-      </w:r>
-    </w:p>
-    <w:p>
-      <w:pPr>
-        <w:pStyle w:val="Help"/>
-      </w:pPr>
-    </w:p>
-    <w:p>
-      <w:pPr>
-        <w:pStyle w:val="Titre2"/>
-        <w:rPr>
-          <w:i w:val="0"/>
-          <w:iCs/>
-        </w:rPr>
-      </w:pPr>
-      <w:bookmarkStart w:id="15" w:name="_Toc2333858"/>
-      <w:r>
-        <w:rPr>
-          <w:i w:val="0"/>
-          <w:iCs/>
-        </w:rPr>
         <w:t>Stratégie de test</w:t>
       </w:r>
+      <w:bookmarkEnd w:id="7"/>
       <w:bookmarkEnd w:id="11"/>
-      <w:bookmarkEnd w:id="15"/>
     </w:p>
     <w:p>
       <w:pPr>
@@ -5421,121 +4845,104 @@
       </w:pPr>
     </w:p>
     <w:p>
-      <w:r>
-        <w:t xml:space="preserve">Pour le développement de ma bataille navale je disposerais </w:t>
-      </w:r>
-      <w:r>
-        <w:t>l’exécutable dans mon repository GitHub.</w:t>
-      </w:r>
-    </w:p>
-    <w:p/>
-    <w:p>
-      <w:r>
-        <w:t>Je préparerais…</w:t>
-      </w:r>
-    </w:p>
-    <w:p/>
+      <w:pPr>
+        <w:rPr>
+          <w:sz w:val="44"/>
+          <w:u w:val="single"/>
+        </w:rPr>
+      </w:pPr>
+    </w:p>
+    <w:p>
+      <w:r>
+        <w:t xml:space="preserve">Thomas </w:t>
+      </w:r>
+      <w:proofErr w:type="spellStart"/>
+      <w:r>
+        <w:t>Grossmann</w:t>
+      </w:r>
+      <w:proofErr w:type="spellEnd"/>
+      <w:r>
+        <w:t xml:space="preserve">, Ian </w:t>
+      </w:r>
+      <w:proofErr w:type="spellStart"/>
+      <w:r>
+        <w:t>Boehler</w:t>
+      </w:r>
+      <w:proofErr w:type="spellEnd"/>
+      <w:r>
+        <w:t xml:space="preserve"> ainsi que ma sœur testeront le programme.</w:t>
+      </w:r>
+    </w:p>
+    <w:p>
+      <w:r>
+        <w:t xml:space="preserve">Thomas et Ian testeront mon programme une fois par semaine sur ma machine, et ma sœur testera sur son portable </w:t>
+      </w:r>
+      <w:r>
+        <w:t>tous les week-ends</w:t>
+      </w:r>
+      <w:r>
+        <w:t>.</w:t>
+      </w:r>
+    </w:p>
+    <w:p>
+      <w:r>
+        <w:t xml:space="preserve">Elle suivra les instructions qui sont sur le Readme sur </w:t>
+      </w:r>
+      <w:proofErr w:type="spellStart"/>
+      <w:r>
+        <w:t>Github</w:t>
+      </w:r>
+      <w:proofErr w:type="spellEnd"/>
+      <w:r>
+        <w:t xml:space="preserve"> pour installer et jouer au programme.</w:t>
+      </w:r>
+    </w:p>
+    <w:p>
+      <w:r>
+        <w:t>Ma sœur ferra un test de performance, Thomas ferra un test de robustesse et Ian ferra un test fonctionnel.</w:t>
+      </w:r>
+    </w:p>
     <w:p>
       <w:pPr>
         <w:pStyle w:val="Paragraphedeliste"/>
-        <w:numPr>
-          <w:ilvl w:val="0"/>
-          <w:numId w:val="9"/>
-        </w:numPr>
-        <w:rPr>
-          <w:sz w:val="24"/>
-          <w:lang w:val="fr-CH"/>
-        </w:rPr>
-      </w:pPr>
-      <w:r>
-        <w:rPr>
-          <w:sz w:val="24"/>
-          <w:lang w:val="fr-CH"/>
-        </w:rPr>
-        <w:t xml:space="preserve">Le jeu sera disponible sur GitHub </w:t>
-      </w:r>
+        <w:rPr>
+          <w:rFonts w:ascii="Arial" w:eastAsia="Times New Roman" w:hAnsi="Arial" w:cs="Times New Roman"/>
+          <w:sz w:val="28"/>
+          <w:szCs w:val="20"/>
+          <w:lang w:val="fr-CH" w:eastAsia="fr-FR"/>
+        </w:rPr>
+      </w:pPr>
     </w:p>
     <w:p>
       <w:pPr>
         <w:pStyle w:val="Paragraphedeliste"/>
-        <w:numPr>
-          <w:ilvl w:val="0"/>
-          <w:numId w:val="9"/>
-        </w:numPr>
-        <w:rPr>
-          <w:sz w:val="24"/>
-          <w:lang w:val="fr-CH"/>
-        </w:rPr>
-      </w:pPr>
-      <w:r>
-        <w:rPr>
-          <w:sz w:val="24"/>
-          <w:lang w:val="fr-CH"/>
-        </w:rPr>
-        <w:t>Le jeu se jouera sur le cmd et sera disponible en local.</w:t>
-      </w:r>
+        <w:rPr>
+          <w:rFonts w:ascii="Arial" w:eastAsia="Times New Roman" w:hAnsi="Arial" w:cs="Times New Roman"/>
+          <w:sz w:val="28"/>
+          <w:szCs w:val="20"/>
+          <w:lang w:val="fr-CH" w:eastAsia="fr-FR"/>
+        </w:rPr>
+      </w:pPr>
     </w:p>
     <w:p>
       <w:pPr>
         <w:pStyle w:val="Paragraphedeliste"/>
-        <w:numPr>
-          <w:ilvl w:val="0"/>
-          <w:numId w:val="9"/>
-        </w:numPr>
-        <w:rPr>
-          <w:sz w:val="24"/>
-          <w:lang w:val="fr-CH"/>
-        </w:rPr>
-      </w:pPr>
-      <w:r>
-        <w:rPr>
-          <w:sz w:val="24"/>
-          <w:lang w:val="fr-CH"/>
-        </w:rPr>
-        <w:t>Un fichier Zip avec l’Exe de la batille navale.</w:t>
-      </w:r>
-    </w:p>
-    <w:p>
-      <w:pPr>
-        <w:ind w:left="360"/>
-      </w:pPr>
-    </w:p>
-    <w:p>
-      <w:pPr>
-        <w:ind w:left="357"/>
-      </w:pPr>
-      <w:r>
-        <w:t>Le fichier zip sera disponible sur l’échange ainsi que sur ma machine physique pour que les élèves puissent la tester.</w:t>
-      </w:r>
-    </w:p>
-    <w:p>
-      <w:pPr>
-        <w:ind w:left="357"/>
-      </w:pPr>
-      <w:r>
-        <w:t>Thomas Grossmann, Ian Boehler ainsi que ma sœur testeront le programme.</w:t>
-      </w:r>
-    </w:p>
-    <w:p>
-      <w:pPr>
-        <w:ind w:left="357"/>
-      </w:pPr>
-      <w:r>
-        <w:t>Thomas et Ian testeront mon programme une fois par semaine et ma sœur testera tous les week-end.</w:t>
-      </w:r>
-    </w:p>
-    <w:p>
-      <w:pPr>
-        <w:ind w:left="360"/>
-        <w:rPr>
+        <w:rPr>
+          <w:rFonts w:ascii="Arial" w:eastAsia="Times New Roman" w:hAnsi="Arial" w:cs="Times New Roman"/>
           <w:sz w:val="28"/>
-        </w:rPr>
-      </w:pPr>
-    </w:p>
-    <w:p>
-      <w:pPr>
-        <w:rPr>
-          <w:szCs w:val="24"/>
+          <w:szCs w:val="20"/>
+          <w:lang w:val="fr-CH" w:eastAsia="fr-FR"/>
+        </w:rPr>
+      </w:pPr>
+    </w:p>
+    <w:p>
+      <w:pPr>
+        <w:pStyle w:val="Paragraphedeliste"/>
+        <w:rPr>
+          <w:rFonts w:ascii="Arial" w:eastAsia="Times New Roman" w:hAnsi="Arial" w:cs="Times New Roman"/>
+          <w:sz w:val="28"/>
+          <w:szCs w:val="20"/>
+          <w:lang w:val="fr-CH" w:eastAsia="fr-FR"/>
         </w:rPr>
       </w:pPr>
     </w:p>
@@ -5548,88 +4955,6 @@
           <w:lang w:val="fr-CH"/>
         </w:rPr>
       </w:pPr>
-    </w:p>
-    <w:p>
-      <w:pPr>
-        <w:rPr>
-          <w:szCs w:val="24"/>
-        </w:rPr>
-      </w:pPr>
-      <w:r>
-        <w:rPr>
-          <w:szCs w:val="24"/>
-        </w:rPr>
-        <w:t xml:space="preserve">J’utiliserais </w:t>
-      </w:r>
-    </w:p>
-    <w:p>
-      <w:pPr>
-        <w:pStyle w:val="Titre2"/>
-        <w:rPr>
-          <w:i w:val="0"/>
-          <w:iCs/>
-        </w:rPr>
-      </w:pPr>
-      <w:bookmarkStart w:id="16" w:name="_Toc25553309"/>
-      <w:bookmarkStart w:id="17" w:name="_Toc71691014"/>
-      <w:bookmarkStart w:id="18" w:name="_Toc2333859"/>
-      <w:r>
-        <w:rPr>
-          <w:i w:val="0"/>
-          <w:iCs/>
-        </w:rPr>
-        <w:t>Budget</w:t>
-      </w:r>
-      <w:bookmarkEnd w:id="16"/>
-      <w:bookmarkEnd w:id="17"/>
-      <w:bookmarkEnd w:id="18"/>
-    </w:p>
-    <w:p>
-      <w:pPr>
-        <w:pStyle w:val="Help"/>
-      </w:pPr>
-      <w:r>
-        <w:t>Le budget détaillé incluant</w:t>
-      </w:r>
-      <w:r>
-        <w:t> :</w:t>
-      </w:r>
-    </w:p>
-    <w:p>
-      <w:pPr>
-        <w:pStyle w:val="Help"/>
-        <w:numPr>
-          <w:ilvl w:val="0"/>
-          <w:numId w:val="6"/>
-        </w:numPr>
-      </w:pPr>
-      <w:r>
-        <w:t>Les ressources humaines (en personne*heure)</w:t>
-      </w:r>
-    </w:p>
-    <w:p>
-      <w:pPr>
-        <w:pStyle w:val="Help"/>
-        <w:numPr>
-          <w:ilvl w:val="0"/>
-          <w:numId w:val="6"/>
-        </w:numPr>
-      </w:pPr>
-      <w:r>
-        <w:t>L</w:t>
-      </w:r>
-      <w:r>
-        <w:t xml:space="preserve">es coûts </w:t>
-      </w:r>
-      <w:r>
-        <w:t xml:space="preserve">éventuels </w:t>
-      </w:r>
-      <w:r>
-        <w:t>du projet</w:t>
-      </w:r>
-      <w:r>
-        <w:t xml:space="preserve"> en matériel ou licenses). Si aucune dépense nécessaire, l’indiquer</w:t>
-      </w:r>
     </w:p>
     <w:p>
       <w:pPr>
@@ -5638,11 +4963,11 @@
           <w:tab w:val="num" w:pos="360"/>
         </w:tabs>
       </w:pPr>
-      <w:bookmarkStart w:id="19" w:name="_Toc2333860"/>
+      <w:bookmarkStart w:id="12" w:name="_Toc5546508"/>
       <w:r>
         <w:t>Implémentation</w:t>
       </w:r>
-      <w:bookmarkEnd w:id="19"/>
+      <w:bookmarkEnd w:id="12"/>
     </w:p>
     <w:p>
       <w:pPr>
@@ -5652,74 +4977,524 @@
           <w:iCs/>
         </w:rPr>
       </w:pPr>
-      <w:bookmarkStart w:id="20" w:name="_Toc2333861"/>
-      <w:bookmarkStart w:id="21" w:name="_Toc25553317"/>
-      <w:bookmarkStart w:id="22" w:name="_Toc71691022"/>
-      <w:bookmarkStart w:id="23" w:name="_Ref254352701"/>
+      <w:bookmarkStart w:id="13" w:name="_Toc25553317"/>
+      <w:bookmarkStart w:id="14" w:name="_Toc71691022"/>
+      <w:bookmarkStart w:id="15" w:name="_Ref254352701"/>
+      <w:bookmarkStart w:id="16" w:name="_Toc5546509"/>
       <w:r>
         <w:rPr>
           <w:i w:val="0"/>
           <w:iCs/>
         </w:rPr>
-        <w:t>Vue d’ensemble</w:t>
-      </w:r>
-      <w:bookmarkEnd w:id="20"/>
+        <w:t>Modèle Logique de données</w:t>
+      </w:r>
+      <w:bookmarkEnd w:id="16"/>
     </w:p>
     <w:p>
       <w:pPr>
         <w:pStyle w:val="Help"/>
-      </w:pPr>
-      <w:r>
-        <w:t>Cette section décrit comment le système à réaliser interagit avec son entourage, en termes :</w:t>
+        <w:rPr>
+          <w:i w:val="0"/>
+          <w:color w:val="auto"/>
+        </w:rPr>
+      </w:pPr>
+      <w:r>
+        <w:rPr>
+          <w:i w:val="0"/>
+          <w:color w:val="auto"/>
+        </w:rPr>
+        <w:t>Nous avons une grille qui fait 10 cases de longueur sur 10 cases de hauteur,</w:t>
       </w:r>
     </w:p>
     <w:p>
       <w:pPr>
         <w:pStyle w:val="Help"/>
-        <w:numPr>
-          <w:ilvl w:val="0"/>
-          <w:numId w:val="8"/>
-        </w:numPr>
-      </w:pPr>
-      <w:r>
-        <w:t>D’utilisateur(s) humain(s)</w:t>
+        <w:rPr>
+          <w:i w:val="0"/>
+          <w:color w:val="auto"/>
+        </w:rPr>
+      </w:pPr>
+      <w:r>
+        <w:rPr>
+          <w:i w:val="0"/>
+          <w:color w:val="auto"/>
+        </w:rPr>
+        <w:t>Nous avons également un modèle prédéfinis pour notre grille ;</w:t>
       </w:r>
     </w:p>
     <w:p>
       <w:pPr>
         <w:pStyle w:val="Help"/>
-        <w:numPr>
-          <w:ilvl w:val="0"/>
-          <w:numId w:val="8"/>
-        </w:numPr>
-      </w:pPr>
-      <w:r>
-        <w:t>D’utilisateur(s) logiciel(s) (clients d’une API, par exemple)</w:t>
-      </w:r>
-    </w:p>
+        <w:rPr>
+          <w:i w:val="0"/>
+          <w:color w:val="auto"/>
+        </w:rPr>
+      </w:pPr>
+    </w:p>
+    <w:tbl>
+      <w:tblPr>
+        <w:tblStyle w:val="Grilledutableau"/>
+        <w:tblW w:w="0" w:type="auto"/>
+        <w:tblLook w:val="04A0" w:firstRow="1" w:lastRow="0" w:firstColumn="1" w:lastColumn="0" w:noHBand="0" w:noVBand="1"/>
+      </w:tblPr>
+      <w:tblGrid>
+        <w:gridCol w:w="3256"/>
+        <w:gridCol w:w="2784"/>
+        <w:gridCol w:w="3020"/>
+      </w:tblGrid>
+      <w:tr>
+        <w:tc>
+          <w:tcPr>
+            <w:tcW w:w="3256" w:type="dxa"/>
+          </w:tcPr>
+          <w:p>
+            <w:pPr>
+              <w:pStyle w:val="Help"/>
+              <w:jc w:val="center"/>
+              <w:rPr>
+                <w:i w:val="0"/>
+                <w:color w:val="auto"/>
+              </w:rPr>
+            </w:pPr>
+            <w:r>
+              <w:rPr>
+                <w:b/>
+                <w:i w:val="0"/>
+                <w:color w:val="auto"/>
+              </w:rPr>
+              <w:t>Données</w:t>
+            </w:r>
+            <w:r>
+              <w:rPr>
+                <w:i w:val="0"/>
+                <w:color w:val="auto"/>
+              </w:rPr>
+              <w:t xml:space="preserve"> </w:t>
+            </w:r>
+            <w:r>
+              <w:rPr>
+                <w:b/>
+                <w:i w:val="0"/>
+                <w:color w:val="auto"/>
+              </w:rPr>
+              <w:t>dans</w:t>
+            </w:r>
+            <w:r>
+              <w:rPr>
+                <w:i w:val="0"/>
+                <w:color w:val="auto"/>
+              </w:rPr>
+              <w:t xml:space="preserve"> </w:t>
+            </w:r>
+            <w:r>
+              <w:rPr>
+                <w:b/>
+                <w:i w:val="0"/>
+                <w:color w:val="auto"/>
+              </w:rPr>
+              <w:t>le</w:t>
+            </w:r>
+            <w:r>
+              <w:rPr>
+                <w:i w:val="0"/>
+                <w:color w:val="auto"/>
+              </w:rPr>
+              <w:t xml:space="preserve"> </w:t>
+            </w:r>
+            <w:r>
+              <w:rPr>
+                <w:b/>
+                <w:i w:val="0"/>
+                <w:color w:val="auto"/>
+              </w:rPr>
+              <w:t>tableau</w:t>
+            </w:r>
+          </w:p>
+        </w:tc>
+        <w:tc>
+          <w:tcPr>
+            <w:tcW w:w="2784" w:type="dxa"/>
+          </w:tcPr>
+          <w:p>
+            <w:pPr>
+              <w:pStyle w:val="Help"/>
+              <w:jc w:val="center"/>
+              <w:rPr>
+                <w:i w:val="0"/>
+                <w:color w:val="auto"/>
+              </w:rPr>
+            </w:pPr>
+            <w:r>
+              <w:rPr>
+                <w:b/>
+                <w:i w:val="0"/>
+                <w:color w:val="auto"/>
+              </w:rPr>
+              <w:t>Valeurs</w:t>
+            </w:r>
+            <w:r>
+              <w:rPr>
+                <w:b/>
+                <w:i w:val="0"/>
+                <w:color w:val="auto"/>
+              </w:rPr>
+              <w:t xml:space="preserve"> significatives</w:t>
+            </w:r>
+          </w:p>
+        </w:tc>
+        <w:tc>
+          <w:tcPr>
+            <w:tcW w:w="3020" w:type="dxa"/>
+          </w:tcPr>
+          <w:p>
+            <w:pPr>
+              <w:pStyle w:val="Help"/>
+              <w:jc w:val="center"/>
+              <w:rPr>
+                <w:b/>
+                <w:i w:val="0"/>
+                <w:color w:val="auto"/>
+              </w:rPr>
+            </w:pPr>
+            <w:r>
+              <w:rPr>
+                <w:b/>
+                <w:i w:val="0"/>
+                <w:color w:val="auto"/>
+              </w:rPr>
+              <w:t>Vu par l’utilisateur</w:t>
+            </w:r>
+          </w:p>
+        </w:tc>
+      </w:tr>
+      <w:tr>
+        <w:tc>
+          <w:tcPr>
+            <w:tcW w:w="3256" w:type="dxa"/>
+          </w:tcPr>
+          <w:p>
+            <w:pPr>
+              <w:pStyle w:val="Help"/>
+              <w:rPr>
+                <w:i w:val="0"/>
+                <w:color w:val="auto"/>
+              </w:rPr>
+            </w:pPr>
+            <w:r>
+              <w:rPr>
+                <w:i w:val="0"/>
+                <w:color w:val="auto"/>
+              </w:rPr>
+              <w:t>79</w:t>
+            </w:r>
+          </w:p>
+        </w:tc>
+        <w:tc>
+          <w:tcPr>
+            <w:tcW w:w="2784" w:type="dxa"/>
+          </w:tcPr>
+          <w:p>
+            <w:pPr>
+              <w:pStyle w:val="Help"/>
+              <w:rPr>
+                <w:i w:val="0"/>
+                <w:color w:val="auto"/>
+              </w:rPr>
+            </w:pPr>
+            <w:r>
+              <w:rPr>
+                <w:i w:val="0"/>
+                <w:color w:val="auto"/>
+              </w:rPr>
+              <w:t>C’est le modèle qui définit un tir à l’eau</w:t>
+            </w:r>
+          </w:p>
+        </w:tc>
+        <w:tc>
+          <w:tcPr>
+            <w:tcW w:w="3020" w:type="dxa"/>
+          </w:tcPr>
+          <w:p>
+            <w:pPr>
+              <w:pStyle w:val="Help"/>
+              <w:jc w:val="center"/>
+              <w:rPr>
+                <w:i w:val="0"/>
+                <w:color w:val="auto"/>
+              </w:rPr>
+            </w:pPr>
+            <w:r>
+              <w:rPr>
+                <w:i w:val="0"/>
+                <w:color w:val="auto"/>
+              </w:rPr>
+              <w:t>O</w:t>
+            </w:r>
+          </w:p>
+        </w:tc>
+      </w:tr>
+      <w:tr>
+        <w:tc>
+          <w:tcPr>
+            <w:tcW w:w="3256" w:type="dxa"/>
+          </w:tcPr>
+          <w:p>
+            <w:pPr>
+              <w:pStyle w:val="Help"/>
+              <w:rPr>
+                <w:i w:val="0"/>
+                <w:color w:val="auto"/>
+              </w:rPr>
+            </w:pPr>
+            <w:r>
+              <w:rPr>
+                <w:i w:val="0"/>
+                <w:color w:val="auto"/>
+              </w:rPr>
+              <w:t>88</w:t>
+            </w:r>
+          </w:p>
+        </w:tc>
+        <w:tc>
+          <w:tcPr>
+            <w:tcW w:w="2784" w:type="dxa"/>
+          </w:tcPr>
+          <w:p>
+            <w:pPr>
+              <w:pStyle w:val="Help"/>
+              <w:rPr>
+                <w:i w:val="0"/>
+                <w:color w:val="auto"/>
+              </w:rPr>
+            </w:pPr>
+            <w:r>
+              <w:rPr>
+                <w:i w:val="0"/>
+                <w:color w:val="auto"/>
+              </w:rPr>
+              <w:t>C’est le modèle qui définit un tir touché</w:t>
+            </w:r>
+          </w:p>
+        </w:tc>
+        <w:tc>
+          <w:tcPr>
+            <w:tcW w:w="3020" w:type="dxa"/>
+          </w:tcPr>
+          <w:p>
+            <w:pPr>
+              <w:pStyle w:val="Help"/>
+              <w:jc w:val="center"/>
+              <w:rPr>
+                <w:i w:val="0"/>
+                <w:color w:val="auto"/>
+              </w:rPr>
+            </w:pPr>
+            <w:r>
+              <w:rPr>
+                <w:i w:val="0"/>
+                <w:color w:val="auto"/>
+              </w:rPr>
+              <w:t>X</w:t>
+            </w:r>
+          </w:p>
+        </w:tc>
+      </w:tr>
+      <w:tr>
+        <w:tc>
+          <w:tcPr>
+            <w:tcW w:w="3256" w:type="dxa"/>
+          </w:tcPr>
+          <w:p>
+            <w:pPr>
+              <w:pStyle w:val="Help"/>
+              <w:rPr>
+                <w:i w:val="0"/>
+                <w:color w:val="auto"/>
+              </w:rPr>
+            </w:pPr>
+            <w:r>
+              <w:rPr>
+                <w:i w:val="0"/>
+                <w:color w:val="auto"/>
+              </w:rPr>
+              <w:t>254</w:t>
+            </w:r>
+          </w:p>
+        </w:tc>
+        <w:tc>
+          <w:tcPr>
+            <w:tcW w:w="2784" w:type="dxa"/>
+          </w:tcPr>
+          <w:p>
+            <w:pPr>
+              <w:pStyle w:val="Help"/>
+              <w:rPr>
+                <w:i w:val="0"/>
+                <w:color w:val="auto"/>
+              </w:rPr>
+            </w:pPr>
+            <w:r>
+              <w:rPr>
+                <w:i w:val="0"/>
+                <w:color w:val="auto"/>
+              </w:rPr>
+              <w:t>C’est le modèle qui définit un tir qui coule un bateau</w:t>
+            </w:r>
+          </w:p>
+        </w:tc>
+        <w:tc>
+          <w:tcPr>
+            <w:tcW w:w="3020" w:type="dxa"/>
+          </w:tcPr>
+          <w:p>
+            <w:pPr>
+              <w:pStyle w:val="Help"/>
+              <w:jc w:val="center"/>
+              <w:rPr>
+                <w:i w:val="0"/>
+                <w:color w:val="auto"/>
+              </w:rPr>
+            </w:pPr>
+            <w:r>
+              <w:rPr>
+                <w:i w:val="0"/>
+                <w:noProof/>
+                <w:color w:val="auto"/>
+                <w:lang w:eastAsia="fr-CH"/>
+              </w:rPr>
+              <mc:AlternateContent>
+                <mc:Choice Requires="wps">
+                  <w:drawing>
+                    <wp:anchor distT="0" distB="0" distL="114300" distR="114300" simplePos="0" relativeHeight="251665408" behindDoc="0" locked="0" layoutInCell="1" allowOverlap="1">
+                      <wp:simplePos x="0" y="0"/>
+                      <wp:positionH relativeFrom="column">
+                        <wp:posOffset>834007</wp:posOffset>
+                      </wp:positionH>
+                      <wp:positionV relativeFrom="paragraph">
+                        <wp:posOffset>99384</wp:posOffset>
+                      </wp:positionV>
+                      <wp:extent cx="103517" cy="112144"/>
+                      <wp:effectExtent l="0" t="0" r="10795" b="21590"/>
+                      <wp:wrapNone/>
+                      <wp:docPr id="6" name="Rectangle 6"/>
+                      <wp:cNvGraphicFramePr/>
+                      <a:graphic xmlns:a="http://schemas.openxmlformats.org/drawingml/2006/main">
+                        <a:graphicData uri="http://schemas.microsoft.com/office/word/2010/wordprocessingShape">
+                          <wps:wsp>
+                            <wps:cNvSpPr/>
+                            <wps:spPr>
+                              <a:xfrm>
+                                <a:off x="0" y="0"/>
+                                <a:ext cx="103517" cy="112144"/>
+                              </a:xfrm>
+                              <a:prstGeom prst="rect">
+                                <a:avLst/>
+                              </a:prstGeom>
+                              <a:solidFill>
+                                <a:schemeClr val="bg1"/>
+                              </a:solidFill>
+                              <a:ln>
+                                <a:solidFill>
+                                  <a:schemeClr val="tx1"/>
+                                </a:solidFill>
+                              </a:ln>
+                            </wps:spPr>
+                            <wps:style>
+                              <a:lnRef idx="2">
+                                <a:schemeClr val="accent1">
+                                  <a:shade val="50000"/>
+                                </a:schemeClr>
+                              </a:lnRef>
+                              <a:fillRef idx="1">
+                                <a:schemeClr val="accent1"/>
+                              </a:fillRef>
+                              <a:effectRef idx="0">
+                                <a:schemeClr val="accent1"/>
+                              </a:effectRef>
+                              <a:fontRef idx="minor">
+                                <a:schemeClr val="lt1"/>
+                              </a:fontRef>
+                            </wps:style>
+                            <wps:bodyPr rot="0" spcFirstLastPara="0" vertOverflow="overflow" horzOverflow="overflow" vert="horz" wrap="square" lIns="91440" tIns="45720" rIns="91440" bIns="45720" numCol="1" spcCol="0" rtlCol="0" fromWordArt="0" anchor="ctr" anchorCtr="0" forceAA="0" compatLnSpc="1">
+                              <a:prstTxWarp prst="textNoShape">
+                                <a:avLst/>
+                              </a:prstTxWarp>
+                              <a:noAutofit/>
+                            </wps:bodyPr>
+                          </wps:wsp>
+                        </a:graphicData>
+                      </a:graphic>
+                    </wp:anchor>
+                  </w:drawing>
+                </mc:Choice>
+                <mc:Fallback>
+                  <w:pict>
+                    <v:rect w14:anchorId="662ECE8C" id="Rectangle 6" o:spid="_x0000_s1026" style="position:absolute;margin-left:65.65pt;margin-top:7.85pt;width:8.15pt;height:8.85pt;z-index:251665408;visibility:visible;mso-wrap-style:square;mso-wrap-distance-left:9pt;mso-wrap-distance-top:0;mso-wrap-distance-right:9pt;mso-wrap-distance-bottom:0;mso-position-horizontal:absolute;mso-position-horizontal-relative:text;mso-position-vertical:absolute;mso-position-vertical-relative:text;v-text-anchor:middle" o:gfxdata="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" fillcolor="white [3212]" strokecolor="black [3213]" strokeweight="1pt"/>
+                  </w:pict>
+                </mc:Fallback>
+              </mc:AlternateContent>
+            </w:r>
+          </w:p>
+        </w:tc>
+      </w:tr>
+      <w:tr>
+        <w:tc>
+          <w:tcPr>
+            <w:tcW w:w="3256" w:type="dxa"/>
+          </w:tcPr>
+          <w:p>
+            <w:pPr>
+              <w:pStyle w:val="Help"/>
+              <w:rPr>
+                <w:i w:val="0"/>
+                <w:color w:val="auto"/>
+              </w:rPr>
+            </w:pPr>
+          </w:p>
+        </w:tc>
+        <w:tc>
+          <w:tcPr>
+            <w:tcW w:w="2784" w:type="dxa"/>
+          </w:tcPr>
+          <w:p>
+            <w:pPr>
+              <w:pStyle w:val="Help"/>
+              <w:rPr>
+                <w:i w:val="0"/>
+                <w:color w:val="auto"/>
+              </w:rPr>
+            </w:pPr>
+          </w:p>
+        </w:tc>
+        <w:tc>
+          <w:tcPr>
+            <w:tcW w:w="3020" w:type="dxa"/>
+          </w:tcPr>
+          <w:p>
+            <w:pPr>
+              <w:pStyle w:val="Help"/>
+              <w:rPr>
+                <w:i w:val="0"/>
+                <w:color w:val="auto"/>
+              </w:rPr>
+            </w:pPr>
+          </w:p>
+        </w:tc>
+      </w:tr>
+    </w:tbl>
     <w:p>
       <w:pPr>
         <w:pStyle w:val="Help"/>
-        <w:numPr>
-          <w:ilvl w:val="0"/>
-          <w:numId w:val="8"/>
-        </w:numPr>
-      </w:pPr>
-      <w:r>
-        <w:t>De réseau</w:t>
-      </w:r>
+        <w:rPr>
+          <w:i w:val="0"/>
+          <w:color w:val="auto"/>
+        </w:rPr>
+      </w:pPr>
     </w:p>
     <w:p>
       <w:pPr>
         <w:pStyle w:val="Help"/>
-        <w:numPr>
-          <w:ilvl w:val="0"/>
-          <w:numId w:val="8"/>
-        </w:numPr>
-      </w:pPr>
-      <w:r>
-        <w:t>De ressources externes</w:t>
-      </w:r>
+      </w:pPr>
     </w:p>
     <w:p>
       <w:pPr>
@@ -5729,70 +5504,111 @@
           <w:iCs/>
         </w:rPr>
       </w:pPr>
-      <w:bookmarkStart w:id="24" w:name="_Toc2333862"/>
+      <w:bookmarkStart w:id="17" w:name="_Toc5546510"/>
       <w:r>
         <w:rPr>
           <w:i w:val="0"/>
           <w:iCs/>
         </w:rPr>
-        <w:t>Choix techniques</w:t>
-      </w:r>
-      <w:bookmarkEnd w:id="24"/>
-    </w:p>
+        <w:t>Points techniques spécifiques</w:t>
+      </w:r>
+      <w:bookmarkEnd w:id="17"/>
+    </w:p>
+    <w:p>
+      <w:r>
+        <w:rPr>
+          <w:b/>
+          <w:noProof/>
+          <w:u w:val="single"/>
+          <w:lang w:eastAsia="fr-CH"/>
+        </w:rPr>
+        <w:drawing>
+          <wp:anchor distT="0" distB="0" distL="114300" distR="114300" simplePos="0" relativeHeight="251668480" behindDoc="0" locked="0" layoutInCell="1" allowOverlap="1">
+            <wp:simplePos x="0" y="0"/>
+            <wp:positionH relativeFrom="column">
+              <wp:posOffset>74463</wp:posOffset>
+            </wp:positionH>
+            <wp:positionV relativeFrom="paragraph">
+              <wp:posOffset>105194</wp:posOffset>
+            </wp:positionV>
+            <wp:extent cx="4350580" cy="3182871"/>
+            <wp:effectExtent l="0" t="0" r="0" b="0"/>
+            <wp:wrapNone/>
+            <wp:docPr id="7" name="Image 7" descr="C:\Users\Roland\Downloads\Untitled Diagram (1).png"/>
+            <wp:cNvGraphicFramePr>
+              <a:graphicFrameLocks xmlns:a="http://schemas.openxmlformats.org/drawingml/2006/main" noChangeAspect="1"/>
+            </wp:cNvGraphicFramePr>
+            <a:graphic xmlns:a="http://schemas.openxmlformats.org/drawingml/2006/main">
+              <a:graphicData uri="http://schemas.openxmlformats.org/drawingml/2006/picture">
+                <pic:pic xmlns:pic="http://schemas.openxmlformats.org/drawingml/2006/picture">
+                  <pic:nvPicPr>
+                    <pic:cNvPr id="0" name="Picture 3" descr="C:\Users\Roland\Downloads\Untitled Diagram (1).png"/>
+                    <pic:cNvPicPr>
+                      <a:picLocks noChangeAspect="1" noChangeArrowheads="1"/>
+                    </pic:cNvPicPr>
+                  </pic:nvPicPr>
+                  <pic:blipFill>
+                    <a:blip r:embed="rId13">
+                      <a:extLst>
+                        <a:ext uri="{28A0092B-C50C-407E-A947-70E740481C1C}">
+                          <a14:useLocalDpi xmlns:a14="http://schemas.microsoft.com/office/drawing/2010/main" val="0"/>
+                        </a:ext>
+                      </a:extLst>
+                    </a:blip>
+                    <a:srcRect/>
+                    <a:stretch>
+                      <a:fillRect/>
+                    </a:stretch>
+                  </pic:blipFill>
+                  <pic:spPr bwMode="auto">
+                    <a:xfrm>
+                      <a:off x="0" y="0"/>
+                      <a:ext cx="4350580" cy="3182871"/>
+                    </a:xfrm>
+                    <a:prstGeom prst="rect">
+                      <a:avLst/>
+                    </a:prstGeom>
+                    <a:noFill/>
+                    <a:ln>
+                      <a:noFill/>
+                    </a:ln>
+                  </pic:spPr>
+                </pic:pic>
+              </a:graphicData>
+            </a:graphic>
+          </wp:anchor>
+        </w:drawing>
+      </w:r>
+    </w:p>
+    <w:p/>
+    <w:p/>
+    <w:p/>
+    <w:p/>
+    <w:p/>
+    <w:p/>
+    <w:p/>
+    <w:p/>
+    <w:p/>
+    <w:p/>
+    <w:p/>
+    <w:p/>
+    <w:p/>
+    <w:p/>
+    <w:p/>
+    <w:p/>
+    <w:p/>
+    <w:p/>
+    <w:bookmarkEnd w:id="13"/>
+    <w:bookmarkEnd w:id="14"/>
+    <w:bookmarkEnd w:id="15"/>
     <w:p>
       <w:pPr>
         <w:pStyle w:val="Help"/>
-      </w:pPr>
-      <w:r>
-        <w:t>Les divers choix qui ont été faits pour la réalisation du mandat, en termes de :</w:t>
-      </w:r>
-    </w:p>
-    <w:p>
-      <w:pPr>
-        <w:pStyle w:val="Help"/>
-        <w:numPr>
-          <w:ilvl w:val="0"/>
-          <w:numId w:val="3"/>
-        </w:numPr>
-      </w:pPr>
-      <w:r>
-        <w:t>Matériel</w:t>
-      </w:r>
-    </w:p>
-    <w:p>
-      <w:pPr>
-        <w:pStyle w:val="Help"/>
-        <w:numPr>
-          <w:ilvl w:val="0"/>
-          <w:numId w:val="3"/>
-        </w:numPr>
-      </w:pPr>
-      <w:r>
-        <w:t>S</w:t>
-      </w:r>
-      <w:r>
-        <w:t>ystèmes d'exploitation</w:t>
-      </w:r>
-    </w:p>
-    <w:p>
-      <w:pPr>
-        <w:pStyle w:val="Help"/>
-        <w:numPr>
-          <w:ilvl w:val="0"/>
-          <w:numId w:val="3"/>
-        </w:numPr>
-      </w:pPr>
-      <w:r>
-        <w:t>Logiciels tiers (utilitaires, frameworks, navigateurs cible,…)</w:t>
-      </w:r>
-    </w:p>
-    <w:p>
-      <w:pPr>
-        <w:pStyle w:val="Help"/>
-      </w:pPr>
-      <w:r>
-        <w:t>Pour chaque élément cité, on donnera une justification du choix et on fera la distinction entre ce qui concerne le travail de réalisation et ce qui concerne l’utilisation en production</w:t>
-      </w:r>
+        <w:rPr>
+          <w:b/>
+          <w:u w:val="single"/>
+        </w:rPr>
+      </w:pPr>
     </w:p>
     <w:p>
       <w:pPr>
@@ -5802,79 +5618,113 @@
           <w:iCs/>
         </w:rPr>
       </w:pPr>
-      <w:bookmarkStart w:id="25" w:name="_Toc2333863"/>
+      <w:bookmarkStart w:id="18" w:name="_Toc5546511"/>
       <w:r>
         <w:rPr>
           <w:i w:val="0"/>
           <w:iCs/>
         </w:rPr>
-        <w:t>Modèle Logique de données</w:t>
-      </w:r>
-      <w:bookmarkEnd w:id="25"/>
-    </w:p>
-    <w:p>
-      <w:pPr>
-        <w:pStyle w:val="Help"/>
-      </w:pPr>
-      <w:r>
-        <w:t>Selon le type de projet :</w:t>
-      </w:r>
-    </w:p>
-    <w:p>
-      <w:pPr>
-        <w:pStyle w:val="Help"/>
-        <w:numPr>
-          <w:ilvl w:val="0"/>
-          <w:numId w:val="7"/>
-        </w:numPr>
-      </w:pPr>
-      <w:r>
-        <w:t>Modèle de base de données</w:t>
-      </w:r>
-    </w:p>
-    <w:p>
-      <w:pPr>
-        <w:pStyle w:val="Help"/>
-        <w:numPr>
-          <w:ilvl w:val="0"/>
-          <w:numId w:val="7"/>
-        </w:numPr>
-      </w:pPr>
-      <w:r>
-        <w:t>Diagramme de classe</w:t>
-      </w:r>
-    </w:p>
-    <w:p>
-      <w:pPr>
-        <w:pStyle w:val="Help"/>
-        <w:numPr>
-          <w:ilvl w:val="0"/>
-          <w:numId w:val="7"/>
-        </w:numPr>
-      </w:pPr>
-      <w:r>
-        <w:t>Topologie réseau</w:t>
-      </w:r>
-    </w:p>
-    <w:p>
-      <w:pPr>
-        <w:pStyle w:val="Help"/>
-        <w:numPr>
-          <w:ilvl w:val="0"/>
-          <w:numId w:val="7"/>
-        </w:numPr>
-      </w:pPr>
-      <w:r>
-        <w:t>…</w:t>
-      </w:r>
-    </w:p>
-    <w:p>
-      <w:pPr>
-        <w:pStyle w:val="Help"/>
-      </w:pPr>
-      <w:r>
-        <w:t>Cette section ne peut être supprimée qu’avec l’accord explicite du chef de projet</w:t>
-      </w:r>
+        <w:t>Livraisons</w:t>
+      </w:r>
+      <w:bookmarkEnd w:id="18"/>
+    </w:p>
+    <w:p>
+      <w:r>
+        <w:t xml:space="preserve">Release 1 : </w:t>
+      </w:r>
+      <w:hyperlink r:id="rId14" w:history="1">
+        <w:r>
+          <w:rPr>
+            <w:rStyle w:val="Lienhypertexte"/>
+            <w:sz w:val="22"/>
+          </w:rPr>
+          <w:t>https://github.com/SimonCuany/BN-SCY-BatailleNavale/releases/tag/V0.1-Beta</w:t>
+        </w:r>
+      </w:hyperlink>
+    </w:p>
+    <w:p>
+      <w:pPr>
+        <w:rPr>
+          <w:sz w:val="22"/>
+        </w:rPr>
+      </w:pPr>
+      <w:r>
+        <w:t xml:space="preserve">Release 2 : </w:t>
+      </w:r>
+      <w:hyperlink r:id="rId15" w:history="1">
+        <w:r>
+          <w:rPr>
+            <w:rStyle w:val="Lienhypertexte"/>
+            <w:sz w:val="22"/>
+          </w:rPr>
+          <w:t>https://github.com/SimonCuany/BN-SCY-BatailleNavale/releases/tag/1.2</w:t>
+        </w:r>
+      </w:hyperlink>
+    </w:p>
+    <w:p>
+      <w:pPr>
+        <w:rPr>
+          <w:sz w:val="22"/>
+        </w:rPr>
+      </w:pPr>
+      <w:r>
+        <w:t xml:space="preserve">Release 3 : </w:t>
+      </w:r>
+      <w:hyperlink r:id="rId16" w:history="1">
+        <w:r>
+          <w:rPr>
+            <w:rStyle w:val="Lienhypertexte"/>
+            <w:sz w:val="22"/>
+          </w:rPr>
+          <w:t>https://github.com/SimonCuany/BN-SCY-BatailleNavale/releases/tag/1.2.2</w:t>
+        </w:r>
+      </w:hyperlink>
+    </w:p>
+    <w:p>
+      <w:pPr>
+        <w:rPr>
+          <w:sz w:val="22"/>
+        </w:rPr>
+      </w:pPr>
+      <w:r>
+        <w:t xml:space="preserve">Release 4 : </w:t>
+      </w:r>
+      <w:hyperlink r:id="rId17" w:history="1">
+        <w:r>
+          <w:rPr>
+            <w:rStyle w:val="Lienhypertexte"/>
+            <w:sz w:val="22"/>
+          </w:rPr>
+          <w:t>https://github.com/SimonCuany/BN-SCY-BatailleNavale/releases/tag/1.3</w:t>
+        </w:r>
+      </w:hyperlink>
+    </w:p>
+    <w:p>
+      <w:r>
+        <w:t xml:space="preserve">Release 5 : </w:t>
+      </w:r>
+      <w:hyperlink r:id="rId18" w:history="1">
+        <w:r>
+          <w:rPr>
+            <w:rStyle w:val="Lienhypertexte"/>
+            <w:sz w:val="22"/>
+          </w:rPr>
+          <w:t>https://github.com/SimonCuany/BN-SCY-BatailleNavale/releases/tag/1.4</w:t>
+        </w:r>
+      </w:hyperlink>
+    </w:p>
+    <w:p>
+      <w:pPr>
+        <w:pStyle w:val="Titre1"/>
+      </w:pPr>
+      <w:bookmarkStart w:id="19" w:name="_Toc25553321"/>
+      <w:bookmarkStart w:id="20" w:name="_Toc71691025"/>
+      <w:bookmarkStart w:id="21" w:name="_Toc5546512"/>
+      <w:r>
+        <w:lastRenderedPageBreak/>
+        <w:t>Tests</w:t>
+      </w:r>
+      <w:bookmarkEnd w:id="21"/>
     </w:p>
     <w:p>
       <w:pPr>
@@ -5884,312 +5734,45 @@
           <w:iCs/>
         </w:rPr>
       </w:pPr>
-      <w:bookmarkStart w:id="26" w:name="_Toc2333864"/>
+      <w:bookmarkStart w:id="22" w:name="_Toc5546513"/>
       <w:r>
         <w:rPr>
           <w:i w:val="0"/>
           <w:iCs/>
         </w:rPr>
-        <w:t>Points techniques spécifiques</w:t>
-      </w:r>
-      <w:bookmarkEnd w:id="26"/>
-    </w:p>
-    <w:p>
-      <w:pPr>
-        <w:pStyle w:val="Help"/>
-      </w:pPr>
-      <w:r>
-        <w:t>Cette section contient au minimum deux sous-sections qui décrivent chacune un élément technique précis, qui n’est pas évident et qui sert à comprendre le détail de fonctionnement du système.</w:t>
-      </w:r>
-    </w:p>
-    <w:p>
-      <w:pPr>
-        <w:pStyle w:val="Help"/>
-      </w:pPr>
-      <w:r>
-        <w:t>Il peut s’agir de :</w:t>
-      </w:r>
-    </w:p>
-    <w:p>
-      <w:pPr>
-        <w:pStyle w:val="Help"/>
-        <w:numPr>
-          <w:ilvl w:val="0"/>
-          <w:numId w:val="3"/>
-        </w:numPr>
-        <w:rPr>
-          <w:i w:val="0"/>
-        </w:rPr>
-      </w:pPr>
-      <w:r>
-        <w:t>D</w:t>
-      </w:r>
-      <w:r>
-        <w:t>écoupage modulaire</w:t>
-      </w:r>
-    </w:p>
-    <w:p>
-      <w:pPr>
-        <w:pStyle w:val="Help"/>
-        <w:numPr>
-          <w:ilvl w:val="0"/>
-          <w:numId w:val="3"/>
-        </w:numPr>
-        <w:rPr>
-          <w:i w:val="0"/>
-        </w:rPr>
-      </w:pPr>
-      <w:r>
-        <w:t>E</w:t>
-      </w:r>
-      <w:r>
-        <w:t>ntrées-sorties</w:t>
-      </w:r>
-    </w:p>
-    <w:p>
-      <w:pPr>
-        <w:pStyle w:val="Help"/>
-        <w:numPr>
-          <w:ilvl w:val="0"/>
-          <w:numId w:val="3"/>
-        </w:numPr>
-        <w:rPr>
-          <w:i w:val="0"/>
-        </w:rPr>
-      </w:pPr>
-      <w:r>
-        <w:t>P</w:t>
-      </w:r>
-      <w:r>
-        <w:t>seudo-code</w:t>
-      </w:r>
-      <w:r>
-        <w:t xml:space="preserve"> ou organigramme (d’application ou de scripts).</w:t>
-      </w:r>
-    </w:p>
-    <w:p>
-      <w:pPr>
-        <w:pStyle w:val="Help"/>
-        <w:numPr>
-          <w:ilvl w:val="0"/>
-          <w:numId w:val="3"/>
-        </w:numPr>
-        <w:rPr>
-          <w:i w:val="0"/>
-        </w:rPr>
-      </w:pPr>
-      <w:r>
-        <w:t>Diagramme de navigation des pages (site web)</w:t>
-      </w:r>
-    </w:p>
-    <w:p>
-      <w:pPr>
-        <w:pStyle w:val="Help"/>
-        <w:numPr>
-          <w:ilvl w:val="0"/>
-          <w:numId w:val="3"/>
-        </w:numPr>
-        <w:rPr>
-          <w:i w:val="0"/>
-        </w:rPr>
-      </w:pPr>
-      <w:r>
-        <w:t>Diagramme de séquence</w:t>
-      </w:r>
-    </w:p>
-    <w:p>
-      <w:pPr>
-        <w:pStyle w:val="Help"/>
-        <w:numPr>
-          <w:ilvl w:val="0"/>
-          <w:numId w:val="3"/>
-        </w:numPr>
-        <w:rPr>
-          <w:i w:val="0"/>
-        </w:rPr>
-      </w:pPr>
-      <w:r>
-        <w:t>Diagramme d’état</w:t>
-      </w:r>
-    </w:p>
-    <w:p>
-      <w:pPr>
-        <w:pStyle w:val="Help"/>
-      </w:pPr>
-      <w:r>
-        <w:t xml:space="preserve">NOTE : </w:t>
-      </w:r>
-      <w:r>
-        <w:t>Evitez d’inclure les listings des sources</w:t>
-      </w:r>
-      <w:r>
-        <w:t>, à moins que vous ne désiriez en expliquer une partie vous paraissant</w:t>
-      </w:r>
-      <w:r>
-        <w:t xml:space="preserve"> particulièrement</w:t>
-      </w:r>
-      <w:r>
-        <w:t xml:space="preserve"> importante. Dans ce cas n’incluez que cette partie…</w:t>
-      </w:r>
-    </w:p>
-    <w:p>
-      <w:pPr>
-        <w:pStyle w:val="Titre3"/>
-      </w:pPr>
-      <w:bookmarkStart w:id="27" w:name="_Toc2333865"/>
-      <w:r>
-        <w:t>Point 1</w:t>
-      </w:r>
-      <w:bookmarkEnd w:id="27"/>
-    </w:p>
-    <w:p>
-      <w:pPr>
-        <w:pStyle w:val="Titre3"/>
-      </w:pPr>
-      <w:bookmarkStart w:id="28" w:name="_Toc2333866"/>
-      <w:r>
-        <w:t>Point 2</w:t>
-      </w:r>
-      <w:bookmarkEnd w:id="28"/>
-    </w:p>
-    <w:p>
-      <w:pPr>
-        <w:pStyle w:val="Titre3"/>
-      </w:pPr>
-      <w:bookmarkStart w:id="29" w:name="_Toc2333867"/>
-      <w:r>
-        <w:t>Point …</w:t>
-      </w:r>
-      <w:bookmarkEnd w:id="29"/>
-    </w:p>
-    <w:bookmarkEnd w:id="21"/>
-    <w:bookmarkEnd w:id="22"/>
-    <w:bookmarkEnd w:id="23"/>
-    <w:p>
-      <w:pPr>
-        <w:pStyle w:val="Help"/>
-        <w:rPr>
-          <w:b/>
-          <w:u w:val="single"/>
-        </w:rPr>
-      </w:pPr>
-    </w:p>
-    <w:p>
-      <w:pPr>
-        <w:pStyle w:val="Help"/>
-        <w:rPr>
-          <w:b/>
-        </w:rPr>
-      </w:pPr>
-      <w:r>
-        <w:rPr>
-          <w:b/>
-          <w:u w:val="single"/>
-        </w:rPr>
-        <w:t>Attention</w:t>
-      </w:r>
-      <w:r>
-        <w:rPr>
-          <w:b/>
-          <w:u w:val="single"/>
-        </w:rPr>
-        <w:t xml:space="preserve"> </w:t>
-      </w:r>
-      <w:r>
-        <w:rPr>
-          <w:b/>
-        </w:rPr>
-        <w:t xml:space="preserve">: </w:t>
-      </w:r>
-      <w:r>
-        <w:rPr>
-          <w:b/>
-        </w:rPr>
-        <w:t xml:space="preserve">Tout ce qui précède </w:t>
-      </w:r>
-      <w:r>
-        <w:rPr>
-          <w:b/>
-        </w:rPr>
-        <w:t>doit permettre à une autre personne de maintenir et modifier votre projet sans votre aide !</w:t>
-      </w:r>
-    </w:p>
-    <w:p>
-      <w:pPr>
-        <w:pStyle w:val="Titre2"/>
+        <w:t>T</w:t>
+      </w:r>
+      <w:r>
         <w:rPr>
           <w:i w:val="0"/>
           <w:iCs/>
         </w:rPr>
-      </w:pPr>
-      <w:bookmarkStart w:id="30" w:name="_Toc2333868"/>
+        <w:t>est</w:t>
+      </w:r>
+      <w:bookmarkEnd w:id="19"/>
       <w:r>
         <w:rPr>
           <w:i w:val="0"/>
           <w:iCs/>
         </w:rPr>
-        <w:t>Livraisons</w:t>
-      </w:r>
-      <w:bookmarkEnd w:id="30"/>
-    </w:p>
-    <w:p>
-      <w:pPr>
-        <w:pStyle w:val="Help"/>
-      </w:pPr>
-      <w:r>
-        <w:t>Identification, date et raison de chaque livraison formelle effectuée au cours du projet.</w:t>
-      </w:r>
-    </w:p>
-    <w:p>
-      <w:pPr>
-        <w:pStyle w:val="Titre1"/>
-      </w:pPr>
-      <w:bookmarkStart w:id="31" w:name="_Toc2333869"/>
-      <w:bookmarkStart w:id="32" w:name="_Toc25553321"/>
-      <w:bookmarkStart w:id="33" w:name="_Toc71691025"/>
-      <w:r>
-        <w:t>Tests</w:t>
-      </w:r>
-      <w:bookmarkEnd w:id="31"/>
-    </w:p>
-    <w:p>
-      <w:pPr>
-        <w:pStyle w:val="Titre2"/>
-        <w:rPr>
-          <w:i w:val="0"/>
-          <w:iCs/>
-        </w:rPr>
-      </w:pPr>
-      <w:bookmarkStart w:id="34" w:name="_Toc2333870"/>
-      <w:r>
-        <w:rPr>
-          <w:i w:val="0"/>
-          <w:iCs/>
-        </w:rPr>
-        <w:t>T</w:t>
-      </w:r>
-      <w:r>
-        <w:rPr>
-          <w:i w:val="0"/>
-          <w:iCs/>
-        </w:rPr>
-        <w:t>est</w:t>
-      </w:r>
-      <w:bookmarkEnd w:id="32"/>
-      <w:r>
-        <w:rPr>
-          <w:i w:val="0"/>
-          <w:iCs/>
-        </w:rPr>
         <w:t>s effectués</w:t>
       </w:r>
-      <w:bookmarkEnd w:id="33"/>
-      <w:bookmarkEnd w:id="34"/>
+      <w:bookmarkEnd w:id="20"/>
+      <w:bookmarkEnd w:id="22"/>
     </w:p>
     <w:p/>
     <w:p>
       <w:pPr>
         <w:ind w:left="576"/>
+      </w:pPr>
+    </w:p>
+    <w:p>
+      <w:pPr>
+        <w:ind w:left="576"/>
+        <w:jc w:val="center"/>
+        <w:rPr>
+          <w:sz w:val="32"/>
+        </w:rPr>
       </w:pPr>
     </w:p>
     <w:p>
@@ -6220,14 +5803,14 @@
         <w:tblLook w:val="04A0" w:firstRow="1" w:lastRow="0" w:firstColumn="1" w:lastColumn="0" w:noHBand="0" w:noVBand="1"/>
       </w:tblPr>
       <w:tblGrid>
-        <w:gridCol w:w="3653"/>
-        <w:gridCol w:w="2777"/>
+        <w:gridCol w:w="3970"/>
+        <w:gridCol w:w="2460"/>
         <w:gridCol w:w="2777"/>
       </w:tblGrid>
       <w:tr>
         <w:tc>
           <w:tcPr>
-            <w:tcW w:w="3653" w:type="dxa"/>
+            <w:tcW w:w="3970" w:type="dxa"/>
           </w:tcPr>
           <w:p>
             <w:pPr>
@@ -6240,7 +5823,7 @@
         </w:tc>
         <w:tc>
           <w:tcPr>
-            <w:tcW w:w="2777" w:type="dxa"/>
+            <w:tcW w:w="2460" w:type="dxa"/>
             <w:shd w:val="clear" w:color="auto" w:fill="FFFFFF" w:themeFill="background1"/>
           </w:tcPr>
           <w:p>
@@ -6269,20 +5852,23 @@
       <w:tr>
         <w:tc>
           <w:tcPr>
-            <w:tcW w:w="3653" w:type="dxa"/>
+            <w:tcW w:w="3970" w:type="dxa"/>
           </w:tcPr>
           <w:p>
             <w:r>
               <w:t xml:space="preserve">Affichage </w:t>
             </w:r>
             <w:r>
-              <w:t>les règles</w:t>
-            </w:r>
-          </w:p>
-        </w:tc>
-        <w:tc>
-          <w:tcPr>
-            <w:tcW w:w="2777" w:type="dxa"/>
+              <w:t>d</w:t>
+            </w:r>
+            <w:r>
+              <w:t>es règles</w:t>
+            </w:r>
+          </w:p>
+        </w:tc>
+        <w:tc>
+          <w:tcPr>
+            <w:tcW w:w="2460" w:type="dxa"/>
             <w:shd w:val="clear" w:color="auto" w:fill="C5E0B3" w:themeFill="accent6" w:themeFillTint="66"/>
           </w:tcPr>
           <w:p>
@@ -6308,21 +5894,217 @@
       <w:tr>
         <w:tc>
           <w:tcPr>
-            <w:tcW w:w="3653" w:type="dxa"/>
-          </w:tcPr>
-          <w:p/>
+            <w:tcW w:w="3970" w:type="dxa"/>
+          </w:tcPr>
+          <w:p>
+            <w:r>
+              <w:t>Affichage d’une grille vide</w:t>
+            </w:r>
+          </w:p>
+        </w:tc>
+        <w:tc>
+          <w:tcPr>
+            <w:tcW w:w="2460" w:type="dxa"/>
+            <w:shd w:val="clear" w:color="auto" w:fill="C5E0B3" w:themeFill="accent6" w:themeFillTint="66"/>
+          </w:tcPr>
+          <w:p>
+            <w:pPr>
+              <w:jc w:val="center"/>
+            </w:pPr>
+            <w:r>
+              <w:t>OK</w:t>
+            </w:r>
+          </w:p>
         </w:tc>
         <w:tc>
           <w:tcPr>
             <w:tcW w:w="2777" w:type="dxa"/>
           </w:tcPr>
-          <w:p/>
+          <w:p>
+            <w:r>
+              <w:t>22.03.19</w:t>
+            </w:r>
+          </w:p>
+        </w:tc>
+      </w:tr>
+      <w:tr>
+        <w:tc>
+          <w:tcPr>
+            <w:tcW w:w="3970" w:type="dxa"/>
+          </w:tcPr>
+          <w:p>
+            <w:r>
+              <w:t>Affichage d’une grille avec modèle</w:t>
+            </w:r>
+          </w:p>
+        </w:tc>
+        <w:tc>
+          <w:tcPr>
+            <w:tcW w:w="2460" w:type="dxa"/>
+            <w:shd w:val="clear" w:color="auto" w:fill="FF3300"/>
+          </w:tcPr>
+          <w:p>
+            <w:pPr>
+              <w:jc w:val="center"/>
+            </w:pPr>
+            <w:r>
+              <w:t>KO</w:t>
+            </w:r>
+          </w:p>
         </w:tc>
         <w:tc>
           <w:tcPr>
             <w:tcW w:w="2777" w:type="dxa"/>
           </w:tcPr>
-          <w:p/>
+          <w:p>
+            <w:r>
+              <w:t>28.03.19</w:t>
+            </w:r>
+          </w:p>
+        </w:tc>
+      </w:tr>
+      <w:tr>
+        <w:tc>
+          <w:tcPr>
+            <w:tcW w:w="3970" w:type="dxa"/>
+          </w:tcPr>
+          <w:p>
+            <w:r>
+              <w:t>Résolution de la grille avec modèle</w:t>
+            </w:r>
+          </w:p>
+        </w:tc>
+        <w:tc>
+          <w:tcPr>
+            <w:tcW w:w="2460" w:type="dxa"/>
+            <w:shd w:val="clear" w:color="auto" w:fill="A8D08D" w:themeFill="accent6" w:themeFillTint="99"/>
+          </w:tcPr>
+          <w:p>
+            <w:pPr>
+              <w:jc w:val="center"/>
+            </w:pPr>
+            <w:r>
+              <w:t>OK</w:t>
+            </w:r>
+          </w:p>
+        </w:tc>
+        <w:tc>
+          <w:tcPr>
+            <w:tcW w:w="2777" w:type="dxa"/>
+          </w:tcPr>
+          <w:p>
+            <w:r>
+              <w:t>01.04.19</w:t>
+            </w:r>
+          </w:p>
+        </w:tc>
+      </w:tr>
+      <w:tr>
+        <w:tc>
+          <w:tcPr>
+            <w:tcW w:w="3970" w:type="dxa"/>
+          </w:tcPr>
+          <w:p>
+            <w:r>
+              <w:t>Menus « interactifs »</w:t>
+            </w:r>
+          </w:p>
+        </w:tc>
+        <w:tc>
+          <w:tcPr>
+            <w:tcW w:w="2460" w:type="dxa"/>
+            <w:shd w:val="clear" w:color="auto" w:fill="A8D08D" w:themeFill="accent6" w:themeFillTint="99"/>
+          </w:tcPr>
+          <w:p>
+            <w:pPr>
+              <w:jc w:val="center"/>
+            </w:pPr>
+            <w:r>
+              <w:t>OK</w:t>
+            </w:r>
+          </w:p>
+        </w:tc>
+        <w:tc>
+          <w:tcPr>
+            <w:tcW w:w="2777" w:type="dxa"/>
+          </w:tcPr>
+          <w:p>
+            <w:r>
+              <w:t>04.04.19</w:t>
+            </w:r>
+          </w:p>
+        </w:tc>
+      </w:tr>
+      <w:tr>
+        <w:tc>
+          <w:tcPr>
+            <w:tcW w:w="3970" w:type="dxa"/>
+          </w:tcPr>
+          <w:p>
+            <w:r>
+              <w:t>Pouvoir tirer</w:t>
+            </w:r>
+          </w:p>
+        </w:tc>
+        <w:tc>
+          <w:tcPr>
+            <w:tcW w:w="2460" w:type="dxa"/>
+            <w:shd w:val="clear" w:color="auto" w:fill="A8D08D" w:themeFill="accent6" w:themeFillTint="99"/>
+          </w:tcPr>
+          <w:p>
+            <w:pPr>
+              <w:jc w:val="center"/>
+            </w:pPr>
+            <w:r>
+              <w:t>OK</w:t>
+            </w:r>
+          </w:p>
+        </w:tc>
+        <w:tc>
+          <w:tcPr>
+            <w:tcW w:w="2777" w:type="dxa"/>
+          </w:tcPr>
+          <w:p>
+            <w:r>
+              <w:t>05.04.19</w:t>
+            </w:r>
+          </w:p>
+        </w:tc>
+      </w:tr>
+      <w:tr>
+        <w:tc>
+          <w:tcPr>
+            <w:tcW w:w="3970" w:type="dxa"/>
+          </w:tcPr>
+          <w:p>
+            <w:r>
+              <w:t>Afficher coulé, a l’eau, touché</w:t>
+            </w:r>
+          </w:p>
+        </w:tc>
+        <w:tc>
+          <w:tcPr>
+            <w:tcW w:w="2460" w:type="dxa"/>
+            <w:shd w:val="clear" w:color="auto" w:fill="FF3300"/>
+          </w:tcPr>
+          <w:p>
+            <w:pPr>
+              <w:jc w:val="center"/>
+            </w:pPr>
+            <w:r>
+              <w:t>KO</w:t>
+            </w:r>
+          </w:p>
+        </w:tc>
+        <w:tc>
+          <w:tcPr>
+            <w:tcW w:w="2777" w:type="dxa"/>
+          </w:tcPr>
+          <w:p>
+            <w:r>
+              <w:t>05.04.19</w:t>
+            </w:r>
+          </w:p>
         </w:tc>
       </w:tr>
     </w:tbl>
@@ -6374,9 +6156,9 @@
           <w:iCs/>
         </w:rPr>
       </w:pPr>
-      <w:bookmarkStart w:id="35" w:name="_Toc25553322"/>
-      <w:bookmarkStart w:id="36" w:name="_Toc71691026"/>
-      <w:bookmarkStart w:id="37" w:name="_Toc2333871"/>
+      <w:bookmarkStart w:id="23" w:name="_Toc25553322"/>
+      <w:bookmarkStart w:id="24" w:name="_Toc71691026"/>
+      <w:bookmarkStart w:id="25" w:name="_Toc5546514"/>
       <w:r>
         <w:rPr>
           <w:i w:val="0"/>
@@ -6384,7 +6166,7 @@
         </w:rPr>
         <w:t xml:space="preserve">Erreurs </w:t>
       </w:r>
-      <w:bookmarkEnd w:id="35"/>
+      <w:bookmarkEnd w:id="23"/>
       <w:r>
         <w:rPr>
           <w:i w:val="0"/>
@@ -6392,8 +6174,8 @@
         </w:rPr>
         <w:t>restantes</w:t>
       </w:r>
-      <w:bookmarkEnd w:id="36"/>
-      <w:bookmarkEnd w:id="37"/>
+      <w:bookmarkEnd w:id="24"/>
+      <w:bookmarkEnd w:id="25"/>
       <w:r>
         <w:rPr>
           <w:i w:val="0"/>
@@ -6404,48 +6186,141 @@
     </w:p>
     <w:p>
       <w:pPr>
-        <w:pStyle w:val="Help"/>
-      </w:pPr>
-      <w:bookmarkStart w:id="38" w:name="_Toc25553323"/>
-      <w:r>
-        <w:t xml:space="preserve">S'il reste encore des erreurs: </w:t>
-      </w:r>
-    </w:p>
-    <w:p>
-      <w:pPr>
-        <w:pStyle w:val="Help"/>
+        <w:pStyle w:val="Paragraphedeliste"/>
         <w:numPr>
           <w:ilvl w:val="0"/>
-          <w:numId w:val="4"/>
+          <w:numId w:val="12"/>
         </w:numPr>
-      </w:pPr>
-      <w:r>
-        <w:t>Description détaillée</w:t>
-      </w:r>
-    </w:p>
-    <w:p>
-      <w:pPr>
-        <w:pStyle w:val="Help"/>
+        <w:rPr>
+          <w:sz w:val="24"/>
+        </w:rPr>
+      </w:pPr>
+      <w:proofErr w:type="spellStart"/>
+      <w:r>
+        <w:rPr>
+          <w:sz w:val="24"/>
+        </w:rPr>
+        <w:t>Affichage</w:t>
+      </w:r>
+      <w:proofErr w:type="spellEnd"/>
+      <w:r>
+        <w:rPr>
+          <w:sz w:val="24"/>
+        </w:rPr>
+        <w:t xml:space="preserve"> coulé, touché, à </w:t>
+      </w:r>
+      <w:proofErr w:type="spellStart"/>
+      <w:r>
+        <w:rPr>
+          <w:sz w:val="24"/>
+        </w:rPr>
+        <w:t>l’eau</w:t>
+      </w:r>
+      <w:proofErr w:type="spellEnd"/>
+      <w:r>
+        <w:rPr>
+          <w:sz w:val="24"/>
+        </w:rPr>
+        <w:t xml:space="preserve"> </w:t>
+      </w:r>
+      <w:proofErr w:type="spellStart"/>
+      <w:r>
+        <w:rPr>
+          <w:sz w:val="24"/>
+        </w:rPr>
+        <w:t>incomplète</w:t>
+      </w:r>
+      <w:proofErr w:type="spellEnd"/>
+      <w:r>
+        <w:rPr>
+          <w:sz w:val="24"/>
+        </w:rPr>
+        <w:t>.</w:t>
+      </w:r>
+    </w:p>
+    <w:p>
+      <w:pPr>
+        <w:pStyle w:val="Paragraphedeliste"/>
         <w:numPr>
           <w:ilvl w:val="0"/>
-          <w:numId w:val="4"/>
+          <w:numId w:val="12"/>
         </w:numPr>
-      </w:pPr>
-      <w:r>
-        <w:t>Conséquences sur l'utilisation du produit</w:t>
-      </w:r>
-      <w:bookmarkEnd w:id="38"/>
-    </w:p>
-    <w:p>
-      <w:pPr>
-        <w:pStyle w:val="Help"/>
+        <w:rPr>
+          <w:sz w:val="24"/>
+        </w:rPr>
+      </w:pPr>
+      <w:proofErr w:type="spellStart"/>
+      <w:r>
+        <w:rPr>
+          <w:sz w:val="24"/>
+        </w:rPr>
+        <w:t>Pouvoir</w:t>
+      </w:r>
+      <w:proofErr w:type="spellEnd"/>
+      <w:r>
+        <w:rPr>
+          <w:sz w:val="24"/>
+        </w:rPr>
+        <w:t xml:space="preserve"> </w:t>
+      </w:r>
+      <w:proofErr w:type="spellStart"/>
+      <w:r>
+        <w:rPr>
+          <w:sz w:val="24"/>
+        </w:rPr>
+        <w:t>terminer</w:t>
+      </w:r>
+      <w:proofErr w:type="spellEnd"/>
+      <w:r>
+        <w:rPr>
+          <w:sz w:val="24"/>
+        </w:rPr>
+        <w:t xml:space="preserve"> la </w:t>
+      </w:r>
+      <w:proofErr w:type="spellStart"/>
+      <w:r>
+        <w:rPr>
+          <w:sz w:val="24"/>
+        </w:rPr>
+        <w:t>partie</w:t>
+      </w:r>
+      <w:proofErr w:type="spellEnd"/>
+      <w:r>
+        <w:rPr>
+          <w:sz w:val="24"/>
+        </w:rPr>
+        <w:t xml:space="preserve"> incomplete</w:t>
+      </w:r>
+    </w:p>
+    <w:p>
+      <w:pPr>
+        <w:pStyle w:val="Paragraphedeliste"/>
         <w:numPr>
           <w:ilvl w:val="0"/>
-          <w:numId w:val="4"/>
+          <w:numId w:val="12"/>
         </w:numPr>
-      </w:pPr>
-      <w:r>
-        <w:t>Actions envisagées ou possibles</w:t>
+        <w:rPr>
+          <w:sz w:val="24"/>
+        </w:rPr>
+      </w:pPr>
+      <w:r>
+        <w:rPr>
+          <w:sz w:val="24"/>
+        </w:rPr>
+        <w:t xml:space="preserve">Monkey testing pas </w:t>
+      </w:r>
+      <w:proofErr w:type="spellStart"/>
+      <w:r>
+        <w:rPr>
+          <w:sz w:val="24"/>
+        </w:rPr>
+        <w:t>concluant</w:t>
+      </w:r>
+      <w:proofErr w:type="spellEnd"/>
+    </w:p>
+    <w:p>
+      <w:r>
+        <w:t xml:space="preserve"> </w:t>
       </w:r>
     </w:p>
     <w:p>
@@ -6455,86 +6330,81 @@
           <w:tab w:val="num" w:pos="360"/>
         </w:tabs>
       </w:pPr>
-      <w:bookmarkStart w:id="39" w:name="_Toc25553328"/>
-      <w:bookmarkStart w:id="40" w:name="_Toc71703263"/>
-      <w:bookmarkStart w:id="41" w:name="_Toc2333872"/>
+      <w:bookmarkStart w:id="26" w:name="_Toc25553328"/>
+      <w:bookmarkStart w:id="27" w:name="_Toc71703263"/>
+      <w:bookmarkStart w:id="28" w:name="_Toc5546515"/>
       <w:r>
         <w:t>C</w:t>
       </w:r>
-      <w:bookmarkEnd w:id="39"/>
-      <w:bookmarkEnd w:id="40"/>
+      <w:bookmarkEnd w:id="26"/>
+      <w:bookmarkEnd w:id="27"/>
       <w:r>
         <w:t>onclusions</w:t>
       </w:r>
-      <w:bookmarkEnd w:id="41"/>
+      <w:bookmarkStart w:id="29" w:name="_GoBack"/>
+      <w:bookmarkEnd w:id="28"/>
+      <w:bookmarkEnd w:id="29"/>
+    </w:p>
+    <w:p>
+      <w:r>
+        <w:t>Les objectifs n’ont pas tous été atteints, le fait de couler des bateaux, terminer la partie ou bien personnaliser la grille n’ont pas été fait pour cause de manque de temps ainsi que manque d’organisation de ma part.</w:t>
+      </w:r>
+    </w:p>
+    <w:p>
+      <w:r>
+        <w:t>J’ai beaucoup aimé travailler sur ce projet parce que j’aime la programmation en C, ce serait un point positif. Le point négatif, ce serait que je suis déçu de moi-même que je n’aie pas fini ce projet mais je compte le terminer à mes heures perdues.</w:t>
+      </w:r>
+    </w:p>
+    <w:p>
+      <w:r>
+        <w:t xml:space="preserve">J’ai eu des </w:t>
+      </w:r>
+      <w:r>
+        <w:t>difficultés</w:t>
+      </w:r>
+      <w:r>
+        <w:t xml:space="preserve"> en programmation</w:t>
+      </w:r>
+      <w:r>
+        <w:t xml:space="preserve"> ainsi que avec les mandats.</w:t>
+      </w:r>
+    </w:p>
+    <w:p>
+      <w:r>
+        <w:t xml:space="preserve">Comme je l’ai </w:t>
+      </w:r>
+      <w:r>
+        <w:t>dit</w:t>
+      </w:r>
+      <w:r>
+        <w:t xml:space="preserve"> plus haut je souhaite terminer mon projet de manière à m’exercer </w:t>
+      </w:r>
+      <w:r>
+        <w:t>à</w:t>
+      </w:r>
+      <w:r>
+        <w:t xml:space="preserve"> coder en C. </w:t>
+      </w:r>
     </w:p>
     <w:p>
       <w:pPr>
         <w:pStyle w:val="Help"/>
       </w:pPr>
-      <w:r>
-        <w:t>Développez en tous cas les points suivants:</w:t>
-      </w:r>
     </w:p>
     <w:p>
       <w:pPr>
         <w:pStyle w:val="Help"/>
-        <w:numPr>
-          <w:ilvl w:val="0"/>
-          <w:numId w:val="5"/>
-        </w:numPr>
-      </w:pPr>
-      <w:r>
-        <w:t>Objectifs atteints / non-atteints</w:t>
-      </w:r>
+      </w:pPr>
     </w:p>
     <w:p>
       <w:pPr>
         <w:pStyle w:val="Help"/>
-        <w:numPr>
-          <w:ilvl w:val="0"/>
-          <w:numId w:val="5"/>
-        </w:numPr>
-      </w:pPr>
-      <w:r>
-        <w:t>Comparaison entre ce qui avait prévu et ce qui s’est passé, en termes de planning et (éventuellement) de budget</w:t>
-      </w:r>
+      </w:pPr>
     </w:p>
     <w:p>
       <w:pPr>
         <w:pStyle w:val="Help"/>
-        <w:numPr>
-          <w:ilvl w:val="0"/>
-          <w:numId w:val="5"/>
-        </w:numPr>
-      </w:pPr>
-      <w:r>
-        <w:t>Points positifs / négatifs</w:t>
-      </w:r>
-    </w:p>
-    <w:p>
-      <w:pPr>
-        <w:pStyle w:val="Help"/>
-        <w:numPr>
-          <w:ilvl w:val="0"/>
-          <w:numId w:val="5"/>
-        </w:numPr>
-      </w:pPr>
-      <w:r>
-        <w:t>Difficultés particulières</w:t>
-      </w:r>
-    </w:p>
-    <w:p>
-      <w:pPr>
-        <w:pStyle w:val="Help"/>
-        <w:numPr>
-          <w:ilvl w:val="0"/>
-          <w:numId w:val="5"/>
-        </w:numPr>
-      </w:pPr>
-      <w:r>
-        <w:t>Suites possibles pour le projet (évolutions &amp; améliorations)</w:t>
-      </w:r>
+      </w:pPr>
     </w:p>
     <w:p>
       <w:pPr>
@@ -6543,16 +6413,17 @@
           <w:tab w:val="num" w:pos="360"/>
         </w:tabs>
       </w:pPr>
-      <w:bookmarkStart w:id="42" w:name="_Toc71703264"/>
-      <w:bookmarkStart w:id="43" w:name="_Toc2333873"/>
-      <w:r>
+      <w:bookmarkStart w:id="30" w:name="_Toc71703264"/>
+      <w:bookmarkStart w:id="31" w:name="_Toc5546516"/>
+      <w:r>
+        <w:lastRenderedPageBreak/>
         <w:t>A</w:t>
       </w:r>
-      <w:bookmarkEnd w:id="42"/>
+      <w:bookmarkEnd w:id="30"/>
       <w:r>
         <w:t>nnexes</w:t>
       </w:r>
-      <w:bookmarkEnd w:id="43"/>
+      <w:bookmarkEnd w:id="31"/>
     </w:p>
     <w:p>
       <w:pPr>
@@ -6562,8 +6433,8 @@
           <w:iCs/>
         </w:rPr>
       </w:pPr>
-      <w:bookmarkStart w:id="44" w:name="_Toc71703265"/>
-      <w:bookmarkStart w:id="45" w:name="_Toc2333874"/>
+      <w:bookmarkStart w:id="32" w:name="_Toc71703265"/>
+      <w:bookmarkStart w:id="33" w:name="_Toc5546517"/>
       <w:r>
         <w:rPr>
           <w:i w:val="0"/>
@@ -6571,34 +6442,138 @@
         </w:rPr>
         <w:t>Sources – Bibliographie</w:t>
       </w:r>
-      <w:bookmarkEnd w:id="44"/>
-      <w:bookmarkEnd w:id="45"/>
-    </w:p>
+      <w:bookmarkEnd w:id="32"/>
+      <w:bookmarkEnd w:id="33"/>
+    </w:p>
+    <w:p/>
     <w:p>
       <w:pPr>
         <w:pStyle w:val="Help"/>
-      </w:pPr>
-      <w:r>
-        <w:t>Liste des livres utilisé</w:t>
-      </w:r>
-      <w:r>
-        <w:t>s</w:t>
-      </w:r>
-      <w:r>
-        <w:t xml:space="preserve"> (Titre, auteur, date), des sites Internet (URL) consultés, des articles (Revue, date, titre, auteur)… Et de toutes les aides externes (noms)   </w:t>
+        <w:rPr>
+          <w:i w:val="0"/>
+          <w:color w:val="auto"/>
+        </w:rPr>
+      </w:pPr>
+      <w:r>
+        <w:rPr>
+          <w:i w:val="0"/>
+          <w:color w:val="auto"/>
+        </w:rPr>
+        <w:t xml:space="preserve">Des personnes de la classe m’ont aidé, il y a Benoît, Thomas, Ian, David, et </w:t>
+      </w:r>
+    </w:p>
+    <w:p>
+      <w:pPr>
+        <w:pStyle w:val="Help"/>
+        <w:rPr>
+          <w:i w:val="0"/>
+          <w:color w:val="auto"/>
+        </w:rPr>
+      </w:pPr>
+      <w:r>
+        <w:rPr>
+          <w:i w:val="0"/>
+          <w:color w:val="auto"/>
+        </w:rPr>
+        <w:t xml:space="preserve">Mr </w:t>
+      </w:r>
+      <w:proofErr w:type="spellStart"/>
+      <w:r>
+        <w:rPr>
+          <w:i w:val="0"/>
+          <w:color w:val="auto"/>
+        </w:rPr>
+        <w:t>X.Carrel</w:t>
+      </w:r>
+      <w:proofErr w:type="spellEnd"/>
+      <w:r>
+        <w:rPr>
+          <w:i w:val="0"/>
+          <w:color w:val="auto"/>
+        </w:rPr>
+        <w:t>.</w:t>
+      </w:r>
+    </w:p>
+    <w:p>
+      <w:pPr>
+        <w:pStyle w:val="Help"/>
+        <w:rPr>
+          <w:i w:val="0"/>
+          <w:color w:val="auto"/>
+        </w:rPr>
+      </w:pPr>
+      <w:r>
+        <w:rPr>
+          <w:i w:val="0"/>
+          <w:color w:val="auto"/>
+        </w:rPr>
+        <w:t xml:space="preserve">Je me suis également servi du site </w:t>
+      </w:r>
+      <w:hyperlink r:id="rId19" w:history="1">
+        <w:r>
+          <w:rPr>
+            <w:rStyle w:val="Lienhypertexte"/>
+          </w:rPr>
+          <w:t>https://asciiart.website/index.php?art=transportation/nautical</w:t>
+        </w:r>
+      </w:hyperlink>
+      <w:r>
+        <w:rPr>
+          <w:i w:val="0"/>
+          <w:color w:val="auto"/>
+        </w:rPr>
+        <w:t xml:space="preserve"> pour afficher le bateau sur le menu.</w:t>
+      </w:r>
+    </w:p>
+    <w:p>
+      <w:pPr>
+        <w:pStyle w:val="Help"/>
+        <w:rPr>
+          <w:i w:val="0"/>
+          <w:color w:val="auto"/>
+        </w:rPr>
+      </w:pPr>
+      <w:r>
+        <w:rPr>
+          <w:i w:val="0"/>
+          <w:color w:val="auto"/>
+        </w:rPr>
+        <w:t xml:space="preserve">Je me suis également servi du site </w:t>
+      </w:r>
+      <w:hyperlink r:id="rId20" w:history="1">
+        <w:r>
+          <w:rPr>
+            <w:rStyle w:val="Lienhypertexte"/>
+          </w:rPr>
+          <w:t>https://www.learn-c.org/</w:t>
+        </w:r>
+      </w:hyperlink>
+      <w:r>
+        <w:t xml:space="preserve"> </w:t>
+      </w:r>
+      <w:r>
+        <w:rPr>
+          <w:i w:val="0"/>
+          <w:color w:val="auto"/>
+        </w:rPr>
+        <w:t xml:space="preserve"> pour m’aider avec la programmation.</w:t>
       </w:r>
     </w:p>
     <w:p>
       <w:pPr>
         <w:pStyle w:val="Titre2"/>
+        <w:numPr>
+          <w:ilvl w:val="0"/>
+          <w:numId w:val="0"/>
+        </w:numPr>
         <w:rPr>
           <w:i w:val="0"/>
           <w:iCs/>
         </w:rPr>
       </w:pPr>
-      <w:bookmarkStart w:id="46" w:name="_Toc25553330"/>
-      <w:bookmarkStart w:id="47" w:name="_Toc71703266"/>
-      <w:bookmarkStart w:id="48" w:name="_Toc2333875"/>
+      <w:bookmarkStart w:id="34" w:name="_Toc25553330"/>
+      <w:bookmarkStart w:id="35" w:name="_Toc71703266"/>
+      <w:bookmarkStart w:id="36" w:name="_Toc5546518"/>
       <w:r>
         <w:rPr>
           <w:i w:val="0"/>
@@ -6606,8 +6581,8 @@
         </w:rPr>
         <w:t xml:space="preserve">Journal de bord </w:t>
       </w:r>
-      <w:bookmarkEnd w:id="46"/>
-      <w:bookmarkEnd w:id="47"/>
+      <w:bookmarkEnd w:id="34"/>
+      <w:bookmarkEnd w:id="35"/>
       <w:r>
         <w:rPr>
           <w:i w:val="0"/>
@@ -6615,8 +6590,9 @@
         </w:rPr>
         <w:t>du projet</w:t>
       </w:r>
-      <w:bookmarkEnd w:id="48"/>
-    </w:p>
+      <w:bookmarkEnd w:id="36"/>
+    </w:p>
+    <w:p/>
     <w:p/>
     <w:tbl>
       <w:tblPr>
@@ -6696,12 +6672,78 @@
           </w:p>
         </w:tc>
       </w:tr>
+      <w:tr>
+        <w:tc>
+          <w:tcPr>
+            <w:tcW w:w="1134" w:type="dxa"/>
+          </w:tcPr>
+          <w:p>
+            <w:r>
+              <w:t>21.03.19</w:t>
+            </w:r>
+          </w:p>
+        </w:tc>
+        <w:tc>
+          <w:tcPr>
+            <w:tcW w:w="7652" w:type="dxa"/>
+          </w:tcPr>
+          <w:p>
+            <w:r>
+              <w:t>Affichage de la grille</w:t>
+            </w:r>
+          </w:p>
+        </w:tc>
+      </w:tr>
+      <w:tr>
+        <w:tc>
+          <w:tcPr>
+            <w:tcW w:w="1134" w:type="dxa"/>
+          </w:tcPr>
+          <w:p>
+            <w:r>
+              <w:t>21.03.19</w:t>
+            </w:r>
+          </w:p>
+        </w:tc>
+        <w:tc>
+          <w:tcPr>
+            <w:tcW w:w="7652" w:type="dxa"/>
+          </w:tcPr>
+          <w:p>
+            <w:r>
+              <w:t>Affichage des menus</w:t>
+            </w:r>
+          </w:p>
+        </w:tc>
+      </w:tr>
+      <w:tr>
+        <w:tc>
+          <w:tcPr>
+            <w:tcW w:w="1134" w:type="dxa"/>
+          </w:tcPr>
+          <w:p>
+            <w:r>
+              <w:t>04.04.19</w:t>
+            </w:r>
+          </w:p>
+        </w:tc>
+        <w:tc>
+          <w:tcPr>
+            <w:tcW w:w="7652" w:type="dxa"/>
+          </w:tcPr>
+          <w:p>
+            <w:r>
+              <w:t>Menus interactifs</w:t>
+            </w:r>
+          </w:p>
+        </w:tc>
+      </w:tr>
     </w:tbl>
     <w:p/>
     <w:sectPr>
-      <w:headerReference w:type="default" r:id="rId11"/>
-      <w:footerReference w:type="default" r:id="rId12"/>
-      <w:headerReference w:type="first" r:id="rId13"/>
+      <w:headerReference w:type="default" r:id="rId21"/>
+      <w:footerReference w:type="default" r:id="rId22"/>
+      <w:headerReference w:type="first" r:id="rId23"/>
       <w:pgSz w:w="11906" w:h="16838" w:code="9"/>
       <w:pgMar w:top="1418" w:right="1418" w:bottom="1418" w:left="1418" w:header="720" w:footer="720" w:gutter="0"/>
       <w:cols w:space="720"/>
@@ -6712,7 +6754,7 @@
 </file>
 
 <file path=word/endnotes.xml><?xml version="1.0" encoding="utf-8"?>
-<w:endnotes xmlns:wpc="http://schemas.microsoft.com/office/word/2010/wordprocessingCanvas" xmlns:cx="http://schemas.microsoft.com/office/drawing/2014/chartex" xmlns:cx1="http://schemas.microsoft.com/office/drawing/2015/9/8/chartex" xmlns:mc="http://schemas.openxmlformats.org/markup-compatibility/2006" xmlns:o="urn:schemas-microsoft-com:office:office" xmlns:r="http://schemas.openxmlformats.org/officeDocument/2006/relationships" xmlns:m="http://schemas.openxmlformats.org/officeDocument/2006/math" xmlns:v="urn:schemas-microsoft-com:vml" xmlns:wp14="http://schemas.microsoft.com/office/word/2010/wordprocessingDrawing" xmlns:wp="http://schemas.openxmlformats.org/drawingml/2006/wordprocessingDrawing" xmlns:w10="urn:schemas-microsoft-com:office:word" xmlns:w="http://schemas.openxmlformats.org/wordprocessingml/2006/main" xmlns:w14="http://schemas.microsoft.com/office/word/2010/wordml" xmlns:w15="http://schemas.microsoft.com/office/word/2012/wordml" xmlns:w16se="http://schemas.microsoft.com/office/word/2015/wordml/symex" xmlns:wpg="http://schemas.microsoft.com/office/word/2010/wordprocessingGroup" xmlns:wpi="http://schemas.microsoft.com/office/word/2010/wordprocessingInk" xmlns:wne="http://schemas.microsoft.com/office/word/2006/wordml" xmlns:wps="http://schemas.microsoft.com/office/word/2010/wordprocessingShape" mc:Ignorable="w14 w15 w16se wp14">
+<w:endnotes xmlns:wpc="http://schemas.microsoft.com/office/word/2010/wordprocessingCanvas" xmlns:mc="http://schemas.openxmlformats.org/markup-compatibility/2006" xmlns:o="urn:schemas-microsoft-com:office:office" xmlns:r="http://schemas.openxmlformats.org/officeDocument/2006/relationships" xmlns:m="http://schemas.openxmlformats.org/officeDocument/2006/math" xmlns:v="urn:schemas-microsoft-com:vml" xmlns:wp14="http://schemas.microsoft.com/office/word/2010/wordprocessingDrawing" xmlns:wp="http://schemas.openxmlformats.org/drawingml/2006/wordprocessingDrawing" xmlns:w10="urn:schemas-microsoft-com:office:word" xmlns:w="http://schemas.openxmlformats.org/wordprocessingml/2006/main" xmlns:w14="http://schemas.microsoft.com/office/word/2010/wordml" xmlns:w15="http://schemas.microsoft.com/office/word/2012/wordml" xmlns:wpg="http://schemas.microsoft.com/office/word/2010/wordprocessingGroup" xmlns:wpi="http://schemas.microsoft.com/office/word/2010/wordprocessingInk" xmlns:wne="http://schemas.microsoft.com/office/word/2006/wordml" xmlns:wps="http://schemas.microsoft.com/office/word/2010/wordprocessingShape" mc:Ignorable="w14 w15 wp14">
   <w:endnote w:type="separator" w:id="-1">
     <w:p>
       <w:r>
@@ -6731,7 +6773,7 @@
 </file>
 
 <file path=word/footer1.xml><?xml version="1.0" encoding="utf-8"?>
-<w:ftr xmlns:wpc="http://schemas.microsoft.com/office/word/2010/wordprocessingCanvas" xmlns:cx="http://schemas.microsoft.com/office/drawing/2014/chartex" xmlns:cx1="http://schemas.microsoft.com/office/drawing/2015/9/8/chartex" xmlns:mc="http://schemas.openxmlformats.org/markup-compatibility/2006" xmlns:o="urn:schemas-microsoft-com:office:office" xmlns:r="http://schemas.openxmlformats.org/officeDocument/2006/relationships" xmlns:m="http://schemas.openxmlformats.org/officeDocument/2006/math" xmlns:v="urn:schemas-microsoft-com:vml" xmlns:wp14="http://schemas.microsoft.com/office/word/2010/wordprocessingDrawing" xmlns:wp="http://schemas.openxmlformats.org/drawingml/2006/wordprocessingDrawing" xmlns:w10="urn:schemas-microsoft-com:office:word" xmlns:w="http://schemas.openxmlformats.org/wordprocessingml/2006/main" xmlns:w14="http://schemas.microsoft.com/office/word/2010/wordml" xmlns:w15="http://schemas.microsoft.com/office/word/2012/wordml" xmlns:w16se="http://schemas.microsoft.com/office/word/2015/wordml/symex" xmlns:wpg="http://schemas.microsoft.com/office/word/2010/wordprocessingGroup" xmlns:wpi="http://schemas.microsoft.com/office/word/2010/wordprocessingInk" xmlns:wne="http://schemas.microsoft.com/office/word/2006/wordml" xmlns:wps="http://schemas.microsoft.com/office/word/2010/wordprocessingShape" mc:Ignorable="w14 w15 w16se wp14">
+<w:ftr xmlns:wpc="http://schemas.microsoft.com/office/word/2010/wordprocessingCanvas" xmlns:mc="http://schemas.openxmlformats.org/markup-compatibility/2006" xmlns:o="urn:schemas-microsoft-com:office:office" xmlns:r="http://schemas.openxmlformats.org/officeDocument/2006/relationships" xmlns:m="http://schemas.openxmlformats.org/officeDocument/2006/math" xmlns:v="urn:schemas-microsoft-com:vml" xmlns:wp14="http://schemas.microsoft.com/office/word/2010/wordprocessingDrawing" xmlns:wp="http://schemas.openxmlformats.org/drawingml/2006/wordprocessingDrawing" xmlns:w10="urn:schemas-microsoft-com:office:word" xmlns:w="http://schemas.openxmlformats.org/wordprocessingml/2006/main" xmlns:w14="http://schemas.microsoft.com/office/word/2010/wordml" xmlns:w15="http://schemas.microsoft.com/office/word/2012/wordml" xmlns:wpg="http://schemas.microsoft.com/office/word/2010/wordprocessingGroup" xmlns:wpi="http://schemas.microsoft.com/office/word/2010/wordprocessingInk" xmlns:wne="http://schemas.microsoft.com/office/word/2006/wordml" xmlns:wps="http://schemas.microsoft.com/office/word/2010/wordprocessingShape" mc:Ignorable="w14 w15 wp14">
   <w:p>
     <w:pPr>
       <w:pStyle w:val="Pieddepage"/>
@@ -6768,7 +6810,7 @@
         <w:rStyle w:val="Numrodepage"/>
         <w:noProof/>
       </w:rPr>
-      <w:t>4</w:t>
+      <w:t>8</w:t>
     </w:r>
     <w:r>
       <w:rPr>
@@ -6798,7 +6840,7 @@
       <w:rPr>
         <w:noProof/>
       </w:rPr>
-      <w:t>04/04/2019 08:54:14</w:t>
+      <w:t>07/04/2019 14:36:38</w:t>
     </w:r>
     <w:r>
       <w:fldChar w:fldCharType="end"/>
@@ -6808,7 +6850,7 @@
 </file>
 
 <file path=word/footnotes.xml><?xml version="1.0" encoding="utf-8"?>
-<w:footnotes xmlns:wpc="http://schemas.microsoft.com/office/word/2010/wordprocessingCanvas" xmlns:cx="http://schemas.microsoft.com/office/drawing/2014/chartex" xmlns:cx1="http://schemas.microsoft.com/office/drawing/2015/9/8/chartex" xmlns:mc="http://schemas.openxmlformats.org/markup-compatibility/2006" xmlns:o="urn:schemas-microsoft-com:office:office" xmlns:r="http://schemas.openxmlformats.org/officeDocument/2006/relationships" xmlns:m="http://schemas.openxmlformats.org/officeDocument/2006/math" xmlns:v="urn:schemas-microsoft-com:vml" xmlns:wp14="http://schemas.microsoft.com/office/word/2010/wordprocessingDrawing" xmlns:wp="http://schemas.openxmlformats.org/drawingml/2006/wordprocessingDrawing" xmlns:w10="urn:schemas-microsoft-com:office:word" xmlns:w="http://schemas.openxmlformats.org/wordprocessingml/2006/main" xmlns:w14="http://schemas.microsoft.com/office/word/2010/wordml" xmlns:w15="http://schemas.microsoft.com/office/word/2012/wordml" xmlns:w16se="http://schemas.microsoft.com/office/word/2015/wordml/symex" xmlns:wpg="http://schemas.microsoft.com/office/word/2010/wordprocessingGroup" xmlns:wpi="http://schemas.microsoft.com/office/word/2010/wordprocessingInk" xmlns:wne="http://schemas.microsoft.com/office/word/2006/wordml" xmlns:wps="http://schemas.microsoft.com/office/word/2010/wordprocessingShape" mc:Ignorable="w14 w15 w16se wp14">
+<w:footnotes xmlns:wpc="http://schemas.microsoft.com/office/word/2010/wordprocessingCanvas" xmlns:mc="http://schemas.openxmlformats.org/markup-compatibility/2006" xmlns:o="urn:schemas-microsoft-com:office:office" xmlns:r="http://schemas.openxmlformats.org/officeDocument/2006/relationships" xmlns:m="http://schemas.openxmlformats.org/officeDocument/2006/math" xmlns:v="urn:schemas-microsoft-com:vml" xmlns:wp14="http://schemas.microsoft.com/office/word/2010/wordprocessingDrawing" xmlns:wp="http://schemas.openxmlformats.org/drawingml/2006/wordprocessingDrawing" xmlns:w10="urn:schemas-microsoft-com:office:word" xmlns:w="http://schemas.openxmlformats.org/wordprocessingml/2006/main" xmlns:w14="http://schemas.microsoft.com/office/word/2010/wordml" xmlns:w15="http://schemas.microsoft.com/office/word/2012/wordml" xmlns:wpg="http://schemas.microsoft.com/office/word/2010/wordprocessingGroup" xmlns:wpi="http://schemas.microsoft.com/office/word/2010/wordprocessingInk" xmlns:wne="http://schemas.microsoft.com/office/word/2006/wordml" xmlns:wps="http://schemas.microsoft.com/office/word/2010/wordprocessingShape" mc:Ignorable="w14 w15 wp14">
   <w:footnote w:type="separator" w:id="-1">
     <w:p>
       <w:r>
@@ -6827,7 +6869,7 @@
 </file>
 
 <file path=word/header1.xml><?xml version="1.0" encoding="utf-8"?>
-<w:hdr xmlns:wpc="http://schemas.microsoft.com/office/word/2010/wordprocessingCanvas" xmlns:cx="http://schemas.microsoft.com/office/drawing/2014/chartex" xmlns:cx1="http://schemas.microsoft.com/office/drawing/2015/9/8/chartex" xmlns:mc="http://schemas.openxmlformats.org/markup-compatibility/2006" xmlns:o="urn:schemas-microsoft-com:office:office" xmlns:r="http://schemas.openxmlformats.org/officeDocument/2006/relationships" xmlns:m="http://schemas.openxmlformats.org/officeDocument/2006/math" xmlns:v="urn:schemas-microsoft-com:vml" xmlns:wp14="http://schemas.microsoft.com/office/word/2010/wordprocessingDrawing" xmlns:wp="http://schemas.openxmlformats.org/drawingml/2006/wordprocessingDrawing" xmlns:w10="urn:schemas-microsoft-com:office:word" xmlns:w="http://schemas.openxmlformats.org/wordprocessingml/2006/main" xmlns:w14="http://schemas.microsoft.com/office/word/2010/wordml" xmlns:w15="http://schemas.microsoft.com/office/word/2012/wordml" xmlns:w16se="http://schemas.microsoft.com/office/word/2015/wordml/symex" xmlns:wpg="http://schemas.microsoft.com/office/word/2010/wordprocessingGroup" xmlns:wpi="http://schemas.microsoft.com/office/word/2010/wordprocessingInk" xmlns:wne="http://schemas.microsoft.com/office/word/2006/wordml" xmlns:wps="http://schemas.microsoft.com/office/word/2010/wordprocessingShape" mc:Ignorable="w14 w15 w16se wp14">
+<w:hdr xmlns:wpc="http://schemas.microsoft.com/office/word/2010/wordprocessingCanvas" xmlns:mc="http://schemas.openxmlformats.org/markup-compatibility/2006" xmlns:o="urn:schemas-microsoft-com:office:office" xmlns:r="http://schemas.openxmlformats.org/officeDocument/2006/relationships" xmlns:m="http://schemas.openxmlformats.org/officeDocument/2006/math" xmlns:v="urn:schemas-microsoft-com:vml" xmlns:wp14="http://schemas.microsoft.com/office/word/2010/wordprocessingDrawing" xmlns:wp="http://schemas.openxmlformats.org/drawingml/2006/wordprocessingDrawing" xmlns:w10="urn:schemas-microsoft-com:office:word" xmlns:w="http://schemas.openxmlformats.org/wordprocessingml/2006/main" xmlns:w14="http://schemas.microsoft.com/office/word/2010/wordml" xmlns:w15="http://schemas.microsoft.com/office/word/2012/wordml" xmlns:wpg="http://schemas.microsoft.com/office/word/2010/wordprocessingGroup" xmlns:wpi="http://schemas.microsoft.com/office/word/2010/wordprocessingInk" xmlns:wne="http://schemas.microsoft.com/office/word/2006/wordml" xmlns:wps="http://schemas.microsoft.com/office/word/2010/wordprocessingShape" mc:Ignorable="w14 w15 wp14">
   <w:p>
     <w:pPr>
       <w:pStyle w:val="En-tte"/>
@@ -6929,7 +6971,7 @@
 </file>
 
 <file path=word/header2.xml><?xml version="1.0" encoding="utf-8"?>
-<w:hdr xmlns:wpc="http://schemas.microsoft.com/office/word/2010/wordprocessingCanvas" xmlns:cx="http://schemas.microsoft.com/office/drawing/2014/chartex" xmlns:cx1="http://schemas.microsoft.com/office/drawing/2015/9/8/chartex" xmlns:mc="http://schemas.openxmlformats.org/markup-compatibility/2006" xmlns:o="urn:schemas-microsoft-com:office:office" xmlns:r="http://schemas.openxmlformats.org/officeDocument/2006/relationships" xmlns:m="http://schemas.openxmlformats.org/officeDocument/2006/math" xmlns:v="urn:schemas-microsoft-com:vml" xmlns:wp14="http://schemas.microsoft.com/office/word/2010/wordprocessingDrawing" xmlns:wp="http://schemas.openxmlformats.org/drawingml/2006/wordprocessingDrawing" xmlns:w10="urn:schemas-microsoft-com:office:word" xmlns:w="http://schemas.openxmlformats.org/wordprocessingml/2006/main" xmlns:w14="http://schemas.microsoft.com/office/word/2010/wordml" xmlns:w15="http://schemas.microsoft.com/office/word/2012/wordml" xmlns:w16se="http://schemas.microsoft.com/office/word/2015/wordml/symex" xmlns:wpg="http://schemas.microsoft.com/office/word/2010/wordprocessingGroup" xmlns:wpi="http://schemas.microsoft.com/office/word/2010/wordprocessingInk" xmlns:wne="http://schemas.microsoft.com/office/word/2006/wordml" xmlns:wps="http://schemas.microsoft.com/office/word/2010/wordprocessingShape" mc:Ignorable="w14 w15 w16se wp14">
+<w:hdr xmlns:wpc="http://schemas.microsoft.com/office/word/2010/wordprocessingCanvas" xmlns:mc="http://schemas.openxmlformats.org/markup-compatibility/2006" xmlns:o="urn:schemas-microsoft-com:office:office" xmlns:r="http://schemas.openxmlformats.org/officeDocument/2006/relationships" xmlns:m="http://schemas.openxmlformats.org/officeDocument/2006/math" xmlns:v="urn:schemas-microsoft-com:vml" xmlns:wp14="http://schemas.microsoft.com/office/word/2010/wordprocessingDrawing" xmlns:wp="http://schemas.openxmlformats.org/drawingml/2006/wordprocessingDrawing" xmlns:w10="urn:schemas-microsoft-com:office:word" xmlns:w="http://schemas.openxmlformats.org/wordprocessingml/2006/main" xmlns:w14="http://schemas.microsoft.com/office/word/2010/wordml" xmlns:w15="http://schemas.microsoft.com/office/word/2012/wordml" xmlns:wpg="http://schemas.microsoft.com/office/word/2010/wordprocessingGroup" xmlns:wpi="http://schemas.microsoft.com/office/word/2010/wordprocessingInk" xmlns:wne="http://schemas.microsoft.com/office/word/2006/wordml" xmlns:wps="http://schemas.microsoft.com/office/word/2010/wordprocessingShape" mc:Ignorable="w14 w15 wp14">
   <w:p>
     <w:pPr>
       <w:pStyle w:val="En-tte"/>
@@ -6942,7 +6984,7 @@
 </file>
 
 <file path=word/numbering.xml><?xml version="1.0" encoding="utf-8"?>
-<w:numbering xmlns:wpc="http://schemas.microsoft.com/office/word/2010/wordprocessingCanvas" xmlns:cx="http://schemas.microsoft.com/office/drawing/2014/chartex" xmlns:cx1="http://schemas.microsoft.com/office/drawing/2015/9/8/chartex" xmlns:mc="http://schemas.openxmlformats.org/markup-compatibility/2006" xmlns:o="urn:schemas-microsoft-com:office:office" xmlns:r="http://schemas.openxmlformats.org/officeDocument/2006/relationships" xmlns:m="http://schemas.openxmlformats.org/officeDocument/2006/math" xmlns:v="urn:schemas-microsoft-com:vml" xmlns:wp14="http://schemas.microsoft.com/office/word/2010/wordprocessingDrawing" xmlns:wp="http://schemas.openxmlformats.org/drawingml/2006/wordprocessingDrawing" xmlns:w10="urn:schemas-microsoft-com:office:word" xmlns:w="http://schemas.openxmlformats.org/wordprocessingml/2006/main" xmlns:w14="http://schemas.microsoft.com/office/word/2010/wordml" xmlns:w15="http://schemas.microsoft.com/office/word/2012/wordml" xmlns:w16se="http://schemas.microsoft.com/office/word/2015/wordml/symex" xmlns:wpg="http://schemas.microsoft.com/office/word/2010/wordprocessingGroup" xmlns:wpi="http://schemas.microsoft.com/office/word/2010/wordprocessingInk" xmlns:wne="http://schemas.microsoft.com/office/word/2006/wordml" xmlns:wps="http://schemas.microsoft.com/office/word/2010/wordprocessingShape" mc:Ignorable="w14 w15 w16se wp14">
+<w:numbering xmlns:wpc="http://schemas.microsoft.com/office/word/2010/wordprocessingCanvas" xmlns:mc="http://schemas.openxmlformats.org/markup-compatibility/2006" xmlns:o="urn:schemas-microsoft-com:office:office" xmlns:r="http://schemas.openxmlformats.org/officeDocument/2006/relationships" xmlns:m="http://schemas.openxmlformats.org/officeDocument/2006/math" xmlns:v="urn:schemas-microsoft-com:vml" xmlns:wp14="http://schemas.microsoft.com/office/word/2010/wordprocessingDrawing" xmlns:wp="http://schemas.openxmlformats.org/drawingml/2006/wordprocessingDrawing" xmlns:w10="urn:schemas-microsoft-com:office:word" xmlns:w="http://schemas.openxmlformats.org/wordprocessingml/2006/main" xmlns:w14="http://schemas.microsoft.com/office/word/2010/wordml" xmlns:w15="http://schemas.microsoft.com/office/word/2012/wordml" xmlns:wpg="http://schemas.microsoft.com/office/word/2010/wordprocessingGroup" xmlns:wpi="http://schemas.microsoft.com/office/word/2010/wordprocessingInk" xmlns:wne="http://schemas.microsoft.com/office/word/2006/wordml" xmlns:wps="http://schemas.microsoft.com/office/word/2010/wordprocessingShape" mc:Ignorable="w14 w15 wp14">
   <w:abstractNum w:abstractNumId="0" w15:restartNumberingAfterBreak="0">
     <w:nsid w:val="00991D04"/>
     <w:multiLevelType w:val="hybridMultilevel"/>
@@ -7824,6 +7866,119 @@
     </w:lvl>
   </w:abstractNum>
   <w:abstractNum w:abstractNumId="8" w15:restartNumberingAfterBreak="0">
+    <w:nsid w:val="6BD63704"/>
+    <w:multiLevelType w:val="hybridMultilevel"/>
+    <w:tmpl w:val="88EAE7D6"/>
+    <w:lvl w:ilvl="0" w:tplc="DCE8604A">
+      <w:start w:val="1"/>
+      <w:numFmt w:val="bullet"/>
+      <w:lvlText w:val="-"/>
+      <w:lvlJc w:val="left"/>
+      <w:pPr>
+        <w:ind w:left="720" w:hanging="360"/>
+      </w:pPr>
+      <w:rPr>
+        <w:rFonts w:ascii="Arial" w:eastAsia="Times New Roman" w:hAnsi="Arial" w:cs="Arial" w:hint="default"/>
+      </w:rPr>
+    </w:lvl>
+    <w:lvl w:ilvl="1" w:tplc="100C0003" w:tentative="1">
+      <w:start w:val="1"/>
+      <w:numFmt w:val="bullet"/>
+      <w:lvlText w:val="o"/>
+      <w:lvlJc w:val="left"/>
+      <w:pPr>
+        <w:ind w:left="1440" w:hanging="360"/>
+      </w:pPr>
+      <w:rPr>
+        <w:rFonts w:ascii="Courier New" w:hAnsi="Courier New" w:cs="Courier New" w:hint="default"/>
+      </w:rPr>
+    </w:lvl>
+    <w:lvl w:ilvl="2" w:tplc="100C0005" w:tentative="1">
+      <w:start w:val="1"/>
+      <w:numFmt w:val="bullet"/>
+      <w:lvlText w:val=""/>
+      <w:lvlJc w:val="left"/>
+      <w:pPr>
+        <w:ind w:left="2160" w:hanging="360"/>
+      </w:pPr>
+      <w:rPr>
+        <w:rFonts w:ascii="Wingdings" w:hAnsi="Wingdings" w:hint="default"/>
+      </w:rPr>
+    </w:lvl>
+    <w:lvl w:ilvl="3" w:tplc="100C0001" w:tentative="1">
+      <w:start w:val="1"/>
+      <w:numFmt w:val="bullet"/>
+      <w:lvlText w:val=""/>
+      <w:lvlJc w:val="left"/>
+      <w:pPr>
+        <w:ind w:left="2880" w:hanging="360"/>
+      </w:pPr>
+      <w:rPr>
+        <w:rFonts w:ascii="Symbol" w:hAnsi="Symbol" w:hint="default"/>
+      </w:rPr>
+    </w:lvl>
+    <w:lvl w:ilvl="4" w:tplc="100C0003" w:tentative="1">
+      <w:start w:val="1"/>
+      <w:numFmt w:val="bullet"/>
+      <w:lvlText w:val="o"/>
+      <w:lvlJc w:val="left"/>
+      <w:pPr>
+        <w:ind w:left="3600" w:hanging="360"/>
+      </w:pPr>
+      <w:rPr>
+        <w:rFonts w:ascii="Courier New" w:hAnsi="Courier New" w:cs="Courier New" w:hint="default"/>
+      </w:rPr>
+    </w:lvl>
+    <w:lvl w:ilvl="5" w:tplc="100C0005" w:tentative="1">
+      <w:start w:val="1"/>
+      <w:numFmt w:val="bullet"/>
+      <w:lvlText w:val=""/>
+      <w:lvlJc w:val="left"/>
+      <w:pPr>
+        <w:ind w:left="4320" w:hanging="360"/>
+      </w:pPr>
+      <w:rPr>
+        <w:rFonts w:ascii="Wingdings" w:hAnsi="Wingdings" w:hint="default"/>
+      </w:rPr>
+    </w:lvl>
+    <w:lvl w:ilvl="6" w:tplc="100C0001" w:tentative="1">
+      <w:start w:val="1"/>
+      <w:numFmt w:val="bullet"/>
+      <w:lvlText w:val=""/>
+      <w:lvlJc w:val="left"/>
+      <w:pPr>
+        <w:ind w:left="5040" w:hanging="360"/>
+      </w:pPr>
+      <w:rPr>
+        <w:rFonts w:ascii="Symbol" w:hAnsi="Symbol" w:hint="default"/>
+      </w:rPr>
+    </w:lvl>
+    <w:lvl w:ilvl="7" w:tplc="100C0003" w:tentative="1">
+      <w:start w:val="1"/>
+      <w:numFmt w:val="bullet"/>
+      <w:lvlText w:val="o"/>
+      <w:lvlJc w:val="left"/>
+      <w:pPr>
+        <w:ind w:left="5760" w:hanging="360"/>
+      </w:pPr>
+      <w:rPr>
+        <w:rFonts w:ascii="Courier New" w:hAnsi="Courier New" w:cs="Courier New" w:hint="default"/>
+      </w:rPr>
+    </w:lvl>
+    <w:lvl w:ilvl="8" w:tplc="100C0005" w:tentative="1">
+      <w:start w:val="1"/>
+      <w:numFmt w:val="bullet"/>
+      <w:lvlText w:val=""/>
+      <w:lvlJc w:val="left"/>
+      <w:pPr>
+        <w:ind w:left="6480" w:hanging="360"/>
+      </w:pPr>
+      <w:rPr>
+        <w:rFonts w:ascii="Wingdings" w:hAnsi="Wingdings" w:hint="default"/>
+      </w:rPr>
+    </w:lvl>
+  </w:abstractNum>
+  <w:abstractNum w:abstractNumId="9" w15:restartNumberingAfterBreak="0">
     <w:nsid w:val="72B43E62"/>
     <w:multiLevelType w:val="hybridMultilevel"/>
     <w:tmpl w:val="649AC6A0"/>
@@ -7912,7 +8067,7 @@
       </w:pPr>
     </w:lvl>
   </w:abstractNum>
-  <w:abstractNum w:abstractNumId="9" w15:restartNumberingAfterBreak="0">
+  <w:abstractNum w:abstractNumId="10" w15:restartNumberingAfterBreak="0">
     <w:nsid w:val="7B193736"/>
     <w:multiLevelType w:val="multilevel"/>
     <w:tmpl w:val="3E0A631E"/>
@@ -8033,7 +8188,7 @@
       </w:pPr>
     </w:lvl>
   </w:abstractNum>
-  <w:abstractNum w:abstractNumId="10" w15:restartNumberingAfterBreak="0">
+  <w:abstractNum w:abstractNumId="11" w15:restartNumberingAfterBreak="0">
     <w:nsid w:val="7D032E42"/>
     <w:multiLevelType w:val="hybridMultilevel"/>
     <w:tmpl w:val="901CE568"/>
@@ -8147,13 +8302,13 @@
     </w:lvl>
   </w:abstractNum>
   <w:num w:numId="1">
-    <w:abstractNumId w:val="9"/>
+    <w:abstractNumId w:val="10"/>
   </w:num>
   <w:num w:numId="2">
     <w:abstractNumId w:val="5"/>
   </w:num>
   <w:num w:numId="3">
-    <w:abstractNumId w:val="10"/>
+    <w:abstractNumId w:val="11"/>
   </w:num>
   <w:num w:numId="4">
     <w:abstractNumId w:val="6"/>
@@ -8177,13 +8332,16 @@
     <w:abstractNumId w:val="0"/>
   </w:num>
   <w:num w:numId="11">
+    <w:abstractNumId w:val="9"/>
+  </w:num>
+  <w:num w:numId="12">
     <w:abstractNumId w:val="8"/>
   </w:num>
 </w:numbering>
 </file>
 
 <file path=word/styles.xml><?xml version="1.0" encoding="utf-8"?>
-<w:styles xmlns:mc="http://schemas.openxmlformats.org/markup-compatibility/2006" xmlns:r="http://schemas.openxmlformats.org/officeDocument/2006/relationships" xmlns:w="http://schemas.openxmlformats.org/wordprocessingml/2006/main" xmlns:w14="http://schemas.microsoft.com/office/word/2010/wordml" xmlns:w15="http://schemas.microsoft.com/office/word/2012/wordml" xmlns:w16se="http://schemas.microsoft.com/office/word/2015/wordml/symex" mc:Ignorable="w14 w15 w16se">
+<w:styles xmlns:mc="http://schemas.openxmlformats.org/markup-compatibility/2006" xmlns:r="http://schemas.openxmlformats.org/officeDocument/2006/relationships" xmlns:w="http://schemas.openxmlformats.org/wordprocessingml/2006/main" xmlns:w14="http://schemas.microsoft.com/office/word/2010/wordml" xmlns:w15="http://schemas.microsoft.com/office/word/2012/wordml" mc:Ignorable="w14 w15">
   <w:docDefaults>
     <w:rPrDefault>
       <w:rPr>
@@ -9336,7 +9494,7 @@
 </file>
 
 <file path=customXml/itemProps1.xml><?xml version="1.0" encoding="utf-8"?>
-<ds:datastoreItem xmlns:ds="http://schemas.openxmlformats.org/officeDocument/2006/customXml" ds:itemID="{FE1D23A6-33B1-4F62-BCFC-2A050DE2CEA4}">
+<ds:datastoreItem xmlns:ds="http://schemas.openxmlformats.org/officeDocument/2006/customXml" ds:itemID="{EA53200C-8A93-4616-AC98-0A8FFF3AC7D6}">
   <ds:schemaRefs>
     <ds:schemaRef ds:uri="http://schemas.openxmlformats.org/officeDocument/2006/bibliography"/>
   </ds:schemaRefs>
